--- a/Relatorio.docx
+++ b/Relatorio.docx
@@ -1,10 +1,10 @@
 
 <file path=word/document.xml><?xml version="1.0" encoding="utf-8"?>
-<w:document xmlns:wpc="http://schemas.microsoft.com/office/word/2010/wordprocessingCanvas" xmlns:cx="http://schemas.microsoft.com/office/drawing/2014/chartex" xmlns:cx1="http://schemas.microsoft.com/office/drawing/2015/9/8/chartex" xmlns:cx2="http://schemas.microsoft.com/office/drawing/2015/10/21/chartex" xmlns:cx3="http://schemas.microsoft.com/office/drawing/2016/5/9/chartex" xmlns:cx4="http://schemas.microsoft.com/office/drawing/2016/5/10/chartex" xmlns:cx5="http://schemas.microsoft.com/office/drawing/2016/5/11/chartex" xmlns:cx6="http://schemas.microsoft.com/office/drawing/2016/5/12/chartex" xmlns:cx7="http://schemas.microsoft.com/office/drawing/2016/5/13/chartex" xmlns:cx8="http://schemas.microsoft.com/office/drawing/2016/5/14/chartex" xmlns:mc="http://schemas.openxmlformats.org/markup-compatibility/2006" xmlns:o="urn:schemas-microsoft-com:office:office" xmlns:r="http://schemas.openxmlformats.org/officeDocument/2006/relationships" xmlns:m="http://schemas.openxmlformats.org/officeDocument/2006/math" xmlns:v="urn:schemas-microsoft-com:vml" xmlns:wp14="http://schemas.microsoft.com/office/word/2010/wordprocessingDrawing" xmlns:wp="http://schemas.openxmlformats.org/drawingml/2006/wordprocessingDrawing" xmlns:w10="urn:schemas-microsoft-com:office:word" xmlns:w="http://schemas.openxmlformats.org/wordprocessingml/2006/main" xmlns:w14="http://schemas.microsoft.com/office/word/2010/wordml" xmlns:w15="http://schemas.microsoft.com/office/word/2012/wordml" xmlns:w16se="http://schemas.microsoft.com/office/word/2015/wordml/symex" xmlns:wpg="http://schemas.microsoft.com/office/word/2010/wordprocessingGroup" xmlns:wpi="http://schemas.microsoft.com/office/word/2010/wordprocessingInk" xmlns:wne="http://schemas.microsoft.com/office/word/2006/wordml" xmlns:wps="http://schemas.microsoft.com/office/word/2010/wordprocessingShape" mc:Ignorable="w14 w15 w16se wp14">
+<w:document xmlns:wpc="http://schemas.microsoft.com/office/word/2010/wordprocessingCanvas" xmlns:mc="http://schemas.openxmlformats.org/markup-compatibility/2006" xmlns:o="urn:schemas-microsoft-com:office:office" xmlns:r="http://schemas.openxmlformats.org/officeDocument/2006/relationships" xmlns:m="http://schemas.openxmlformats.org/officeDocument/2006/math" xmlns:v="urn:schemas-microsoft-com:vml" xmlns:wp14="http://schemas.microsoft.com/office/word/2010/wordprocessingDrawing" xmlns:wp="http://schemas.openxmlformats.org/drawingml/2006/wordprocessingDrawing" xmlns:w10="urn:schemas-microsoft-com:office:word" xmlns:w="http://schemas.openxmlformats.org/wordprocessingml/2006/main" xmlns:w14="http://schemas.microsoft.com/office/word/2010/wordml" xmlns:w15="http://schemas.microsoft.com/office/word/2012/wordml" xmlns:wpg="http://schemas.microsoft.com/office/word/2010/wordprocessingGroup" xmlns:wpi="http://schemas.microsoft.com/office/word/2010/wordprocessingInk" xmlns:wne="http://schemas.microsoft.com/office/word/2006/wordml" xmlns:wps="http://schemas.microsoft.com/office/word/2010/wordprocessingShape" mc:Ignorable="w14 w15 wp14">
   <w:body>
     <w:p>
       <w:pPr>
-        <w:pStyle w:val="NoSpacing"/>
+        <w:pStyle w:val="SemEspaamento"/>
         <w:jc w:val="both"/>
         <w:rPr>
           <w:rFonts w:ascii="Arial" w:hAnsi="Arial"/>
@@ -19,7 +19,7 @@
     </w:p>
     <w:p>
       <w:pPr>
-        <w:pStyle w:val="NoSpacing"/>
+        <w:pStyle w:val="SemEspaamento"/>
         <w:jc w:val="both"/>
         <w:rPr>
           <w:rFonts w:ascii="Arial" w:hAnsi="Arial"/>
@@ -103,36 +103,12 @@
           <w:szCs w:val="22"/>
           <w:u w:color="243F60"/>
         </w:rPr>
-        <w:t>Licenciatura em Engenharia Inform</w:t>
-      </w:r>
-      <w:r>
-        <w:rPr>
-          <w:rFonts w:ascii="Arial" w:hAnsi="Arial"/>
-          <w:iCs/>
-          <w:color w:val="243F60"/>
-          <w:spacing w:val="5"/>
-          <w:sz w:val="22"/>
-          <w:szCs w:val="22"/>
-          <w:u w:color="243F60"/>
-        </w:rPr>
-        <w:t>á</w:t>
-      </w:r>
-      <w:r>
-        <w:rPr>
-          <w:rFonts w:ascii="Arial" w:hAnsi="Arial"/>
-          <w:iCs/>
-          <w:color w:val="243F60"/>
-          <w:spacing w:val="5"/>
-          <w:sz w:val="22"/>
-          <w:szCs w:val="22"/>
-          <w:u w:color="243F60"/>
-        </w:rPr>
-        <w:t>tica e de Computadores</w:t>
-      </w:r>
-    </w:p>
-    <w:p>
-      <w:pPr>
-        <w:pStyle w:val="Subtitle"/>
+        <w:t>Licenciatura em Engenharia Informática e de Computadores</w:t>
+      </w:r>
+    </w:p>
+    <w:p>
+      <w:pPr>
+        <w:pStyle w:val="Subttulo"/>
         <w:spacing w:before="136" w:after="680"/>
         <w:jc w:val="both"/>
       </w:pPr>
@@ -142,39 +118,7 @@
           <w:sz w:val="22"/>
           <w:szCs w:val="22"/>
         </w:rPr>
-        <w:t>SISTEMAS DISTRibu</w:t>
-      </w:r>
-      <w:r>
-        <w:rPr>
-          <w:rFonts w:ascii="Arial" w:hAnsi="Arial"/>
-          <w:sz w:val="22"/>
-          <w:szCs w:val="22"/>
-        </w:rPr>
-        <w:t>í</w:t>
-      </w:r>
-      <w:r>
-        <w:rPr>
-          <w:rFonts w:ascii="Arial" w:hAnsi="Arial"/>
-          <w:sz w:val="22"/>
-          <w:szCs w:val="22"/>
-        </w:rPr>
-        <w:t>dos, ver</w:t>
-      </w:r>
-      <w:r>
-        <w:rPr>
-          <w:rFonts w:ascii="Arial" w:hAnsi="Arial"/>
-          <w:sz w:val="22"/>
-          <w:szCs w:val="22"/>
-        </w:rPr>
-        <w:t>ã</w:t>
-      </w:r>
-      <w:r>
-        <w:rPr>
-          <w:rFonts w:ascii="Arial" w:hAnsi="Arial"/>
-          <w:sz w:val="22"/>
-          <w:szCs w:val="22"/>
-        </w:rPr>
-        <w:t>o 2016/2017</w:t>
+        <w:t>SISTEMAS DISTRibuídos, verão 2016/2017</w:t>
       </w:r>
       <w:r>
         <w:rPr>
@@ -267,67 +211,7 @@
                                 <w:szCs w:val="52"/>
                                 <w:u w:color="4F81BD"/>
                               </w:rPr>
-                              <w:t>rio do 1</w:t>
-                            </w:r>
-                            <w:r>
-                              <w:rPr>
-                                <w:caps/>
-                                <w:color w:val="4F81BD"/>
-                                <w:spacing w:val="10"/>
-                                <w:kern w:val="28"/>
-                                <w:sz w:val="52"/>
-                                <w:szCs w:val="52"/>
-                                <w:u w:color="4F81BD"/>
-                              </w:rPr>
-                              <w:t xml:space="preserve">º </w:t>
-                            </w:r>
-                            <w:r>
-                              <w:rPr>
-                                <w:caps/>
-                                <w:color w:val="4F81BD"/>
-                                <w:spacing w:val="10"/>
-                                <w:kern w:val="28"/>
-                                <w:sz w:val="52"/>
-                                <w:szCs w:val="52"/>
-                                <w:u w:color="4F81BD"/>
-                              </w:rPr>
-                              <w:t>trabalho pr</w:t>
-                            </w:r>
-                            <w:r>
-                              <w:rPr>
-                                <w:caps/>
-                                <w:color w:val="4F81BD"/>
-                                <w:spacing w:val="10"/>
-                                <w:kern w:val="28"/>
-                                <w:sz w:val="52"/>
-                                <w:szCs w:val="52"/>
-                                <w:u w:color="4F81BD"/>
-                              </w:rPr>
-                              <w:t>á</w:t>
-                            </w:r>
-                            <w:r>
-                              <w:rPr>
-                                <w:caps/>
-                                <w:color w:val="4F81BD"/>
-                                <w:spacing w:val="10"/>
-                                <w:kern w:val="28"/>
-                                <w:sz w:val="52"/>
-                                <w:szCs w:val="52"/>
-                                <w:u w:color="4F81BD"/>
-                              </w:rPr>
-                              <w:t>tico de avaliaçã</w:t>
-                            </w:r>
-                            <w:r>
-                              <w:rPr>
-                                <w:caps/>
-                                <w:color w:val="4F81BD"/>
-                                <w:spacing w:val="10"/>
-                                <w:kern w:val="28"/>
-                                <w:sz w:val="52"/>
-                                <w:szCs w:val="52"/>
-                                <w:u w:color="4F81BD"/>
-                              </w:rPr>
-                              <w:t>o</w:t>
+                              <w:t>rio do 1º trabalho prático de avaliação</w:t>
                             </w:r>
                           </w:p>
                           <w:p>
@@ -385,17 +269,7 @@
                                 <w:szCs w:val="24"/>
                                 <w:u w:color="4BACC6"/>
                               </w:rPr>
-                              <w:t>41839</w:t>
-                            </w:r>
-                            <w:r>
-                              <w:rPr>
-                                <w:caps/>
-                                <w:color w:val="4BACC6"/>
-                                <w:sz w:val="24"/>
-                                <w:szCs w:val="24"/>
-                                <w:u w:color="4BACC6"/>
-                              </w:rPr>
-                              <w:t xml:space="preserve"> – Andr</w:t>
+                              <w:t>41839 – Andr</w:t>
                             </w:r>
                             <w:r>
                               <w:rPr>
@@ -439,27 +313,7 @@
                                 <w:szCs w:val="24"/>
                                 <w:u w:color="4BACC6"/>
                               </w:rPr>
-                              <w:t>41482</w:t>
-                            </w:r>
-                            <w:r>
-                              <w:rPr>
-                                <w:caps/>
-                                <w:color w:val="4BACC6"/>
-                                <w:sz w:val="24"/>
-                                <w:szCs w:val="24"/>
-                                <w:u w:color="4BACC6"/>
-                              </w:rPr>
-                              <w:t xml:space="preserve"> – </w:t>
-                            </w:r>
-                            <w:r>
-                              <w:rPr>
-                                <w:caps/>
-                                <w:color w:val="4BACC6"/>
-                                <w:sz w:val="24"/>
-                                <w:szCs w:val="24"/>
-                                <w:u w:color="4BACC6"/>
-                              </w:rPr>
-                              <w:t>gonçalo veloso</w:t>
+                              <w:t>41482 – gonçalo veloso</w:t>
                             </w:r>
                           </w:p>
                           <w:p>
@@ -475,27 +329,7 @@
                                 <w:szCs w:val="24"/>
                                 <w:u w:color="4BACC6"/>
                               </w:rPr>
-                              <w:t>39134</w:t>
-                            </w:r>
-                            <w:r>
-                              <w:rPr>
-                                <w:caps/>
-                                <w:color w:val="4BACC6"/>
-                                <w:sz w:val="24"/>
-                                <w:szCs w:val="24"/>
-                                <w:u w:color="4BACC6"/>
-                              </w:rPr>
-                              <w:t xml:space="preserve"> – </w:t>
-                            </w:r>
-                            <w:r>
-                              <w:rPr>
-                                <w:caps/>
-                                <w:color w:val="4BACC6"/>
-                                <w:sz w:val="24"/>
-                                <w:szCs w:val="24"/>
-                                <w:u w:color="4BACC6"/>
-                              </w:rPr>
-                              <w:t>rúben taborda</w:t>
+                              <w:t>39134 – rúben taborda</w:t>
                             </w:r>
                           </w:p>
                         </w:txbxContent>
@@ -511,10 +345,9 @@
           </mc:Choice>
           <mc:Fallback>
             <w:pict>
-              <v:rect id="_x0000_s1026" style="visibility:visible;position:absolute;margin-left:37.5pt;margin-top:219.3pt;width:371.2pt;height:281.4pt;z-index:251659264;mso-position-horizontal:absolute;mso-position-horizontal-relative:margin;mso-position-vertical:absolute;mso-position-vertical-relative:line;mso-wrap-distance-left:7.2pt;mso-wrap-distance-top:7.2pt;mso-wrap-distance-right:7.2pt;mso-wrap-distance-bottom:7.2pt;">
-                <v:fill on="f"/>
-                <v:stroke on="f" weight="1.0pt" dashstyle="solid" endcap="flat" miterlimit="400.0%" joinstyle="miter" linestyle="single" startarrow="none" startarrowwidth="medium" startarrowlength="medium" endarrow="none" endarrowwidth="medium" endarrowlength="medium"/>
-                <v:textbox>
+              <v:rect id="officeArt object" o:spid="_x0000_s1026" alt="Caixa de Texto 131" style="position:absolute;left:0;text-align:left;margin-left:37.5pt;margin-top:219.3pt;width:371.25pt;height:281.4pt;z-index:251659264;visibility:visible;mso-wrap-style:square;mso-wrap-distance-left:2.53997mm;mso-wrap-distance-top:2.53997mm;mso-wrap-distance-right:2.53997mm;mso-wrap-distance-bottom:2.53997mm;mso-position-horizontal:absolute;mso-position-horizontal-relative:margin;mso-position-vertical:absolute;mso-position-vertical-relative:line;v-text-anchor:top" o:gfxdata="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" filled="f" stroked="f" strokeweight="1pt">
+                <v:stroke miterlimit="4"/>
+                <v:textbox inset="0,0,0,0">
                   <w:txbxContent>
                     <w:p>
                       <w:pPr>
@@ -522,134 +355,50 @@
                         <w:spacing w:before="27" w:after="380" w:line="216" w:lineRule="auto"/>
                         <w:jc w:val="center"/>
                         <w:rPr>
-                          <w:color w:val="4f81bd"/>
+                          <w:color w:val="4F81BD"/>
                           <w:sz w:val="72"/>
                           <w:szCs w:val="72"/>
-                          <w:u w:color="4f81bd"/>
+                          <w:u w:color="4F81BD"/>
                         </w:rPr>
                       </w:pPr>
                       <w:r>
                         <w:rPr>
-                          <w:caps w:val="1"/>
-                          <w:color w:val="4f81bd"/>
+                          <w:caps/>
+                          <w:color w:val="4F81BD"/>
                           <w:spacing w:val="10"/>
                           <w:kern w:val="28"/>
                           <w:sz w:val="52"/>
                           <w:szCs w:val="52"/>
-                          <w:u w:color="4f81bd"/>
-                          <w:rtl w:val="0"/>
-                          <w:lang w:val="pt-PT"/>
+                          <w:u w:color="4F81BD"/>
                         </w:rPr>
                         <w:t>Relat</w:t>
                       </w:r>
+                      <w:proofErr w:type="spellStart"/>
                       <w:r>
                         <w:rPr>
-                          <w:caps w:val="1"/>
-                          <w:color w:val="4f81bd"/>
+                          <w:caps/>
+                          <w:color w:val="4F81BD"/>
                           <w:spacing w:val="10"/>
                           <w:kern w:val="28"/>
                           <w:sz w:val="52"/>
                           <w:szCs w:val="52"/>
-                          <w:u w:color="4f81bd"/>
-                          <w:rtl w:val="0"/>
+                          <w:u w:color="4F81BD"/>
                           <w:lang w:val="es-ES_tradnl"/>
                         </w:rPr>
                         <w:t>ó</w:t>
                       </w:r>
+                      <w:proofErr w:type="spellEnd"/>
                       <w:r>
                         <w:rPr>
-                          <w:caps w:val="1"/>
-                          <w:color w:val="4f81bd"/>
+                          <w:caps/>
+                          <w:color w:val="4F81BD"/>
                           <w:spacing w:val="10"/>
                           <w:kern w:val="28"/>
                           <w:sz w:val="52"/>
                           <w:szCs w:val="52"/>
-                          <w:u w:color="4f81bd"/>
-                          <w:rtl w:val="0"/>
-                          <w:lang w:val="pt-PT"/>
+                          <w:u w:color="4F81BD"/>
                         </w:rPr>
-                        <w:t>rio do 1</w:t>
-                      </w:r>
-                      <w:r>
-                        <w:rPr>
-                          <w:caps w:val="1"/>
-                          <w:color w:val="4f81bd"/>
-                          <w:spacing w:val="10"/>
-                          <w:kern w:val="28"/>
-                          <w:sz w:val="52"/>
-                          <w:szCs w:val="52"/>
-                          <w:u w:color="4f81bd"/>
-                          <w:rtl w:val="0"/>
-                        </w:rPr>
-                        <w:t xml:space="preserve">º </w:t>
-                      </w:r>
-                      <w:r>
-                        <w:rPr>
-                          <w:caps w:val="1"/>
-                          <w:color w:val="4f81bd"/>
-                          <w:spacing w:val="10"/>
-                          <w:kern w:val="28"/>
-                          <w:sz w:val="52"/>
-                          <w:szCs w:val="52"/>
-                          <w:u w:color="4f81bd"/>
-                          <w:rtl w:val="0"/>
-                          <w:lang w:val="pt-PT"/>
-                        </w:rPr>
-                        <w:t>trabalho pr</w:t>
-                      </w:r>
-                      <w:r>
-                        <w:rPr>
-                          <w:caps w:val="1"/>
-                          <w:color w:val="4f81bd"/>
-                          <w:spacing w:val="10"/>
-                          <w:kern w:val="28"/>
-                          <w:sz w:val="52"/>
-                          <w:szCs w:val="52"/>
-                          <w:u w:color="4f81bd"/>
-                          <w:rtl w:val="0"/>
-                        </w:rPr>
-                        <w:t>á</w:t>
-                      </w:r>
-                      <w:r>
-                        <w:rPr>
-                          <w:caps w:val="1"/>
-                          <w:color w:val="4f81bd"/>
-                          <w:spacing w:val="10"/>
-                          <w:kern w:val="28"/>
-                          <w:sz w:val="52"/>
-                          <w:szCs w:val="52"/>
-                          <w:u w:color="4f81bd"/>
-                          <w:rtl w:val="0"/>
-                          <w:lang w:val="pt-PT"/>
-                        </w:rPr>
-                        <w:t>tico de avalia</w:t>
-                      </w:r>
-                      <w:r>
-                        <w:rPr>
-                          <w:caps w:val="1"/>
-                          <w:color w:val="4f81bd"/>
-                          <w:spacing w:val="10"/>
-                          <w:kern w:val="28"/>
-                          <w:sz w:val="52"/>
-                          <w:szCs w:val="52"/>
-                          <w:u w:color="4f81bd"/>
-                          <w:rtl w:val="0"/>
-                          <w:lang w:val="pt-PT"/>
-                        </w:rPr>
-                        <w:t>çã</w:t>
-                      </w:r>
-                      <w:r>
-                        <w:rPr>
-                          <w:caps w:val="1"/>
-                          <w:color w:val="4f81bd"/>
-                          <w:spacing w:val="10"/>
-                          <w:kern w:val="28"/>
-                          <w:sz w:val="52"/>
-                          <w:szCs w:val="52"/>
-                          <w:u w:color="4f81bd"/>
-                          <w:rtl w:val="0"/>
-                        </w:rPr>
-                        <w:t>o</w:t>
+                        <w:t>rio do 1º trabalho prático de avaliação</w:t>
                       </w:r>
                     </w:p>
                     <w:p>
@@ -657,10 +406,10 @@
                         <w:pStyle w:val="Body"/>
                         <w:spacing w:before="27" w:after="27"/>
                         <w:rPr>
-                          <w:color w:val="4f81bd"/>
+                          <w:color w:val="4F81BD"/>
                           <w:sz w:val="72"/>
                           <w:szCs w:val="72"/>
-                          <w:u w:color="4f81bd"/>
+                          <w:u w:color="4F81BD"/>
                         </w:rPr>
                       </w:pPr>
                     </w:p>
@@ -669,7 +418,7 @@
                         <w:pStyle w:val="Body"/>
                         <w:spacing w:before="27" w:after="27"/>
                         <w:rPr>
-                          <w:caps w:val="1"/>
+                          <w:caps/>
                           <w:color w:val="215868"/>
                           <w:sz w:val="28"/>
                           <w:szCs w:val="28"/>
@@ -678,27 +427,13 @@
                       </w:pPr>
                       <w:r>
                         <w:rPr>
-                          <w:caps w:val="1"/>
+                          <w:caps/>
                           <w:color w:val="215868"/>
                           <w:sz w:val="28"/>
                           <w:szCs w:val="28"/>
                           <w:u w:color="215868"/>
-                          <w:rtl w:val="0"/>
-                          <w:lang w:val="pt-PT"/>
                         </w:rPr>
-                        <w:t xml:space="preserve">Grupo </w:t>
-                      </w:r>
-                      <w:r>
-                        <w:rPr>
-                          <w:caps w:val="1"/>
-                          <w:color w:val="215868"/>
-                          <w:sz w:val="28"/>
-                          <w:szCs w:val="28"/>
-                          <w:u w:color="215868"/>
-                          <w:rtl w:val="0"/>
-                          <w:lang w:val="pt-PT"/>
-                        </w:rPr>
-                        <w:t>3</w:t>
+                        <w:t>Grupo 3</w:t>
                       </w:r>
                     </w:p>
                     <w:p>
@@ -706,68 +441,41 @@
                         <w:pStyle w:val="Body"/>
                         <w:spacing w:before="54" w:after="27"/>
                         <w:rPr>
-                          <w:caps w:val="1"/>
-                          <w:color w:val="4bacc6"/>
+                          <w:caps/>
+                          <w:color w:val="4BACC6"/>
                           <w:sz w:val="24"/>
                           <w:szCs w:val="24"/>
-                          <w:u w:color="4bacc6"/>
+                          <w:u w:color="4BACC6"/>
                         </w:rPr>
                       </w:pPr>
                       <w:r>
                         <w:rPr>
-                          <w:caps w:val="1"/>
-                          <w:color w:val="4bacc6"/>
+                          <w:caps/>
+                          <w:color w:val="4BACC6"/>
                           <w:sz w:val="24"/>
                           <w:szCs w:val="24"/>
-                          <w:u w:color="4bacc6"/>
-                          <w:rtl w:val="0"/>
-                          <w:lang w:val="pt-PT"/>
+                          <w:u w:color="4BACC6"/>
                         </w:rPr>
-                        <w:t>41839</w:t>
+                        <w:t>41839 – Andr</w:t>
                       </w:r>
                       <w:r>
                         <w:rPr>
-                          <w:caps w:val="1"/>
-                          <w:color w:val="4bacc6"/>
+                          <w:caps/>
+                          <w:color w:val="4BACC6"/>
                           <w:sz w:val="24"/>
                           <w:szCs w:val="24"/>
-                          <w:u w:color="4bacc6"/>
-                          <w:rtl w:val="0"/>
-                        </w:rPr>
-                        <w:t xml:space="preserve"> – </w:t>
-                      </w:r>
-                      <w:r>
-                        <w:rPr>
-                          <w:caps w:val="1"/>
-                          <w:color w:val="4bacc6"/>
-                          <w:sz w:val="24"/>
-                          <w:szCs w:val="24"/>
-                          <w:u w:color="4bacc6"/>
-                          <w:rtl w:val="0"/>
-                        </w:rPr>
-                        <w:t>Andr</w:t>
-                      </w:r>
-                      <w:r>
-                        <w:rPr>
-                          <w:caps w:val="1"/>
-                          <w:color w:val="4bacc6"/>
-                          <w:sz w:val="24"/>
-                          <w:szCs w:val="24"/>
-                          <w:u w:color="4bacc6"/>
-                          <w:rtl w:val="0"/>
+                          <w:u w:color="4BACC6"/>
                           <w:lang w:val="fr-FR"/>
                         </w:rPr>
                         <w:t xml:space="preserve">é </w:t>
                       </w:r>
                       <w:r>
                         <w:rPr>
-                          <w:caps w:val="1"/>
-                          <w:color w:val="4bacc6"/>
+                          <w:caps/>
+                          <w:color w:val="4BACC6"/>
                           <w:sz w:val="24"/>
                           <w:szCs w:val="24"/>
-                          <w:u w:color="4bacc6"/>
-                          <w:rtl w:val="0"/>
-                          <w:lang w:val="pt-PT"/>
+                          <w:u w:color="4BACC6"/>
                         </w:rPr>
                         <w:t>Carvalho</w:t>
                       </w:r>
@@ -777,71 +485,22 @@
                         <w:pStyle w:val="Body"/>
                         <w:spacing w:before="54" w:after="27"/>
                         <w:rPr>
-                          <w:caps w:val="1"/>
-                          <w:color w:val="4bacc6"/>
+                          <w:caps/>
+                          <w:color w:val="4BACC6"/>
                           <w:sz w:val="24"/>
                           <w:szCs w:val="24"/>
-                          <w:u w:color="4bacc6"/>
+                          <w:u w:color="4BACC6"/>
                         </w:rPr>
                       </w:pPr>
                       <w:r>
                         <w:rPr>
-                          <w:caps w:val="1"/>
-                          <w:color w:val="4bacc6"/>
+                          <w:caps/>
+                          <w:color w:val="4BACC6"/>
                           <w:sz w:val="24"/>
                           <w:szCs w:val="24"/>
-                          <w:u w:color="4bacc6"/>
-                          <w:rtl w:val="0"/>
-                          <w:lang w:val="pt-PT"/>
+                          <w:u w:color="4BACC6"/>
                         </w:rPr>
-                        <w:t>41482</w:t>
-                      </w:r>
-                      <w:r>
-                        <w:rPr>
-                          <w:caps w:val="1"/>
-                          <w:color w:val="4bacc6"/>
-                          <w:sz w:val="24"/>
-                          <w:szCs w:val="24"/>
-                          <w:u w:color="4bacc6"/>
-                          <w:rtl w:val="0"/>
-                        </w:rPr>
-                        <w:t xml:space="preserve"> – </w:t>
-                      </w:r>
-                      <w:r>
-                        <w:rPr>
-                          <w:caps w:val="1"/>
-                          <w:color w:val="4bacc6"/>
-                          <w:sz w:val="24"/>
-                          <w:szCs w:val="24"/>
-                          <w:u w:color="4bacc6"/>
-                          <w:rtl w:val="0"/>
-                          <w:lang w:val="pt-PT"/>
-                        </w:rPr>
-                        <w:t>gon</w:t>
-                      </w:r>
-                      <w:r>
-                        <w:rPr>
-                          <w:caps w:val="1"/>
-                          <w:color w:val="4bacc6"/>
-                          <w:sz w:val="24"/>
-                          <w:szCs w:val="24"/>
-                          <w:u w:color="4bacc6"/>
-                          <w:rtl w:val="0"/>
-                          <w:lang w:val="pt-PT"/>
-                        </w:rPr>
-                        <w:t>ç</w:t>
-                      </w:r>
-                      <w:r>
-                        <w:rPr>
-                          <w:caps w:val="1"/>
-                          <w:color w:val="4bacc6"/>
-                          <w:sz w:val="24"/>
-                          <w:szCs w:val="24"/>
-                          <w:u w:color="4bacc6"/>
-                          <w:rtl w:val="0"/>
-                          <w:lang w:val="pt-PT"/>
-                        </w:rPr>
-                        <w:t>alo veloso</w:t>
+                        <w:t>41482 – gonçalo veloso</w:t>
                       </w:r>
                     </w:p>
                     <w:p>
@@ -851,67 +510,18 @@
                       </w:pPr>
                       <w:r>
                         <w:rPr>
-                          <w:caps w:val="1"/>
-                          <w:color w:val="4bacc6"/>
+                          <w:caps/>
+                          <w:color w:val="4BACC6"/>
                           <w:sz w:val="24"/>
                           <w:szCs w:val="24"/>
-                          <w:u w:color="4bacc6"/>
-                          <w:rtl w:val="0"/>
-                          <w:lang w:val="pt-PT"/>
+                          <w:u w:color="4BACC6"/>
                         </w:rPr>
-                        <w:t>39134</w:t>
-                      </w:r>
-                      <w:r>
-                        <w:rPr>
-                          <w:caps w:val="1"/>
-                          <w:color w:val="4bacc6"/>
-                          <w:sz w:val="24"/>
-                          <w:szCs w:val="24"/>
-                          <w:u w:color="4bacc6"/>
-                          <w:rtl w:val="0"/>
-                        </w:rPr>
-                        <w:t xml:space="preserve"> – </w:t>
-                      </w:r>
-                      <w:r>
-                        <w:rPr>
-                          <w:caps w:val="1"/>
-                          <w:color w:val="4bacc6"/>
-                          <w:sz w:val="24"/>
-                          <w:szCs w:val="24"/>
-                          <w:u w:color="4bacc6"/>
-                          <w:rtl w:val="0"/>
-                          <w:lang w:val="pt-PT"/>
-                        </w:rPr>
-                        <w:t>r</w:t>
-                      </w:r>
-                      <w:r>
-                        <w:rPr>
-                          <w:caps w:val="1"/>
-                          <w:color w:val="4bacc6"/>
-                          <w:sz w:val="24"/>
-                          <w:szCs w:val="24"/>
-                          <w:u w:color="4bacc6"/>
-                          <w:rtl w:val="0"/>
-                          <w:lang w:val="pt-PT"/>
-                        </w:rPr>
-                        <w:t>ú</w:t>
-                      </w:r>
-                      <w:r>
-                        <w:rPr>
-                          <w:caps w:val="1"/>
-                          <w:color w:val="4bacc6"/>
-                          <w:sz w:val="24"/>
-                          <w:szCs w:val="24"/>
-                          <w:u w:color="4bacc6"/>
-                          <w:rtl w:val="0"/>
-                          <w:lang w:val="pt-PT"/>
-                        </w:rPr>
-                        <w:t>ben taborda</w:t>
+                        <w:t>39134 – rúben taborda</w:t>
                       </w:r>
                     </w:p>
                   </w:txbxContent>
                 </v:textbox>
-                <w10:wrap type="square" side="bothSides" anchorx="margin"/>
+                <w10:wrap type="square" anchorx="margin" anchory="line"/>
               </v:rect>
             </w:pict>
           </mc:Fallback>
@@ -951,20 +561,7 @@
           <w:u w:color="4F81BD"/>
         </w:rPr>
         <w:lastRenderedPageBreak/>
-        <w:t>í</w:t>
-      </w:r>
-      <w:r>
-        <w:rPr>
-          <w:rFonts w:ascii="Arial" w:hAnsi="Arial"/>
-          <w:caps/>
-          <w:color w:val="4F81BD"/>
-          <w:spacing w:val="10"/>
-          <w:kern w:val="28"/>
-          <w:sz w:val="52"/>
-          <w:szCs w:val="52"/>
-          <w:u w:color="4F81BD"/>
-        </w:rPr>
-        <w:t>ndice</w:t>
+        <w:t>índice</w:t>
       </w:r>
     </w:p>
     <w:p>
@@ -1225,33 +822,7 @@
           <w:u w:color="4F81BD"/>
         </w:rPr>
         <w:lastRenderedPageBreak/>
-        <w:t>introdu</w:t>
-      </w:r>
-      <w:r>
-        <w:rPr>
-          <w:rFonts w:ascii="Arial" w:hAnsi="Arial"/>
-          <w:caps/>
-          <w:color w:val="4F81BD"/>
-          <w:spacing w:val="10"/>
-          <w:kern w:val="28"/>
-          <w:sz w:val="52"/>
-          <w:szCs w:val="52"/>
-          <w:u w:color="4F81BD"/>
-        </w:rPr>
-        <w:t>çã</w:t>
-      </w:r>
-      <w:r>
-        <w:rPr>
-          <w:rFonts w:ascii="Arial" w:hAnsi="Arial"/>
-          <w:caps/>
-          <w:color w:val="4F81BD"/>
-          <w:spacing w:val="10"/>
-          <w:kern w:val="28"/>
-          <w:sz w:val="52"/>
-          <w:szCs w:val="52"/>
-          <w:u w:color="4F81BD"/>
-        </w:rPr>
-        <w:t>o</w:t>
+        <w:t>introdução</w:t>
       </w:r>
     </w:p>
     <w:p>
@@ -1310,63 +881,7 @@
           <w:sz w:val="22"/>
           <w:szCs w:val="22"/>
         </w:rPr>
-        <w:t>â</w:t>
-      </w:r>
-      <w:r>
-        <w:rPr>
-          <w:rFonts w:ascii="Arial" w:hAnsi="Arial"/>
-          <w:sz w:val="22"/>
-          <w:szCs w:val="22"/>
-        </w:rPr>
-        <w:t>mbito da unidade curricular de Sistemas Distribu</w:t>
-      </w:r>
-      <w:r>
-        <w:rPr>
-          <w:rFonts w:ascii="Arial" w:hAnsi="Arial"/>
-          <w:sz w:val="22"/>
-          <w:szCs w:val="22"/>
-        </w:rPr>
-        <w:t>í</w:t>
-      </w:r>
-      <w:r>
-        <w:rPr>
-          <w:rFonts w:ascii="Arial" w:hAnsi="Arial"/>
-          <w:sz w:val="22"/>
-          <w:szCs w:val="22"/>
-        </w:rPr>
-        <w:t>dos foi proposto o desenvolvimento de sistemas distribu</w:t>
-      </w:r>
-      <w:r>
-        <w:rPr>
-          <w:rFonts w:ascii="Arial" w:hAnsi="Arial"/>
-          <w:sz w:val="22"/>
-          <w:szCs w:val="22"/>
-        </w:rPr>
-        <w:t>í</w:t>
-      </w:r>
-      <w:r>
-        <w:rPr>
-          <w:rFonts w:ascii="Arial" w:hAnsi="Arial"/>
-          <w:sz w:val="22"/>
-          <w:szCs w:val="22"/>
-        </w:rPr>
-        <w:t>dos usando objetos distribu</w:t>
-      </w:r>
-      <w:r>
-        <w:rPr>
-          <w:rFonts w:ascii="Arial" w:hAnsi="Arial"/>
-          <w:sz w:val="22"/>
-          <w:szCs w:val="22"/>
-        </w:rPr>
-        <w:t>í</w:t>
-      </w:r>
-      <w:r>
-        <w:rPr>
-          <w:rFonts w:ascii="Arial" w:hAnsi="Arial"/>
-          <w:sz w:val="22"/>
-          <w:szCs w:val="22"/>
-        </w:rPr>
-        <w:t xml:space="preserve">dos na plataforma .NET. </w:t>
+        <w:t xml:space="preserve">âmbito da unidade curricular de Sistemas Distribuídos foi proposto o desenvolvimento de sistemas distribuídos usando objetos distribuídos na plataforma .NET. </w:t>
       </w:r>
     </w:p>
     <w:p>
@@ -1385,39 +900,7 @@
           <w:sz w:val="22"/>
           <w:szCs w:val="22"/>
         </w:rPr>
-        <w:t xml:space="preserve">Neste documento </w:t>
-      </w:r>
-      <w:r>
-        <w:rPr>
-          <w:rFonts w:ascii="Arial" w:hAnsi="Arial"/>
-          <w:sz w:val="22"/>
-          <w:szCs w:val="22"/>
-        </w:rPr>
-        <w:t xml:space="preserve">é </w:t>
-      </w:r>
-      <w:r>
-        <w:rPr>
-          <w:rFonts w:ascii="Arial" w:hAnsi="Arial"/>
-          <w:sz w:val="22"/>
-          <w:szCs w:val="22"/>
-        </w:rPr>
-        <w:t>descrita como foi concebida a solu</w:t>
-      </w:r>
-      <w:r>
-        <w:rPr>
-          <w:rFonts w:ascii="Arial" w:hAnsi="Arial"/>
-          <w:sz w:val="22"/>
-          <w:szCs w:val="22"/>
-        </w:rPr>
-        <w:t>çã</w:t>
-      </w:r>
-      <w:r>
-        <w:rPr>
-          <w:rFonts w:ascii="Arial" w:hAnsi="Arial"/>
-          <w:sz w:val="22"/>
-          <w:szCs w:val="22"/>
-        </w:rPr>
-        <w:t>o para o problema proposto.</w:t>
+        <w:t>Neste documento é descrita como foi concebida a solução para o problema proposto.</w:t>
       </w:r>
     </w:p>
     <w:p>
@@ -1436,71 +919,7 @@
           <w:sz w:val="22"/>
           <w:szCs w:val="22"/>
         </w:rPr>
-        <w:t>O cen</w:t>
-      </w:r>
-      <w:r>
-        <w:rPr>
-          <w:rFonts w:ascii="Arial" w:hAnsi="Arial"/>
-          <w:sz w:val="22"/>
-          <w:szCs w:val="22"/>
-        </w:rPr>
-        <w:t>á</w:t>
-      </w:r>
-      <w:r>
-        <w:rPr>
-          <w:rFonts w:ascii="Arial" w:hAnsi="Arial"/>
-          <w:sz w:val="22"/>
-          <w:szCs w:val="22"/>
-        </w:rPr>
-        <w:t xml:space="preserve">rio apresentado na Figura 1 </w:t>
-      </w:r>
-      <w:r>
-        <w:rPr>
-          <w:rFonts w:ascii="Arial" w:hAnsi="Arial"/>
-          <w:sz w:val="22"/>
-          <w:szCs w:val="22"/>
-        </w:rPr>
-        <w:t xml:space="preserve">é </w:t>
-      </w:r>
-      <w:r>
-        <w:rPr>
-          <w:rFonts w:ascii="Arial" w:hAnsi="Arial"/>
-          <w:sz w:val="22"/>
-          <w:szCs w:val="22"/>
-        </w:rPr>
-        <w:t>caracterizado por uma rede de m</w:t>
-      </w:r>
-      <w:r>
-        <w:rPr>
-          <w:rFonts w:ascii="Arial" w:hAnsi="Arial"/>
-          <w:sz w:val="22"/>
-          <w:szCs w:val="22"/>
-        </w:rPr>
-        <w:t>ú</w:t>
-      </w:r>
-      <w:r>
-        <w:rPr>
-          <w:rFonts w:ascii="Arial" w:hAnsi="Arial"/>
-          <w:sz w:val="22"/>
-          <w:szCs w:val="22"/>
-        </w:rPr>
-        <w:t>ltiplos servidores, onde poder</w:t>
-      </w:r>
-      <w:r>
-        <w:rPr>
-          <w:rFonts w:ascii="Arial" w:hAnsi="Arial"/>
-          <w:sz w:val="22"/>
-          <w:szCs w:val="22"/>
-        </w:rPr>
-        <w:t>ã</w:t>
-      </w:r>
-      <w:r>
-        <w:rPr>
-          <w:rFonts w:ascii="Arial" w:hAnsi="Arial"/>
-          <w:sz w:val="22"/>
-          <w:szCs w:val="22"/>
-        </w:rPr>
-        <w:t xml:space="preserve">o ser guardados pares (Chave, Valor) emitidos pelos diversos clientes.Os servidores </w:t>
+        <w:t xml:space="preserve">O cenário apresentado na Figura 1 é caracterizado por uma rede de múltiplos servidores, onde poderão ser guardados pares (Chave, Valor) emitidos pelos diversos clientes.Os servidores </w:t>
       </w:r>
       <w:r>
         <w:rPr>
@@ -1695,139 +1114,7 @@
           <w:u w:color="373E4D"/>
           <w:lang w:val="pt-PT"/>
         </w:rPr>
-        <w:t>pesar de ser expl</w:t>
-      </w:r>
-      <w:r>
-        <w:rPr>
-          <w:rFonts w:ascii="Arial" w:hAnsi="Arial"/>
-          <w:color w:val="373E4D"/>
-          <w:sz w:val="22"/>
-          <w:szCs w:val="22"/>
-          <w:u w:color="373E4D"/>
-          <w:lang w:val="pt-PT"/>
-        </w:rPr>
-        <w:t>í</w:t>
-      </w:r>
-      <w:r>
-        <w:rPr>
-          <w:rFonts w:ascii="Arial" w:hAnsi="Arial"/>
-          <w:color w:val="373E4D"/>
-          <w:sz w:val="22"/>
-          <w:szCs w:val="22"/>
-          <w:u w:color="373E4D"/>
-          <w:lang w:val="pt-PT"/>
-        </w:rPr>
-        <w:t>cito no enunciado que a solu</w:t>
-      </w:r>
-      <w:r>
-        <w:rPr>
-          <w:rFonts w:ascii="Arial" w:hAnsi="Arial"/>
-          <w:color w:val="373E4D"/>
-          <w:sz w:val="22"/>
-          <w:szCs w:val="22"/>
-          <w:u w:color="373E4D"/>
-          <w:lang w:val="pt-PT"/>
-        </w:rPr>
-        <w:t>çã</w:t>
-      </w:r>
-      <w:r>
-        <w:rPr>
-          <w:rFonts w:ascii="Arial" w:hAnsi="Arial"/>
-          <w:color w:val="373E4D"/>
-          <w:sz w:val="22"/>
-          <w:szCs w:val="22"/>
-          <w:u w:color="373E4D"/>
-          <w:lang w:val="pt-PT"/>
-        </w:rPr>
-        <w:t>o pretendia que existisse 5 servidores, gra</w:t>
-      </w:r>
-      <w:r>
-        <w:rPr>
-          <w:rFonts w:ascii="Arial" w:hAnsi="Arial"/>
-          <w:color w:val="373E4D"/>
-          <w:sz w:val="22"/>
-          <w:szCs w:val="22"/>
-          <w:u w:color="373E4D"/>
-          <w:lang w:val="pt-PT"/>
-        </w:rPr>
-        <w:t>ç</w:t>
-      </w:r>
-      <w:r>
-        <w:rPr>
-          <w:rFonts w:ascii="Arial" w:hAnsi="Arial"/>
-          <w:color w:val="373E4D"/>
-          <w:sz w:val="22"/>
-          <w:szCs w:val="22"/>
-          <w:u w:color="373E4D"/>
-          <w:lang w:val="pt-PT"/>
-        </w:rPr>
-        <w:t>as a ficheiros de configura</w:t>
-      </w:r>
-      <w:r>
-        <w:rPr>
-          <w:rFonts w:ascii="Arial" w:hAnsi="Arial"/>
-          <w:color w:val="373E4D"/>
-          <w:sz w:val="22"/>
-          <w:szCs w:val="22"/>
-          <w:u w:color="373E4D"/>
-          <w:lang w:val="pt-PT"/>
-        </w:rPr>
-        <w:t>çã</w:t>
-      </w:r>
-      <w:r>
-        <w:rPr>
-          <w:rFonts w:ascii="Arial" w:hAnsi="Arial"/>
-          <w:color w:val="373E4D"/>
-          <w:sz w:val="22"/>
-          <w:szCs w:val="22"/>
-          <w:u w:color="373E4D"/>
-          <w:lang w:val="pt-PT"/>
-        </w:rPr>
-        <w:t xml:space="preserve">o </w:t>
-      </w:r>
-      <w:r>
-        <w:rPr>
-          <w:rFonts w:ascii="Arial" w:hAnsi="Arial"/>
-          <w:color w:val="373E4D"/>
-          <w:sz w:val="22"/>
-          <w:szCs w:val="22"/>
-          <w:u w:color="373E4D"/>
-          <w:lang w:val="pt-PT"/>
-        </w:rPr>
-        <w:t xml:space="preserve">é </w:t>
-      </w:r>
-      <w:r>
-        <w:rPr>
-          <w:rFonts w:ascii="Arial" w:hAnsi="Arial"/>
-          <w:color w:val="373E4D"/>
-          <w:sz w:val="22"/>
-          <w:szCs w:val="22"/>
-          <w:u w:color="373E4D"/>
-          <w:lang w:val="pt-PT"/>
-        </w:rPr>
-        <w:t>poss</w:t>
-      </w:r>
-      <w:r>
-        <w:rPr>
-          <w:rFonts w:ascii="Arial" w:hAnsi="Arial"/>
-          <w:color w:val="373E4D"/>
-          <w:sz w:val="22"/>
-          <w:szCs w:val="22"/>
-          <w:u w:color="373E4D"/>
-          <w:lang w:val="pt-PT"/>
-        </w:rPr>
-        <w:t>í</w:t>
-      </w:r>
-      <w:r>
-        <w:rPr>
-          <w:rFonts w:ascii="Arial" w:hAnsi="Arial"/>
-          <w:color w:val="373E4D"/>
-          <w:sz w:val="22"/>
-          <w:szCs w:val="22"/>
-          <w:u w:color="373E4D"/>
-          <w:lang w:val="pt-PT"/>
-        </w:rPr>
-        <w:t>vel ter N servidores</w:t>
+        <w:t>pesar de ser explícito no enunciado que a solução pretendia que existisse 5 servidores, graças a ficheiros de configuração é possível ter N servidores</w:t>
       </w:r>
       <w:r>
         <w:rPr>
@@ -1870,51 +1157,7 @@
           <w:u w:color="373E4D"/>
           <w:lang w:val="pt-PT"/>
         </w:rPr>
-        <w:t>Contudo existem algumas restri</w:t>
-      </w:r>
-      <w:r>
-        <w:rPr>
-          <w:rFonts w:ascii="Arial" w:hAnsi="Arial"/>
-          <w:color w:val="373E4D"/>
-          <w:sz w:val="22"/>
-          <w:szCs w:val="22"/>
-          <w:u w:color="373E4D"/>
-          <w:lang w:val="pt-PT"/>
-        </w:rPr>
-        <w:t>çõ</w:t>
-      </w:r>
-      <w:r>
-        <w:rPr>
-          <w:rFonts w:ascii="Arial" w:hAnsi="Arial"/>
-          <w:color w:val="373E4D"/>
-          <w:sz w:val="22"/>
-          <w:szCs w:val="22"/>
-          <w:u w:color="373E4D"/>
-          <w:lang w:val="pt-PT"/>
-        </w:rPr>
-        <w:t>es de implementa</w:t>
-      </w:r>
-      <w:r>
-        <w:rPr>
-          <w:rFonts w:ascii="Arial" w:hAnsi="Arial"/>
-          <w:color w:val="373E4D"/>
-          <w:sz w:val="22"/>
-          <w:szCs w:val="22"/>
-          <w:u w:color="373E4D"/>
-          <w:lang w:val="pt-PT"/>
-        </w:rPr>
-        <w:t>çã</w:t>
-      </w:r>
-      <w:r>
-        <w:rPr>
-          <w:rFonts w:ascii="Arial" w:hAnsi="Arial"/>
-          <w:color w:val="373E4D"/>
-          <w:sz w:val="22"/>
-          <w:szCs w:val="22"/>
-          <w:u w:color="373E4D"/>
-          <w:lang w:val="pt-PT"/>
-        </w:rPr>
-        <w:t>o</w:t>
+        <w:t>Contudo existem algumas restrições de implementação</w:t>
       </w:r>
       <w:r>
         <w:rPr>
@@ -1929,7 +1172,7 @@
     </w:p>
     <w:p>
       <w:pPr>
-        <w:pStyle w:val="ListParagraph"/>
+        <w:pStyle w:val="PargrafodaLista"/>
         <w:numPr>
           <w:ilvl w:val="0"/>
           <w:numId w:val="2"/>
@@ -1977,82 +1220,12 @@
           <w:szCs w:val="22"/>
           <w:u w:color="373E4D"/>
         </w:rPr>
-        <w:t xml:space="preserve"> </w:t>
-      </w:r>
-      <w:r>
-        <w:rPr>
-          <w:rFonts w:ascii="Arial" w:hAnsi="Arial"/>
-          <w:color w:val="373E4D"/>
-          <w:sz w:val="22"/>
-          <w:szCs w:val="22"/>
-          <w:u w:color="373E4D"/>
-        </w:rPr>
-        <w:t>mais do que um cliente, caso o n</w:t>
-      </w:r>
-      <w:r>
-        <w:rPr>
-          <w:rFonts w:ascii="Arial" w:hAnsi="Arial"/>
-          <w:color w:val="373E4D"/>
-          <w:sz w:val="22"/>
-          <w:szCs w:val="22"/>
-          <w:u w:color="373E4D"/>
-        </w:rPr>
-        <w:t>ú</w:t>
-      </w:r>
-      <w:r>
-        <w:rPr>
-          <w:rFonts w:ascii="Arial" w:hAnsi="Arial"/>
-          <w:color w:val="373E4D"/>
-          <w:sz w:val="22"/>
-          <w:szCs w:val="22"/>
-          <w:u w:color="373E4D"/>
-        </w:rPr>
-        <w:t>mero de clientes seja superior ao n</w:t>
-      </w:r>
-      <w:r>
-        <w:rPr>
-          <w:rFonts w:ascii="Arial" w:hAnsi="Arial"/>
-          <w:color w:val="373E4D"/>
-          <w:sz w:val="22"/>
-          <w:szCs w:val="22"/>
-          <w:u w:color="373E4D"/>
-        </w:rPr>
-        <w:t>ú</w:t>
-      </w:r>
-      <w:r>
-        <w:rPr>
-          <w:rFonts w:ascii="Arial" w:hAnsi="Arial"/>
-          <w:color w:val="373E4D"/>
-          <w:sz w:val="22"/>
-          <w:szCs w:val="22"/>
-          <w:u w:color="373E4D"/>
-        </w:rPr>
-        <w:t>mero de servidores dispon</w:t>
-      </w:r>
-      <w:r>
-        <w:rPr>
-          <w:rFonts w:ascii="Arial" w:hAnsi="Arial"/>
-          <w:color w:val="373E4D"/>
-          <w:sz w:val="22"/>
-          <w:szCs w:val="22"/>
-          <w:u w:color="373E4D"/>
-        </w:rPr>
-        <w:t>í</w:t>
-      </w:r>
-      <w:r>
-        <w:rPr>
-          <w:rFonts w:ascii="Arial" w:hAnsi="Arial"/>
-          <w:color w:val="373E4D"/>
-          <w:sz w:val="22"/>
-          <w:szCs w:val="22"/>
-          <w:u w:color="373E4D"/>
-        </w:rPr>
-        <w:t>veis.</w:t>
-      </w:r>
-    </w:p>
-    <w:p>
-      <w:pPr>
-        <w:pStyle w:val="ListParagraph"/>
+        <w:t xml:space="preserve"> mais do que um cliente, caso o número de clientes seja superior ao número de servidores disponíveis.</w:t>
+      </w:r>
+    </w:p>
+    <w:p>
+      <w:pPr>
+        <w:pStyle w:val="PargrafodaLista"/>
         <w:numPr>
           <w:ilvl w:val="0"/>
           <w:numId w:val="2"/>
@@ -2101,32 +1274,12 @@
           <w:szCs w:val="22"/>
           <w:u w:color="373E4D"/>
         </w:rPr>
-        <w:t xml:space="preserve"> tem uma liga</w:t>
-      </w:r>
-      <w:r>
-        <w:rPr>
-          <w:rFonts w:ascii="Arial" w:hAnsi="Arial"/>
-          <w:color w:val="373E4D"/>
-          <w:sz w:val="22"/>
-          <w:szCs w:val="22"/>
-          <w:u w:color="373E4D"/>
-        </w:rPr>
-        <w:t>çã</w:t>
-      </w:r>
-      <w:r>
-        <w:rPr>
-          <w:rFonts w:ascii="Arial" w:hAnsi="Arial"/>
-          <w:color w:val="373E4D"/>
-          <w:sz w:val="22"/>
-          <w:szCs w:val="22"/>
-          <w:u w:color="373E4D"/>
-        </w:rPr>
-        <w:t>o indirecta com os restantes Servidores, formando assim um anel.</w:t>
-      </w:r>
-    </w:p>
-    <w:p>
-      <w:pPr>
-        <w:pStyle w:val="ListParagraph"/>
+        <w:t xml:space="preserve"> tem uma ligação indirecta com os restantes Servidores, formando assim um anel.</w:t>
+      </w:r>
+    </w:p>
+    <w:p>
+      <w:pPr>
+        <w:pStyle w:val="PargrafodaLista"/>
         <w:spacing w:before="0" w:after="0" w:line="360" w:lineRule="auto"/>
         <w:ind w:left="1080"/>
         <w:jc w:val="both"/>
@@ -2474,8 +1627,151 @@
           <w:u w:color="4F81BD"/>
         </w:rPr>
         <w:lastRenderedPageBreak/>
-        <w:t xml:space="preserve">Registo de uma par </w:t>
-      </w:r>
+        <w:t>Registo de uma par chave-valor</w:t>
+      </w:r>
+    </w:p>
+    <w:p>
+      <w:pPr>
+        <w:pStyle w:val="Body"/>
+        <w:spacing w:before="0" w:after="0" w:line="360" w:lineRule="auto"/>
+        <w:rPr>
+          <w:rFonts w:ascii="Arial" w:eastAsia="Arial" w:hAnsi="Arial" w:cs="Arial"/>
+          <w:iCs/>
+          <w:color w:val="373E4D"/>
+          <w:sz w:val="22"/>
+          <w:szCs w:val="22"/>
+          <w:u w:color="373E4D"/>
+        </w:rPr>
+      </w:pPr>
+      <w:r>
+        <w:rPr>
+          <w:rFonts w:ascii="Arial" w:hAnsi="Arial"/>
+          <w:color w:val="373E4D"/>
+          <w:sz w:val="22"/>
+          <w:szCs w:val="22"/>
+          <w:u w:color="373E4D"/>
+        </w:rPr>
+        <w:t xml:space="preserve">Quando um </w:t>
+      </w:r>
+      <w:r>
+        <w:rPr>
+          <w:rFonts w:ascii="Arial" w:hAnsi="Arial"/>
+          <w:iCs/>
+          <w:color w:val="373E4D"/>
+          <w:sz w:val="22"/>
+          <w:szCs w:val="22"/>
+          <w:u w:color="373E4D"/>
+        </w:rPr>
+        <w:t>cliente efectua a operação de push de um par-valor para o servidor associado, este irá efectuar as seguintes operações:</w:t>
+      </w:r>
+    </w:p>
+    <w:p>
+      <w:pPr>
+        <w:pStyle w:val="Body"/>
+        <w:numPr>
+          <w:ilvl w:val="0"/>
+          <w:numId w:val="4"/>
+        </w:numPr>
+        <w:spacing w:before="0" w:after="0" w:line="360" w:lineRule="auto"/>
+        <w:rPr>
+          <w:rFonts w:ascii="Arial" w:eastAsia="Arial" w:hAnsi="Arial" w:cs="Arial"/>
+          <w:iCs/>
+          <w:color w:val="373E4D"/>
+          <w:sz w:val="22"/>
+          <w:szCs w:val="22"/>
+          <w:u w:color="373E4D"/>
+        </w:rPr>
+      </w:pPr>
+      <w:r>
+        <w:rPr>
+          <w:rFonts w:ascii="Arial" w:hAnsi="Arial"/>
+          <w:iCs/>
+          <w:color w:val="373E4D"/>
+          <w:sz w:val="22"/>
+          <w:szCs w:val="22"/>
+          <w:u w:color="373E4D"/>
+        </w:rPr>
+        <w:t xml:space="preserve"> Colocar um pedido ao Manager, a perguntar se a chave já existe nalgum servidor.</w:t>
+      </w:r>
+    </w:p>
+    <w:p>
+      <w:pPr>
+        <w:pStyle w:val="Body"/>
+        <w:numPr>
+          <w:ilvl w:val="0"/>
+          <w:numId w:val="4"/>
+        </w:numPr>
+        <w:spacing w:before="0" w:after="0" w:line="360" w:lineRule="auto"/>
+        <w:rPr>
+          <w:rFonts w:ascii="Arial" w:eastAsia="Arial" w:hAnsi="Arial" w:cs="Arial"/>
+          <w:color w:val="373E4D"/>
+          <w:sz w:val="22"/>
+          <w:szCs w:val="22"/>
+          <w:u w:color="373E4D"/>
+        </w:rPr>
+      </w:pPr>
+      <w:r>
+        <w:rPr>
+          <w:rFonts w:ascii="Arial" w:hAnsi="Arial"/>
+          <w:iCs/>
+          <w:color w:val="373E4D"/>
+          <w:sz w:val="22"/>
+          <w:szCs w:val="22"/>
+          <w:u w:color="373E4D"/>
+        </w:rPr>
+        <w:t>Caso a chave não exista, este irá guardar a chave nele mesmo.Depois disso irá colocar um pedido ao Manager a pedir que ele ordene os servidores adjacentes a realizarem uma copia.</w:t>
+      </w:r>
+    </w:p>
+    <w:p>
+      <w:pPr>
+        <w:pStyle w:val="Body"/>
+        <w:spacing w:before="0" w:after="0" w:line="360" w:lineRule="auto"/>
+        <w:jc w:val="both"/>
+        <w:rPr>
+          <w:rFonts w:ascii="Arial" w:eastAsia="Arial" w:hAnsi="Arial" w:cs="Arial"/>
+          <w:sz w:val="24"/>
+          <w:szCs w:val="24"/>
+        </w:rPr>
+      </w:pPr>
+    </w:p>
+    <w:p>
+      <w:pPr>
+        <w:pStyle w:val="Body"/>
+        <w:spacing w:before="100"/>
+        <w:jc w:val="center"/>
+        <w:rPr>
+          <w:rFonts w:ascii="Arial" w:eastAsia="Arial" w:hAnsi="Arial" w:cs="Arial"/>
+          <w:sz w:val="10"/>
+          <w:szCs w:val="10"/>
+        </w:rPr>
+      </w:pPr>
+    </w:p>
+    <w:p>
+      <w:pPr>
+        <w:pStyle w:val="Body"/>
+        <w:spacing w:before="100"/>
+        <w:rPr>
+          <w:rFonts w:ascii="Arial" w:eastAsia="Arial" w:hAnsi="Arial" w:cs="Arial"/>
+          <w:sz w:val="10"/>
+          <w:szCs w:val="10"/>
+        </w:rPr>
+      </w:pPr>
+    </w:p>
+    <w:p>
+      <w:pPr>
+        <w:pStyle w:val="Body"/>
+        <w:spacing w:before="27" w:after="380" w:line="216" w:lineRule="auto"/>
+        <w:rPr>
+          <w:rFonts w:ascii="Arial" w:eastAsia="Arial" w:hAnsi="Arial" w:cs="Arial"/>
+          <w:caps/>
+          <w:color w:val="373E4D"/>
+          <w:spacing w:val="10"/>
+          <w:kern w:val="28"/>
+          <w:sz w:val="22"/>
+          <w:szCs w:val="22"/>
+          <w:u w:color="373E4D"/>
+        </w:rPr>
+      </w:pPr>
       <w:r>
         <w:rPr>
           <w:rFonts w:ascii="Arial" w:hAnsi="Arial"/>
@@ -2487,7 +1783,7 @@
           <w:szCs w:val="52"/>
           <w:u w:color="4F81BD"/>
         </w:rPr>
-        <w:t>chave-valor</w:t>
+        <w:t>Eliminação de uma par chave-valor</w:t>
       </w:r>
     </w:p>
     <w:p>
@@ -2496,278 +1792,240 @@
         <w:spacing w:before="0" w:after="0" w:line="360" w:lineRule="auto"/>
         <w:rPr>
           <w:rFonts w:ascii="Arial" w:eastAsia="Arial" w:hAnsi="Arial" w:cs="Arial"/>
+          <w:color w:val="373E4D"/>
+          <w:sz w:val="22"/>
+          <w:szCs w:val="22"/>
+          <w:u w:color="373E4D"/>
+        </w:rPr>
+      </w:pPr>
+      <w:r>
+        <w:rPr>
+          <w:rFonts w:ascii="Arial" w:hAnsi="Arial"/>
+          <w:color w:val="373E4D"/>
+          <w:sz w:val="22"/>
+          <w:szCs w:val="22"/>
+          <w:u w:color="373E4D"/>
+        </w:rPr>
+        <w:t xml:space="preserve">Quando um </w:t>
+      </w:r>
+      <w:r>
+        <w:rPr>
+          <w:rFonts w:ascii="Arial" w:hAnsi="Arial"/>
           <w:iCs/>
           <w:color w:val="373E4D"/>
           <w:sz w:val="22"/>
           <w:szCs w:val="22"/>
           <w:u w:color="373E4D"/>
         </w:rPr>
-      </w:pPr>
-      <w:r>
-        <w:rPr>
-          <w:rFonts w:ascii="Arial" w:hAnsi="Arial"/>
-          <w:color w:val="373E4D"/>
-          <w:sz w:val="22"/>
-          <w:szCs w:val="22"/>
-          <w:u w:color="373E4D"/>
-        </w:rPr>
-        <w:t xml:space="preserve">Quando um </w:t>
-      </w:r>
-      <w:r>
-        <w:rPr>
-          <w:rFonts w:ascii="Arial" w:hAnsi="Arial"/>
-          <w:iCs/>
-          <w:color w:val="373E4D"/>
-          <w:sz w:val="22"/>
-          <w:szCs w:val="22"/>
-          <w:u w:color="373E4D"/>
-        </w:rPr>
-        <w:t>cliente efectua a opera</w:t>
-      </w:r>
-      <w:r>
-        <w:rPr>
-          <w:rFonts w:ascii="Arial" w:hAnsi="Arial"/>
-          <w:iCs/>
-          <w:color w:val="373E4D"/>
-          <w:sz w:val="22"/>
-          <w:szCs w:val="22"/>
-          <w:u w:color="373E4D"/>
-        </w:rPr>
-        <w:t>çã</w:t>
-      </w:r>
-      <w:r>
-        <w:rPr>
-          <w:rFonts w:ascii="Arial" w:hAnsi="Arial"/>
-          <w:iCs/>
-          <w:color w:val="373E4D"/>
-          <w:sz w:val="22"/>
-          <w:szCs w:val="22"/>
-          <w:u w:color="373E4D"/>
-        </w:rPr>
-        <w:t>o de push de um par-valor para o servidor associado, este ir</w:t>
-      </w:r>
-      <w:r>
-        <w:rPr>
-          <w:rFonts w:ascii="Arial" w:hAnsi="Arial"/>
-          <w:iCs/>
-          <w:color w:val="373E4D"/>
-          <w:sz w:val="22"/>
-          <w:szCs w:val="22"/>
-          <w:u w:color="373E4D"/>
-        </w:rPr>
-        <w:t xml:space="preserve">á </w:t>
-      </w:r>
-      <w:r>
-        <w:rPr>
-          <w:rFonts w:ascii="Arial" w:hAnsi="Arial"/>
-          <w:iCs/>
-          <w:color w:val="373E4D"/>
-          <w:sz w:val="22"/>
-          <w:szCs w:val="22"/>
-          <w:u w:color="373E4D"/>
-        </w:rPr>
-        <w:t>efectuar as seguintes opera</w:t>
-      </w:r>
-      <w:r>
-        <w:rPr>
-          <w:rFonts w:ascii="Arial" w:hAnsi="Arial"/>
-          <w:iCs/>
-          <w:color w:val="373E4D"/>
-          <w:sz w:val="22"/>
-          <w:szCs w:val="22"/>
-          <w:u w:color="373E4D"/>
-        </w:rPr>
-        <w:t>çõ</w:t>
-      </w:r>
-      <w:r>
-        <w:rPr>
-          <w:rFonts w:ascii="Arial" w:hAnsi="Arial"/>
-          <w:iCs/>
-          <w:color w:val="373E4D"/>
-          <w:sz w:val="22"/>
-          <w:szCs w:val="22"/>
-          <w:u w:color="373E4D"/>
-        </w:rPr>
-        <w:t>es:</w:t>
-      </w:r>
-    </w:p>
-    <w:p>
-      <w:pPr>
-        <w:pStyle w:val="Body"/>
+        <w:t>cliente efectua a operação de delete de um par-valor para o servidor associado, este irá efectuar as seguintes operações:</w:t>
+      </w:r>
+    </w:p>
+    <w:p>
+      <w:pPr>
+        <w:pStyle w:val="PargrafodaLista"/>
+        <w:spacing w:before="0" w:after="0" w:line="360" w:lineRule="auto"/>
+        <w:ind w:left="1440"/>
+        <w:jc w:val="both"/>
+        <w:rPr>
+          <w:rFonts w:ascii="Arial" w:eastAsia="Arial" w:hAnsi="Arial" w:cs="Arial"/>
+          <w:color w:val="373E4D"/>
+          <w:sz w:val="22"/>
+          <w:szCs w:val="22"/>
+          <w:u w:color="373E4D"/>
+        </w:rPr>
+      </w:pPr>
+    </w:p>
+    <w:p>
+      <w:pPr>
+        <w:pStyle w:val="PargrafodaLista"/>
         <w:numPr>
           <w:ilvl w:val="0"/>
-          <w:numId w:val="4"/>
+          <w:numId w:val="5"/>
         </w:numPr>
-        <w:spacing w:before="0" w:after="0" w:line="360" w:lineRule="auto"/>
-        <w:rPr>
-          <w:rFonts w:ascii="Arial" w:eastAsia="Arial" w:hAnsi="Arial" w:cs="Arial"/>
-          <w:iCs/>
-          <w:color w:val="373E4D"/>
-          <w:sz w:val="22"/>
-          <w:szCs w:val="22"/>
-          <w:u w:color="373E4D"/>
-        </w:rPr>
-      </w:pPr>
-      <w:r>
-        <w:rPr>
-          <w:rFonts w:ascii="Arial" w:hAnsi="Arial"/>
-          <w:iCs/>
-          <w:color w:val="373E4D"/>
-          <w:sz w:val="22"/>
-          <w:szCs w:val="22"/>
-          <w:u w:color="373E4D"/>
-        </w:rPr>
-        <w:t xml:space="preserve"> Colocar um pedido ao Manager, a perguntar se a chave j</w:t>
-      </w:r>
-      <w:r>
-        <w:rPr>
-          <w:rFonts w:ascii="Arial" w:hAnsi="Arial"/>
-          <w:iCs/>
-          <w:color w:val="373E4D"/>
-          <w:sz w:val="22"/>
-          <w:szCs w:val="22"/>
-          <w:u w:color="373E4D"/>
-        </w:rPr>
-        <w:t xml:space="preserve">á </w:t>
-      </w:r>
-      <w:r>
-        <w:rPr>
-          <w:rFonts w:ascii="Arial" w:hAnsi="Arial"/>
-          <w:iCs/>
-          <w:color w:val="373E4D"/>
-          <w:sz w:val="22"/>
-          <w:szCs w:val="22"/>
-          <w:u w:color="373E4D"/>
-        </w:rPr>
-        <w:t>existe nalgum servidor.</w:t>
-      </w:r>
-    </w:p>
-    <w:p>
-      <w:pPr>
-        <w:pStyle w:val="Body"/>
+        <w:jc w:val="both"/>
+        <w:rPr>
+          <w:rFonts w:ascii="Arial" w:eastAsia="Arial" w:hAnsi="Arial" w:cs="Arial"/>
+          <w:sz w:val="22"/>
+          <w:szCs w:val="22"/>
+        </w:rPr>
+      </w:pPr>
+      <w:r>
+        <w:rPr>
+          <w:rFonts w:ascii="Arial" w:eastAsia="Arial" w:hAnsi="Arial" w:cs="Arial"/>
+          <w:sz w:val="22"/>
+          <w:szCs w:val="22"/>
+        </w:rPr>
+        <w:t>Apagar a informação local, se esta existe.</w:t>
+      </w:r>
+    </w:p>
+    <w:p>
+      <w:pPr>
+        <w:pStyle w:val="PargrafodaLista"/>
         <w:numPr>
           <w:ilvl w:val="0"/>
-          <w:numId w:val="4"/>
+          <w:numId w:val="5"/>
         </w:numPr>
-        <w:spacing w:before="0" w:after="0" w:line="360" w:lineRule="auto"/>
-        <w:rPr>
-          <w:rFonts w:ascii="Arial" w:eastAsia="Arial" w:hAnsi="Arial" w:cs="Arial"/>
-          <w:color w:val="373E4D"/>
-          <w:sz w:val="22"/>
-          <w:szCs w:val="22"/>
-          <w:u w:color="373E4D"/>
-        </w:rPr>
-      </w:pPr>
-      <w:r>
-        <w:rPr>
-          <w:rFonts w:ascii="Arial" w:hAnsi="Arial"/>
-          <w:iCs/>
-          <w:color w:val="373E4D"/>
-          <w:sz w:val="22"/>
-          <w:szCs w:val="22"/>
-          <w:u w:color="373E4D"/>
-        </w:rPr>
-        <w:t>Caso a chave n</w:t>
-      </w:r>
-      <w:r>
-        <w:rPr>
-          <w:rFonts w:ascii="Arial" w:hAnsi="Arial"/>
-          <w:iCs/>
-          <w:color w:val="373E4D"/>
-          <w:sz w:val="22"/>
-          <w:szCs w:val="22"/>
-          <w:u w:color="373E4D"/>
-        </w:rPr>
-        <w:t>ã</w:t>
-      </w:r>
-      <w:r>
-        <w:rPr>
-          <w:rFonts w:ascii="Arial" w:hAnsi="Arial"/>
-          <w:iCs/>
-          <w:color w:val="373E4D"/>
-          <w:sz w:val="22"/>
-          <w:szCs w:val="22"/>
-          <w:u w:color="373E4D"/>
-        </w:rPr>
-        <w:t>o exista, este ir</w:t>
-      </w:r>
-      <w:r>
-        <w:rPr>
-          <w:rFonts w:ascii="Arial" w:hAnsi="Arial"/>
-          <w:iCs/>
-          <w:color w:val="373E4D"/>
-          <w:sz w:val="22"/>
-          <w:szCs w:val="22"/>
-          <w:u w:color="373E4D"/>
-        </w:rPr>
-        <w:t xml:space="preserve">á </w:t>
-      </w:r>
-      <w:r>
-        <w:rPr>
-          <w:rFonts w:ascii="Arial" w:hAnsi="Arial"/>
-          <w:iCs/>
-          <w:color w:val="373E4D"/>
-          <w:sz w:val="22"/>
-          <w:szCs w:val="22"/>
-          <w:u w:color="373E4D"/>
-        </w:rPr>
-        <w:t>guardar a chave nele mesmo.Depois disso ir</w:t>
-      </w:r>
-      <w:r>
-        <w:rPr>
-          <w:rFonts w:ascii="Arial" w:hAnsi="Arial"/>
-          <w:iCs/>
-          <w:color w:val="373E4D"/>
-          <w:sz w:val="22"/>
-          <w:szCs w:val="22"/>
-          <w:u w:color="373E4D"/>
-        </w:rPr>
-        <w:t xml:space="preserve">á </w:t>
-      </w:r>
-      <w:r>
-        <w:rPr>
-          <w:rFonts w:ascii="Arial" w:hAnsi="Arial"/>
-          <w:iCs/>
-          <w:color w:val="373E4D"/>
-          <w:sz w:val="22"/>
-          <w:szCs w:val="22"/>
-          <w:u w:color="373E4D"/>
-        </w:rPr>
-        <w:t>colocar um pedido ao Manager a pedir que ele ordene os servidores adjacentes a realizarem uma copia.</w:t>
-      </w:r>
-    </w:p>
-    <w:p>
-      <w:pPr>
-        <w:pStyle w:val="Body"/>
-        <w:spacing w:before="0" w:after="0" w:line="360" w:lineRule="auto"/>
-        <w:jc w:val="both"/>
-        <w:rPr>
-          <w:rFonts w:ascii="Arial" w:eastAsia="Arial" w:hAnsi="Arial" w:cs="Arial"/>
-          <w:sz w:val="24"/>
-          <w:szCs w:val="24"/>
-        </w:rPr>
-      </w:pPr>
-    </w:p>
-    <w:p>
-      <w:pPr>
-        <w:pStyle w:val="Body"/>
-        <w:spacing w:before="100"/>
-        <w:jc w:val="center"/>
-        <w:rPr>
-          <w:rFonts w:ascii="Arial" w:eastAsia="Arial" w:hAnsi="Arial" w:cs="Arial"/>
-          <w:sz w:val="10"/>
-          <w:szCs w:val="10"/>
-        </w:rPr>
-      </w:pPr>
-    </w:p>
-    <w:p>
-      <w:pPr>
-        <w:pStyle w:val="Body"/>
-        <w:spacing w:before="100"/>
-        <w:rPr>
-          <w:rFonts w:ascii="Arial" w:eastAsia="Arial" w:hAnsi="Arial" w:cs="Arial"/>
-          <w:sz w:val="10"/>
-          <w:szCs w:val="10"/>
+        <w:jc w:val="both"/>
+        <w:rPr>
+          <w:rFonts w:ascii="Arial" w:eastAsia="Arial" w:hAnsi="Arial" w:cs="Arial"/>
+          <w:sz w:val="22"/>
+          <w:szCs w:val="22"/>
+        </w:rPr>
+      </w:pPr>
+      <w:r>
+        <w:rPr>
+          <w:rFonts w:ascii="Arial" w:eastAsia="Arial" w:hAnsi="Arial" w:cs="Arial"/>
+          <w:sz w:val="22"/>
+          <w:szCs w:val="22"/>
+        </w:rPr>
+        <w:t>Enviar um pedido ao servidor central para que este apague a informação correspondente de outros servidores.</w:t>
+      </w:r>
+    </w:p>
+    <w:p>
+      <w:pPr>
+        <w:jc w:val="both"/>
+        <w:rPr>
+          <w:rFonts w:ascii="Arial" w:eastAsia="Arial" w:hAnsi="Arial" w:cs="Arial"/>
+          <w:sz w:val="22"/>
+          <w:szCs w:val="22"/>
+          <w:lang w:val="pt-PT"/>
+        </w:rPr>
+      </w:pPr>
+      <w:r>
+        <w:rPr>
+          <w:rFonts w:ascii="Arial" w:eastAsia="Arial" w:hAnsi="Arial" w:cs="Arial"/>
+          <w:sz w:val="22"/>
+          <w:szCs w:val="22"/>
+          <w:lang w:val="pt-PT"/>
+        </w:rPr>
+        <w:t>Ao receber o pedido, o anel efectua as seguintes operaç</w:t>
+      </w:r>
+      <w:r>
+        <w:rPr>
+          <w:rFonts w:ascii="Arial" w:eastAsia="Arial" w:hAnsi="Arial" w:cs="Arial"/>
+          <w:sz w:val="22"/>
+          <w:szCs w:val="22"/>
+          <w:lang w:val="pt-PT"/>
+        </w:rPr>
+        <w:t>ões:</w:t>
+      </w:r>
+    </w:p>
+    <w:p>
+      <w:pPr>
+        <w:jc w:val="both"/>
+        <w:rPr>
+          <w:rFonts w:ascii="Arial" w:eastAsia="Arial" w:hAnsi="Arial" w:cs="Arial"/>
+          <w:sz w:val="22"/>
+          <w:szCs w:val="22"/>
+          <w:lang w:val="pt-PT"/>
+        </w:rPr>
+      </w:pPr>
+    </w:p>
+    <w:p>
+      <w:pPr>
+        <w:pStyle w:val="PargrafodaLista"/>
+        <w:numPr>
+          <w:ilvl w:val="0"/>
+          <w:numId w:val="6"/>
+        </w:numPr>
+        <w:jc w:val="both"/>
+        <w:rPr>
+          <w:rFonts w:ascii="Arial" w:eastAsia="Arial" w:hAnsi="Arial" w:cs="Arial"/>
+          <w:sz w:val="22"/>
+          <w:szCs w:val="22"/>
+        </w:rPr>
+      </w:pPr>
+      <w:r>
+        <w:rPr>
+          <w:rFonts w:ascii="Arial" w:eastAsia="Arial" w:hAnsi="Arial" w:cs="Arial"/>
+          <w:sz w:val="22"/>
+          <w:szCs w:val="22"/>
+        </w:rPr>
+        <w:t>Verifica na lista local de chaves quais os servidores que possuem informação para essa chave.</w:t>
+      </w:r>
+    </w:p>
+    <w:p>
+      <w:pPr>
+        <w:pStyle w:val="PargrafodaLista"/>
+        <w:numPr>
+          <w:ilvl w:val="0"/>
+          <w:numId w:val="6"/>
+        </w:numPr>
+        <w:jc w:val="both"/>
+        <w:rPr>
+          <w:rFonts w:ascii="Arial" w:eastAsia="Arial" w:hAnsi="Arial" w:cs="Arial"/>
+          <w:sz w:val="22"/>
+          <w:szCs w:val="22"/>
+        </w:rPr>
+      </w:pPr>
+      <w:r>
+        <w:rPr>
+          <w:rFonts w:ascii="Arial" w:eastAsia="Arial" w:hAnsi="Arial" w:cs="Arial"/>
+          <w:sz w:val="22"/>
+          <w:szCs w:val="22"/>
+        </w:rPr>
+        <w:t>Pedir a esses servidores que apaguem essa informação.</w:t>
+      </w:r>
+    </w:p>
+    <w:p>
+      <w:pPr>
+        <w:pStyle w:val="PargrafodaLista"/>
+        <w:numPr>
+          <w:ilvl w:val="0"/>
+          <w:numId w:val="6"/>
+        </w:numPr>
+        <w:jc w:val="both"/>
+        <w:rPr>
+          <w:rFonts w:ascii="Arial" w:eastAsia="Arial" w:hAnsi="Arial" w:cs="Arial"/>
+          <w:sz w:val="22"/>
+          <w:szCs w:val="22"/>
+        </w:rPr>
+      </w:pPr>
+      <w:r>
+        <w:rPr>
+          <w:rFonts w:ascii="Arial" w:eastAsia="Arial" w:hAnsi="Arial" w:cs="Arial"/>
+          <w:sz w:val="22"/>
+          <w:szCs w:val="22"/>
+        </w:rPr>
+        <w:t>Apagar essa chave da sua lista de chaves.</w:t>
+      </w:r>
+    </w:p>
+    <w:p>
+      <w:pPr>
+        <w:pStyle w:val="PargrafodaLista"/>
+        <w:numPr>
+          <w:ilvl w:val="0"/>
+          <w:numId w:val="6"/>
+        </w:numPr>
+        <w:jc w:val="both"/>
+        <w:rPr>
+          <w:rFonts w:ascii="Arial" w:eastAsia="Arial" w:hAnsi="Arial" w:cs="Arial"/>
+          <w:sz w:val="22"/>
+          <w:szCs w:val="22"/>
+        </w:rPr>
+      </w:pPr>
+      <w:r>
+        <w:rPr>
+          <w:rFonts w:ascii="Arial" w:eastAsia="Arial" w:hAnsi="Arial" w:cs="Arial"/>
+          <w:sz w:val="22"/>
+          <w:szCs w:val="22"/>
+        </w:rPr>
+        <w:t>Retornar com sucesso ao servidor que efectuou o pedido ou lançar exceção em caso de falha. O servidor por sua vez faz o mesmo ao cliente que efectuou o pedido.</w:t>
+      </w:r>
+    </w:p>
+    <w:p>
+      <w:pPr>
+        <w:pStyle w:val="Body"/>
+        <w:rPr>
+          <w:rFonts w:ascii="Arial" w:eastAsia="Arial" w:hAnsi="Arial" w:cs="Arial"/>
+        </w:rPr>
+      </w:pPr>
+    </w:p>
+    <w:p>
+      <w:pPr>
+        <w:pStyle w:val="Body"/>
+        <w:rPr>
+          <w:rFonts w:ascii="Arial" w:eastAsia="Arial" w:hAnsi="Arial" w:cs="Arial"/>
         </w:rPr>
       </w:pPr>
     </w:p>
@@ -2777,18 +2035,6 @@
         <w:spacing w:before="27" w:after="380" w:line="216" w:lineRule="auto"/>
         <w:rPr>
           <w:rFonts w:ascii="Arial" w:eastAsia="Arial" w:hAnsi="Arial" w:cs="Arial"/>
-          <w:caps/>
-          <w:color w:val="373E4D"/>
-          <w:spacing w:val="10"/>
-          <w:kern w:val="28"/>
-          <w:sz w:val="22"/>
-          <w:szCs w:val="22"/>
-          <w:u w:color="373E4D"/>
-        </w:rPr>
-      </w:pPr>
-      <w:r>
-        <w:rPr>
-          <w:rFonts w:ascii="Arial" w:hAnsi="Arial"/>
           <w:caps/>
           <w:color w:val="4F81BD"/>
           <w:spacing w:val="10"/>
@@ -2797,11 +2043,13 @@
           <w:szCs w:val="52"/>
           <w:u w:color="4F81BD"/>
         </w:rPr>
-        <w:t>Elimina</w:t>
-      </w:r>
-      <w:r>
-        <w:rPr>
-          <w:rFonts w:ascii="Arial" w:hAnsi="Arial"/>
+      </w:pPr>
+    </w:p>
+    <w:p>
+      <w:pPr>
+        <w:pStyle w:val="Body"/>
+        <w:spacing w:before="27" w:after="380" w:line="216" w:lineRule="auto"/>
+        <w:rPr>
           <w:caps/>
           <w:color w:val="4F81BD"/>
           <w:spacing w:val="10"/>
@@ -2810,8 +2058,22 @@
           <w:szCs w:val="52"/>
           <w:u w:color="4F81BD"/>
         </w:rPr>
-        <w:t>çã</w:t>
-      </w:r>
+      </w:pPr>
+    </w:p>
+    <w:p>
+      <w:pPr>
+        <w:pStyle w:val="Body"/>
+        <w:spacing w:before="27" w:after="380" w:line="216" w:lineRule="auto"/>
+        <w:rPr>
+          <w:rFonts w:ascii="Arial" w:eastAsia="Arial" w:hAnsi="Arial" w:cs="Arial"/>
+          <w:caps/>
+          <w:color w:val="373E4D"/>
+          <w:spacing w:val="10"/>
+          <w:sz w:val="12"/>
+          <w:szCs w:val="12"/>
+          <w:u w:color="373E4D"/>
+        </w:rPr>
+      </w:pPr>
       <w:r>
         <w:rPr>
           <w:rFonts w:ascii="Arial" w:hAnsi="Arial"/>
@@ -2823,335 +2085,637 @@
           <w:szCs w:val="52"/>
           <w:u w:color="4F81BD"/>
         </w:rPr>
-        <w:t>o de uma par chave-valor</w:t>
-      </w:r>
-    </w:p>
-    <w:p>
-      <w:pPr>
-        <w:pStyle w:val="Body"/>
-        <w:spacing w:before="0" w:after="0" w:line="360" w:lineRule="auto"/>
-        <w:rPr>
-          <w:rFonts w:ascii="Arial" w:eastAsia="Arial" w:hAnsi="Arial" w:cs="Arial"/>
-          <w:color w:val="373E4D"/>
-          <w:sz w:val="22"/>
-          <w:szCs w:val="22"/>
-          <w:u w:color="373E4D"/>
-        </w:rPr>
-      </w:pPr>
-      <w:r>
-        <w:rPr>
-          <w:rFonts w:ascii="Arial" w:hAnsi="Arial"/>
-          <w:color w:val="373E4D"/>
-          <w:sz w:val="22"/>
-          <w:szCs w:val="22"/>
-          <w:u w:color="373E4D"/>
-        </w:rPr>
-        <w:t xml:space="preserve">Quando um </w:t>
+        <w:lastRenderedPageBreak/>
+        <w:t>Estrutura e descrição da solução</w:t>
+      </w:r>
+    </w:p>
+    <w:p>
+      <w:pPr>
+        <w:pStyle w:val="Standard"/>
+        <w:spacing w:line="360" w:lineRule="auto"/>
+        <w:jc w:val="both"/>
+        <w:rPr>
+          <w:rFonts w:ascii="Arial" w:eastAsia="Arial" w:hAnsi="Arial" w:cs="Arial"/>
+          <w:color w:val="373E4D"/>
+          <w:kern w:val="0"/>
+          <w:sz w:val="12"/>
+          <w:szCs w:val="12"/>
+          <w:u w:color="373E4D"/>
+          <w:lang w:val="pt-PT"/>
+        </w:rPr>
+      </w:pPr>
+    </w:p>
+    <w:p>
+      <w:pPr>
+        <w:pStyle w:val="Standard"/>
+        <w:spacing w:line="360" w:lineRule="auto"/>
+        <w:rPr>
+          <w:rFonts w:ascii="Arial" w:eastAsia="Arial" w:hAnsi="Arial" w:cs="Arial"/>
+          <w:color w:val="373E4D"/>
+          <w:kern w:val="0"/>
+          <w:sz w:val="22"/>
+          <w:szCs w:val="22"/>
+          <w:u w:color="373E4D"/>
+          <w:lang w:val="pt-PT"/>
+        </w:rPr>
+      </w:pPr>
+      <w:r>
+        <w:rPr>
+          <w:rFonts w:ascii="Arial" w:hAnsi="Arial"/>
+          <w:color w:val="373E4D"/>
+          <w:kern w:val="0"/>
+          <w:sz w:val="22"/>
+          <w:szCs w:val="22"/>
+          <w:u w:color="373E4D"/>
+          <w:lang w:val="pt-PT"/>
+        </w:rPr>
+        <w:t>Nesta capítulo descrevemos a estrutura adoptada pelo grupo. Temos a plena noção que existem outras soluções para o problema, mas falaremos apenas da nossa solução, sabendo que em engenharia informática não existem soluções perfeitas.</w:t>
+      </w:r>
+    </w:p>
+    <w:p>
+      <w:pPr>
+        <w:pStyle w:val="Standard"/>
+        <w:spacing w:line="360" w:lineRule="auto"/>
+        <w:rPr>
+          <w:rFonts w:ascii="Arial" w:eastAsia="Arial" w:hAnsi="Arial" w:cs="Arial"/>
+          <w:color w:val="373E4D"/>
+          <w:kern w:val="0"/>
+          <w:sz w:val="12"/>
+          <w:szCs w:val="12"/>
+          <w:u w:color="373E4D"/>
+          <w:lang w:val="pt-PT"/>
+        </w:rPr>
+      </w:pPr>
+    </w:p>
+    <w:p>
+      <w:pPr>
+        <w:pStyle w:val="Standard"/>
+        <w:spacing w:line="360" w:lineRule="auto"/>
+        <w:rPr>
+          <w:rFonts w:ascii="Arial" w:eastAsia="Arial" w:hAnsi="Arial" w:cs="Arial"/>
+          <w:color w:val="373E4D"/>
+          <w:kern w:val="0"/>
+          <w:sz w:val="4"/>
+          <w:szCs w:val="4"/>
+          <w:u w:color="373E4D"/>
+          <w:lang w:val="pt-PT"/>
+        </w:rPr>
+      </w:pPr>
+    </w:p>
+    <w:p>
+      <w:pPr>
+        <w:pStyle w:val="Standard"/>
+        <w:spacing w:line="360" w:lineRule="auto"/>
+        <w:rPr>
+          <w:rFonts w:ascii="Arial" w:eastAsia="Arial" w:hAnsi="Arial" w:cs="Arial"/>
+          <w:color w:val="373E4D"/>
+          <w:kern w:val="0"/>
+          <w:sz w:val="22"/>
+          <w:szCs w:val="22"/>
+          <w:u w:color="373E4D"/>
+          <w:lang w:val="pt-PT"/>
+        </w:rPr>
+      </w:pPr>
+      <w:r>
+        <w:rPr>
+          <w:rFonts w:ascii="Arial" w:hAnsi="Arial"/>
+          <w:color w:val="373E4D"/>
+          <w:kern w:val="0"/>
+          <w:sz w:val="22"/>
+          <w:szCs w:val="22"/>
+          <w:u w:color="373E4D"/>
+          <w:lang w:val="pt-PT"/>
+        </w:rPr>
+        <w:t xml:space="preserve">A estrutura da nossa solução está organizada em sete projetos embebidos numa solução. Tentámos separar a parte lógica de negocio com a parte da </w:t>
       </w:r>
       <w:r>
         <w:rPr>
           <w:rFonts w:ascii="Arial" w:hAnsi="Arial"/>
           <w:iCs/>
           <w:color w:val="373E4D"/>
-          <w:sz w:val="22"/>
-          <w:szCs w:val="22"/>
-          <w:u w:color="373E4D"/>
-        </w:rPr>
-        <w:t>cliente efectua a opera</w:t>
+          <w:kern w:val="0"/>
+          <w:sz w:val="22"/>
+          <w:szCs w:val="22"/>
+          <w:u w:color="373E4D"/>
+          <w:lang w:val="pt-PT"/>
+        </w:rPr>
+        <w:t>user</w:t>
+      </w:r>
+      <w:r>
+        <w:rPr>
+          <w:rFonts w:ascii="Arial" w:hAnsi="Arial"/>
+          <w:color w:val="373E4D"/>
+          <w:kern w:val="0"/>
+          <w:sz w:val="22"/>
+          <w:szCs w:val="22"/>
+          <w:u w:color="373E4D"/>
+          <w:lang w:val="pt-PT"/>
+        </w:rPr>
+        <w:t xml:space="preserve"> </w:t>
       </w:r>
       <w:r>
         <w:rPr>
           <w:rFonts w:ascii="Arial" w:hAnsi="Arial"/>
           <w:iCs/>
           <w:color w:val="373E4D"/>
-          <w:sz w:val="22"/>
-          <w:szCs w:val="22"/>
-          <w:u w:color="373E4D"/>
-        </w:rPr>
-        <w:t>çã</w:t>
+          <w:kern w:val="0"/>
+          <w:sz w:val="22"/>
+          <w:szCs w:val="22"/>
+          <w:u w:color="373E4D"/>
+          <w:lang w:val="pt-PT"/>
+        </w:rPr>
+        <w:t>interface</w:t>
+      </w:r>
+      <w:r>
+        <w:rPr>
+          <w:rFonts w:ascii="Arial" w:hAnsi="Arial"/>
+          <w:color w:val="373E4D"/>
+          <w:kern w:val="0"/>
+          <w:sz w:val="22"/>
+          <w:szCs w:val="22"/>
+          <w:u w:color="373E4D"/>
+          <w:lang w:val="pt-PT"/>
+        </w:rPr>
+        <w:t xml:space="preserve">. Temos um projeto de nome, </w:t>
       </w:r>
       <w:r>
         <w:rPr>
           <w:rFonts w:ascii="Arial" w:hAnsi="Arial"/>
           <w:iCs/>
           <w:color w:val="373E4D"/>
-          <w:sz w:val="22"/>
-          <w:szCs w:val="22"/>
-          <w:u w:color="373E4D"/>
-        </w:rPr>
-        <w:t xml:space="preserve">o de delete de um par-valor para o </w:t>
+          <w:kern w:val="0"/>
+          <w:sz w:val="22"/>
+          <w:szCs w:val="22"/>
+          <w:u w:color="373E4D"/>
+          <w:lang w:val="pt-PT"/>
+        </w:rPr>
+        <w:t>Interfaces</w:t>
+      </w:r>
+      <w:r>
+        <w:rPr>
+          <w:rFonts w:ascii="Arial" w:hAnsi="Arial"/>
+          <w:color w:val="373E4D"/>
+          <w:kern w:val="0"/>
+          <w:sz w:val="22"/>
+          <w:szCs w:val="22"/>
+          <w:u w:color="373E4D"/>
+          <w:lang w:val="pt-PT"/>
+        </w:rPr>
+        <w:t xml:space="preserve">, que corresponde à uma biblioteca com todas as interfaces necessárias para a solução. O </w:t>
       </w:r>
       <w:r>
         <w:rPr>
           <w:rFonts w:ascii="Arial" w:hAnsi="Arial"/>
           <w:iCs/>
           <w:color w:val="373E4D"/>
-          <w:sz w:val="22"/>
-          <w:szCs w:val="22"/>
-          <w:u w:color="373E4D"/>
-        </w:rPr>
-        <w:t>servidor associado, este ir</w:t>
+          <w:kern w:val="0"/>
+          <w:sz w:val="22"/>
+          <w:szCs w:val="22"/>
+          <w:u w:color="373E4D"/>
+          <w:lang w:val="pt-PT"/>
+        </w:rPr>
+        <w:t>assembly</w:t>
+      </w:r>
+      <w:r>
+        <w:rPr>
+          <w:rFonts w:ascii="Arial" w:hAnsi="Arial"/>
+          <w:color w:val="373E4D"/>
+          <w:kern w:val="0"/>
+          <w:sz w:val="22"/>
+          <w:szCs w:val="22"/>
+          <w:u w:color="373E4D"/>
+          <w:lang w:val="pt-PT"/>
+        </w:rPr>
+        <w:t xml:space="preserve"> desta biblioteca é partilhado pelo manager, pelo servidor como pelo cliente. Os projetos com o nome </w:t>
       </w:r>
       <w:r>
         <w:rPr>
           <w:rFonts w:ascii="Arial" w:hAnsi="Arial"/>
           <w:iCs/>
           <w:color w:val="373E4D"/>
-          <w:sz w:val="22"/>
-          <w:szCs w:val="22"/>
-          <w:u w:color="373E4D"/>
-        </w:rPr>
-        <w:t xml:space="preserve">á </w:t>
+          <w:kern w:val="0"/>
+          <w:sz w:val="22"/>
+          <w:szCs w:val="22"/>
+          <w:u w:color="373E4D"/>
+          <w:lang w:val="pt-PT"/>
+        </w:rPr>
+        <w:t>ServerClass, ManagerClass e ClientClass</w:t>
+      </w:r>
+      <w:r>
+        <w:rPr>
+          <w:rFonts w:ascii="Arial" w:hAnsi="Arial"/>
+          <w:color w:val="373E4D"/>
+          <w:kern w:val="0"/>
+          <w:sz w:val="22"/>
+          <w:szCs w:val="22"/>
+          <w:u w:color="373E4D"/>
+          <w:lang w:val="pt-PT"/>
+        </w:rPr>
+        <w:t xml:space="preserve"> tratam da lógica de negócio da solução, implementando as interfaces da biblioteca referida anteriormente. Os projetos Cliente, Server e Ring  são referentes  à </w:t>
       </w:r>
       <w:r>
         <w:rPr>
           <w:rFonts w:ascii="Arial" w:hAnsi="Arial"/>
           <w:iCs/>
           <w:color w:val="373E4D"/>
-          <w:sz w:val="22"/>
-          <w:szCs w:val="22"/>
-          <w:u w:color="373E4D"/>
-        </w:rPr>
-        <w:t>efectuar as seguintes opera</w:t>
-      </w:r>
-      <w:r>
-        <w:rPr>
-          <w:rFonts w:ascii="Arial" w:hAnsi="Arial"/>
-          <w:iCs/>
-          <w:color w:val="373E4D"/>
-          <w:sz w:val="22"/>
-          <w:szCs w:val="22"/>
-          <w:u w:color="373E4D"/>
-        </w:rPr>
-        <w:t>çõ</w:t>
-      </w:r>
-      <w:r>
-        <w:rPr>
-          <w:rFonts w:ascii="Arial" w:hAnsi="Arial"/>
-          <w:iCs/>
-          <w:color w:val="373E4D"/>
-          <w:sz w:val="22"/>
-          <w:szCs w:val="22"/>
-          <w:u w:color="373E4D"/>
-        </w:rPr>
-        <w:t>es:</w:t>
-      </w:r>
-    </w:p>
-    <w:p>
-      <w:pPr>
-        <w:pStyle w:val="ListParagraph"/>
-        <w:spacing w:before="0" w:after="0" w:line="360" w:lineRule="auto"/>
-        <w:ind w:left="1440"/>
-        <w:jc w:val="both"/>
-        <w:rPr>
-          <w:rFonts w:ascii="Arial" w:eastAsia="Arial" w:hAnsi="Arial" w:cs="Arial"/>
-          <w:color w:val="373E4D"/>
-          <w:sz w:val="22"/>
-          <w:szCs w:val="22"/>
-          <w:u w:color="373E4D"/>
-        </w:rPr>
-      </w:pPr>
-    </w:p>
-    <w:p>
-      <w:pPr>
-        <w:pStyle w:val="ListParagraph"/>
-        <w:numPr>
-          <w:ilvl w:val="0"/>
-          <w:numId w:val="5"/>
-        </w:numPr>
-        <w:jc w:val="both"/>
-        <w:rPr>
-          <w:rFonts w:ascii="Arial" w:eastAsia="Arial" w:hAnsi="Arial" w:cs="Arial"/>
-          <w:sz w:val="22"/>
-          <w:szCs w:val="22"/>
-        </w:rPr>
-      </w:pPr>
-      <w:r>
-        <w:rPr>
-          <w:rFonts w:ascii="Arial" w:eastAsia="Arial" w:hAnsi="Arial" w:cs="Arial"/>
-          <w:sz w:val="22"/>
-          <w:szCs w:val="22"/>
-        </w:rPr>
-        <w:t>Apagar a informação local, se esta existe.</w:t>
-      </w:r>
-    </w:p>
-    <w:p>
-      <w:pPr>
-        <w:pStyle w:val="ListParagraph"/>
-        <w:numPr>
-          <w:ilvl w:val="0"/>
-          <w:numId w:val="5"/>
-        </w:numPr>
-        <w:jc w:val="both"/>
-        <w:rPr>
-          <w:rFonts w:ascii="Arial" w:eastAsia="Arial" w:hAnsi="Arial" w:cs="Arial"/>
-          <w:sz w:val="22"/>
-          <w:szCs w:val="22"/>
-        </w:rPr>
-      </w:pPr>
-      <w:r>
-        <w:rPr>
-          <w:rFonts w:ascii="Arial" w:eastAsia="Arial" w:hAnsi="Arial" w:cs="Arial"/>
-          <w:sz w:val="22"/>
-          <w:szCs w:val="22"/>
-        </w:rPr>
-        <w:t>Enviar um pedido ao servidor central para que este apague a informação correspondente de outros servidores.</w:t>
-      </w:r>
-    </w:p>
-    <w:p>
-      <w:pPr>
-        <w:jc w:val="both"/>
-        <w:rPr>
-          <w:rFonts w:ascii="Arial" w:eastAsia="Arial" w:hAnsi="Arial" w:cs="Arial"/>
-          <w:sz w:val="22"/>
-          <w:szCs w:val="22"/>
+          <w:kern w:val="0"/>
+          <w:sz w:val="22"/>
+          <w:szCs w:val="22"/>
+          <w:u w:color="373E4D"/>
           <w:lang w:val="pt-PT"/>
         </w:rPr>
-      </w:pPr>
-      <w:r>
-        <w:rPr>
-          <w:rFonts w:ascii="Arial" w:eastAsia="Arial" w:hAnsi="Arial" w:cs="Arial"/>
-          <w:sz w:val="22"/>
-          <w:szCs w:val="22"/>
+        <w:t>user</w:t>
+      </w:r>
+      <w:r>
+        <w:rPr>
+          <w:rFonts w:ascii="Arial" w:hAnsi="Arial"/>
+          <w:color w:val="373E4D"/>
+          <w:kern w:val="0"/>
+          <w:sz w:val="22"/>
+          <w:szCs w:val="22"/>
+          <w:u w:color="373E4D"/>
           <w:lang w:val="pt-PT"/>
         </w:rPr>
-        <w:t>Ao receber o pedido, o anel efectua as seguintes operaç</w:t>
-      </w:r>
-      <w:r>
-        <w:rPr>
-          <w:rFonts w:ascii="Arial" w:eastAsia="Arial" w:hAnsi="Arial" w:cs="Arial"/>
-          <w:sz w:val="22"/>
-          <w:szCs w:val="22"/>
+        <w:t xml:space="preserve"> interface respetivamente do cliente, do server e do RingManager.</w:t>
+      </w:r>
+    </w:p>
+    <w:p>
+      <w:pPr>
+        <w:pStyle w:val="Standard"/>
+        <w:spacing w:line="360" w:lineRule="auto"/>
+        <w:rPr>
+          <w:rFonts w:ascii="Arial" w:eastAsia="Arial" w:hAnsi="Arial" w:cs="Arial"/>
+          <w:color w:val="373E4D"/>
+          <w:kern w:val="0"/>
+          <w:sz w:val="12"/>
+          <w:szCs w:val="12"/>
+          <w:u w:color="373E4D"/>
           <w:lang w:val="pt-PT"/>
         </w:rPr>
-        <w:t>ões:</w:t>
-      </w:r>
-    </w:p>
-    <w:p>
-      <w:pPr>
-        <w:jc w:val="both"/>
-        <w:rPr>
-          <w:rFonts w:ascii="Arial" w:eastAsia="Arial" w:hAnsi="Arial" w:cs="Arial"/>
-          <w:sz w:val="22"/>
-          <w:szCs w:val="22"/>
+      </w:pPr>
+    </w:p>
+    <w:p>
+      <w:pPr>
+        <w:pStyle w:val="Standard"/>
+        <w:spacing w:line="360" w:lineRule="auto"/>
+        <w:rPr>
+          <w:rFonts w:ascii="Arial" w:eastAsia="Arial" w:hAnsi="Arial" w:cs="Arial"/>
+          <w:color w:val="373E4D"/>
+          <w:kern w:val="0"/>
+          <w:sz w:val="4"/>
+          <w:szCs w:val="4"/>
+          <w:u w:color="373E4D"/>
           <w:lang w:val="pt-PT"/>
         </w:rPr>
       </w:pPr>
     </w:p>
     <w:p>
       <w:pPr>
-        <w:pStyle w:val="ListParagraph"/>
-        <w:numPr>
-          <w:ilvl w:val="0"/>
-          <w:numId w:val="6"/>
-        </w:numPr>
-        <w:jc w:val="both"/>
-        <w:rPr>
-          <w:rFonts w:ascii="Arial" w:eastAsia="Arial" w:hAnsi="Arial" w:cs="Arial"/>
-          <w:sz w:val="22"/>
-          <w:szCs w:val="22"/>
-        </w:rPr>
-      </w:pPr>
-      <w:r>
-        <w:rPr>
-          <w:rFonts w:ascii="Arial" w:eastAsia="Arial" w:hAnsi="Arial" w:cs="Arial"/>
-          <w:sz w:val="22"/>
-          <w:szCs w:val="22"/>
-        </w:rPr>
-        <w:t>Verifica na lista local de chaves quais os servidores que possuem informação para essa chave.</w:t>
-      </w:r>
-    </w:p>
-    <w:p>
-      <w:pPr>
-        <w:pStyle w:val="ListParagraph"/>
-        <w:numPr>
-          <w:ilvl w:val="0"/>
-          <w:numId w:val="6"/>
-        </w:numPr>
-        <w:jc w:val="both"/>
-        <w:rPr>
-          <w:rFonts w:ascii="Arial" w:eastAsia="Arial" w:hAnsi="Arial" w:cs="Arial"/>
-          <w:sz w:val="22"/>
-          <w:szCs w:val="22"/>
-        </w:rPr>
-      </w:pPr>
-      <w:r>
-        <w:rPr>
-          <w:rFonts w:ascii="Arial" w:eastAsia="Arial" w:hAnsi="Arial" w:cs="Arial"/>
-          <w:sz w:val="22"/>
-          <w:szCs w:val="22"/>
-        </w:rPr>
-        <w:t>Pedir a esses servidores que apaguem essa informação.</w:t>
-      </w:r>
-    </w:p>
-    <w:p>
-      <w:pPr>
-        <w:pStyle w:val="ListParagraph"/>
-        <w:numPr>
-          <w:ilvl w:val="0"/>
-          <w:numId w:val="6"/>
-        </w:numPr>
-        <w:jc w:val="both"/>
-        <w:rPr>
-          <w:rFonts w:ascii="Arial" w:eastAsia="Arial" w:hAnsi="Arial" w:cs="Arial"/>
-          <w:sz w:val="22"/>
-          <w:szCs w:val="22"/>
-        </w:rPr>
-      </w:pPr>
-      <w:r>
-        <w:rPr>
-          <w:rFonts w:ascii="Arial" w:eastAsia="Arial" w:hAnsi="Arial" w:cs="Arial"/>
-          <w:sz w:val="22"/>
-          <w:szCs w:val="22"/>
-        </w:rPr>
-        <w:t>Apagar essa chave da sua lista de chaves.</w:t>
-      </w:r>
-    </w:p>
-    <w:p>
-      <w:pPr>
-        <w:pStyle w:val="ListParagraph"/>
-        <w:numPr>
-          <w:ilvl w:val="0"/>
-          <w:numId w:val="6"/>
-        </w:numPr>
-        <w:jc w:val="both"/>
-        <w:rPr>
-          <w:rFonts w:ascii="Arial" w:eastAsia="Arial" w:hAnsi="Arial" w:cs="Arial"/>
-          <w:sz w:val="22"/>
-          <w:szCs w:val="22"/>
-        </w:rPr>
-      </w:pPr>
-      <w:r>
-        <w:rPr>
-          <w:rFonts w:ascii="Arial" w:eastAsia="Arial" w:hAnsi="Arial" w:cs="Arial"/>
-          <w:sz w:val="22"/>
-          <w:szCs w:val="22"/>
-        </w:rPr>
-        <w:t>Retornar com sucesso ao servidor que efectuou o pedido ou lançar exceção em caso de falha. O servidor por sua vez faz o mesmo ao cliente que efectuou o pedido.</w:t>
-      </w:r>
-    </w:p>
-    <w:p>
-      <w:pPr>
-        <w:pStyle w:val="Body"/>
-        <w:rPr>
-          <w:rFonts w:ascii="Arial" w:eastAsia="Arial" w:hAnsi="Arial" w:cs="Arial"/>
-        </w:rPr>
-      </w:pPr>
-    </w:p>
-    <w:p>
-      <w:pPr>
-        <w:pStyle w:val="Body"/>
-        <w:rPr>
-          <w:rFonts w:ascii="Arial" w:eastAsia="Arial" w:hAnsi="Arial" w:cs="Arial"/>
-        </w:rPr>
-      </w:pPr>
+        <w:pStyle w:val="Standard"/>
+        <w:spacing w:line="360" w:lineRule="auto"/>
+        <w:rPr>
+          <w:rFonts w:ascii="Arial" w:eastAsia="Arial" w:hAnsi="Arial" w:cs="Arial"/>
+          <w:color w:val="373E4D"/>
+          <w:kern w:val="0"/>
+          <w:sz w:val="22"/>
+          <w:szCs w:val="22"/>
+          <w:u w:color="373E4D"/>
+          <w:lang w:val="pt-PT"/>
+        </w:rPr>
+      </w:pPr>
+      <w:r>
+        <w:rPr>
+          <w:rFonts w:ascii="Arial" w:hAnsi="Arial"/>
+          <w:color w:val="373E4D"/>
+          <w:kern w:val="0"/>
+          <w:sz w:val="22"/>
+          <w:szCs w:val="22"/>
+          <w:u w:color="373E4D"/>
+          <w:lang w:val="pt-PT"/>
+        </w:rPr>
+        <w:t>De seguida é apresentado uma descrição mais pormenorizada de cada projeto e as relações existentes em cada um deles.</w:t>
+      </w:r>
+    </w:p>
+    <w:p>
+      <w:pPr>
+        <w:pStyle w:val="Standard"/>
+        <w:spacing w:line="360" w:lineRule="auto"/>
+        <w:jc w:val="both"/>
+        <w:rPr>
+          <w:rFonts w:ascii="Arial" w:eastAsia="Arial" w:hAnsi="Arial" w:cs="Arial"/>
+          <w:color w:val="373E4D"/>
+          <w:kern w:val="0"/>
+          <w:sz w:val="22"/>
+          <w:szCs w:val="22"/>
+          <w:u w:color="373E4D"/>
+          <w:lang w:val="pt-PT"/>
+        </w:rPr>
+      </w:pPr>
+    </w:p>
+    <w:p>
+      <w:pPr>
+        <w:pStyle w:val="Standard"/>
+        <w:spacing w:line="360" w:lineRule="auto"/>
+        <w:jc w:val="both"/>
+        <w:rPr>
+          <w:rFonts w:ascii="Arial" w:eastAsia="Arial" w:hAnsi="Arial" w:cs="Arial"/>
+          <w:color w:val="373E4D"/>
+          <w:kern w:val="0"/>
+          <w:sz w:val="22"/>
+          <w:szCs w:val="22"/>
+          <w:u w:color="373E4D"/>
+          <w:lang w:val="pt-PT"/>
+        </w:rPr>
+      </w:pPr>
+    </w:p>
+    <w:p>
+      <w:pPr>
+        <w:pStyle w:val="Standard"/>
+        <w:spacing w:line="360" w:lineRule="auto"/>
+        <w:jc w:val="both"/>
+        <w:rPr>
+          <w:rFonts w:ascii="Arial" w:eastAsia="Arial" w:hAnsi="Arial" w:cs="Arial"/>
+          <w:color w:val="373E4D"/>
+          <w:kern w:val="0"/>
+          <w:sz w:val="22"/>
+          <w:szCs w:val="22"/>
+          <w:u w:color="373E4D"/>
+          <w:lang w:val="pt-PT"/>
+        </w:rPr>
+      </w:pPr>
+    </w:p>
+    <w:p>
+      <w:pPr>
+        <w:pStyle w:val="Standard"/>
+        <w:spacing w:line="360" w:lineRule="auto"/>
+        <w:jc w:val="both"/>
+        <w:rPr>
+          <w:rFonts w:ascii="Arial" w:eastAsia="Arial" w:hAnsi="Arial" w:cs="Arial"/>
+          <w:color w:val="373E4D"/>
+          <w:kern w:val="0"/>
+          <w:sz w:val="22"/>
+          <w:szCs w:val="22"/>
+          <w:u w:color="373E4D"/>
+          <w:lang w:val="pt-PT"/>
+        </w:rPr>
+      </w:pPr>
+    </w:p>
+    <w:p>
+      <w:pPr>
+        <w:pStyle w:val="Standard"/>
+        <w:spacing w:line="360" w:lineRule="auto"/>
+        <w:jc w:val="both"/>
+        <w:rPr>
+          <w:rFonts w:ascii="Arial" w:eastAsia="Arial" w:hAnsi="Arial" w:cs="Arial"/>
+          <w:color w:val="373E4D"/>
+          <w:kern w:val="0"/>
+          <w:sz w:val="22"/>
+          <w:szCs w:val="22"/>
+          <w:u w:color="373E4D"/>
+          <w:lang w:val="pt-PT"/>
+        </w:rPr>
+      </w:pPr>
+    </w:p>
+    <w:p>
+      <w:pPr>
+        <w:pStyle w:val="Standard"/>
+        <w:spacing w:line="360" w:lineRule="auto"/>
+        <w:jc w:val="both"/>
+        <w:rPr>
+          <w:rFonts w:ascii="Arial" w:eastAsia="Arial" w:hAnsi="Arial" w:cs="Arial"/>
+          <w:color w:val="373E4D"/>
+          <w:kern w:val="0"/>
+          <w:sz w:val="22"/>
+          <w:szCs w:val="22"/>
+          <w:u w:color="373E4D"/>
+          <w:lang w:val="pt-PT"/>
+        </w:rPr>
+      </w:pPr>
+    </w:p>
+    <w:p>
+      <w:pPr>
+        <w:pStyle w:val="Standard"/>
+        <w:spacing w:line="360" w:lineRule="auto"/>
+        <w:jc w:val="both"/>
+        <w:rPr>
+          <w:rFonts w:ascii="Arial" w:eastAsia="Arial" w:hAnsi="Arial" w:cs="Arial"/>
+          <w:color w:val="373E4D"/>
+          <w:kern w:val="0"/>
+          <w:sz w:val="22"/>
+          <w:szCs w:val="22"/>
+          <w:u w:color="373E4D"/>
+          <w:lang w:val="pt-PT"/>
+        </w:rPr>
+      </w:pPr>
+    </w:p>
+    <w:p>
+      <w:pPr>
+        <w:pStyle w:val="Standard"/>
+        <w:spacing w:line="360" w:lineRule="auto"/>
+        <w:jc w:val="both"/>
+        <w:rPr>
+          <w:rFonts w:ascii="Arial" w:eastAsia="Arial" w:hAnsi="Arial" w:cs="Arial"/>
+          <w:color w:val="373E4D"/>
+          <w:kern w:val="0"/>
+          <w:sz w:val="22"/>
+          <w:szCs w:val="22"/>
+          <w:u w:color="373E4D"/>
+          <w:lang w:val="pt-PT"/>
+        </w:rPr>
+      </w:pPr>
+    </w:p>
+    <w:p>
+      <w:pPr>
+        <w:pStyle w:val="Standard"/>
+        <w:spacing w:line="360" w:lineRule="auto"/>
+        <w:jc w:val="both"/>
+        <w:rPr>
+          <w:rFonts w:ascii="Arial" w:eastAsia="Arial" w:hAnsi="Arial" w:cs="Arial"/>
+          <w:color w:val="373E4D"/>
+          <w:kern w:val="0"/>
+          <w:sz w:val="22"/>
+          <w:szCs w:val="22"/>
+          <w:u w:color="373E4D"/>
+          <w:lang w:val="pt-PT"/>
+        </w:rPr>
+      </w:pPr>
+    </w:p>
+    <w:p>
+      <w:pPr>
+        <w:pStyle w:val="Standard"/>
+        <w:spacing w:line="360" w:lineRule="auto"/>
+        <w:jc w:val="both"/>
+        <w:rPr>
+          <w:rFonts w:ascii="Arial" w:eastAsia="Arial" w:hAnsi="Arial" w:cs="Arial"/>
+          <w:color w:val="373E4D"/>
+          <w:kern w:val="0"/>
+          <w:sz w:val="22"/>
+          <w:szCs w:val="22"/>
+          <w:u w:color="373E4D"/>
+          <w:lang w:val="pt-PT"/>
+        </w:rPr>
+      </w:pPr>
+    </w:p>
+    <w:p>
+      <w:pPr>
+        <w:pStyle w:val="Standard"/>
+        <w:spacing w:line="360" w:lineRule="auto"/>
+        <w:jc w:val="both"/>
+        <w:rPr>
+          <w:rFonts w:ascii="Arial" w:eastAsia="Arial" w:hAnsi="Arial" w:cs="Arial"/>
+          <w:color w:val="373E4D"/>
+          <w:kern w:val="0"/>
+          <w:sz w:val="22"/>
+          <w:szCs w:val="22"/>
+          <w:u w:color="373E4D"/>
+          <w:lang w:val="pt-PT"/>
+        </w:rPr>
+      </w:pPr>
+    </w:p>
+    <w:p>
+      <w:pPr>
+        <w:pStyle w:val="Standard"/>
+        <w:spacing w:line="360" w:lineRule="auto"/>
+        <w:jc w:val="both"/>
+        <w:rPr>
+          <w:rFonts w:ascii="Arial" w:eastAsia="Arial" w:hAnsi="Arial" w:cs="Arial"/>
+          <w:color w:val="373E4D"/>
+          <w:kern w:val="0"/>
+          <w:sz w:val="22"/>
+          <w:szCs w:val="22"/>
+          <w:u w:color="373E4D"/>
+          <w:lang w:val="pt-PT"/>
+        </w:rPr>
+      </w:pPr>
+    </w:p>
+    <w:p>
+      <w:pPr>
+        <w:pStyle w:val="Standard"/>
+        <w:spacing w:line="360" w:lineRule="auto"/>
+        <w:jc w:val="both"/>
+        <w:rPr>
+          <w:rFonts w:ascii="Arial" w:eastAsia="Arial" w:hAnsi="Arial" w:cs="Arial"/>
+          <w:color w:val="373E4D"/>
+          <w:kern w:val="0"/>
+          <w:sz w:val="22"/>
+          <w:szCs w:val="22"/>
+          <w:u w:color="373E4D"/>
+          <w:lang w:val="pt-PT"/>
+        </w:rPr>
+      </w:pPr>
+    </w:p>
+    <w:p>
+      <w:pPr>
+        <w:pStyle w:val="Standard"/>
+        <w:spacing w:line="360" w:lineRule="auto"/>
+        <w:jc w:val="both"/>
+        <w:rPr>
+          <w:rFonts w:ascii="Arial" w:eastAsia="Arial" w:hAnsi="Arial" w:cs="Arial"/>
+          <w:color w:val="373E4D"/>
+          <w:kern w:val="0"/>
+          <w:sz w:val="22"/>
+          <w:szCs w:val="22"/>
+          <w:u w:color="373E4D"/>
+          <w:lang w:val="pt-PT"/>
+        </w:rPr>
+      </w:pPr>
+    </w:p>
+    <w:p>
+      <w:pPr>
+        <w:pStyle w:val="Standard"/>
+        <w:spacing w:line="360" w:lineRule="auto"/>
+        <w:jc w:val="both"/>
+        <w:rPr>
+          <w:rFonts w:ascii="Arial" w:eastAsia="Arial" w:hAnsi="Arial" w:cs="Arial"/>
+          <w:color w:val="373E4D"/>
+          <w:kern w:val="0"/>
+          <w:sz w:val="22"/>
+          <w:szCs w:val="22"/>
+          <w:u w:color="373E4D"/>
+          <w:lang w:val="pt-PT"/>
+        </w:rPr>
+      </w:pPr>
+    </w:p>
+    <w:p>
+      <w:pPr>
+        <w:pStyle w:val="Standard"/>
+        <w:spacing w:line="360" w:lineRule="auto"/>
+        <w:jc w:val="both"/>
+        <w:rPr>
+          <w:rFonts w:ascii="Arial" w:eastAsia="Arial" w:hAnsi="Arial" w:cs="Arial"/>
+          <w:color w:val="373E4D"/>
+          <w:kern w:val="0"/>
+          <w:sz w:val="22"/>
+          <w:szCs w:val="22"/>
+          <w:u w:color="373E4D"/>
+          <w:lang w:val="pt-PT"/>
+        </w:rPr>
+      </w:pPr>
+    </w:p>
+    <w:p>
+      <w:pPr>
+        <w:pStyle w:val="Standard"/>
+        <w:spacing w:line="360" w:lineRule="auto"/>
+        <w:jc w:val="both"/>
+        <w:rPr>
+          <w:rFonts w:ascii="Arial" w:eastAsia="Arial" w:hAnsi="Arial" w:cs="Arial"/>
+          <w:color w:val="373E4D"/>
+          <w:kern w:val="0"/>
+          <w:sz w:val="22"/>
+          <w:szCs w:val="22"/>
+          <w:u w:color="373E4D"/>
+          <w:lang w:val="pt-PT"/>
+        </w:rPr>
+      </w:pPr>
+    </w:p>
+    <w:p>
+      <w:pPr>
+        <w:pStyle w:val="Standard"/>
+        <w:spacing w:line="360" w:lineRule="auto"/>
+        <w:jc w:val="both"/>
+        <w:rPr>
+          <w:rFonts w:ascii="Arial" w:eastAsia="Arial" w:hAnsi="Arial" w:cs="Arial"/>
+          <w:color w:val="373E4D"/>
+          <w:kern w:val="0"/>
+          <w:sz w:val="22"/>
+          <w:szCs w:val="22"/>
+          <w:u w:color="373E4D"/>
+          <w:lang w:val="pt-PT"/>
+        </w:rPr>
+      </w:pPr>
+    </w:p>
+    <w:p>
+      <w:pPr>
+        <w:rPr>
+          <w:rFonts w:ascii="Arial" w:eastAsia="Arial" w:hAnsi="Arial" w:cs="Arial"/>
+          <w:caps/>
+          <w:color w:val="373E4D"/>
+          <w:spacing w:val="10"/>
+          <w:sz w:val="22"/>
+          <w:szCs w:val="22"/>
+          <w:u w:color="373E4D"/>
+          <w:lang w:val="pt-PT" w:eastAsia="pt-PT"/>
+        </w:rPr>
+      </w:pPr>
+      <w:r>
+        <w:rPr>
+          <w:rFonts w:ascii="Arial" w:eastAsia="Arial" w:hAnsi="Arial" w:cs="Arial"/>
+          <w:caps/>
+          <w:color w:val="373E4D"/>
+          <w:spacing w:val="10"/>
+          <w:sz w:val="22"/>
+          <w:szCs w:val="22"/>
+          <w:u w:color="373E4D"/>
+        </w:rPr>
+        <w:br w:type="page"/>
+      </w:r>
     </w:p>
     <w:p>
       <w:pPr>
         <w:pStyle w:val="Body"/>
         <w:spacing w:before="27" w:after="380" w:line="216" w:lineRule="auto"/>
         <w:rPr>
-          <w:rFonts w:ascii="Arial" w:eastAsia="Arial" w:hAnsi="Arial" w:cs="Arial"/>
+          <w:rFonts w:ascii="Arial" w:hAnsi="Arial"/>
           <w:caps/>
           <w:color w:val="4F81BD"/>
           <w:spacing w:val="10"/>
@@ -3161,12 +2725,9 @@
           <w:u w:color="4F81BD"/>
         </w:rPr>
       </w:pPr>
-    </w:p>
-    <w:p>
-      <w:pPr>
-        <w:pStyle w:val="Body"/>
-        <w:spacing w:before="27" w:after="380" w:line="216" w:lineRule="auto"/>
-        <w:rPr>
+      <w:r>
+        <w:rPr>
+          <w:rFonts w:ascii="Arial" w:hAnsi="Arial"/>
           <w:caps/>
           <w:color w:val="4F81BD"/>
           <w:spacing w:val="10"/>
@@ -3175,23 +2736,58 @@
           <w:szCs w:val="52"/>
           <w:u w:color="4F81BD"/>
         </w:rPr>
-      </w:pPr>
+        <w:lastRenderedPageBreak/>
+        <w:t>Server</w:t>
+      </w:r>
+    </w:p>
+    <w:p>
+      <w:pPr>
+        <w:pStyle w:val="Body"/>
+        <w:spacing w:before="27" w:after="380" w:line="360" w:lineRule="auto"/>
+        <w:rPr>
+          <w:rFonts w:ascii="Arial" w:hAnsi="Arial"/>
+          <w:sz w:val="22"/>
+          <w:szCs w:val="22"/>
+        </w:rPr>
+      </w:pPr>
+      <w:r>
+        <w:rPr>
+          <w:rFonts w:ascii="Arial" w:hAnsi="Arial"/>
+          <w:sz w:val="22"/>
+          <w:szCs w:val="22"/>
+        </w:rPr>
+        <w:t>Os servidores, após estabelecerem ligação com o Ring e com um ou mais clientes, estão encarregados de receber pedidos do cliente, processa-los localmente e envia-los para o Ring.</w:t>
+      </w:r>
+      <w:r>
+        <w:rPr>
+          <w:rFonts w:ascii="Arial" w:hAnsi="Arial"/>
+          <w:sz w:val="22"/>
+          <w:szCs w:val="22"/>
+        </w:rPr>
+        <w:t xml:space="preserve"> Todos os pedidos possíveis correspondem a alterações locais e alterações remotas, excepto o método </w:t>
+      </w:r>
+      <w:r>
+        <w:rPr>
+          <w:rFonts w:ascii="Arial" w:hAnsi="Arial"/>
+          <w:b/>
+          <w:sz w:val="22"/>
+          <w:szCs w:val="22"/>
+        </w:rPr>
+        <w:t>deleteKeylocally</w:t>
+      </w:r>
+      <w:r>
+        <w:rPr>
+          <w:rFonts w:ascii="Arial" w:hAnsi="Arial"/>
+          <w:sz w:val="22"/>
+          <w:szCs w:val="22"/>
+        </w:rPr>
+        <w:t xml:space="preserve"> que apenas é chamado pelo Ring para apagar a chave localmente e não propagar essa informação, visto que o Ring já se está a encarregar disso quando chama esse método.</w:t>
+      </w:r>
     </w:p>
     <w:p>
       <w:pPr>
         <w:pStyle w:val="Body"/>
         <w:spacing w:before="27" w:after="380" w:line="216" w:lineRule="auto"/>
-        <w:rPr>
-          <w:rFonts w:ascii="Arial" w:eastAsia="Arial" w:hAnsi="Arial" w:cs="Arial"/>
-          <w:caps/>
-          <w:color w:val="373E4D"/>
-          <w:spacing w:val="10"/>
-          <w:sz w:val="12"/>
-          <w:szCs w:val="12"/>
-          <w:u w:color="373E4D"/>
-        </w:rPr>
-      </w:pPr>
-      <w:r>
         <w:rPr>
           <w:rFonts w:ascii="Arial" w:hAnsi="Arial"/>
           <w:caps/>
@@ -3202,9 +2798,7 @@
           <w:szCs w:val="52"/>
           <w:u w:color="4F81BD"/>
         </w:rPr>
-        <w:lastRenderedPageBreak/>
-        <w:t>Estrutura e descri</w:t>
-      </w:r>
+      </w:pPr>
       <w:r>
         <w:rPr>
           <w:rFonts w:ascii="Arial" w:hAnsi="Arial"/>
@@ -3216,9 +2810,322 @@
           <w:szCs w:val="52"/>
           <w:u w:color="4F81BD"/>
         </w:rPr>
-        <w:t>çã</w:t>
-      </w:r>
-      <w:r>
+        <w:t>Ring&amp;Key Manager</w:t>
+      </w:r>
+    </w:p>
+    <w:p>
+      <w:pPr>
+        <w:pStyle w:val="Body"/>
+        <w:spacing w:before="27" w:after="380" w:line="216" w:lineRule="auto"/>
+        <w:rPr>
+          <w:rFonts w:ascii="Arial" w:hAnsi="Arial"/>
+          <w:sz w:val="22"/>
+          <w:szCs w:val="22"/>
+        </w:rPr>
+      </w:pPr>
+      <w:r>
+        <w:rPr>
+          <w:rFonts w:ascii="Arial" w:hAnsi="Arial"/>
+          <w:sz w:val="22"/>
+          <w:szCs w:val="22"/>
+        </w:rPr>
+        <w:t xml:space="preserve">O </w:t>
+      </w:r>
+      <w:proofErr w:type="spellStart"/>
+      <w:r>
+        <w:rPr>
+          <w:rFonts w:ascii="Arial" w:hAnsi="Arial"/>
+          <w:sz w:val="22"/>
+          <w:szCs w:val="22"/>
+        </w:rPr>
+        <w:t>Ring&amp;Key</w:t>
+      </w:r>
+      <w:proofErr w:type="spellEnd"/>
+      <w:r>
+        <w:rPr>
+          <w:rFonts w:ascii="Arial" w:hAnsi="Arial"/>
+          <w:sz w:val="22"/>
+          <w:szCs w:val="22"/>
+        </w:rPr>
+        <w:t xml:space="preserve"> Manager, estabelece uma conexão entre ele e um servidor contém a informação sobre as chaves atribuídas e a que servidores estas estão associadas. Contém métodos de verificação, obtenção e tratamento de falhas por parte dos servidores. </w:t>
+      </w:r>
+    </w:p>
+    <w:p>
+      <w:pPr>
+        <w:pStyle w:val="Body"/>
+        <w:spacing w:before="27" w:after="380" w:line="216" w:lineRule="auto"/>
+        <w:rPr>
+          <w:rFonts w:ascii="Arial" w:hAnsi="Arial"/>
+          <w:sz w:val="22"/>
+          <w:szCs w:val="22"/>
+        </w:rPr>
+      </w:pPr>
+      <w:r>
+        <w:rPr>
+          <w:rFonts w:ascii="Arial" w:hAnsi="Arial"/>
+          <w:sz w:val="22"/>
+          <w:szCs w:val="22"/>
+        </w:rPr>
+        <w:t>O</w:t>
+      </w:r>
+      <w:r>
+        <w:rPr>
+          <w:rFonts w:ascii="Arial" w:hAnsi="Arial"/>
+          <w:sz w:val="22"/>
+          <w:szCs w:val="22"/>
+        </w:rPr>
+        <w:t xml:space="preserve"> método </w:t>
+      </w:r>
+      <w:proofErr w:type="spellStart"/>
+      <w:r>
+        <w:rPr>
+          <w:rFonts w:ascii="Arial" w:hAnsi="Arial"/>
+          <w:b/>
+          <w:sz w:val="22"/>
+          <w:szCs w:val="22"/>
+        </w:rPr>
+        <w:t>checkIfKeyExists</w:t>
+      </w:r>
+      <w:proofErr w:type="spellEnd"/>
+      <w:r>
+        <w:rPr>
+          <w:rFonts w:ascii="Arial" w:hAnsi="Arial"/>
+          <w:sz w:val="22"/>
+          <w:szCs w:val="22"/>
+        </w:rPr>
+        <w:t xml:space="preserve"> trata de verificar se para o servidor desejado existe a chave. </w:t>
+      </w:r>
+    </w:p>
+    <w:p>
+      <w:pPr>
+        <w:pStyle w:val="Body"/>
+        <w:spacing w:before="27" w:after="380" w:line="216" w:lineRule="auto"/>
+        <w:rPr>
+          <w:rFonts w:ascii="Arial" w:hAnsi="Arial"/>
+          <w:sz w:val="22"/>
+          <w:szCs w:val="22"/>
+        </w:rPr>
+      </w:pPr>
+      <w:r>
+        <w:rPr>
+          <w:rFonts w:ascii="Arial" w:hAnsi="Arial"/>
+          <w:sz w:val="22"/>
+          <w:szCs w:val="22"/>
+        </w:rPr>
+        <w:t xml:space="preserve">O método </w:t>
+      </w:r>
+      <w:proofErr w:type="spellStart"/>
+      <w:r>
+        <w:rPr>
+          <w:rFonts w:ascii="Arial" w:hAnsi="Arial"/>
+          <w:b/>
+          <w:sz w:val="22"/>
+          <w:szCs w:val="22"/>
+        </w:rPr>
+        <w:t>ReplicateInformationBetweenServers</w:t>
+      </w:r>
+      <w:proofErr w:type="spellEnd"/>
+      <w:r>
+        <w:rPr>
+          <w:rFonts w:ascii="Arial" w:hAnsi="Arial"/>
+          <w:sz w:val="22"/>
+          <w:szCs w:val="22"/>
+        </w:rPr>
+        <w:t xml:space="preserve"> trata de verificar se é possível a replicação no servidor +1, +2 e trata as falhas destes porque se um destes falhar replica para o seguinte, mantendo sempre 2 réplicas para além do original. Para tal este método exige o uso do método</w:t>
+      </w:r>
+      <w:r>
+        <w:rPr>
+          <w:rFonts w:ascii="Arial" w:hAnsi="Arial"/>
+          <w:b/>
+          <w:sz w:val="22"/>
+          <w:szCs w:val="22"/>
+        </w:rPr>
+        <w:t xml:space="preserve"> </w:t>
+      </w:r>
+      <w:proofErr w:type="spellStart"/>
+      <w:r>
+        <w:rPr>
+          <w:rFonts w:ascii="Arial" w:hAnsi="Arial"/>
+          <w:b/>
+          <w:sz w:val="22"/>
+          <w:szCs w:val="22"/>
+        </w:rPr>
+        <w:t>storePairLocally</w:t>
+      </w:r>
+      <w:proofErr w:type="spellEnd"/>
+      <w:r>
+        <w:rPr>
+          <w:rFonts w:ascii="Arial" w:hAnsi="Arial"/>
+          <w:b/>
+          <w:sz w:val="22"/>
+          <w:szCs w:val="22"/>
+        </w:rPr>
+        <w:t xml:space="preserve"> </w:t>
+      </w:r>
+      <w:r>
+        <w:rPr>
+          <w:rFonts w:ascii="Arial" w:hAnsi="Arial"/>
+          <w:sz w:val="22"/>
+          <w:szCs w:val="22"/>
+        </w:rPr>
+        <w:t>para guardar os pares pelos seguintes servidores.</w:t>
+      </w:r>
+      <w:r>
+        <w:rPr>
+          <w:rFonts w:ascii="Arial" w:hAnsi="Arial"/>
+          <w:sz w:val="22"/>
+          <w:szCs w:val="22"/>
+        </w:rPr>
+        <w:t xml:space="preserve"> </w:t>
+      </w:r>
+    </w:p>
+    <w:p>
+      <w:pPr>
+        <w:pStyle w:val="Body"/>
+        <w:spacing w:before="27" w:after="380" w:line="216" w:lineRule="auto"/>
+        <w:rPr>
+          <w:rFonts w:ascii="Arial" w:hAnsi="Arial"/>
+          <w:sz w:val="22"/>
+          <w:szCs w:val="22"/>
+        </w:rPr>
+      </w:pPr>
+      <w:r>
+        <w:rPr>
+          <w:rFonts w:ascii="Arial" w:hAnsi="Arial"/>
+          <w:sz w:val="22"/>
+          <w:szCs w:val="22"/>
+        </w:rPr>
+        <w:t xml:space="preserve">O método </w:t>
+      </w:r>
+      <w:proofErr w:type="spellStart"/>
+      <w:r>
+        <w:rPr>
+          <w:rFonts w:ascii="Arial" w:hAnsi="Arial"/>
+          <w:b/>
+          <w:sz w:val="22"/>
+          <w:szCs w:val="22"/>
+        </w:rPr>
+        <w:t>deleteInformation</w:t>
+      </w:r>
+      <w:proofErr w:type="spellEnd"/>
+      <w:r>
+        <w:rPr>
+          <w:rFonts w:ascii="Arial" w:hAnsi="Arial"/>
+          <w:b/>
+          <w:sz w:val="22"/>
+          <w:szCs w:val="22"/>
+        </w:rPr>
+        <w:t xml:space="preserve"> </w:t>
+      </w:r>
+      <w:r>
+        <w:rPr>
+          <w:rFonts w:ascii="Arial" w:hAnsi="Arial"/>
+          <w:sz w:val="22"/>
+          <w:szCs w:val="22"/>
+        </w:rPr>
+        <w:t xml:space="preserve">como o nome indica serve para eliminar </w:t>
+      </w:r>
+      <w:r>
+        <w:rPr>
+          <w:rFonts w:ascii="Arial" w:hAnsi="Arial"/>
+          <w:sz w:val="22"/>
+          <w:szCs w:val="22"/>
+        </w:rPr>
+        <w:t xml:space="preserve">os pares chave/valor para os servidores que contiverem a chave a ser eliminada, este usa o método </w:t>
+      </w:r>
+      <w:proofErr w:type="spellStart"/>
+      <w:r>
+        <w:rPr>
+          <w:rFonts w:ascii="Arial" w:hAnsi="Arial"/>
+          <w:b/>
+          <w:sz w:val="22"/>
+          <w:szCs w:val="22"/>
+        </w:rPr>
+        <w:t>deletePairLocally</w:t>
+      </w:r>
+      <w:proofErr w:type="spellEnd"/>
+      <w:r>
+        <w:rPr>
+          <w:rFonts w:ascii="Arial" w:hAnsi="Arial"/>
+          <w:b/>
+          <w:sz w:val="22"/>
+          <w:szCs w:val="22"/>
+        </w:rPr>
+        <w:t xml:space="preserve"> </w:t>
+      </w:r>
+      <w:r>
+        <w:rPr>
+          <w:rFonts w:ascii="Arial" w:hAnsi="Arial"/>
+          <w:sz w:val="22"/>
+          <w:szCs w:val="22"/>
+        </w:rPr>
+        <w:t>para cada servidor que contenha tal chave.</w:t>
+      </w:r>
+    </w:p>
+    <w:p>
+      <w:pPr>
+        <w:pStyle w:val="Body"/>
+        <w:spacing w:before="27" w:after="380" w:line="216" w:lineRule="auto"/>
+        <w:rPr>
+          <w:rFonts w:ascii="Arial" w:hAnsi="Arial"/>
+          <w:sz w:val="22"/>
+          <w:szCs w:val="22"/>
+        </w:rPr>
+      </w:pPr>
+      <w:r>
+        <w:rPr>
+          <w:rFonts w:ascii="Arial" w:hAnsi="Arial"/>
+          <w:sz w:val="22"/>
+          <w:szCs w:val="22"/>
+        </w:rPr>
+        <w:t xml:space="preserve">O método </w:t>
+      </w:r>
+      <w:proofErr w:type="spellStart"/>
+      <w:r>
+        <w:rPr>
+          <w:rFonts w:ascii="Arial" w:hAnsi="Arial"/>
+          <w:b/>
+          <w:sz w:val="22"/>
+          <w:szCs w:val="22"/>
+        </w:rPr>
+        <w:t>searchServersForObject</w:t>
+      </w:r>
+      <w:proofErr w:type="spellEnd"/>
+      <w:r>
+        <w:rPr>
+          <w:rFonts w:ascii="Arial" w:hAnsi="Arial"/>
+          <w:b/>
+          <w:sz w:val="22"/>
+          <w:szCs w:val="22"/>
+        </w:rPr>
+        <w:t xml:space="preserve"> </w:t>
+      </w:r>
+      <w:r>
+        <w:rPr>
+          <w:rFonts w:ascii="Arial" w:hAnsi="Arial"/>
+          <w:sz w:val="22"/>
+          <w:szCs w:val="22"/>
+        </w:rPr>
+        <w:t>procura pelo servidor que contenha a chave desejada e encarrega-se por obter o valor desta.</w:t>
+      </w:r>
+      <w:bookmarkStart w:id="0" w:name="_GoBack"/>
+      <w:bookmarkEnd w:id="0"/>
+    </w:p>
+    <w:p>
+      <w:pPr>
+        <w:pStyle w:val="Body"/>
+        <w:spacing w:before="27" w:after="380" w:line="216" w:lineRule="auto"/>
+        <w:rPr>
+          <w:rFonts w:ascii="Arial" w:hAnsi="Arial"/>
+          <w:sz w:val="22"/>
+          <w:szCs w:val="22"/>
+        </w:rPr>
+      </w:pPr>
+    </w:p>
+    <w:p>
+      <w:pPr>
+        <w:pStyle w:val="Body"/>
+        <w:spacing w:before="27" w:after="380" w:line="216" w:lineRule="auto"/>
         <w:rPr>
           <w:rFonts w:ascii="Arial" w:hAnsi="Arial"/>
           <w:caps/>
@@ -3229,8 +3136,18 @@
           <w:szCs w:val="52"/>
           <w:u w:color="4F81BD"/>
         </w:rPr>
-        <w:t>o da solu</w:t>
-      </w:r>
+      </w:pPr>
+    </w:p>
+    <w:p>
+      <w:pPr>
+        <w:pStyle w:val="Body"/>
+        <w:spacing w:before="27" w:after="380" w:line="360" w:lineRule="auto"/>
+        <w:rPr>
+          <w:rFonts w:ascii="Arial" w:hAnsi="Arial"/>
+          <w:sz w:val="22"/>
+          <w:szCs w:val="22"/>
+        </w:rPr>
+      </w:pPr>
       <w:r>
         <w:rPr>
           <w:rFonts w:ascii="Arial" w:hAnsi="Arial"/>
@@ -3242,8 +3159,23 @@
           <w:szCs w:val="52"/>
           <w:u w:color="4F81BD"/>
         </w:rPr>
-        <w:t>çã</w:t>
-      </w:r>
+        <w:br w:type="page"/>
+      </w:r>
+    </w:p>
+    <w:p>
+      <w:pPr>
+        <w:pStyle w:val="Body"/>
+        <w:spacing w:before="27" w:after="380" w:line="216" w:lineRule="auto"/>
+        <w:rPr>
+          <w:rFonts w:ascii="Arial" w:eastAsia="Arial" w:hAnsi="Arial" w:cs="Arial"/>
+          <w:caps/>
+          <w:color w:val="373E4D"/>
+          <w:spacing w:val="10"/>
+          <w:sz w:val="22"/>
+          <w:szCs w:val="22"/>
+          <w:u w:color="373E4D"/>
+        </w:rPr>
+      </w:pPr>
       <w:r>
         <w:rPr>
           <w:rFonts w:ascii="Arial" w:hAnsi="Arial"/>
@@ -3255,1512 +3187,39 @@
           <w:szCs w:val="52"/>
           <w:u w:color="4F81BD"/>
         </w:rPr>
-        <w:t>o</w:t>
-      </w:r>
-    </w:p>
-    <w:p>
-      <w:pPr>
-        <w:pStyle w:val="Standard"/>
-        <w:spacing w:line="360" w:lineRule="auto"/>
-        <w:jc w:val="both"/>
-        <w:rPr>
-          <w:rFonts w:ascii="Arial" w:eastAsia="Arial" w:hAnsi="Arial" w:cs="Arial"/>
-          <w:color w:val="373E4D"/>
-          <w:kern w:val="0"/>
-          <w:sz w:val="12"/>
-          <w:szCs w:val="12"/>
-          <w:u w:color="373E4D"/>
-          <w:lang w:val="pt-PT"/>
-        </w:rPr>
-      </w:pPr>
-    </w:p>
-    <w:p>
-      <w:pPr>
-        <w:pStyle w:val="Standard"/>
-        <w:spacing w:line="360" w:lineRule="auto"/>
-        <w:rPr>
-          <w:rFonts w:ascii="Arial" w:eastAsia="Arial" w:hAnsi="Arial" w:cs="Arial"/>
-          <w:color w:val="373E4D"/>
-          <w:kern w:val="0"/>
-          <w:sz w:val="22"/>
-          <w:szCs w:val="22"/>
-          <w:u w:color="373E4D"/>
-          <w:lang w:val="pt-PT"/>
-        </w:rPr>
-      </w:pPr>
-      <w:r>
-        <w:rPr>
-          <w:rFonts w:ascii="Arial" w:hAnsi="Arial"/>
-          <w:color w:val="373E4D"/>
-          <w:kern w:val="0"/>
-          <w:sz w:val="22"/>
-          <w:szCs w:val="22"/>
-          <w:u w:color="373E4D"/>
-          <w:lang w:val="pt-PT"/>
-        </w:rPr>
-        <w:t>Nesta cap</w:t>
-      </w:r>
-      <w:r>
-        <w:rPr>
-          <w:rFonts w:ascii="Arial" w:hAnsi="Arial"/>
-          <w:color w:val="373E4D"/>
-          <w:kern w:val="0"/>
-          <w:sz w:val="22"/>
-          <w:szCs w:val="22"/>
-          <w:u w:color="373E4D"/>
-          <w:lang w:val="pt-PT"/>
-        </w:rPr>
-        <w:t>í</w:t>
-      </w:r>
-      <w:r>
-        <w:rPr>
-          <w:rFonts w:ascii="Arial" w:hAnsi="Arial"/>
-          <w:color w:val="373E4D"/>
-          <w:kern w:val="0"/>
-          <w:sz w:val="22"/>
-          <w:szCs w:val="22"/>
-          <w:u w:color="373E4D"/>
-          <w:lang w:val="pt-PT"/>
-        </w:rPr>
-        <w:t>tulo descrevemos a estrutura adoptada pelo grupo. Temos a plena no</w:t>
-      </w:r>
-      <w:r>
-        <w:rPr>
-          <w:rFonts w:ascii="Arial" w:hAnsi="Arial"/>
-          <w:color w:val="373E4D"/>
-          <w:kern w:val="0"/>
-          <w:sz w:val="22"/>
-          <w:szCs w:val="22"/>
-          <w:u w:color="373E4D"/>
-          <w:lang w:val="pt-PT"/>
-        </w:rPr>
-        <w:t>çã</w:t>
-      </w:r>
-      <w:r>
-        <w:rPr>
-          <w:rFonts w:ascii="Arial" w:hAnsi="Arial"/>
-          <w:color w:val="373E4D"/>
-          <w:kern w:val="0"/>
-          <w:sz w:val="22"/>
-          <w:szCs w:val="22"/>
-          <w:u w:color="373E4D"/>
-          <w:lang w:val="pt-PT"/>
-        </w:rPr>
-        <w:t>o que existem outras solu</w:t>
-      </w:r>
-      <w:r>
-        <w:rPr>
-          <w:rFonts w:ascii="Arial" w:hAnsi="Arial"/>
-          <w:color w:val="373E4D"/>
-          <w:kern w:val="0"/>
-          <w:sz w:val="22"/>
-          <w:szCs w:val="22"/>
-          <w:u w:color="373E4D"/>
-          <w:lang w:val="pt-PT"/>
-        </w:rPr>
-        <w:t>çõ</w:t>
-      </w:r>
-      <w:r>
-        <w:rPr>
-          <w:rFonts w:ascii="Arial" w:hAnsi="Arial"/>
-          <w:color w:val="373E4D"/>
-          <w:kern w:val="0"/>
-          <w:sz w:val="22"/>
-          <w:szCs w:val="22"/>
-          <w:u w:color="373E4D"/>
-          <w:lang w:val="pt-PT"/>
-        </w:rPr>
-        <w:t>es para o problema, mas falaremos apenas</w:t>
-      </w:r>
-      <w:r>
-        <w:rPr>
-          <w:rFonts w:ascii="Arial" w:hAnsi="Arial"/>
-          <w:color w:val="373E4D"/>
-          <w:kern w:val="0"/>
-          <w:sz w:val="22"/>
-          <w:szCs w:val="22"/>
-          <w:u w:color="373E4D"/>
-          <w:lang w:val="pt-PT"/>
-        </w:rPr>
-        <w:t xml:space="preserve"> da nossa solu</w:t>
-      </w:r>
-      <w:r>
-        <w:rPr>
-          <w:rFonts w:ascii="Arial" w:hAnsi="Arial"/>
-          <w:color w:val="373E4D"/>
-          <w:kern w:val="0"/>
-          <w:sz w:val="22"/>
-          <w:szCs w:val="22"/>
-          <w:u w:color="373E4D"/>
-          <w:lang w:val="pt-PT"/>
-        </w:rPr>
-        <w:t>çã</w:t>
-      </w:r>
-      <w:r>
-        <w:rPr>
-          <w:rFonts w:ascii="Arial" w:hAnsi="Arial"/>
-          <w:color w:val="373E4D"/>
-          <w:kern w:val="0"/>
-          <w:sz w:val="22"/>
-          <w:szCs w:val="22"/>
-          <w:u w:color="373E4D"/>
-          <w:lang w:val="pt-PT"/>
-        </w:rPr>
-        <w:t>o, sabendo que em engenharia inform</w:t>
-      </w:r>
-      <w:r>
-        <w:rPr>
-          <w:rFonts w:ascii="Arial" w:hAnsi="Arial"/>
-          <w:color w:val="373E4D"/>
-          <w:kern w:val="0"/>
-          <w:sz w:val="22"/>
-          <w:szCs w:val="22"/>
-          <w:u w:color="373E4D"/>
-          <w:lang w:val="pt-PT"/>
-        </w:rPr>
-        <w:t>á</w:t>
-      </w:r>
-      <w:r>
-        <w:rPr>
-          <w:rFonts w:ascii="Arial" w:hAnsi="Arial"/>
-          <w:color w:val="373E4D"/>
-          <w:kern w:val="0"/>
-          <w:sz w:val="22"/>
-          <w:szCs w:val="22"/>
-          <w:u w:color="373E4D"/>
-          <w:lang w:val="pt-PT"/>
-        </w:rPr>
-        <w:t>tica n</w:t>
-      </w:r>
-      <w:r>
-        <w:rPr>
-          <w:rFonts w:ascii="Arial" w:hAnsi="Arial"/>
-          <w:color w:val="373E4D"/>
-          <w:kern w:val="0"/>
-          <w:sz w:val="22"/>
-          <w:szCs w:val="22"/>
-          <w:u w:color="373E4D"/>
-          <w:lang w:val="pt-PT"/>
-        </w:rPr>
-        <w:t>ã</w:t>
-      </w:r>
-      <w:r>
-        <w:rPr>
-          <w:rFonts w:ascii="Arial" w:hAnsi="Arial"/>
-          <w:color w:val="373E4D"/>
-          <w:kern w:val="0"/>
-          <w:sz w:val="22"/>
-          <w:szCs w:val="22"/>
-          <w:u w:color="373E4D"/>
-          <w:lang w:val="pt-PT"/>
-        </w:rPr>
-        <w:t>o existem solu</w:t>
-      </w:r>
-      <w:r>
-        <w:rPr>
-          <w:rFonts w:ascii="Arial" w:hAnsi="Arial"/>
-          <w:color w:val="373E4D"/>
-          <w:kern w:val="0"/>
-          <w:sz w:val="22"/>
-          <w:szCs w:val="22"/>
-          <w:u w:color="373E4D"/>
-          <w:lang w:val="pt-PT"/>
-        </w:rPr>
-        <w:t>çõ</w:t>
-      </w:r>
-      <w:r>
-        <w:rPr>
-          <w:rFonts w:ascii="Arial" w:hAnsi="Arial"/>
-          <w:color w:val="373E4D"/>
-          <w:kern w:val="0"/>
-          <w:sz w:val="22"/>
-          <w:szCs w:val="22"/>
-          <w:u w:color="373E4D"/>
-          <w:lang w:val="pt-PT"/>
-        </w:rPr>
-        <w:t>es perfeitas.</w:t>
-      </w:r>
-    </w:p>
-    <w:p>
-      <w:pPr>
-        <w:pStyle w:val="Standard"/>
-        <w:spacing w:line="360" w:lineRule="auto"/>
-        <w:rPr>
-          <w:rFonts w:ascii="Arial" w:eastAsia="Arial" w:hAnsi="Arial" w:cs="Arial"/>
-          <w:color w:val="373E4D"/>
-          <w:kern w:val="0"/>
-          <w:sz w:val="12"/>
-          <w:szCs w:val="12"/>
-          <w:u w:color="373E4D"/>
-          <w:lang w:val="pt-PT"/>
-        </w:rPr>
-      </w:pPr>
-    </w:p>
-    <w:p>
-      <w:pPr>
-        <w:pStyle w:val="Standard"/>
-        <w:spacing w:line="360" w:lineRule="auto"/>
-        <w:rPr>
-          <w:rFonts w:ascii="Arial" w:eastAsia="Arial" w:hAnsi="Arial" w:cs="Arial"/>
-          <w:color w:val="373E4D"/>
-          <w:kern w:val="0"/>
-          <w:sz w:val="4"/>
-          <w:szCs w:val="4"/>
-          <w:u w:color="373E4D"/>
-          <w:lang w:val="pt-PT"/>
-        </w:rPr>
-      </w:pPr>
-    </w:p>
-    <w:p>
-      <w:pPr>
-        <w:pStyle w:val="Standard"/>
-        <w:spacing w:line="360" w:lineRule="auto"/>
-        <w:rPr>
-          <w:rFonts w:ascii="Arial" w:eastAsia="Arial" w:hAnsi="Arial" w:cs="Arial"/>
-          <w:color w:val="373E4D"/>
-          <w:kern w:val="0"/>
-          <w:sz w:val="22"/>
-          <w:szCs w:val="22"/>
-          <w:u w:color="373E4D"/>
-          <w:lang w:val="pt-PT"/>
-        </w:rPr>
-      </w:pPr>
-      <w:r>
-        <w:rPr>
-          <w:rFonts w:ascii="Arial" w:hAnsi="Arial"/>
-          <w:color w:val="373E4D"/>
-          <w:kern w:val="0"/>
-          <w:sz w:val="22"/>
-          <w:szCs w:val="22"/>
-          <w:u w:color="373E4D"/>
-          <w:lang w:val="pt-PT"/>
-        </w:rPr>
-        <w:t>A estrutura da nossa solu</w:t>
-      </w:r>
-      <w:r>
-        <w:rPr>
-          <w:rFonts w:ascii="Arial" w:hAnsi="Arial"/>
-          <w:color w:val="373E4D"/>
-          <w:kern w:val="0"/>
-          <w:sz w:val="22"/>
-          <w:szCs w:val="22"/>
-          <w:u w:color="373E4D"/>
-          <w:lang w:val="pt-PT"/>
-        </w:rPr>
-        <w:t>çã</w:t>
-      </w:r>
-      <w:r>
-        <w:rPr>
-          <w:rFonts w:ascii="Arial" w:hAnsi="Arial"/>
-          <w:color w:val="373E4D"/>
-          <w:kern w:val="0"/>
-          <w:sz w:val="22"/>
-          <w:szCs w:val="22"/>
-          <w:u w:color="373E4D"/>
-          <w:lang w:val="pt-PT"/>
-        </w:rPr>
-        <w:t>o est</w:t>
-      </w:r>
-      <w:r>
-        <w:rPr>
-          <w:rFonts w:ascii="Arial" w:hAnsi="Arial"/>
-          <w:color w:val="373E4D"/>
-          <w:kern w:val="0"/>
-          <w:sz w:val="22"/>
-          <w:szCs w:val="22"/>
-          <w:u w:color="373E4D"/>
-          <w:lang w:val="pt-PT"/>
-        </w:rPr>
-        <w:t xml:space="preserve">á </w:t>
-      </w:r>
-      <w:r>
-        <w:rPr>
-          <w:rFonts w:ascii="Arial" w:hAnsi="Arial"/>
-          <w:color w:val="373E4D"/>
-          <w:kern w:val="0"/>
-          <w:sz w:val="22"/>
-          <w:szCs w:val="22"/>
-          <w:u w:color="373E4D"/>
-          <w:lang w:val="pt-PT"/>
-        </w:rPr>
-        <w:t>organizada em sete projetos embebidos numa solu</w:t>
-      </w:r>
-      <w:r>
-        <w:rPr>
-          <w:rFonts w:ascii="Arial" w:hAnsi="Arial"/>
-          <w:color w:val="373E4D"/>
-          <w:kern w:val="0"/>
-          <w:sz w:val="22"/>
-          <w:szCs w:val="22"/>
-          <w:u w:color="373E4D"/>
-          <w:lang w:val="pt-PT"/>
-        </w:rPr>
-        <w:t>çã</w:t>
-      </w:r>
-      <w:r>
-        <w:rPr>
-          <w:rFonts w:ascii="Arial" w:hAnsi="Arial"/>
-          <w:color w:val="373E4D"/>
-          <w:kern w:val="0"/>
-          <w:sz w:val="22"/>
-          <w:szCs w:val="22"/>
-          <w:u w:color="373E4D"/>
-          <w:lang w:val="pt-PT"/>
-        </w:rPr>
-        <w:t>o. Tent</w:t>
-      </w:r>
-      <w:r>
-        <w:rPr>
-          <w:rFonts w:ascii="Arial" w:hAnsi="Arial"/>
-          <w:color w:val="373E4D"/>
-          <w:kern w:val="0"/>
-          <w:sz w:val="22"/>
-          <w:szCs w:val="22"/>
-          <w:u w:color="373E4D"/>
-          <w:lang w:val="pt-PT"/>
-        </w:rPr>
-        <w:t>á</w:t>
-      </w:r>
-      <w:r>
-        <w:rPr>
-          <w:rFonts w:ascii="Arial" w:hAnsi="Arial"/>
-          <w:color w:val="373E4D"/>
-          <w:kern w:val="0"/>
-          <w:sz w:val="22"/>
-          <w:szCs w:val="22"/>
-          <w:u w:color="373E4D"/>
-          <w:lang w:val="pt-PT"/>
-        </w:rPr>
-        <w:t>mos separar a parte l</w:t>
-      </w:r>
-      <w:r>
-        <w:rPr>
-          <w:rFonts w:ascii="Arial" w:hAnsi="Arial"/>
-          <w:color w:val="373E4D"/>
-          <w:kern w:val="0"/>
-          <w:sz w:val="22"/>
-          <w:szCs w:val="22"/>
-          <w:u w:color="373E4D"/>
-          <w:lang w:val="pt-PT"/>
-        </w:rPr>
-        <w:t>ó</w:t>
-      </w:r>
-      <w:r>
-        <w:rPr>
-          <w:rFonts w:ascii="Arial" w:hAnsi="Arial"/>
-          <w:color w:val="373E4D"/>
-          <w:kern w:val="0"/>
-          <w:sz w:val="22"/>
-          <w:szCs w:val="22"/>
-          <w:u w:color="373E4D"/>
-          <w:lang w:val="pt-PT"/>
-        </w:rPr>
-        <w:t xml:space="preserve">gica de negocio com a parte da </w:t>
-      </w:r>
-      <w:r>
-        <w:rPr>
-          <w:rFonts w:ascii="Arial" w:hAnsi="Arial"/>
-          <w:iCs/>
-          <w:color w:val="373E4D"/>
-          <w:kern w:val="0"/>
-          <w:sz w:val="22"/>
-          <w:szCs w:val="22"/>
-          <w:u w:color="373E4D"/>
-          <w:lang w:val="pt-PT"/>
-        </w:rPr>
-        <w:t>user</w:t>
-      </w:r>
-      <w:r>
-        <w:rPr>
-          <w:rFonts w:ascii="Arial" w:hAnsi="Arial"/>
-          <w:color w:val="373E4D"/>
-          <w:kern w:val="0"/>
-          <w:sz w:val="22"/>
-          <w:szCs w:val="22"/>
-          <w:u w:color="373E4D"/>
-          <w:lang w:val="pt-PT"/>
-        </w:rPr>
-        <w:t xml:space="preserve"> </w:t>
-      </w:r>
-      <w:r>
-        <w:rPr>
-          <w:rFonts w:ascii="Arial" w:hAnsi="Arial"/>
-          <w:iCs/>
-          <w:color w:val="373E4D"/>
-          <w:kern w:val="0"/>
-          <w:sz w:val="22"/>
-          <w:szCs w:val="22"/>
-          <w:u w:color="373E4D"/>
-          <w:lang w:val="pt-PT"/>
-        </w:rPr>
-        <w:t>interface</w:t>
-      </w:r>
-      <w:r>
-        <w:rPr>
-          <w:rFonts w:ascii="Arial" w:hAnsi="Arial"/>
-          <w:color w:val="373E4D"/>
-          <w:kern w:val="0"/>
-          <w:sz w:val="22"/>
-          <w:szCs w:val="22"/>
-          <w:u w:color="373E4D"/>
-          <w:lang w:val="pt-PT"/>
-        </w:rPr>
-        <w:t>. Temos</w:t>
-      </w:r>
-      <w:r>
-        <w:rPr>
-          <w:rFonts w:ascii="Arial" w:hAnsi="Arial"/>
-          <w:color w:val="373E4D"/>
-          <w:kern w:val="0"/>
-          <w:sz w:val="22"/>
-          <w:szCs w:val="22"/>
-          <w:u w:color="373E4D"/>
-          <w:lang w:val="pt-PT"/>
-        </w:rPr>
-        <w:t xml:space="preserve"> um projeto de nome, </w:t>
-      </w:r>
-      <w:r>
-        <w:rPr>
-          <w:rFonts w:ascii="Arial" w:hAnsi="Arial"/>
-          <w:iCs/>
-          <w:color w:val="373E4D"/>
-          <w:kern w:val="0"/>
-          <w:sz w:val="22"/>
-          <w:szCs w:val="22"/>
-          <w:u w:color="373E4D"/>
-          <w:lang w:val="pt-PT"/>
-        </w:rPr>
-        <w:t>Interfaces</w:t>
-      </w:r>
-      <w:r>
-        <w:rPr>
-          <w:rFonts w:ascii="Arial" w:hAnsi="Arial"/>
-          <w:color w:val="373E4D"/>
-          <w:kern w:val="0"/>
-          <w:sz w:val="22"/>
-          <w:szCs w:val="22"/>
-          <w:u w:color="373E4D"/>
-          <w:lang w:val="pt-PT"/>
-        </w:rPr>
-        <w:t xml:space="preserve">, que corresponde </w:t>
-      </w:r>
-      <w:r>
-        <w:rPr>
-          <w:rFonts w:ascii="Arial" w:hAnsi="Arial"/>
-          <w:color w:val="373E4D"/>
-          <w:kern w:val="0"/>
-          <w:sz w:val="22"/>
-          <w:szCs w:val="22"/>
-          <w:u w:color="373E4D"/>
-          <w:lang w:val="pt-PT"/>
-        </w:rPr>
-        <w:t xml:space="preserve">à </w:t>
-      </w:r>
-      <w:r>
-        <w:rPr>
-          <w:rFonts w:ascii="Arial" w:hAnsi="Arial"/>
-          <w:color w:val="373E4D"/>
-          <w:kern w:val="0"/>
-          <w:sz w:val="22"/>
-          <w:szCs w:val="22"/>
-          <w:u w:color="373E4D"/>
-          <w:lang w:val="pt-PT"/>
-        </w:rPr>
-        <w:t>uma biblioteca com todas as interfaces necess</w:t>
-      </w:r>
-      <w:r>
-        <w:rPr>
-          <w:rFonts w:ascii="Arial" w:hAnsi="Arial"/>
-          <w:color w:val="373E4D"/>
-          <w:kern w:val="0"/>
-          <w:sz w:val="22"/>
-          <w:szCs w:val="22"/>
-          <w:u w:color="373E4D"/>
-          <w:lang w:val="pt-PT"/>
-        </w:rPr>
-        <w:t>á</w:t>
-      </w:r>
-      <w:r>
-        <w:rPr>
-          <w:rFonts w:ascii="Arial" w:hAnsi="Arial"/>
-          <w:color w:val="373E4D"/>
-          <w:kern w:val="0"/>
-          <w:sz w:val="22"/>
-          <w:szCs w:val="22"/>
-          <w:u w:color="373E4D"/>
-          <w:lang w:val="pt-PT"/>
-        </w:rPr>
-        <w:t>rias para a solu</w:t>
-      </w:r>
-      <w:r>
-        <w:rPr>
-          <w:rFonts w:ascii="Arial" w:hAnsi="Arial"/>
-          <w:color w:val="373E4D"/>
-          <w:kern w:val="0"/>
-          <w:sz w:val="22"/>
-          <w:szCs w:val="22"/>
-          <w:u w:color="373E4D"/>
-          <w:lang w:val="pt-PT"/>
-        </w:rPr>
-        <w:t>çã</w:t>
-      </w:r>
-      <w:r>
-        <w:rPr>
-          <w:rFonts w:ascii="Arial" w:hAnsi="Arial"/>
-          <w:color w:val="373E4D"/>
-          <w:kern w:val="0"/>
-          <w:sz w:val="22"/>
-          <w:szCs w:val="22"/>
-          <w:u w:color="373E4D"/>
-          <w:lang w:val="pt-PT"/>
-        </w:rPr>
-        <w:t xml:space="preserve">o. O </w:t>
-      </w:r>
-      <w:r>
-        <w:rPr>
-          <w:rFonts w:ascii="Arial" w:hAnsi="Arial"/>
-          <w:iCs/>
-          <w:color w:val="373E4D"/>
-          <w:kern w:val="0"/>
-          <w:sz w:val="22"/>
-          <w:szCs w:val="22"/>
-          <w:u w:color="373E4D"/>
-          <w:lang w:val="pt-PT"/>
-        </w:rPr>
-        <w:t>assembly</w:t>
-      </w:r>
-      <w:r>
-        <w:rPr>
-          <w:rFonts w:ascii="Arial" w:hAnsi="Arial"/>
-          <w:color w:val="373E4D"/>
-          <w:kern w:val="0"/>
-          <w:sz w:val="22"/>
-          <w:szCs w:val="22"/>
-          <w:u w:color="373E4D"/>
-          <w:lang w:val="pt-PT"/>
-        </w:rPr>
-        <w:t xml:space="preserve"> desta biblioteca </w:t>
-      </w:r>
-      <w:r>
-        <w:rPr>
-          <w:rFonts w:ascii="Arial" w:hAnsi="Arial"/>
-          <w:color w:val="373E4D"/>
-          <w:kern w:val="0"/>
-          <w:sz w:val="22"/>
-          <w:szCs w:val="22"/>
-          <w:u w:color="373E4D"/>
-          <w:lang w:val="pt-PT"/>
-        </w:rPr>
-        <w:t xml:space="preserve">é </w:t>
-      </w:r>
-      <w:r>
-        <w:rPr>
-          <w:rFonts w:ascii="Arial" w:hAnsi="Arial"/>
-          <w:color w:val="373E4D"/>
-          <w:kern w:val="0"/>
-          <w:sz w:val="22"/>
-          <w:szCs w:val="22"/>
-          <w:u w:color="373E4D"/>
-          <w:lang w:val="pt-PT"/>
-        </w:rPr>
-        <w:t xml:space="preserve">partilhado pelo manager, pelo servidor como pelo cliente. Os projetos com o nome </w:t>
-      </w:r>
-      <w:r>
-        <w:rPr>
-          <w:rFonts w:ascii="Arial" w:hAnsi="Arial"/>
-          <w:iCs/>
-          <w:color w:val="373E4D"/>
-          <w:kern w:val="0"/>
-          <w:sz w:val="22"/>
-          <w:szCs w:val="22"/>
-          <w:u w:color="373E4D"/>
-          <w:lang w:val="pt-PT"/>
-        </w:rPr>
-        <w:t>ServerClass, ManagerClass</w:t>
-      </w:r>
-      <w:r>
-        <w:rPr>
-          <w:rFonts w:ascii="Arial" w:hAnsi="Arial"/>
-          <w:iCs/>
-          <w:color w:val="373E4D"/>
-          <w:kern w:val="0"/>
-          <w:sz w:val="22"/>
-          <w:szCs w:val="22"/>
-          <w:u w:color="373E4D"/>
-          <w:lang w:val="pt-PT"/>
-        </w:rPr>
-        <w:t xml:space="preserve"> e ClientClass</w:t>
-      </w:r>
-      <w:r>
-        <w:rPr>
-          <w:rFonts w:ascii="Arial" w:hAnsi="Arial"/>
-          <w:color w:val="373E4D"/>
-          <w:kern w:val="0"/>
-          <w:sz w:val="22"/>
-          <w:szCs w:val="22"/>
-          <w:u w:color="373E4D"/>
-          <w:lang w:val="pt-PT"/>
-        </w:rPr>
-        <w:t xml:space="preserve"> tratam da l</w:t>
-      </w:r>
-      <w:r>
-        <w:rPr>
-          <w:rFonts w:ascii="Arial" w:hAnsi="Arial"/>
-          <w:color w:val="373E4D"/>
-          <w:kern w:val="0"/>
-          <w:sz w:val="22"/>
-          <w:szCs w:val="22"/>
-          <w:u w:color="373E4D"/>
-          <w:lang w:val="pt-PT"/>
-        </w:rPr>
-        <w:t>ó</w:t>
-      </w:r>
-      <w:r>
-        <w:rPr>
-          <w:rFonts w:ascii="Arial" w:hAnsi="Arial"/>
-          <w:color w:val="373E4D"/>
-          <w:kern w:val="0"/>
-          <w:sz w:val="22"/>
-          <w:szCs w:val="22"/>
-          <w:u w:color="373E4D"/>
-          <w:lang w:val="pt-PT"/>
-        </w:rPr>
-        <w:t>gica de neg</w:t>
-      </w:r>
-      <w:r>
-        <w:rPr>
-          <w:rFonts w:ascii="Arial" w:hAnsi="Arial"/>
-          <w:color w:val="373E4D"/>
-          <w:kern w:val="0"/>
-          <w:sz w:val="22"/>
-          <w:szCs w:val="22"/>
-          <w:u w:color="373E4D"/>
-          <w:lang w:val="pt-PT"/>
-        </w:rPr>
-        <w:t>ó</w:t>
-      </w:r>
-      <w:r>
-        <w:rPr>
-          <w:rFonts w:ascii="Arial" w:hAnsi="Arial"/>
-          <w:color w:val="373E4D"/>
-          <w:kern w:val="0"/>
-          <w:sz w:val="22"/>
-          <w:szCs w:val="22"/>
-          <w:u w:color="373E4D"/>
-          <w:lang w:val="pt-PT"/>
-        </w:rPr>
-        <w:t>cio da solu</w:t>
-      </w:r>
-      <w:r>
-        <w:rPr>
-          <w:rFonts w:ascii="Arial" w:hAnsi="Arial"/>
-          <w:color w:val="373E4D"/>
-          <w:kern w:val="0"/>
-          <w:sz w:val="22"/>
-          <w:szCs w:val="22"/>
-          <w:u w:color="373E4D"/>
-          <w:lang w:val="pt-PT"/>
-        </w:rPr>
-        <w:t>çã</w:t>
-      </w:r>
-      <w:r>
-        <w:rPr>
-          <w:rFonts w:ascii="Arial" w:hAnsi="Arial"/>
-          <w:color w:val="373E4D"/>
-          <w:kern w:val="0"/>
-          <w:sz w:val="22"/>
-          <w:szCs w:val="22"/>
-          <w:u w:color="373E4D"/>
-          <w:lang w:val="pt-PT"/>
-        </w:rPr>
-        <w:t>o, implementando as interfaces da biblioteca referida anteriormente. Os projetos Cliente, Server e Ring  s</w:t>
-      </w:r>
-      <w:r>
-        <w:rPr>
-          <w:rFonts w:ascii="Arial" w:hAnsi="Arial"/>
-          <w:color w:val="373E4D"/>
-          <w:kern w:val="0"/>
-          <w:sz w:val="22"/>
-          <w:szCs w:val="22"/>
-          <w:u w:color="373E4D"/>
-          <w:lang w:val="pt-PT"/>
-        </w:rPr>
-        <w:t>ã</w:t>
-      </w:r>
-      <w:r>
-        <w:rPr>
-          <w:rFonts w:ascii="Arial" w:hAnsi="Arial"/>
-          <w:color w:val="373E4D"/>
-          <w:kern w:val="0"/>
-          <w:sz w:val="22"/>
-          <w:szCs w:val="22"/>
-          <w:u w:color="373E4D"/>
-          <w:lang w:val="pt-PT"/>
-        </w:rPr>
-        <w:t xml:space="preserve">o referentes </w:t>
-      </w:r>
-      <w:r>
-        <w:rPr>
-          <w:rFonts w:ascii="Arial" w:hAnsi="Arial"/>
-          <w:color w:val="373E4D"/>
-          <w:kern w:val="0"/>
-          <w:sz w:val="22"/>
-          <w:szCs w:val="22"/>
-          <w:u w:color="373E4D"/>
-          <w:lang w:val="pt-PT"/>
-        </w:rPr>
-        <w:t xml:space="preserve"> à </w:t>
-      </w:r>
-      <w:r>
-        <w:rPr>
-          <w:rFonts w:ascii="Arial" w:hAnsi="Arial"/>
-          <w:iCs/>
-          <w:color w:val="373E4D"/>
-          <w:kern w:val="0"/>
-          <w:sz w:val="22"/>
-          <w:szCs w:val="22"/>
-          <w:u w:color="373E4D"/>
-          <w:lang w:val="pt-PT"/>
-        </w:rPr>
-        <w:t>user</w:t>
-      </w:r>
-      <w:r>
-        <w:rPr>
-          <w:rFonts w:ascii="Arial" w:hAnsi="Arial"/>
-          <w:color w:val="373E4D"/>
-          <w:kern w:val="0"/>
-          <w:sz w:val="22"/>
-          <w:szCs w:val="22"/>
-          <w:u w:color="373E4D"/>
-          <w:lang w:val="pt-PT"/>
-        </w:rPr>
-        <w:t xml:space="preserve"> interface respetivamente do cliente, do server e do RingManager.</w:t>
-      </w:r>
-    </w:p>
-    <w:p>
-      <w:pPr>
-        <w:pStyle w:val="Standard"/>
-        <w:spacing w:line="360" w:lineRule="auto"/>
-        <w:rPr>
-          <w:rFonts w:ascii="Arial" w:eastAsia="Arial" w:hAnsi="Arial" w:cs="Arial"/>
-          <w:color w:val="373E4D"/>
-          <w:kern w:val="0"/>
-          <w:sz w:val="12"/>
-          <w:szCs w:val="12"/>
-          <w:u w:color="373E4D"/>
-          <w:lang w:val="pt-PT"/>
-        </w:rPr>
-      </w:pPr>
-    </w:p>
-    <w:p>
-      <w:pPr>
-        <w:pStyle w:val="Standard"/>
-        <w:spacing w:line="360" w:lineRule="auto"/>
-        <w:rPr>
-          <w:rFonts w:ascii="Arial" w:eastAsia="Arial" w:hAnsi="Arial" w:cs="Arial"/>
-          <w:color w:val="373E4D"/>
-          <w:kern w:val="0"/>
-          <w:sz w:val="4"/>
-          <w:szCs w:val="4"/>
-          <w:u w:color="373E4D"/>
-          <w:lang w:val="pt-PT"/>
-        </w:rPr>
-      </w:pPr>
-    </w:p>
-    <w:p>
-      <w:pPr>
-        <w:pStyle w:val="Standard"/>
-        <w:spacing w:line="360" w:lineRule="auto"/>
-        <w:rPr>
-          <w:rFonts w:ascii="Arial" w:eastAsia="Arial" w:hAnsi="Arial" w:cs="Arial"/>
-          <w:color w:val="373E4D"/>
-          <w:kern w:val="0"/>
-          <w:sz w:val="22"/>
-          <w:szCs w:val="22"/>
-          <w:u w:color="373E4D"/>
-          <w:lang w:val="pt-PT"/>
-        </w:rPr>
-      </w:pPr>
-      <w:r>
-        <w:rPr>
-          <w:rFonts w:ascii="Arial" w:hAnsi="Arial"/>
-          <w:color w:val="373E4D"/>
-          <w:kern w:val="0"/>
-          <w:sz w:val="22"/>
-          <w:szCs w:val="22"/>
-          <w:u w:color="373E4D"/>
-          <w:lang w:val="pt-PT"/>
-        </w:rPr>
-        <w:t>De seguid</w:t>
-      </w:r>
-      <w:r>
-        <w:rPr>
-          <w:rFonts w:ascii="Arial" w:hAnsi="Arial"/>
-          <w:color w:val="373E4D"/>
-          <w:kern w:val="0"/>
-          <w:sz w:val="22"/>
-          <w:szCs w:val="22"/>
-          <w:u w:color="373E4D"/>
-          <w:lang w:val="pt-PT"/>
-        </w:rPr>
-        <w:t xml:space="preserve">a </w:t>
-      </w:r>
-      <w:r>
-        <w:rPr>
-          <w:rFonts w:ascii="Arial" w:hAnsi="Arial"/>
-          <w:color w:val="373E4D"/>
-          <w:kern w:val="0"/>
-          <w:sz w:val="22"/>
-          <w:szCs w:val="22"/>
-          <w:u w:color="373E4D"/>
-          <w:lang w:val="pt-PT"/>
-        </w:rPr>
-        <w:t xml:space="preserve">é </w:t>
-      </w:r>
-      <w:r>
-        <w:rPr>
-          <w:rFonts w:ascii="Arial" w:hAnsi="Arial"/>
-          <w:color w:val="373E4D"/>
-          <w:kern w:val="0"/>
-          <w:sz w:val="22"/>
-          <w:szCs w:val="22"/>
-          <w:u w:color="373E4D"/>
-          <w:lang w:val="pt-PT"/>
-        </w:rPr>
-        <w:t>apresentado uma descri</w:t>
-      </w:r>
-      <w:r>
-        <w:rPr>
-          <w:rFonts w:ascii="Arial" w:hAnsi="Arial"/>
-          <w:color w:val="373E4D"/>
-          <w:kern w:val="0"/>
-          <w:sz w:val="22"/>
-          <w:szCs w:val="22"/>
-          <w:u w:color="373E4D"/>
-          <w:lang w:val="pt-PT"/>
-        </w:rPr>
-        <w:t>çã</w:t>
-      </w:r>
-      <w:r>
-        <w:rPr>
-          <w:rFonts w:ascii="Arial" w:hAnsi="Arial"/>
-          <w:color w:val="373E4D"/>
-          <w:kern w:val="0"/>
-          <w:sz w:val="22"/>
-          <w:szCs w:val="22"/>
-          <w:u w:color="373E4D"/>
-          <w:lang w:val="pt-PT"/>
-        </w:rPr>
-        <w:t>o mais pormenorizada de cada projeto e as rela</w:t>
-      </w:r>
-      <w:r>
-        <w:rPr>
-          <w:rFonts w:ascii="Arial" w:hAnsi="Arial"/>
-          <w:color w:val="373E4D"/>
-          <w:kern w:val="0"/>
-          <w:sz w:val="22"/>
-          <w:szCs w:val="22"/>
-          <w:u w:color="373E4D"/>
-          <w:lang w:val="pt-PT"/>
-        </w:rPr>
-        <w:t>çõ</w:t>
-      </w:r>
-      <w:r>
-        <w:rPr>
-          <w:rFonts w:ascii="Arial" w:hAnsi="Arial"/>
-          <w:color w:val="373E4D"/>
-          <w:kern w:val="0"/>
-          <w:sz w:val="22"/>
-          <w:szCs w:val="22"/>
-          <w:u w:color="373E4D"/>
-          <w:lang w:val="pt-PT"/>
-        </w:rPr>
-        <w:t>es existentes em cada um deles.</w:t>
-      </w:r>
-    </w:p>
-    <w:p>
-      <w:pPr>
-        <w:pStyle w:val="Standard"/>
-        <w:spacing w:line="360" w:lineRule="auto"/>
-        <w:jc w:val="both"/>
-        <w:rPr>
-          <w:rFonts w:ascii="Arial" w:eastAsia="Arial" w:hAnsi="Arial" w:cs="Arial"/>
-          <w:color w:val="373E4D"/>
-          <w:kern w:val="0"/>
-          <w:sz w:val="22"/>
-          <w:szCs w:val="22"/>
-          <w:u w:color="373E4D"/>
-          <w:lang w:val="pt-PT"/>
-        </w:rPr>
-      </w:pPr>
-    </w:p>
-    <w:p>
-      <w:pPr>
-        <w:pStyle w:val="Standard"/>
-        <w:spacing w:line="360" w:lineRule="auto"/>
-        <w:jc w:val="both"/>
-        <w:rPr>
-          <w:rFonts w:ascii="Arial" w:eastAsia="Arial" w:hAnsi="Arial" w:cs="Arial"/>
-          <w:color w:val="373E4D"/>
-          <w:kern w:val="0"/>
-          <w:sz w:val="22"/>
-          <w:szCs w:val="22"/>
-          <w:u w:color="373E4D"/>
-          <w:lang w:val="pt-PT"/>
-        </w:rPr>
-      </w:pPr>
-    </w:p>
-    <w:p>
-      <w:pPr>
-        <w:pStyle w:val="Standard"/>
-        <w:spacing w:line="360" w:lineRule="auto"/>
-        <w:jc w:val="both"/>
-        <w:rPr>
-          <w:rFonts w:ascii="Arial" w:eastAsia="Arial" w:hAnsi="Arial" w:cs="Arial"/>
-          <w:color w:val="373E4D"/>
-          <w:kern w:val="0"/>
-          <w:sz w:val="22"/>
-          <w:szCs w:val="22"/>
-          <w:u w:color="373E4D"/>
-          <w:lang w:val="pt-PT"/>
-        </w:rPr>
-      </w:pPr>
-    </w:p>
-    <w:p>
-      <w:pPr>
-        <w:pStyle w:val="Standard"/>
-        <w:spacing w:line="360" w:lineRule="auto"/>
-        <w:jc w:val="both"/>
-        <w:rPr>
-          <w:rFonts w:ascii="Arial" w:eastAsia="Arial" w:hAnsi="Arial" w:cs="Arial"/>
-          <w:color w:val="373E4D"/>
-          <w:kern w:val="0"/>
-          <w:sz w:val="22"/>
-          <w:szCs w:val="22"/>
-          <w:u w:color="373E4D"/>
-          <w:lang w:val="pt-PT"/>
-        </w:rPr>
-      </w:pPr>
-    </w:p>
-    <w:p>
-      <w:pPr>
-        <w:pStyle w:val="Standard"/>
-        <w:spacing w:line="360" w:lineRule="auto"/>
-        <w:jc w:val="both"/>
-        <w:rPr>
-          <w:rFonts w:ascii="Arial" w:eastAsia="Arial" w:hAnsi="Arial" w:cs="Arial"/>
-          <w:color w:val="373E4D"/>
-          <w:kern w:val="0"/>
-          <w:sz w:val="22"/>
-          <w:szCs w:val="22"/>
-          <w:u w:color="373E4D"/>
-          <w:lang w:val="pt-PT"/>
-        </w:rPr>
-      </w:pPr>
-    </w:p>
-    <w:p>
-      <w:pPr>
-        <w:pStyle w:val="Standard"/>
-        <w:spacing w:line="360" w:lineRule="auto"/>
-        <w:jc w:val="both"/>
-        <w:rPr>
-          <w:rFonts w:ascii="Arial" w:eastAsia="Arial" w:hAnsi="Arial" w:cs="Arial"/>
-          <w:color w:val="373E4D"/>
-          <w:kern w:val="0"/>
-          <w:sz w:val="22"/>
-          <w:szCs w:val="22"/>
-          <w:u w:color="373E4D"/>
-          <w:lang w:val="pt-PT"/>
-        </w:rPr>
-      </w:pPr>
-    </w:p>
-    <w:p>
-      <w:pPr>
-        <w:pStyle w:val="Standard"/>
-        <w:spacing w:line="360" w:lineRule="auto"/>
-        <w:jc w:val="both"/>
-        <w:rPr>
-          <w:rFonts w:ascii="Arial" w:eastAsia="Arial" w:hAnsi="Arial" w:cs="Arial"/>
-          <w:color w:val="373E4D"/>
-          <w:kern w:val="0"/>
-          <w:sz w:val="22"/>
-          <w:szCs w:val="22"/>
-          <w:u w:color="373E4D"/>
-          <w:lang w:val="pt-PT"/>
-        </w:rPr>
-      </w:pPr>
-    </w:p>
-    <w:p>
-      <w:pPr>
-        <w:pStyle w:val="Standard"/>
-        <w:spacing w:line="360" w:lineRule="auto"/>
-        <w:jc w:val="both"/>
-        <w:rPr>
-          <w:rFonts w:ascii="Arial" w:eastAsia="Arial" w:hAnsi="Arial" w:cs="Arial"/>
-          <w:color w:val="373E4D"/>
-          <w:kern w:val="0"/>
-          <w:sz w:val="22"/>
-          <w:szCs w:val="22"/>
-          <w:u w:color="373E4D"/>
-          <w:lang w:val="pt-PT"/>
-        </w:rPr>
-      </w:pPr>
-    </w:p>
-    <w:p>
-      <w:pPr>
-        <w:pStyle w:val="Standard"/>
-        <w:spacing w:line="360" w:lineRule="auto"/>
-        <w:jc w:val="both"/>
-        <w:rPr>
-          <w:rFonts w:ascii="Arial" w:eastAsia="Arial" w:hAnsi="Arial" w:cs="Arial"/>
-          <w:color w:val="373E4D"/>
-          <w:kern w:val="0"/>
-          <w:sz w:val="22"/>
-          <w:szCs w:val="22"/>
-          <w:u w:color="373E4D"/>
-          <w:lang w:val="pt-PT"/>
-        </w:rPr>
-      </w:pPr>
-    </w:p>
-    <w:p>
-      <w:pPr>
-        <w:pStyle w:val="Standard"/>
-        <w:spacing w:line="360" w:lineRule="auto"/>
-        <w:jc w:val="both"/>
-        <w:rPr>
-          <w:rFonts w:ascii="Arial" w:eastAsia="Arial" w:hAnsi="Arial" w:cs="Arial"/>
-          <w:color w:val="373E4D"/>
-          <w:kern w:val="0"/>
-          <w:sz w:val="22"/>
-          <w:szCs w:val="22"/>
-          <w:u w:color="373E4D"/>
-          <w:lang w:val="pt-PT"/>
-        </w:rPr>
-      </w:pPr>
-    </w:p>
-    <w:p>
-      <w:pPr>
-        <w:pStyle w:val="Standard"/>
-        <w:spacing w:line="360" w:lineRule="auto"/>
-        <w:jc w:val="both"/>
-        <w:rPr>
-          <w:rFonts w:ascii="Arial" w:eastAsia="Arial" w:hAnsi="Arial" w:cs="Arial"/>
-          <w:color w:val="373E4D"/>
-          <w:kern w:val="0"/>
-          <w:sz w:val="22"/>
-          <w:szCs w:val="22"/>
-          <w:u w:color="373E4D"/>
-          <w:lang w:val="pt-PT"/>
-        </w:rPr>
-      </w:pPr>
-    </w:p>
-    <w:p>
-      <w:pPr>
-        <w:pStyle w:val="Standard"/>
-        <w:spacing w:line="360" w:lineRule="auto"/>
-        <w:jc w:val="both"/>
-        <w:rPr>
-          <w:rFonts w:ascii="Arial" w:eastAsia="Arial" w:hAnsi="Arial" w:cs="Arial"/>
-          <w:color w:val="373E4D"/>
-          <w:kern w:val="0"/>
-          <w:sz w:val="22"/>
-          <w:szCs w:val="22"/>
-          <w:u w:color="373E4D"/>
-          <w:lang w:val="pt-PT"/>
-        </w:rPr>
-      </w:pPr>
-    </w:p>
-    <w:p>
-      <w:pPr>
-        <w:pStyle w:val="Standard"/>
-        <w:spacing w:line="360" w:lineRule="auto"/>
-        <w:jc w:val="both"/>
-        <w:rPr>
-          <w:rFonts w:ascii="Arial" w:eastAsia="Arial" w:hAnsi="Arial" w:cs="Arial"/>
-          <w:color w:val="373E4D"/>
-          <w:kern w:val="0"/>
-          <w:sz w:val="22"/>
-          <w:szCs w:val="22"/>
-          <w:u w:color="373E4D"/>
-          <w:lang w:val="pt-PT"/>
-        </w:rPr>
-      </w:pPr>
-    </w:p>
-    <w:p>
-      <w:pPr>
-        <w:pStyle w:val="Standard"/>
-        <w:spacing w:line="360" w:lineRule="auto"/>
-        <w:jc w:val="both"/>
-        <w:rPr>
-          <w:rFonts w:ascii="Arial" w:eastAsia="Arial" w:hAnsi="Arial" w:cs="Arial"/>
-          <w:color w:val="373E4D"/>
-          <w:kern w:val="0"/>
-          <w:sz w:val="22"/>
-          <w:szCs w:val="22"/>
-          <w:u w:color="373E4D"/>
-          <w:lang w:val="pt-PT"/>
-        </w:rPr>
-      </w:pPr>
-    </w:p>
-    <w:p>
-      <w:pPr>
-        <w:pStyle w:val="Standard"/>
-        <w:spacing w:line="360" w:lineRule="auto"/>
-        <w:jc w:val="both"/>
-        <w:rPr>
-          <w:rFonts w:ascii="Arial" w:eastAsia="Arial" w:hAnsi="Arial" w:cs="Arial"/>
-          <w:color w:val="373E4D"/>
-          <w:kern w:val="0"/>
-          <w:sz w:val="22"/>
-          <w:szCs w:val="22"/>
-          <w:u w:color="373E4D"/>
-          <w:lang w:val="pt-PT"/>
-        </w:rPr>
-      </w:pPr>
-    </w:p>
-    <w:p>
-      <w:pPr>
-        <w:pStyle w:val="Standard"/>
-        <w:spacing w:line="360" w:lineRule="auto"/>
-        <w:jc w:val="both"/>
-        <w:rPr>
-          <w:rFonts w:ascii="Arial" w:eastAsia="Arial" w:hAnsi="Arial" w:cs="Arial"/>
-          <w:color w:val="373E4D"/>
-          <w:kern w:val="0"/>
-          <w:sz w:val="22"/>
-          <w:szCs w:val="22"/>
-          <w:u w:color="373E4D"/>
-          <w:lang w:val="pt-PT"/>
-        </w:rPr>
-      </w:pPr>
-    </w:p>
-    <w:p>
-      <w:pPr>
-        <w:pStyle w:val="Standard"/>
-        <w:spacing w:line="360" w:lineRule="auto"/>
-        <w:jc w:val="both"/>
-        <w:rPr>
-          <w:rFonts w:ascii="Arial" w:eastAsia="Arial" w:hAnsi="Arial" w:cs="Arial"/>
-          <w:color w:val="373E4D"/>
-          <w:kern w:val="0"/>
-          <w:sz w:val="22"/>
-          <w:szCs w:val="22"/>
-          <w:u w:color="373E4D"/>
-          <w:lang w:val="pt-PT"/>
-        </w:rPr>
-      </w:pPr>
-    </w:p>
-    <w:p>
-      <w:pPr>
-        <w:pStyle w:val="Standard"/>
-        <w:spacing w:line="360" w:lineRule="auto"/>
-        <w:jc w:val="both"/>
-        <w:rPr>
-          <w:rFonts w:ascii="Arial" w:eastAsia="Arial" w:hAnsi="Arial" w:cs="Arial"/>
-          <w:color w:val="373E4D"/>
-          <w:kern w:val="0"/>
-          <w:sz w:val="22"/>
-          <w:szCs w:val="22"/>
-          <w:u w:color="373E4D"/>
-          <w:lang w:val="pt-PT"/>
-        </w:rPr>
-      </w:pPr>
-    </w:p>
-    <w:p>
-      <w:pPr>
-        <w:rPr>
-          <w:rFonts w:ascii="Arial" w:eastAsia="Arial" w:hAnsi="Arial" w:cs="Arial"/>
-          <w:caps/>
-          <w:color w:val="373E4D"/>
-          <w:spacing w:val="10"/>
-          <w:sz w:val="22"/>
-          <w:szCs w:val="22"/>
-          <w:u w:color="373E4D"/>
-          <w:lang w:val="pt-PT" w:eastAsia="pt-PT"/>
-        </w:rPr>
-      </w:pPr>
-      <w:r>
-        <w:rPr>
-          <w:rFonts w:ascii="Arial" w:eastAsia="Arial" w:hAnsi="Arial" w:cs="Arial"/>
-          <w:caps/>
-          <w:color w:val="373E4D"/>
-          <w:spacing w:val="10"/>
-          <w:sz w:val="22"/>
-          <w:szCs w:val="22"/>
-          <w:u w:color="373E4D"/>
-        </w:rPr>
-        <w:br w:type="page"/>
-      </w:r>
-    </w:p>
-    <w:p>
-      <w:pPr>
-        <w:pStyle w:val="Body"/>
-        <w:spacing w:before="27" w:after="380" w:line="216" w:lineRule="auto"/>
-        <w:rPr>
-          <w:rFonts w:ascii="Arial" w:hAnsi="Arial"/>
-          <w:caps/>
-          <w:color w:val="4F81BD"/>
-          <w:spacing w:val="10"/>
-          <w:kern w:val="28"/>
-          <w:sz w:val="52"/>
-          <w:szCs w:val="52"/>
-          <w:u w:color="4F81BD"/>
-        </w:rPr>
-      </w:pPr>
-      <w:r>
-        <w:rPr>
-          <w:rFonts w:ascii="Arial" w:hAnsi="Arial"/>
-          <w:caps/>
-          <w:color w:val="4F81BD"/>
-          <w:spacing w:val="10"/>
-          <w:kern w:val="28"/>
-          <w:sz w:val="52"/>
-          <w:szCs w:val="52"/>
-          <w:u w:color="4F81BD"/>
-        </w:rPr>
         <w:lastRenderedPageBreak/>
-        <w:t>Server</w:t>
-      </w:r>
-    </w:p>
-    <w:p>
-      <w:pPr>
-        <w:pStyle w:val="Body"/>
-        <w:spacing w:before="27" w:after="380" w:line="360" w:lineRule="auto"/>
-        <w:rPr>
-          <w:rFonts w:ascii="Arial" w:hAnsi="Arial"/>
-          <w:sz w:val="22"/>
-          <w:szCs w:val="22"/>
-        </w:rPr>
-      </w:pPr>
-      <w:r>
-        <w:rPr>
-          <w:rFonts w:ascii="Arial" w:hAnsi="Arial"/>
-          <w:sz w:val="22"/>
-          <w:szCs w:val="22"/>
-        </w:rPr>
-        <w:t>Os servidores, após estabelecerem ligação com o Ring e com um ou mais clientes, estão encarregados de receber pedidos do cliente, processa-los localmente e envia-los para o Ring.</w:t>
-      </w:r>
-      <w:r>
-        <w:rPr>
-          <w:rFonts w:ascii="Arial" w:hAnsi="Arial"/>
-          <w:sz w:val="22"/>
-          <w:szCs w:val="22"/>
-        </w:rPr>
-        <w:t xml:space="preserve"> Todos os pedidos possíveis correspondem a alterações locais e alterações remotas, excepto o método </w:t>
-      </w:r>
-      <w:r>
-        <w:rPr>
-          <w:rFonts w:ascii="Arial" w:hAnsi="Arial"/>
-          <w:b/>
-          <w:sz w:val="22"/>
-          <w:szCs w:val="22"/>
-        </w:rPr>
-        <w:t>deleteKeylocally</w:t>
-      </w:r>
-      <w:r>
-        <w:rPr>
-          <w:rFonts w:ascii="Arial" w:hAnsi="Arial"/>
-          <w:sz w:val="22"/>
-          <w:szCs w:val="22"/>
-        </w:rPr>
-        <w:t xml:space="preserve"> que apenas é chamado pelo Ring para apagar a chave localmente e não propagar essa informação, visto que o Ring já se está a encarregar disso quando chama esse método.</w:t>
-      </w:r>
-      <w:r>
-        <w:rPr>
-          <w:rFonts w:ascii="Arial" w:hAnsi="Arial"/>
-          <w:caps/>
-          <w:color w:val="4F81BD"/>
-          <w:spacing w:val="10"/>
-          <w:kern w:val="28"/>
-          <w:sz w:val="52"/>
-          <w:szCs w:val="52"/>
-          <w:u w:color="4F81BD"/>
-        </w:rPr>
-        <w:br w:type="page"/>
-      </w:r>
-    </w:p>
-    <w:p>
-      <w:pPr>
-        <w:pStyle w:val="Body"/>
-        <w:spacing w:before="27" w:after="380" w:line="216" w:lineRule="auto"/>
-        <w:rPr>
-          <w:rFonts w:ascii="Arial" w:eastAsia="Arial" w:hAnsi="Arial" w:cs="Arial"/>
-          <w:caps/>
-          <w:color w:val="373E4D"/>
-          <w:spacing w:val="10"/>
-          <w:sz w:val="22"/>
-          <w:szCs w:val="22"/>
-          <w:u w:color="373E4D"/>
-        </w:rPr>
-      </w:pPr>
-      <w:bookmarkStart w:id="0" w:name="_GoBack"/>
-      <w:bookmarkEnd w:id="0"/>
-      <w:r>
-        <w:rPr>
-          <w:rFonts w:ascii="Arial" w:hAnsi="Arial"/>
-          <w:caps/>
-          <w:color w:val="4F81BD"/>
-          <w:spacing w:val="10"/>
-          <w:kern w:val="28"/>
-          <w:sz w:val="52"/>
-          <w:szCs w:val="52"/>
-          <w:u w:color="4F81BD"/>
-        </w:rPr>
-        <w:lastRenderedPageBreak/>
-        <w:t>Conclus</w:t>
-      </w:r>
-      <w:r>
-        <w:rPr>
-          <w:rFonts w:ascii="Arial" w:hAnsi="Arial"/>
-          <w:caps/>
-          <w:color w:val="4F81BD"/>
-          <w:spacing w:val="10"/>
-          <w:kern w:val="28"/>
-          <w:sz w:val="52"/>
-          <w:szCs w:val="52"/>
-          <w:u w:color="4F81BD"/>
-        </w:rPr>
-        <w:t>ã</w:t>
-      </w:r>
-      <w:r>
-        <w:rPr>
-          <w:rFonts w:ascii="Arial" w:hAnsi="Arial"/>
-          <w:caps/>
-          <w:color w:val="4F81BD"/>
-          <w:spacing w:val="10"/>
-          <w:kern w:val="28"/>
-          <w:sz w:val="52"/>
-          <w:szCs w:val="52"/>
-          <w:u w:color="4F81BD"/>
-        </w:rPr>
-        <w:t>o</w:t>
-      </w:r>
-    </w:p>
-    <w:p>
-      <w:pPr>
-        <w:pStyle w:val="Body"/>
-        <w:rPr>
-          <w:rFonts w:ascii="Arial" w:eastAsia="Arial" w:hAnsi="Arial" w:cs="Arial"/>
-          <w:sz w:val="22"/>
-          <w:szCs w:val="22"/>
-        </w:rPr>
-      </w:pPr>
-      <w:r>
-        <w:rPr>
-          <w:rFonts w:ascii="Arial" w:hAnsi="Arial"/>
-          <w:sz w:val="22"/>
-          <w:szCs w:val="22"/>
-        </w:rPr>
-        <w:t>Optamos por uma solu</w:t>
-      </w:r>
-      <w:r>
-        <w:rPr>
-          <w:rFonts w:ascii="Arial" w:hAnsi="Arial"/>
-          <w:sz w:val="22"/>
-          <w:szCs w:val="22"/>
-        </w:rPr>
-        <w:t>çã</w:t>
-      </w:r>
-      <w:r>
-        <w:rPr>
-          <w:rFonts w:ascii="Arial" w:hAnsi="Arial"/>
-          <w:sz w:val="22"/>
-          <w:szCs w:val="22"/>
-        </w:rPr>
-        <w:t xml:space="preserve">o sem muitos requisitos funcionais para concentrar o nosso trabalho maioritariamente nos </w:t>
-      </w:r>
-      <w:r>
-        <w:rPr>
-          <w:rFonts w:ascii="Arial" w:hAnsi="Arial"/>
-          <w:sz w:val="22"/>
-          <w:szCs w:val="22"/>
-        </w:rPr>
-        <w:t>requisitos n</w:t>
-      </w:r>
-      <w:r>
-        <w:rPr>
-          <w:rFonts w:ascii="Arial" w:hAnsi="Arial"/>
-          <w:sz w:val="22"/>
-          <w:szCs w:val="22"/>
-        </w:rPr>
-        <w:t>ã</w:t>
-      </w:r>
-      <w:r>
-        <w:rPr>
-          <w:rFonts w:ascii="Arial" w:hAnsi="Arial"/>
-          <w:sz w:val="22"/>
-          <w:szCs w:val="22"/>
-        </w:rPr>
-        <w:t>o funcionais.</w:t>
-      </w:r>
-    </w:p>
-    <w:p>
-      <w:pPr>
-        <w:pStyle w:val="Body"/>
-      </w:pPr>
-      <w:r>
-        <w:rPr>
-          <w:rFonts w:ascii="Arial" w:hAnsi="Arial"/>
-          <w:sz w:val="22"/>
-          <w:szCs w:val="22"/>
-        </w:rPr>
-        <w:t>Mesmo assim tivemos partes que n</w:t>
-      </w:r>
-      <w:r>
-        <w:rPr>
-          <w:rFonts w:ascii="Arial" w:hAnsi="Arial"/>
-          <w:sz w:val="22"/>
-          <w:szCs w:val="22"/>
-        </w:rPr>
-        <w:t>ã</w:t>
-      </w:r>
-      <w:r>
-        <w:rPr>
-          <w:rFonts w:ascii="Arial" w:hAnsi="Arial"/>
-          <w:sz w:val="22"/>
-          <w:szCs w:val="22"/>
-        </w:rPr>
-        <w:t>o conseguimos implementar como o dinamismo do anel e n</w:t>
-      </w:r>
-      <w:r>
-        <w:rPr>
-          <w:rFonts w:ascii="Arial" w:hAnsi="Arial"/>
-          <w:sz w:val="22"/>
-          <w:szCs w:val="22"/>
-        </w:rPr>
-        <w:t>ã</w:t>
-      </w:r>
-      <w:r>
-        <w:rPr>
-          <w:rFonts w:ascii="Arial" w:hAnsi="Arial"/>
-          <w:sz w:val="22"/>
-          <w:szCs w:val="22"/>
-        </w:rPr>
-        <w:t>o conseguimos garantir todos as falhas que possam ocorrer est</w:t>
-      </w:r>
-      <w:r>
-        <w:rPr>
-          <w:rFonts w:ascii="Arial" w:hAnsi="Arial"/>
-          <w:sz w:val="22"/>
-          <w:szCs w:val="22"/>
-        </w:rPr>
-        <w:t>ã</w:t>
-      </w:r>
-      <w:r>
-        <w:rPr>
-          <w:rFonts w:ascii="Arial" w:hAnsi="Arial"/>
-          <w:sz w:val="22"/>
-          <w:szCs w:val="22"/>
-        </w:rPr>
-        <w:t>o tratadas na nossa solu</w:t>
-      </w:r>
-      <w:r>
-        <w:rPr>
-          <w:rFonts w:ascii="Arial" w:hAnsi="Arial"/>
-          <w:sz w:val="22"/>
-          <w:szCs w:val="22"/>
-        </w:rPr>
-        <w:t>çã</w:t>
+        <w:t>Conclusão</w:t>
+      </w:r>
+    </w:p>
+    <w:p>
+      <w:pPr>
+        <w:pStyle w:val="Body"/>
+        <w:rPr>
+          <w:rFonts w:ascii="Arial" w:eastAsia="Arial" w:hAnsi="Arial" w:cs="Arial"/>
+          <w:sz w:val="22"/>
+          <w:szCs w:val="22"/>
+        </w:rPr>
+      </w:pPr>
+      <w:r>
+        <w:rPr>
+          <w:rFonts w:ascii="Arial" w:hAnsi="Arial"/>
+          <w:sz w:val="22"/>
+          <w:szCs w:val="22"/>
+        </w:rPr>
+        <w:t>Optamos por uma solução sem muitos requisitos funcionais para concentrar o nosso trabalho maioritariamente nos requisitos não funcionais.</w:t>
+      </w:r>
+    </w:p>
+    <w:p>
+      <w:pPr>
+        <w:pStyle w:val="Body"/>
+      </w:pPr>
+      <w:r>
+        <w:rPr>
+          <w:rFonts w:ascii="Arial" w:hAnsi="Arial"/>
+          <w:sz w:val="22"/>
+          <w:szCs w:val="22"/>
+        </w:rPr>
+        <w:t>Mesmo assim tivemos partes que não conseguimos implementar como o dinamismo do anel e não conseguimos garantir todos as falhas que possam ocorrer estão tratadas na nossa soluçã</w:t>
       </w:r>
       <w:r>
         <w:rPr>
@@ -4788,7 +3247,7 @@
 </file>
 
 <file path=word/endnotes.xml><?xml version="1.0" encoding="utf-8"?>
-<w:endnotes xmlns:wpc="http://schemas.microsoft.com/office/word/2010/wordprocessingCanvas" xmlns:cx="http://schemas.microsoft.com/office/drawing/2014/chartex" xmlns:cx1="http://schemas.microsoft.com/office/drawing/2015/9/8/chartex" xmlns:cx2="http://schemas.microsoft.com/office/drawing/2015/10/21/chartex" xmlns:cx3="http://schemas.microsoft.com/office/drawing/2016/5/9/chartex" xmlns:cx4="http://schemas.microsoft.com/office/drawing/2016/5/10/chartex" xmlns:cx5="http://schemas.microsoft.com/office/drawing/2016/5/11/chartex" xmlns:cx6="http://schemas.microsoft.com/office/drawing/2016/5/12/chartex" xmlns:cx7="http://schemas.microsoft.com/office/drawing/2016/5/13/chartex" xmlns:cx8="http://schemas.microsoft.com/office/drawing/2016/5/14/chartex" xmlns:mc="http://schemas.openxmlformats.org/markup-compatibility/2006" xmlns:o="urn:schemas-microsoft-com:office:office" xmlns:r="http://schemas.openxmlformats.org/officeDocument/2006/relationships" xmlns:m="http://schemas.openxmlformats.org/officeDocument/2006/math" xmlns:v="urn:schemas-microsoft-com:vml" xmlns:wp14="http://schemas.microsoft.com/office/word/2010/wordprocessingDrawing" xmlns:wp="http://schemas.openxmlformats.org/drawingml/2006/wordprocessingDrawing" xmlns:w10="urn:schemas-microsoft-com:office:word" xmlns:w="http://schemas.openxmlformats.org/wordprocessingml/2006/main" xmlns:w14="http://schemas.microsoft.com/office/word/2010/wordml" xmlns:w15="http://schemas.microsoft.com/office/word/2012/wordml" xmlns:w16se="http://schemas.microsoft.com/office/word/2015/wordml/symex" xmlns:wpg="http://schemas.microsoft.com/office/word/2010/wordprocessingGroup" xmlns:wpi="http://schemas.microsoft.com/office/word/2010/wordprocessingInk" xmlns:wne="http://schemas.microsoft.com/office/word/2006/wordml" xmlns:wps="http://schemas.microsoft.com/office/word/2010/wordprocessingShape" mc:Ignorable="w14 w15 w16se wp14">
+<w:endnotes xmlns:wpc="http://schemas.microsoft.com/office/word/2010/wordprocessingCanvas" xmlns:mc="http://schemas.openxmlformats.org/markup-compatibility/2006" xmlns:o="urn:schemas-microsoft-com:office:office" xmlns:r="http://schemas.openxmlformats.org/officeDocument/2006/relationships" xmlns:m="http://schemas.openxmlformats.org/officeDocument/2006/math" xmlns:v="urn:schemas-microsoft-com:vml" xmlns:wp14="http://schemas.microsoft.com/office/word/2010/wordprocessingDrawing" xmlns:wp="http://schemas.openxmlformats.org/drawingml/2006/wordprocessingDrawing" xmlns:w10="urn:schemas-microsoft-com:office:word" xmlns:w="http://schemas.openxmlformats.org/wordprocessingml/2006/main" xmlns:w14="http://schemas.microsoft.com/office/word/2010/wordml" xmlns:w15="http://schemas.microsoft.com/office/word/2012/wordml" xmlns:wpg="http://schemas.microsoft.com/office/word/2010/wordprocessingGroup" xmlns:wpi="http://schemas.microsoft.com/office/word/2010/wordprocessingInk" xmlns:wne="http://schemas.microsoft.com/office/word/2006/wordml" xmlns:wps="http://schemas.microsoft.com/office/word/2010/wordprocessingShape" mc:Ignorable="w14 w15 wp14">
   <w:endnote w:type="separator" w:id="-1">
     <w:p>
       <w:r>
@@ -4807,7 +3266,7 @@
 </file>
 
 <file path=word/footer1.xml><?xml version="1.0" encoding="utf-8"?>
-<w:ftr xmlns:wpc="http://schemas.microsoft.com/office/word/2010/wordprocessingCanvas" xmlns:cx="http://schemas.microsoft.com/office/drawing/2014/chartex" xmlns:cx1="http://schemas.microsoft.com/office/drawing/2015/9/8/chartex" xmlns:cx2="http://schemas.microsoft.com/office/drawing/2015/10/21/chartex" xmlns:cx3="http://schemas.microsoft.com/office/drawing/2016/5/9/chartex" xmlns:cx4="http://schemas.microsoft.com/office/drawing/2016/5/10/chartex" xmlns:cx5="http://schemas.microsoft.com/office/drawing/2016/5/11/chartex" xmlns:cx6="http://schemas.microsoft.com/office/drawing/2016/5/12/chartex" xmlns:cx7="http://schemas.microsoft.com/office/drawing/2016/5/13/chartex" xmlns:cx8="http://schemas.microsoft.com/office/drawing/2016/5/14/chartex" xmlns:mc="http://schemas.openxmlformats.org/markup-compatibility/2006" xmlns:o="urn:schemas-microsoft-com:office:office" xmlns:r="http://schemas.openxmlformats.org/officeDocument/2006/relationships" xmlns:m="http://schemas.openxmlformats.org/officeDocument/2006/math" xmlns:v="urn:schemas-microsoft-com:vml" xmlns:wp14="http://schemas.microsoft.com/office/word/2010/wordprocessingDrawing" xmlns:wp="http://schemas.openxmlformats.org/drawingml/2006/wordprocessingDrawing" xmlns:w10="urn:schemas-microsoft-com:office:word" xmlns:w="http://schemas.openxmlformats.org/wordprocessingml/2006/main" xmlns:w14="http://schemas.microsoft.com/office/word/2010/wordml" xmlns:w15="http://schemas.microsoft.com/office/word/2012/wordml" xmlns:w16se="http://schemas.microsoft.com/office/word/2015/wordml/symex" xmlns:wpg="http://schemas.microsoft.com/office/word/2010/wordprocessingGroup" xmlns:wpi="http://schemas.microsoft.com/office/word/2010/wordprocessingInk" xmlns:wne="http://schemas.microsoft.com/office/word/2006/wordml" xmlns:wps="http://schemas.microsoft.com/office/word/2010/wordprocessingShape" mc:Ignorable="w14 w15 w16se wp14">
+<w:ftr xmlns:wpc="http://schemas.microsoft.com/office/word/2010/wordprocessingCanvas" xmlns:mc="http://schemas.openxmlformats.org/markup-compatibility/2006" xmlns:o="urn:schemas-microsoft-com:office:office" xmlns:r="http://schemas.openxmlformats.org/officeDocument/2006/relationships" xmlns:m="http://schemas.openxmlformats.org/officeDocument/2006/math" xmlns:v="urn:schemas-microsoft-com:vml" xmlns:wp14="http://schemas.microsoft.com/office/word/2010/wordprocessingDrawing" xmlns:wp="http://schemas.openxmlformats.org/drawingml/2006/wordprocessingDrawing" xmlns:w10="urn:schemas-microsoft-com:office:word" xmlns:w="http://schemas.openxmlformats.org/wordprocessingml/2006/main" xmlns:w14="http://schemas.microsoft.com/office/word/2010/wordml" xmlns:w15="http://schemas.microsoft.com/office/word/2012/wordml" xmlns:wpg="http://schemas.microsoft.com/office/word/2010/wordprocessingGroup" xmlns:wpi="http://schemas.microsoft.com/office/word/2010/wordprocessingInk" xmlns:wne="http://schemas.microsoft.com/office/word/2006/wordml" xmlns:wps="http://schemas.microsoft.com/office/word/2010/wordprocessingShape" mc:Ignorable="w14 w15 wp14">
   <w:p>
     <w:pPr>
       <w:pStyle w:val="HeaderFooter"/>
@@ -4817,7 +3276,7 @@
 </file>
 
 <file path=word/footer2.xml><?xml version="1.0" encoding="utf-8"?>
-<w:ftr xmlns:wpc="http://schemas.microsoft.com/office/word/2010/wordprocessingCanvas" xmlns:cx="http://schemas.microsoft.com/office/drawing/2014/chartex" xmlns:cx1="http://schemas.microsoft.com/office/drawing/2015/9/8/chartex" xmlns:cx2="http://schemas.microsoft.com/office/drawing/2015/10/21/chartex" xmlns:cx3="http://schemas.microsoft.com/office/drawing/2016/5/9/chartex" xmlns:cx4="http://schemas.microsoft.com/office/drawing/2016/5/10/chartex" xmlns:cx5="http://schemas.microsoft.com/office/drawing/2016/5/11/chartex" xmlns:cx6="http://schemas.microsoft.com/office/drawing/2016/5/12/chartex" xmlns:cx7="http://schemas.microsoft.com/office/drawing/2016/5/13/chartex" xmlns:cx8="http://schemas.microsoft.com/office/drawing/2016/5/14/chartex" xmlns:mc="http://schemas.openxmlformats.org/markup-compatibility/2006" xmlns:o="urn:schemas-microsoft-com:office:office" xmlns:r="http://schemas.openxmlformats.org/officeDocument/2006/relationships" xmlns:m="http://schemas.openxmlformats.org/officeDocument/2006/math" xmlns:v="urn:schemas-microsoft-com:vml" xmlns:wp14="http://schemas.microsoft.com/office/word/2010/wordprocessingDrawing" xmlns:wp="http://schemas.openxmlformats.org/drawingml/2006/wordprocessingDrawing" xmlns:w10="urn:schemas-microsoft-com:office:word" xmlns:w="http://schemas.openxmlformats.org/wordprocessingml/2006/main" xmlns:w14="http://schemas.microsoft.com/office/word/2010/wordml" xmlns:w15="http://schemas.microsoft.com/office/word/2012/wordml" xmlns:w16se="http://schemas.microsoft.com/office/word/2015/wordml/symex" xmlns:wpg="http://schemas.microsoft.com/office/word/2010/wordprocessingGroup" xmlns:wpi="http://schemas.microsoft.com/office/word/2010/wordprocessingInk" xmlns:wne="http://schemas.microsoft.com/office/word/2006/wordml" xmlns:wps="http://schemas.microsoft.com/office/word/2010/wordprocessingShape" mc:Ignorable="w14 w15 w16se wp14">
+<w:ftr xmlns:wpc="http://schemas.microsoft.com/office/word/2010/wordprocessingCanvas" xmlns:mc="http://schemas.openxmlformats.org/markup-compatibility/2006" xmlns:o="urn:schemas-microsoft-com:office:office" xmlns:r="http://schemas.openxmlformats.org/officeDocument/2006/relationships" xmlns:m="http://schemas.openxmlformats.org/officeDocument/2006/math" xmlns:v="urn:schemas-microsoft-com:vml" xmlns:wp14="http://schemas.microsoft.com/office/word/2010/wordprocessingDrawing" xmlns:wp="http://schemas.openxmlformats.org/drawingml/2006/wordprocessingDrawing" xmlns:w10="urn:schemas-microsoft-com:office:word" xmlns:w="http://schemas.openxmlformats.org/wordprocessingml/2006/main" xmlns:w14="http://schemas.microsoft.com/office/word/2010/wordml" xmlns:w15="http://schemas.microsoft.com/office/word/2012/wordml" xmlns:wpg="http://schemas.microsoft.com/office/word/2010/wordprocessingGroup" xmlns:wpi="http://schemas.microsoft.com/office/word/2010/wordprocessingInk" xmlns:wne="http://schemas.microsoft.com/office/word/2006/wordml" xmlns:wps="http://schemas.microsoft.com/office/word/2010/wordprocessingShape" mc:Ignorable="w14 w15 wp14">
   <w:p>
     <w:pPr>
       <w:pStyle w:val="HeaderFooter"/>
@@ -4827,7 +3286,7 @@
 </file>
 
 <file path=word/footnotes.xml><?xml version="1.0" encoding="utf-8"?>
-<w:footnotes xmlns:wpc="http://schemas.microsoft.com/office/word/2010/wordprocessingCanvas" xmlns:cx="http://schemas.microsoft.com/office/drawing/2014/chartex" xmlns:cx1="http://schemas.microsoft.com/office/drawing/2015/9/8/chartex" xmlns:cx2="http://schemas.microsoft.com/office/drawing/2015/10/21/chartex" xmlns:cx3="http://schemas.microsoft.com/office/drawing/2016/5/9/chartex" xmlns:cx4="http://schemas.microsoft.com/office/drawing/2016/5/10/chartex" xmlns:cx5="http://schemas.microsoft.com/office/drawing/2016/5/11/chartex" xmlns:cx6="http://schemas.microsoft.com/office/drawing/2016/5/12/chartex" xmlns:cx7="http://schemas.microsoft.com/office/drawing/2016/5/13/chartex" xmlns:cx8="http://schemas.microsoft.com/office/drawing/2016/5/14/chartex" xmlns:mc="http://schemas.openxmlformats.org/markup-compatibility/2006" xmlns:o="urn:schemas-microsoft-com:office:office" xmlns:r="http://schemas.openxmlformats.org/officeDocument/2006/relationships" xmlns:m="http://schemas.openxmlformats.org/officeDocument/2006/math" xmlns:v="urn:schemas-microsoft-com:vml" xmlns:wp14="http://schemas.microsoft.com/office/word/2010/wordprocessingDrawing" xmlns:wp="http://schemas.openxmlformats.org/drawingml/2006/wordprocessingDrawing" xmlns:w10="urn:schemas-microsoft-com:office:word" xmlns:w="http://schemas.openxmlformats.org/wordprocessingml/2006/main" xmlns:w14="http://schemas.microsoft.com/office/word/2010/wordml" xmlns:w15="http://schemas.microsoft.com/office/word/2012/wordml" xmlns:w16se="http://schemas.microsoft.com/office/word/2015/wordml/symex" xmlns:wpg="http://schemas.microsoft.com/office/word/2010/wordprocessingGroup" xmlns:wpi="http://schemas.microsoft.com/office/word/2010/wordprocessingInk" xmlns:wne="http://schemas.microsoft.com/office/word/2006/wordml" xmlns:wps="http://schemas.microsoft.com/office/word/2010/wordprocessingShape" mc:Ignorable="w14 w15 w16se wp14">
+<w:footnotes xmlns:wpc="http://schemas.microsoft.com/office/word/2010/wordprocessingCanvas" xmlns:mc="http://schemas.openxmlformats.org/markup-compatibility/2006" xmlns:o="urn:schemas-microsoft-com:office:office" xmlns:r="http://schemas.openxmlformats.org/officeDocument/2006/relationships" xmlns:m="http://schemas.openxmlformats.org/officeDocument/2006/math" xmlns:v="urn:schemas-microsoft-com:vml" xmlns:wp14="http://schemas.microsoft.com/office/word/2010/wordprocessingDrawing" xmlns:wp="http://schemas.openxmlformats.org/drawingml/2006/wordprocessingDrawing" xmlns:w10="urn:schemas-microsoft-com:office:word" xmlns:w="http://schemas.openxmlformats.org/wordprocessingml/2006/main" xmlns:w14="http://schemas.microsoft.com/office/word/2010/wordml" xmlns:w15="http://schemas.microsoft.com/office/word/2012/wordml" xmlns:wpg="http://schemas.microsoft.com/office/word/2010/wordprocessingGroup" xmlns:wpi="http://schemas.microsoft.com/office/word/2010/wordprocessingInk" xmlns:wne="http://schemas.microsoft.com/office/word/2006/wordml" xmlns:wps="http://schemas.microsoft.com/office/word/2010/wordprocessingShape" mc:Ignorable="w14 w15 wp14">
   <w:footnote w:type="separator" w:id="-1">
     <w:p>
       <w:r>
@@ -4846,17 +3305,17 @@
 </file>
 
 <file path=word/header1.xml><?xml version="1.0" encoding="utf-8"?>
-<w:hdr xmlns:wpc="http://schemas.microsoft.com/office/word/2010/wordprocessingCanvas" xmlns:cx="http://schemas.microsoft.com/office/drawing/2014/chartex" xmlns:cx1="http://schemas.microsoft.com/office/drawing/2015/9/8/chartex" xmlns:cx2="http://schemas.microsoft.com/office/drawing/2015/10/21/chartex" xmlns:cx3="http://schemas.microsoft.com/office/drawing/2016/5/9/chartex" xmlns:cx4="http://schemas.microsoft.com/office/drawing/2016/5/10/chartex" xmlns:cx5="http://schemas.microsoft.com/office/drawing/2016/5/11/chartex" xmlns:cx6="http://schemas.microsoft.com/office/drawing/2016/5/12/chartex" xmlns:cx7="http://schemas.microsoft.com/office/drawing/2016/5/13/chartex" xmlns:cx8="http://schemas.microsoft.com/office/drawing/2016/5/14/chartex" xmlns:mc="http://schemas.openxmlformats.org/markup-compatibility/2006" xmlns:o="urn:schemas-microsoft-com:office:office" xmlns:r="http://schemas.openxmlformats.org/officeDocument/2006/relationships" xmlns:m="http://schemas.openxmlformats.org/officeDocument/2006/math" xmlns:v="urn:schemas-microsoft-com:vml" xmlns:wp14="http://schemas.microsoft.com/office/word/2010/wordprocessingDrawing" xmlns:wp="http://schemas.openxmlformats.org/drawingml/2006/wordprocessingDrawing" xmlns:w10="urn:schemas-microsoft-com:office:word" xmlns:w="http://schemas.openxmlformats.org/wordprocessingml/2006/main" xmlns:w14="http://schemas.microsoft.com/office/word/2010/wordml" xmlns:w15="http://schemas.microsoft.com/office/word/2012/wordml" xmlns:w16se="http://schemas.microsoft.com/office/word/2015/wordml/symex" xmlns:wpg="http://schemas.microsoft.com/office/word/2010/wordprocessingGroup" xmlns:wpi="http://schemas.microsoft.com/office/word/2010/wordprocessingInk" xmlns:wne="http://schemas.microsoft.com/office/word/2006/wordml" xmlns:wps="http://schemas.microsoft.com/office/word/2010/wordprocessingShape" mc:Ignorable="w14 w15 w16se wp14">
+<w:hdr xmlns:wpc="http://schemas.microsoft.com/office/word/2010/wordprocessingCanvas" xmlns:mc="http://schemas.openxmlformats.org/markup-compatibility/2006" xmlns:o="urn:schemas-microsoft-com:office:office" xmlns:r="http://schemas.openxmlformats.org/officeDocument/2006/relationships" xmlns:m="http://schemas.openxmlformats.org/officeDocument/2006/math" xmlns:v="urn:schemas-microsoft-com:vml" xmlns:wp14="http://schemas.microsoft.com/office/word/2010/wordprocessingDrawing" xmlns:wp="http://schemas.openxmlformats.org/drawingml/2006/wordprocessingDrawing" xmlns:w10="urn:schemas-microsoft-com:office:word" xmlns:w="http://schemas.openxmlformats.org/wordprocessingml/2006/main" xmlns:w14="http://schemas.microsoft.com/office/word/2010/wordml" xmlns:w15="http://schemas.microsoft.com/office/word/2012/wordml" xmlns:wpg="http://schemas.microsoft.com/office/word/2010/wordprocessingGroup" xmlns:wpi="http://schemas.microsoft.com/office/word/2010/wordprocessingInk" xmlns:wne="http://schemas.microsoft.com/office/word/2006/wordml" xmlns:wps="http://schemas.microsoft.com/office/word/2010/wordprocessingShape" mc:Ignorable="w14 w15 wp14">
   <w:p>
     <w:pPr>
-      <w:pStyle w:val="Header"/>
+      <w:pStyle w:val="Cabealho"/>
     </w:pPr>
   </w:p>
 </w:hdr>
 </file>
 
 <file path=word/header2.xml><?xml version="1.0" encoding="utf-8"?>
-<w:hdr xmlns:wpc="http://schemas.microsoft.com/office/word/2010/wordprocessingCanvas" xmlns:cx="http://schemas.microsoft.com/office/drawing/2014/chartex" xmlns:cx1="http://schemas.microsoft.com/office/drawing/2015/9/8/chartex" xmlns:cx2="http://schemas.microsoft.com/office/drawing/2015/10/21/chartex" xmlns:cx3="http://schemas.microsoft.com/office/drawing/2016/5/9/chartex" xmlns:cx4="http://schemas.microsoft.com/office/drawing/2016/5/10/chartex" xmlns:cx5="http://schemas.microsoft.com/office/drawing/2016/5/11/chartex" xmlns:cx6="http://schemas.microsoft.com/office/drawing/2016/5/12/chartex" xmlns:cx7="http://schemas.microsoft.com/office/drawing/2016/5/13/chartex" xmlns:cx8="http://schemas.microsoft.com/office/drawing/2016/5/14/chartex" xmlns:mc="http://schemas.openxmlformats.org/markup-compatibility/2006" xmlns:o="urn:schemas-microsoft-com:office:office" xmlns:r="http://schemas.openxmlformats.org/officeDocument/2006/relationships" xmlns:m="http://schemas.openxmlformats.org/officeDocument/2006/math" xmlns:v="urn:schemas-microsoft-com:vml" xmlns:wp14="http://schemas.microsoft.com/office/word/2010/wordprocessingDrawing" xmlns:wp="http://schemas.openxmlformats.org/drawingml/2006/wordprocessingDrawing" xmlns:w10="urn:schemas-microsoft-com:office:word" xmlns:w="http://schemas.openxmlformats.org/wordprocessingml/2006/main" xmlns:w14="http://schemas.microsoft.com/office/word/2010/wordml" xmlns:w15="http://schemas.microsoft.com/office/word/2012/wordml" xmlns:w16se="http://schemas.microsoft.com/office/word/2015/wordml/symex" xmlns:wpg="http://schemas.microsoft.com/office/word/2010/wordprocessingGroup" xmlns:wpi="http://schemas.microsoft.com/office/word/2010/wordprocessingInk" xmlns:wne="http://schemas.microsoft.com/office/word/2006/wordml" xmlns:wps="http://schemas.microsoft.com/office/word/2010/wordprocessingShape" mc:Ignorable="w14 w15 w16se wp14">
+<w:hdr xmlns:wpc="http://schemas.microsoft.com/office/word/2010/wordprocessingCanvas" xmlns:mc="http://schemas.openxmlformats.org/markup-compatibility/2006" xmlns:o="urn:schemas-microsoft-com:office:office" xmlns:r="http://schemas.openxmlformats.org/officeDocument/2006/relationships" xmlns:m="http://schemas.openxmlformats.org/officeDocument/2006/math" xmlns:v="urn:schemas-microsoft-com:vml" xmlns:wp14="http://schemas.microsoft.com/office/word/2010/wordprocessingDrawing" xmlns:wp="http://schemas.openxmlformats.org/drawingml/2006/wordprocessingDrawing" xmlns:w10="urn:schemas-microsoft-com:office:word" xmlns:w="http://schemas.openxmlformats.org/wordprocessingml/2006/main" xmlns:w14="http://schemas.microsoft.com/office/word/2010/wordml" xmlns:w15="http://schemas.microsoft.com/office/word/2012/wordml" xmlns:wpg="http://schemas.microsoft.com/office/word/2010/wordprocessingGroup" xmlns:wpi="http://schemas.microsoft.com/office/word/2010/wordprocessingInk" xmlns:wne="http://schemas.microsoft.com/office/word/2006/wordml" xmlns:wps="http://schemas.microsoft.com/office/word/2010/wordprocessingShape" mc:Ignorable="w14 w15 wp14">
   <w:p>
     <w:pPr>
       <w:pStyle w:val="HeaderFooter"/>
@@ -4866,7 +3325,7 @@
 </file>
 
 <file path=word/numbering.xml><?xml version="1.0" encoding="utf-8"?>
-<w:numbering xmlns:wpc="http://schemas.microsoft.com/office/word/2010/wordprocessingCanvas" xmlns:cx="http://schemas.microsoft.com/office/drawing/2014/chartex" xmlns:cx1="http://schemas.microsoft.com/office/drawing/2015/9/8/chartex" xmlns:cx2="http://schemas.microsoft.com/office/drawing/2015/10/21/chartex" xmlns:cx3="http://schemas.microsoft.com/office/drawing/2016/5/9/chartex" xmlns:cx4="http://schemas.microsoft.com/office/drawing/2016/5/10/chartex" xmlns:cx5="http://schemas.microsoft.com/office/drawing/2016/5/11/chartex" xmlns:cx6="http://schemas.microsoft.com/office/drawing/2016/5/12/chartex" xmlns:cx7="http://schemas.microsoft.com/office/drawing/2016/5/13/chartex" xmlns:cx8="http://schemas.microsoft.com/office/drawing/2016/5/14/chartex" xmlns:mc="http://schemas.openxmlformats.org/markup-compatibility/2006" xmlns:o="urn:schemas-microsoft-com:office:office" xmlns:r="http://schemas.openxmlformats.org/officeDocument/2006/relationships" xmlns:m="http://schemas.openxmlformats.org/officeDocument/2006/math" xmlns:v="urn:schemas-microsoft-com:vml" xmlns:wp14="http://schemas.microsoft.com/office/word/2010/wordprocessingDrawing" xmlns:wp="http://schemas.openxmlformats.org/drawingml/2006/wordprocessingDrawing" xmlns:w10="urn:schemas-microsoft-com:office:word" xmlns:w="http://schemas.openxmlformats.org/wordprocessingml/2006/main" xmlns:w14="http://schemas.microsoft.com/office/word/2010/wordml" xmlns:w15="http://schemas.microsoft.com/office/word/2012/wordml" xmlns:w16se="http://schemas.microsoft.com/office/word/2015/wordml/symex" xmlns:wpg="http://schemas.microsoft.com/office/word/2010/wordprocessingGroup" xmlns:wpi="http://schemas.microsoft.com/office/word/2010/wordprocessingInk" xmlns:wne="http://schemas.microsoft.com/office/word/2006/wordml" xmlns:wps="http://schemas.microsoft.com/office/word/2010/wordprocessingShape" mc:Ignorable="w14 w15 w16se wp14">
+<w:numbering xmlns:wpc="http://schemas.microsoft.com/office/word/2010/wordprocessingCanvas" xmlns:mc="http://schemas.openxmlformats.org/markup-compatibility/2006" xmlns:o="urn:schemas-microsoft-com:office:office" xmlns:r="http://schemas.openxmlformats.org/officeDocument/2006/relationships" xmlns:m="http://schemas.openxmlformats.org/officeDocument/2006/math" xmlns:v="urn:schemas-microsoft-com:vml" xmlns:wp14="http://schemas.microsoft.com/office/word/2010/wordprocessingDrawing" xmlns:wp="http://schemas.openxmlformats.org/drawingml/2006/wordprocessingDrawing" xmlns:w10="urn:schemas-microsoft-com:office:word" xmlns:w="http://schemas.openxmlformats.org/wordprocessingml/2006/main" xmlns:w14="http://schemas.microsoft.com/office/word/2010/wordml" xmlns:w15="http://schemas.microsoft.com/office/word/2012/wordml" xmlns:wpg="http://schemas.microsoft.com/office/word/2010/wordprocessingGroup" xmlns:wpi="http://schemas.microsoft.com/office/word/2010/wordprocessingInk" xmlns:wne="http://schemas.microsoft.com/office/word/2006/wordml" xmlns:wps="http://schemas.microsoft.com/office/word/2010/wordprocessingShape" mc:Ignorable="w14 w15 wp14">
   <w:abstractNum w:abstractNumId="0" w15:restartNumberingAfterBreak="0">
     <w:nsid w:val="098A1DCA"/>
     <w:multiLevelType w:val="hybridMultilevel"/>
@@ -5541,7 +4000,7 @@
 </file>
 
 <file path=word/styles.xml><?xml version="1.0" encoding="utf-8"?>
-<w:styles xmlns:mc="http://schemas.openxmlformats.org/markup-compatibility/2006" xmlns:r="http://schemas.openxmlformats.org/officeDocument/2006/relationships" xmlns:w="http://schemas.openxmlformats.org/wordprocessingml/2006/main" xmlns:w14="http://schemas.microsoft.com/office/word/2010/wordml" xmlns:w15="http://schemas.microsoft.com/office/word/2012/wordml" xmlns:w16se="http://schemas.microsoft.com/office/word/2015/wordml/symex" mc:Ignorable="w14 w15 w16se">
+<w:styles xmlns:mc="http://schemas.openxmlformats.org/markup-compatibility/2006" xmlns:r="http://schemas.openxmlformats.org/officeDocument/2006/relationships" xmlns:w="http://schemas.openxmlformats.org/wordprocessingml/2006/main" xmlns:w14="http://schemas.microsoft.com/office/word/2010/wordml" xmlns:w15="http://schemas.microsoft.com/office/word/2012/wordml" mc:Ignorable="w14 w15">
   <w:docDefaults>
     <w:rPrDefault>
       <w:rPr>
@@ -5563,7 +4022,7 @@
       </w:pPr>
     </w:pPrDefault>
   </w:docDefaults>
-  <w:latentStyles w:defLockedState="0" w:defUIPriority="99" w:defSemiHidden="0" w:defUnhideWhenUsed="0" w:defQFormat="0" w:count="374">
+  <w:latentStyles w:defLockedState="0" w:defUIPriority="99" w:defSemiHidden="0" w:defUnhideWhenUsed="0" w:defQFormat="0" w:count="371">
     <w:lsdException w:name="Normal" w:uiPriority="0" w:qFormat="1"/>
     <w:lsdException w:name="heading 1" w:uiPriority="9" w:qFormat="1"/>
     <w:lsdException w:name="heading 2" w:semiHidden="1" w:uiPriority="9" w:unhideWhenUsed="1" w:qFormat="1"/>
@@ -5935,9 +4394,6 @@
     <w:lsdException w:name="List Table 5 Dark Accent 6" w:uiPriority="50"/>
     <w:lsdException w:name="List Table 6 Colorful Accent 6" w:uiPriority="51"/>
     <w:lsdException w:name="List Table 7 Colorful Accent 6" w:uiPriority="52"/>
-    <w:lsdException w:name="Mention" w:semiHidden="1" w:unhideWhenUsed="1"/>
-    <w:lsdException w:name="Smart Hyperlink" w:semiHidden="1" w:unhideWhenUsed="1"/>
-    <w:lsdException w:name="Hashtag" w:semiHidden="1" w:unhideWhenUsed="1"/>
   </w:latentStyles>
   <w:style w:type="paragraph" w:default="1" w:styleId="Normal">
     <w:name w:val="Normal"/>
@@ -5947,13 +4403,13 @@
       <w:lang w:val="en-US" w:eastAsia="en-US"/>
     </w:rPr>
   </w:style>
-  <w:style w:type="character" w:default="1" w:styleId="DefaultParagraphFont">
+  <w:style w:type="character" w:default="1" w:styleId="Tipodeletrapredefinidodopargrafo">
     <w:name w:val="Default Paragraph Font"/>
     <w:uiPriority w:val="1"/>
     <w:semiHidden/>
     <w:unhideWhenUsed/>
   </w:style>
-  <w:style w:type="table" w:default="1" w:styleId="TableNormal">
+  <w:style w:type="table" w:default="1" w:styleId="Tabelanormal">
     <w:name w:val="Normal Table"/>
     <w:uiPriority w:val="99"/>
     <w:semiHidden/>
@@ -5968,19 +4424,19 @@
       </w:tblCellMar>
     </w:tblPr>
   </w:style>
-  <w:style w:type="numbering" w:default="1" w:styleId="NoList">
+  <w:style w:type="numbering" w:default="1" w:styleId="Semlista">
     <w:name w:val="No List"/>
     <w:uiPriority w:val="99"/>
     <w:semiHidden/>
     <w:unhideWhenUsed/>
   </w:style>
-  <w:style w:type="character" w:styleId="Hyperlink">
+  <w:style w:type="character" w:styleId="Hiperligao">
     <w:name w:val="Hyperlink"/>
     <w:rPr>
       <w:u w:val="single"/>
     </w:rPr>
   </w:style>
-  <w:style w:type="paragraph" w:styleId="Header">
+  <w:style w:type="paragraph" w:styleId="Cabealho">
     <w:name w:val="header"/>
     <w:pPr>
       <w:tabs>
@@ -6009,7 +4465,7 @@
       <w:szCs w:val="24"/>
     </w:rPr>
   </w:style>
-  <w:style w:type="paragraph" w:styleId="NoSpacing">
+  <w:style w:type="paragraph" w:styleId="SemEspaamento">
     <w:name w:val="No Spacing"/>
     <w:rPr>
       <w:rFonts w:ascii="Calibri" w:eastAsia="Calibri" w:hAnsi="Calibri" w:cs="Calibri"/>
@@ -6028,7 +4484,7 @@
       <w:u w:color="000000"/>
     </w:rPr>
   </w:style>
-  <w:style w:type="paragraph" w:styleId="Subtitle">
+  <w:style w:type="paragraph" w:styleId="Subttulo">
     <w:name w:val="Subtitle"/>
     <w:next w:val="Body"/>
     <w:pPr>
@@ -6060,7 +4516,7 @@
       <w:lang w:val="de-DE"/>
     </w:rPr>
   </w:style>
-  <w:style w:type="paragraph" w:styleId="ListParagraph">
+  <w:style w:type="paragraph" w:styleId="PargrafodaLista">
     <w:name w:val="List Paragraph"/>
     <w:pPr>
       <w:spacing w:before="200" w:after="200" w:line="276" w:lineRule="auto"/>

--- a/Relatorio.docx
+++ b/Relatorio.docx
@@ -1,10 +1,10 @@
 
 <file path=word/document.xml><?xml version="1.0" encoding="utf-8"?>
-<w:document xmlns:wpc="http://schemas.microsoft.com/office/word/2010/wordprocessingCanvas" xmlns:mc="http://schemas.openxmlformats.org/markup-compatibility/2006" xmlns:o="urn:schemas-microsoft-com:office:office" xmlns:r="http://schemas.openxmlformats.org/officeDocument/2006/relationships" xmlns:m="http://schemas.openxmlformats.org/officeDocument/2006/math" xmlns:v="urn:schemas-microsoft-com:vml" xmlns:wp14="http://schemas.microsoft.com/office/word/2010/wordprocessingDrawing" xmlns:wp="http://schemas.openxmlformats.org/drawingml/2006/wordprocessingDrawing" xmlns:w10="urn:schemas-microsoft-com:office:word" xmlns:w="http://schemas.openxmlformats.org/wordprocessingml/2006/main" xmlns:w14="http://schemas.microsoft.com/office/word/2010/wordml" xmlns:w15="http://schemas.microsoft.com/office/word/2012/wordml" xmlns:wpg="http://schemas.microsoft.com/office/word/2010/wordprocessingGroup" xmlns:wpi="http://schemas.microsoft.com/office/word/2010/wordprocessingInk" xmlns:wne="http://schemas.microsoft.com/office/word/2006/wordml" xmlns:wps="http://schemas.microsoft.com/office/word/2010/wordprocessingShape" mc:Ignorable="w14 w15 wp14">
+<w:document xmlns:wpc="http://schemas.microsoft.com/office/word/2010/wordprocessingCanvas" xmlns:cx="http://schemas.microsoft.com/office/drawing/2014/chartex" xmlns:cx1="http://schemas.microsoft.com/office/drawing/2015/9/8/chartex" xmlns:cx2="http://schemas.microsoft.com/office/drawing/2015/10/21/chartex" xmlns:cx3="http://schemas.microsoft.com/office/drawing/2016/5/9/chartex" xmlns:cx4="http://schemas.microsoft.com/office/drawing/2016/5/10/chartex" xmlns:cx5="http://schemas.microsoft.com/office/drawing/2016/5/11/chartex" xmlns:cx6="http://schemas.microsoft.com/office/drawing/2016/5/12/chartex" xmlns:cx7="http://schemas.microsoft.com/office/drawing/2016/5/13/chartex" xmlns:cx8="http://schemas.microsoft.com/office/drawing/2016/5/14/chartex" xmlns:mc="http://schemas.openxmlformats.org/markup-compatibility/2006" xmlns:o="urn:schemas-microsoft-com:office:office" xmlns:r="http://schemas.openxmlformats.org/officeDocument/2006/relationships" xmlns:m="http://schemas.openxmlformats.org/officeDocument/2006/math" xmlns:v="urn:schemas-microsoft-com:vml" xmlns:wp14="http://schemas.microsoft.com/office/word/2010/wordprocessingDrawing" xmlns:wp="http://schemas.openxmlformats.org/drawingml/2006/wordprocessingDrawing" xmlns:w10="urn:schemas-microsoft-com:office:word" xmlns:w="http://schemas.openxmlformats.org/wordprocessingml/2006/main" xmlns:w14="http://schemas.microsoft.com/office/word/2010/wordml" xmlns:w15="http://schemas.microsoft.com/office/word/2012/wordml" xmlns:w16se="http://schemas.microsoft.com/office/word/2015/wordml/symex" xmlns:wpg="http://schemas.microsoft.com/office/word/2010/wordprocessingGroup" xmlns:wpi="http://schemas.microsoft.com/office/word/2010/wordprocessingInk" xmlns:wne="http://schemas.microsoft.com/office/word/2006/wordml" xmlns:wps="http://schemas.microsoft.com/office/word/2010/wordprocessingShape" mc:Ignorable="w14 w15 w16se wp14">
   <w:body>
     <w:p>
       <w:pPr>
-        <w:pStyle w:val="SemEspaamento"/>
+        <w:pStyle w:val="NoSpacing"/>
         <w:jc w:val="both"/>
         <w:rPr>
           <w:rFonts w:ascii="Arial" w:hAnsi="Arial"/>
@@ -19,7 +19,7 @@
     </w:p>
     <w:p>
       <w:pPr>
-        <w:pStyle w:val="SemEspaamento"/>
+        <w:pStyle w:val="NoSpacing"/>
         <w:jc w:val="both"/>
         <w:rPr>
           <w:rFonts w:ascii="Arial" w:hAnsi="Arial"/>
@@ -50,7 +50,7 @@
                     </pic:cNvPicPr>
                   </pic:nvPicPr>
                   <pic:blipFill>
-                    <a:blip r:embed="rId7">
+                    <a:blip r:embed="rId8">
                       <a:extLst/>
                     </a:blip>
                     <a:stretch>
@@ -108,7 +108,7 @@
     </w:p>
     <w:p>
       <w:pPr>
-        <w:pStyle w:val="Subttulo"/>
+        <w:pStyle w:val="Subtitle"/>
         <w:spacing w:before="136" w:after="680"/>
         <w:jc w:val="both"/>
       </w:pPr>
@@ -534,36 +534,734 @@
         <w:br w:type="page"/>
       </w:r>
     </w:p>
-    <w:p>
-      <w:pPr>
-        <w:pStyle w:val="Body"/>
-        <w:spacing w:before="27" w:after="380" w:line="216" w:lineRule="auto"/>
-        <w:rPr>
-          <w:rFonts w:ascii="Arial" w:eastAsia="Arial" w:hAnsi="Arial" w:cs="Arial"/>
-          <w:caps/>
-          <w:color w:val="4F81BD"/>
-          <w:spacing w:val="10"/>
-          <w:kern w:val="28"/>
-          <w:sz w:val="52"/>
-          <w:szCs w:val="52"/>
-          <w:u w:color="4F81BD"/>
-        </w:rPr>
-      </w:pPr>
-      <w:r>
-        <w:rPr>
-          <w:rFonts w:ascii="Arial" w:hAnsi="Arial"/>
-          <w:caps/>
-          <w:color w:val="4F81BD"/>
-          <w:spacing w:val="10"/>
-          <w:kern w:val="28"/>
-          <w:sz w:val="52"/>
-          <w:szCs w:val="52"/>
-          <w:u w:color="4F81BD"/>
-        </w:rPr>
-        <w:lastRenderedPageBreak/>
-        <w:t>índice</w:t>
-      </w:r>
-    </w:p>
+    <w:sdt>
+      <w:sdtPr>
+        <w:id w:val="550421226"/>
+        <w:docPartObj>
+          <w:docPartGallery w:val="Table of Contents"/>
+          <w:docPartUnique/>
+        </w:docPartObj>
+      </w:sdtPr>
+      <w:sdtEndPr>
+        <w:rPr>
+          <w:rFonts w:ascii="Times New Roman" w:eastAsia="Arial Unicode MS" w:hAnsi="Times New Roman" w:cs="Times New Roman"/>
+          <w:b/>
+          <w:bCs/>
+          <w:noProof/>
+          <w:color w:val="auto"/>
+          <w:sz w:val="24"/>
+          <w:szCs w:val="24"/>
+          <w:lang w:val="en-US" w:eastAsia="en-US"/>
+        </w:rPr>
+      </w:sdtEndPr>
+      <w:sdtContent>
+        <w:p>
+          <w:pPr>
+            <w:pStyle w:val="Body"/>
+            <w:spacing w:before="27" w:after="380" w:line="216" w:lineRule="auto"/>
+            <w:rPr>
+              <w:rFonts w:ascii="Arial" w:eastAsia="Arial" w:hAnsi="Arial" w:cs="Arial"/>
+              <w:caps/>
+              <w:color w:val="4F81BD"/>
+              <w:spacing w:val="10"/>
+              <w:kern w:val="28"/>
+              <w:sz w:val="52"/>
+              <w:szCs w:val="52"/>
+              <w:u w:color="4F81BD"/>
+            </w:rPr>
+          </w:pPr>
+          <w:r>
+            <w:rPr>
+              <w:rFonts w:ascii="Arial" w:hAnsi="Arial"/>
+              <w:caps/>
+              <w:color w:val="4F81BD"/>
+              <w:spacing w:val="10"/>
+              <w:kern w:val="28"/>
+              <w:sz w:val="52"/>
+              <w:szCs w:val="52"/>
+              <w:u w:color="4F81BD"/>
+            </w:rPr>
+            <w:t>índice</w:t>
+          </w:r>
+        </w:p>
+        <w:p>
+          <w:pPr>
+            <w:pStyle w:val="TOC1"/>
+            <w:tabs>
+              <w:tab w:val="right" w:leader="dot" w:pos="9736"/>
+            </w:tabs>
+            <w:rPr>
+              <w:rFonts w:asciiTheme="minorHAnsi" w:eastAsiaTheme="minorEastAsia" w:hAnsiTheme="minorHAnsi" w:cstheme="minorBidi"/>
+              <w:noProof/>
+              <w:sz w:val="22"/>
+              <w:szCs w:val="22"/>
+              <w:bdr w:val="none" w:sz="0" w:space="0" w:color="auto"/>
+              <w:lang w:val="pt-PT" w:eastAsia="pt-PT"/>
+            </w:rPr>
+          </w:pPr>
+          <w:r>
+            <w:fldChar w:fldCharType="begin"/>
+          </w:r>
+          <w:r>
+            <w:instrText xml:space="preserve"> TOC \o "1-3" \h \z \u </w:instrText>
+          </w:r>
+          <w:r>
+            <w:fldChar w:fldCharType="separate"/>
+          </w:r>
+          <w:hyperlink w:anchor="_Toc482016929" w:history="1">
+            <w:r>
+              <w:rPr>
+                <w:rStyle w:val="Hyperlink"/>
+                <w:noProof/>
+              </w:rPr>
+              <w:t>Introdução</w:t>
+            </w:r>
+            <w:r>
+              <w:rPr>
+                <w:noProof/>
+                <w:webHidden/>
+              </w:rPr>
+              <w:tab/>
+            </w:r>
+            <w:r>
+              <w:rPr>
+                <w:noProof/>
+                <w:webHidden/>
+              </w:rPr>
+              <w:fldChar w:fldCharType="begin"/>
+            </w:r>
+            <w:r>
+              <w:rPr>
+                <w:noProof/>
+                <w:webHidden/>
+              </w:rPr>
+              <w:instrText xml:space="preserve"> PAGEREF _Toc482016929 \h </w:instrText>
+            </w:r>
+            <w:r>
+              <w:rPr>
+                <w:noProof/>
+                <w:webHidden/>
+              </w:rPr>
+            </w:r>
+            <w:r>
+              <w:rPr>
+                <w:noProof/>
+                <w:webHidden/>
+              </w:rPr>
+              <w:fldChar w:fldCharType="separate"/>
+            </w:r>
+            <w:r>
+              <w:rPr>
+                <w:noProof/>
+                <w:webHidden/>
+              </w:rPr>
+              <w:t>2</w:t>
+            </w:r>
+            <w:r>
+              <w:rPr>
+                <w:noProof/>
+                <w:webHidden/>
+              </w:rPr>
+              <w:fldChar w:fldCharType="end"/>
+            </w:r>
+          </w:hyperlink>
+        </w:p>
+        <w:p>
+          <w:pPr>
+            <w:pStyle w:val="TOC1"/>
+            <w:tabs>
+              <w:tab w:val="right" w:leader="dot" w:pos="9736"/>
+            </w:tabs>
+            <w:rPr>
+              <w:rFonts w:asciiTheme="minorHAnsi" w:eastAsiaTheme="minorEastAsia" w:hAnsiTheme="minorHAnsi" w:cstheme="minorBidi"/>
+              <w:noProof/>
+              <w:sz w:val="22"/>
+              <w:szCs w:val="22"/>
+              <w:bdr w:val="none" w:sz="0" w:space="0" w:color="auto"/>
+              <w:lang w:val="pt-PT" w:eastAsia="pt-PT"/>
+            </w:rPr>
+          </w:pPr>
+          <w:hyperlink w:anchor="_Toc482016930" w:history="1">
+            <w:r>
+              <w:rPr>
+                <w:rStyle w:val="Hyperlink"/>
+                <w:noProof/>
+              </w:rPr>
+              <w:t>Arquitectura Do Sistema</w:t>
+            </w:r>
+            <w:r>
+              <w:rPr>
+                <w:noProof/>
+                <w:webHidden/>
+              </w:rPr>
+              <w:tab/>
+            </w:r>
+            <w:r>
+              <w:rPr>
+                <w:noProof/>
+                <w:webHidden/>
+              </w:rPr>
+              <w:fldChar w:fldCharType="begin"/>
+            </w:r>
+            <w:r>
+              <w:rPr>
+                <w:noProof/>
+                <w:webHidden/>
+              </w:rPr>
+              <w:instrText xml:space="preserve"> PAGEREF _Toc482016930 \h </w:instrText>
+            </w:r>
+            <w:r>
+              <w:rPr>
+                <w:noProof/>
+                <w:webHidden/>
+              </w:rPr>
+            </w:r>
+            <w:r>
+              <w:rPr>
+                <w:noProof/>
+                <w:webHidden/>
+              </w:rPr>
+              <w:fldChar w:fldCharType="separate"/>
+            </w:r>
+            <w:r>
+              <w:rPr>
+                <w:noProof/>
+                <w:webHidden/>
+              </w:rPr>
+              <w:t>3</w:t>
+            </w:r>
+            <w:r>
+              <w:rPr>
+                <w:noProof/>
+                <w:webHidden/>
+              </w:rPr>
+              <w:fldChar w:fldCharType="end"/>
+            </w:r>
+          </w:hyperlink>
+        </w:p>
+        <w:p>
+          <w:pPr>
+            <w:pStyle w:val="TOC1"/>
+            <w:tabs>
+              <w:tab w:val="right" w:leader="dot" w:pos="9736"/>
+            </w:tabs>
+            <w:rPr>
+              <w:rFonts w:asciiTheme="minorHAnsi" w:eastAsiaTheme="minorEastAsia" w:hAnsiTheme="minorHAnsi" w:cstheme="minorBidi"/>
+              <w:noProof/>
+              <w:sz w:val="22"/>
+              <w:szCs w:val="22"/>
+              <w:bdr w:val="none" w:sz="0" w:space="0" w:color="auto"/>
+              <w:lang w:val="pt-PT" w:eastAsia="pt-PT"/>
+            </w:rPr>
+          </w:pPr>
+          <w:hyperlink w:anchor="_Toc482016931" w:history="1">
+            <w:r>
+              <w:rPr>
+                <w:rStyle w:val="Hyperlink"/>
+                <w:noProof/>
+              </w:rPr>
+              <w:t>Registo de uma par chave-valor</w:t>
+            </w:r>
+            <w:r>
+              <w:rPr>
+                <w:noProof/>
+                <w:webHidden/>
+              </w:rPr>
+              <w:tab/>
+            </w:r>
+            <w:r>
+              <w:rPr>
+                <w:noProof/>
+                <w:webHidden/>
+              </w:rPr>
+              <w:fldChar w:fldCharType="begin"/>
+            </w:r>
+            <w:r>
+              <w:rPr>
+                <w:noProof/>
+                <w:webHidden/>
+              </w:rPr>
+              <w:instrText xml:space="preserve"> PAGEREF _Toc482016931 \h </w:instrText>
+            </w:r>
+            <w:r>
+              <w:rPr>
+                <w:noProof/>
+                <w:webHidden/>
+              </w:rPr>
+            </w:r>
+            <w:r>
+              <w:rPr>
+                <w:noProof/>
+                <w:webHidden/>
+              </w:rPr>
+              <w:fldChar w:fldCharType="separate"/>
+            </w:r>
+            <w:r>
+              <w:rPr>
+                <w:noProof/>
+                <w:webHidden/>
+              </w:rPr>
+              <w:t>4</w:t>
+            </w:r>
+            <w:r>
+              <w:rPr>
+                <w:noProof/>
+                <w:webHidden/>
+              </w:rPr>
+              <w:fldChar w:fldCharType="end"/>
+            </w:r>
+          </w:hyperlink>
+        </w:p>
+        <w:p>
+          <w:pPr>
+            <w:pStyle w:val="TOC1"/>
+            <w:tabs>
+              <w:tab w:val="right" w:leader="dot" w:pos="9736"/>
+            </w:tabs>
+            <w:rPr>
+              <w:rFonts w:asciiTheme="minorHAnsi" w:eastAsiaTheme="minorEastAsia" w:hAnsiTheme="minorHAnsi" w:cstheme="minorBidi"/>
+              <w:noProof/>
+              <w:sz w:val="22"/>
+              <w:szCs w:val="22"/>
+              <w:bdr w:val="none" w:sz="0" w:space="0" w:color="auto"/>
+              <w:lang w:val="pt-PT" w:eastAsia="pt-PT"/>
+            </w:rPr>
+          </w:pPr>
+          <w:hyperlink w:anchor="_Toc482016932" w:history="1">
+            <w:r>
+              <w:rPr>
+                <w:rStyle w:val="Hyperlink"/>
+                <w:noProof/>
+              </w:rPr>
+              <w:t>Eliminação de uma par chave-valor</w:t>
+            </w:r>
+            <w:r>
+              <w:rPr>
+                <w:noProof/>
+                <w:webHidden/>
+              </w:rPr>
+              <w:tab/>
+            </w:r>
+            <w:r>
+              <w:rPr>
+                <w:noProof/>
+                <w:webHidden/>
+              </w:rPr>
+              <w:fldChar w:fldCharType="begin"/>
+            </w:r>
+            <w:r>
+              <w:rPr>
+                <w:noProof/>
+                <w:webHidden/>
+              </w:rPr>
+              <w:instrText xml:space="preserve"> PAGEREF _Toc482016932 \h </w:instrText>
+            </w:r>
+            <w:r>
+              <w:rPr>
+                <w:noProof/>
+                <w:webHidden/>
+              </w:rPr>
+            </w:r>
+            <w:r>
+              <w:rPr>
+                <w:noProof/>
+                <w:webHidden/>
+              </w:rPr>
+              <w:fldChar w:fldCharType="separate"/>
+            </w:r>
+            <w:r>
+              <w:rPr>
+                <w:noProof/>
+                <w:webHidden/>
+              </w:rPr>
+              <w:t>4</w:t>
+            </w:r>
+            <w:r>
+              <w:rPr>
+                <w:noProof/>
+                <w:webHidden/>
+              </w:rPr>
+              <w:fldChar w:fldCharType="end"/>
+            </w:r>
+          </w:hyperlink>
+        </w:p>
+        <w:p>
+          <w:pPr>
+            <w:pStyle w:val="TOC1"/>
+            <w:tabs>
+              <w:tab w:val="right" w:leader="dot" w:pos="9736"/>
+            </w:tabs>
+            <w:rPr>
+              <w:rFonts w:asciiTheme="minorHAnsi" w:eastAsiaTheme="minorEastAsia" w:hAnsiTheme="minorHAnsi" w:cstheme="minorBidi"/>
+              <w:noProof/>
+              <w:sz w:val="22"/>
+              <w:szCs w:val="22"/>
+              <w:bdr w:val="none" w:sz="0" w:space="0" w:color="auto"/>
+              <w:lang w:val="pt-PT" w:eastAsia="pt-PT"/>
+            </w:rPr>
+          </w:pPr>
+          <w:hyperlink w:anchor="_Toc482016933" w:history="1">
+            <w:r>
+              <w:rPr>
+                <w:rStyle w:val="Hyperlink"/>
+                <w:noProof/>
+              </w:rPr>
+              <w:t>Estrutura e descrição da solução</w:t>
+            </w:r>
+            <w:r>
+              <w:rPr>
+                <w:noProof/>
+                <w:webHidden/>
+              </w:rPr>
+              <w:tab/>
+            </w:r>
+            <w:r>
+              <w:rPr>
+                <w:noProof/>
+                <w:webHidden/>
+              </w:rPr>
+              <w:fldChar w:fldCharType="begin"/>
+            </w:r>
+            <w:r>
+              <w:rPr>
+                <w:noProof/>
+                <w:webHidden/>
+              </w:rPr>
+              <w:instrText xml:space="preserve"> PAGEREF _Toc482016933 \h </w:instrText>
+            </w:r>
+            <w:r>
+              <w:rPr>
+                <w:noProof/>
+                <w:webHidden/>
+              </w:rPr>
+            </w:r>
+            <w:r>
+              <w:rPr>
+                <w:noProof/>
+                <w:webHidden/>
+              </w:rPr>
+              <w:fldChar w:fldCharType="separate"/>
+            </w:r>
+            <w:r>
+              <w:rPr>
+                <w:noProof/>
+                <w:webHidden/>
+              </w:rPr>
+              <w:t>5</w:t>
+            </w:r>
+            <w:r>
+              <w:rPr>
+                <w:noProof/>
+                <w:webHidden/>
+              </w:rPr>
+              <w:fldChar w:fldCharType="end"/>
+            </w:r>
+          </w:hyperlink>
+        </w:p>
+        <w:p>
+          <w:pPr>
+            <w:pStyle w:val="TOC1"/>
+            <w:tabs>
+              <w:tab w:val="right" w:leader="dot" w:pos="9736"/>
+            </w:tabs>
+            <w:rPr>
+              <w:rFonts w:asciiTheme="minorHAnsi" w:eastAsiaTheme="minorEastAsia" w:hAnsiTheme="minorHAnsi" w:cstheme="minorBidi"/>
+              <w:noProof/>
+              <w:sz w:val="22"/>
+              <w:szCs w:val="22"/>
+              <w:bdr w:val="none" w:sz="0" w:space="0" w:color="auto"/>
+              <w:lang w:val="pt-PT" w:eastAsia="pt-PT"/>
+            </w:rPr>
+          </w:pPr>
+          <w:hyperlink w:anchor="_Toc482016934" w:history="1">
+            <w:r>
+              <w:rPr>
+                <w:rStyle w:val="Hyperlink"/>
+                <w:noProof/>
+              </w:rPr>
+              <w:t>Comunicação Entre Servidores</w:t>
+            </w:r>
+            <w:r>
+              <w:rPr>
+                <w:noProof/>
+                <w:webHidden/>
+              </w:rPr>
+              <w:tab/>
+            </w:r>
+            <w:r>
+              <w:rPr>
+                <w:noProof/>
+                <w:webHidden/>
+              </w:rPr>
+              <w:fldChar w:fldCharType="begin"/>
+            </w:r>
+            <w:r>
+              <w:rPr>
+                <w:noProof/>
+                <w:webHidden/>
+              </w:rPr>
+              <w:instrText xml:space="preserve"> PAGEREF _Toc482016934 \h </w:instrText>
+            </w:r>
+            <w:r>
+              <w:rPr>
+                <w:noProof/>
+                <w:webHidden/>
+              </w:rPr>
+            </w:r>
+            <w:r>
+              <w:rPr>
+                <w:noProof/>
+                <w:webHidden/>
+              </w:rPr>
+              <w:fldChar w:fldCharType="separate"/>
+            </w:r>
+            <w:r>
+              <w:rPr>
+                <w:noProof/>
+                <w:webHidden/>
+              </w:rPr>
+              <w:t>6</w:t>
+            </w:r>
+            <w:r>
+              <w:rPr>
+                <w:noProof/>
+                <w:webHidden/>
+              </w:rPr>
+              <w:fldChar w:fldCharType="end"/>
+            </w:r>
+          </w:hyperlink>
+        </w:p>
+        <w:p>
+          <w:pPr>
+            <w:pStyle w:val="TOC1"/>
+            <w:tabs>
+              <w:tab w:val="right" w:leader="dot" w:pos="9736"/>
+            </w:tabs>
+            <w:rPr>
+              <w:rFonts w:asciiTheme="minorHAnsi" w:eastAsiaTheme="minorEastAsia" w:hAnsiTheme="minorHAnsi" w:cstheme="minorBidi"/>
+              <w:noProof/>
+              <w:sz w:val="22"/>
+              <w:szCs w:val="22"/>
+              <w:bdr w:val="none" w:sz="0" w:space="0" w:color="auto"/>
+              <w:lang w:val="pt-PT" w:eastAsia="pt-PT"/>
+            </w:rPr>
+          </w:pPr>
+          <w:hyperlink w:anchor="_Toc482016935" w:history="1">
+            <w:r>
+              <w:rPr>
+                <w:rStyle w:val="Hyperlink"/>
+                <w:noProof/>
+              </w:rPr>
+              <w:t>Server</w:t>
+            </w:r>
+            <w:r>
+              <w:rPr>
+                <w:noProof/>
+                <w:webHidden/>
+              </w:rPr>
+              <w:tab/>
+            </w:r>
+            <w:r>
+              <w:rPr>
+                <w:noProof/>
+                <w:webHidden/>
+              </w:rPr>
+              <w:fldChar w:fldCharType="begin"/>
+            </w:r>
+            <w:r>
+              <w:rPr>
+                <w:noProof/>
+                <w:webHidden/>
+              </w:rPr>
+              <w:instrText xml:space="preserve"> PAGEREF _Toc482016935 \h </w:instrText>
+            </w:r>
+            <w:r>
+              <w:rPr>
+                <w:noProof/>
+                <w:webHidden/>
+              </w:rPr>
+            </w:r>
+            <w:r>
+              <w:rPr>
+                <w:noProof/>
+                <w:webHidden/>
+              </w:rPr>
+              <w:fldChar w:fldCharType="separate"/>
+            </w:r>
+            <w:r>
+              <w:rPr>
+                <w:noProof/>
+                <w:webHidden/>
+              </w:rPr>
+              <w:t>8</w:t>
+            </w:r>
+            <w:r>
+              <w:rPr>
+                <w:noProof/>
+                <w:webHidden/>
+              </w:rPr>
+              <w:fldChar w:fldCharType="end"/>
+            </w:r>
+          </w:hyperlink>
+        </w:p>
+        <w:p>
+          <w:pPr>
+            <w:pStyle w:val="TOC1"/>
+            <w:tabs>
+              <w:tab w:val="right" w:leader="dot" w:pos="9736"/>
+            </w:tabs>
+            <w:rPr>
+              <w:rFonts w:asciiTheme="minorHAnsi" w:eastAsiaTheme="minorEastAsia" w:hAnsiTheme="minorHAnsi" w:cstheme="minorBidi"/>
+              <w:noProof/>
+              <w:sz w:val="22"/>
+              <w:szCs w:val="22"/>
+              <w:bdr w:val="none" w:sz="0" w:space="0" w:color="auto"/>
+              <w:lang w:val="pt-PT" w:eastAsia="pt-PT"/>
+            </w:rPr>
+          </w:pPr>
+          <w:hyperlink w:anchor="_Toc482016936" w:history="1">
+            <w:r>
+              <w:rPr>
+                <w:rStyle w:val="Hyperlink"/>
+                <w:noProof/>
+              </w:rPr>
+              <w:t>Ring&amp;Key Manager</w:t>
+            </w:r>
+            <w:r>
+              <w:rPr>
+                <w:noProof/>
+                <w:webHidden/>
+              </w:rPr>
+              <w:tab/>
+            </w:r>
+            <w:r>
+              <w:rPr>
+                <w:noProof/>
+                <w:webHidden/>
+              </w:rPr>
+              <w:fldChar w:fldCharType="begin"/>
+            </w:r>
+            <w:r>
+              <w:rPr>
+                <w:noProof/>
+                <w:webHidden/>
+              </w:rPr>
+              <w:instrText xml:space="preserve"> PAGEREF _Toc482016936 \h </w:instrText>
+            </w:r>
+            <w:r>
+              <w:rPr>
+                <w:noProof/>
+                <w:webHidden/>
+              </w:rPr>
+            </w:r>
+            <w:r>
+              <w:rPr>
+                <w:noProof/>
+                <w:webHidden/>
+              </w:rPr>
+              <w:fldChar w:fldCharType="separate"/>
+            </w:r>
+            <w:r>
+              <w:rPr>
+                <w:noProof/>
+                <w:webHidden/>
+              </w:rPr>
+              <w:t>8</w:t>
+            </w:r>
+            <w:r>
+              <w:rPr>
+                <w:noProof/>
+                <w:webHidden/>
+              </w:rPr>
+              <w:fldChar w:fldCharType="end"/>
+            </w:r>
+          </w:hyperlink>
+        </w:p>
+        <w:p>
+          <w:pPr>
+            <w:pStyle w:val="TOC1"/>
+            <w:tabs>
+              <w:tab w:val="right" w:leader="dot" w:pos="9736"/>
+            </w:tabs>
+            <w:rPr>
+              <w:rFonts w:asciiTheme="minorHAnsi" w:eastAsiaTheme="minorEastAsia" w:hAnsiTheme="minorHAnsi" w:cstheme="minorBidi"/>
+              <w:noProof/>
+              <w:sz w:val="22"/>
+              <w:szCs w:val="22"/>
+              <w:bdr w:val="none" w:sz="0" w:space="0" w:color="auto"/>
+              <w:lang w:val="pt-PT" w:eastAsia="pt-PT"/>
+            </w:rPr>
+          </w:pPr>
+          <w:hyperlink w:anchor="_Toc482016937" w:history="1">
+            <w:r>
+              <w:rPr>
+                <w:rStyle w:val="Hyperlink"/>
+                <w:noProof/>
+              </w:rPr>
+              <w:t>Conclusão</w:t>
+            </w:r>
+            <w:r>
+              <w:rPr>
+                <w:noProof/>
+                <w:webHidden/>
+              </w:rPr>
+              <w:tab/>
+            </w:r>
+            <w:r>
+              <w:rPr>
+                <w:noProof/>
+                <w:webHidden/>
+              </w:rPr>
+              <w:fldChar w:fldCharType="begin"/>
+            </w:r>
+            <w:r>
+              <w:rPr>
+                <w:noProof/>
+                <w:webHidden/>
+              </w:rPr>
+              <w:instrText xml:space="preserve"> PAGEREF _Toc482016937 \h </w:instrText>
+            </w:r>
+            <w:r>
+              <w:rPr>
+                <w:noProof/>
+                <w:webHidden/>
+              </w:rPr>
+            </w:r>
+            <w:r>
+              <w:rPr>
+                <w:noProof/>
+                <w:webHidden/>
+              </w:rPr>
+              <w:fldChar w:fldCharType="separate"/>
+            </w:r>
+            <w:r>
+              <w:rPr>
+                <w:noProof/>
+                <w:webHidden/>
+              </w:rPr>
+              <w:t>9</w:t>
+            </w:r>
+            <w:r>
+              <w:rPr>
+                <w:noProof/>
+                <w:webHidden/>
+              </w:rPr>
+              <w:fldChar w:fldCharType="end"/>
+            </w:r>
+          </w:hyperlink>
+        </w:p>
+        <w:p>
+          <w:r>
+            <w:rPr>
+              <w:b/>
+              <w:bCs/>
+              <w:noProof/>
+            </w:rPr>
+            <w:fldChar w:fldCharType="end"/>
+          </w:r>
+        </w:p>
+      </w:sdtContent>
+    </w:sdt>
     <w:p>
       <w:pPr>
         <w:pStyle w:val="Body"/>
@@ -573,6 +1271,7 @@
           <w:rFonts w:ascii="Arial" w:eastAsia="Arial" w:hAnsi="Arial" w:cs="Arial"/>
           <w:sz w:val="22"/>
           <w:szCs w:val="22"/>
+          <w:lang w:val="en-US"/>
         </w:rPr>
       </w:pPr>
     </w:p>
@@ -581,6 +1280,9 @@
         <w:pStyle w:val="Body"/>
         <w:spacing w:before="100" w:line="360" w:lineRule="auto"/>
         <w:jc w:val="both"/>
+        <w:rPr>
+          <w:lang w:val="en-US"/>
+        </w:rPr>
       </w:pPr>
     </w:p>
     <w:p>
@@ -588,13 +1290,21 @@
         <w:pStyle w:val="Body"/>
         <w:spacing w:before="100" w:line="360" w:lineRule="auto"/>
         <w:jc w:val="both"/>
-      </w:pPr>
+        <w:rPr>
+          <w:lang w:val="en-US"/>
+        </w:rPr>
+      </w:pPr>
+      <w:bookmarkStart w:id="0" w:name="_GoBack"/>
+      <w:bookmarkEnd w:id="0"/>
     </w:p>
     <w:p>
       <w:pPr>
         <w:pStyle w:val="Body"/>
         <w:spacing w:before="100" w:line="360" w:lineRule="auto"/>
         <w:jc w:val="both"/>
+        <w:rPr>
+          <w:lang w:val="en-US"/>
+        </w:rPr>
       </w:pPr>
     </w:p>
     <w:p>
@@ -602,6 +1312,9 @@
         <w:pStyle w:val="Body"/>
         <w:spacing w:before="100" w:line="360" w:lineRule="auto"/>
         <w:jc w:val="both"/>
+        <w:rPr>
+          <w:lang w:val="en-US"/>
+        </w:rPr>
       </w:pPr>
     </w:p>
     <w:p>
@@ -609,6 +1322,9 @@
         <w:pStyle w:val="Body"/>
         <w:spacing w:before="100" w:line="360" w:lineRule="auto"/>
         <w:jc w:val="both"/>
+        <w:rPr>
+          <w:lang w:val="en-US"/>
+        </w:rPr>
       </w:pPr>
     </w:p>
     <w:p>
@@ -616,6 +1332,9 @@
         <w:pStyle w:val="Body"/>
         <w:spacing w:before="100" w:line="360" w:lineRule="auto"/>
         <w:jc w:val="both"/>
+        <w:rPr>
+          <w:lang w:val="en-US"/>
+        </w:rPr>
       </w:pPr>
     </w:p>
     <w:p>
@@ -623,6 +1342,9 @@
         <w:pStyle w:val="Body"/>
         <w:spacing w:before="100" w:line="360" w:lineRule="auto"/>
         <w:jc w:val="both"/>
+        <w:rPr>
+          <w:lang w:val="en-US"/>
+        </w:rPr>
       </w:pPr>
     </w:p>
     <w:p>
@@ -634,6 +1356,7 @@
           <w:rFonts w:ascii="Arial" w:eastAsia="Arial" w:hAnsi="Arial" w:cs="Arial"/>
           <w:sz w:val="24"/>
           <w:szCs w:val="24"/>
+          <w:lang w:val="en-US"/>
         </w:rPr>
       </w:pPr>
     </w:p>
@@ -646,6 +1369,7 @@
           <w:rFonts w:ascii="Arial" w:eastAsia="Arial" w:hAnsi="Arial" w:cs="Arial"/>
           <w:sz w:val="24"/>
           <w:szCs w:val="24"/>
+          <w:lang w:val="en-US"/>
         </w:rPr>
       </w:pPr>
     </w:p>
@@ -658,6 +1382,7 @@
           <w:rFonts w:ascii="Arial" w:eastAsia="Arial" w:hAnsi="Arial" w:cs="Arial"/>
           <w:sz w:val="24"/>
           <w:szCs w:val="24"/>
+          <w:lang w:val="en-US"/>
         </w:rPr>
       </w:pPr>
     </w:p>
@@ -670,6 +1395,7 @@
           <w:rFonts w:ascii="Arial" w:eastAsia="Arial" w:hAnsi="Arial" w:cs="Arial"/>
           <w:sz w:val="24"/>
           <w:szCs w:val="24"/>
+          <w:lang w:val="en-US"/>
         </w:rPr>
       </w:pPr>
     </w:p>
@@ -682,6 +1408,7 @@
           <w:rFonts w:ascii="Arial" w:eastAsia="Arial" w:hAnsi="Arial" w:cs="Arial"/>
           <w:sz w:val="24"/>
           <w:szCs w:val="24"/>
+          <w:lang w:val="en-US"/>
         </w:rPr>
       </w:pPr>
     </w:p>
@@ -694,6 +1421,7 @@
           <w:rFonts w:ascii="Arial" w:eastAsia="Arial" w:hAnsi="Arial" w:cs="Arial"/>
           <w:sz w:val="24"/>
           <w:szCs w:val="24"/>
+          <w:lang w:val="en-US"/>
         </w:rPr>
       </w:pPr>
     </w:p>
@@ -706,6 +1434,7 @@
           <w:rFonts w:ascii="Arial" w:eastAsia="Arial" w:hAnsi="Arial" w:cs="Arial"/>
           <w:sz w:val="24"/>
           <w:szCs w:val="24"/>
+          <w:lang w:val="en-US"/>
         </w:rPr>
       </w:pPr>
     </w:p>
@@ -718,112 +1447,23 @@
           <w:rFonts w:ascii="Arial" w:eastAsia="Arial" w:hAnsi="Arial" w:cs="Arial"/>
           <w:sz w:val="24"/>
           <w:szCs w:val="24"/>
-        </w:rPr>
-      </w:pPr>
-    </w:p>
-    <w:p>
-      <w:pPr>
-        <w:pStyle w:val="Body"/>
-        <w:spacing w:before="100" w:line="360" w:lineRule="auto"/>
-        <w:jc w:val="both"/>
-        <w:rPr>
-          <w:rFonts w:ascii="Arial" w:eastAsia="Arial" w:hAnsi="Arial" w:cs="Arial"/>
-          <w:sz w:val="24"/>
-          <w:szCs w:val="24"/>
-        </w:rPr>
-      </w:pPr>
-    </w:p>
-    <w:p>
-      <w:pPr>
-        <w:pStyle w:val="Body"/>
-        <w:spacing w:before="100" w:line="360" w:lineRule="auto"/>
-        <w:jc w:val="both"/>
-        <w:rPr>
-          <w:rFonts w:ascii="Arial" w:eastAsia="Arial" w:hAnsi="Arial" w:cs="Arial"/>
-          <w:sz w:val="24"/>
-          <w:szCs w:val="24"/>
-        </w:rPr>
-      </w:pPr>
-    </w:p>
-    <w:p>
-      <w:pPr>
-        <w:pStyle w:val="Body"/>
-        <w:spacing w:before="100" w:line="360" w:lineRule="auto"/>
-        <w:jc w:val="both"/>
-        <w:rPr>
-          <w:rFonts w:ascii="Arial" w:eastAsia="Arial" w:hAnsi="Arial" w:cs="Arial"/>
-          <w:sz w:val="24"/>
-          <w:szCs w:val="24"/>
-        </w:rPr>
-      </w:pPr>
-    </w:p>
-    <w:p>
-      <w:pPr>
-        <w:pStyle w:val="Body"/>
-        <w:spacing w:before="100" w:line="360" w:lineRule="auto"/>
-        <w:jc w:val="both"/>
-        <w:rPr>
-          <w:rFonts w:ascii="Arial" w:eastAsia="Arial" w:hAnsi="Arial" w:cs="Arial"/>
-          <w:sz w:val="24"/>
-          <w:szCs w:val="24"/>
-        </w:rPr>
-      </w:pPr>
-    </w:p>
-    <w:p>
-      <w:pPr>
-        <w:pStyle w:val="Body"/>
-        <w:spacing w:before="100" w:line="360" w:lineRule="auto"/>
-        <w:jc w:val="both"/>
-        <w:rPr>
-          <w:rFonts w:ascii="Arial" w:eastAsia="Arial" w:hAnsi="Arial" w:cs="Arial"/>
-          <w:sz w:val="24"/>
-          <w:szCs w:val="24"/>
-        </w:rPr>
-      </w:pPr>
-    </w:p>
-    <w:p>
-      <w:pPr>
-        <w:pStyle w:val="Body"/>
-        <w:spacing w:before="100" w:line="360" w:lineRule="auto"/>
-        <w:jc w:val="both"/>
-        <w:rPr>
-          <w:rFonts w:ascii="Arial" w:eastAsia="Arial" w:hAnsi="Arial" w:cs="Arial"/>
-          <w:sz w:val="24"/>
-          <w:szCs w:val="24"/>
-        </w:rPr>
-      </w:pPr>
-    </w:p>
-    <w:p>
-      <w:pPr>
-        <w:pStyle w:val="Body"/>
-        <w:spacing w:before="27" w:after="380" w:line="216" w:lineRule="auto"/>
-        <w:rPr>
-          <w:rFonts w:ascii="Arial" w:eastAsia="Arial" w:hAnsi="Arial" w:cs="Arial"/>
-          <w:b/>
-          <w:bCs/>
-          <w:caps/>
-          <w:color w:val="4F81BD"/>
-          <w:spacing w:val="10"/>
-          <w:kern w:val="28"/>
-          <w:sz w:val="52"/>
-          <w:szCs w:val="52"/>
-          <w:u w:color="4F81BD"/>
-        </w:rPr>
-      </w:pPr>
-      <w:r>
-        <w:rPr>
-          <w:rFonts w:ascii="Arial" w:hAnsi="Arial"/>
-          <w:caps/>
-          <w:color w:val="4F81BD"/>
-          <w:spacing w:val="10"/>
-          <w:kern w:val="28"/>
-          <w:sz w:val="52"/>
-          <w:szCs w:val="52"/>
-          <w:u w:color="4F81BD"/>
-        </w:rPr>
+          <w:lang w:val="en-US"/>
+        </w:rPr>
+      </w:pPr>
+    </w:p>
+    <w:p>
+      <w:pPr>
+        <w:pStyle w:val="Heading1"/>
+      </w:pPr>
+      <w:bookmarkStart w:id="1" w:name="_Toc482016929"/>
+      <w:r>
         <w:lastRenderedPageBreak/>
-        <w:t>introdução</w:t>
-      </w:r>
+        <w:t>I</w:t>
+      </w:r>
+      <w:r>
+        <w:t>ntrodução</w:t>
+      </w:r>
+      <w:bookmarkEnd w:id="1"/>
     </w:p>
     <w:p>
       <w:pPr>
@@ -952,7 +1592,7 @@
                     </pic:cNvPicPr>
                   </pic:nvPicPr>
                   <pic:blipFill>
-                    <a:blip r:embed="rId8">
+                    <a:blip r:embed="rId9">
                       <a:extLst/>
                     </a:blip>
                     <a:stretch>
@@ -1037,24 +1677,979 @@
     </w:p>
     <w:p>
       <w:pPr>
-        <w:pStyle w:val="Body"/>
-        <w:spacing w:before="27" w:after="380" w:line="216" w:lineRule="auto"/>
-        <w:rPr>
-          <w:rFonts w:ascii="Arial" w:eastAsia="Arial" w:hAnsi="Arial" w:cs="Arial"/>
+        <w:pStyle w:val="Heading1"/>
+        <w:rPr>
+          <w:rFonts w:eastAsia="Arial" w:cs="Arial"/>
           <w:b/>
           <w:bCs/>
+          <w:sz w:val="24"/>
+          <w:szCs w:val="24"/>
+        </w:rPr>
+      </w:pPr>
+      <w:bookmarkStart w:id="2" w:name="_Toc482016930"/>
+      <w:r>
+        <w:lastRenderedPageBreak/>
+        <w:t>A</w:t>
+      </w:r>
+      <w:r>
+        <w:t xml:space="preserve">rquitectura </w:t>
+      </w:r>
+      <w:r>
+        <w:t>D</w:t>
+      </w:r>
+      <w:r>
+        <w:t xml:space="preserve">o </w:t>
+      </w:r>
+      <w:r>
+        <w:t>S</w:t>
+      </w:r>
+      <w:r>
+        <w:t>istema</w:t>
+      </w:r>
+      <w:bookmarkEnd w:id="2"/>
+    </w:p>
+    <w:p>
+      <w:pPr>
+        <w:pStyle w:val="Standard"/>
+        <w:spacing w:line="360" w:lineRule="auto"/>
+        <w:jc w:val="both"/>
+        <w:rPr>
+          <w:rFonts w:ascii="Arial" w:eastAsia="Arial" w:hAnsi="Arial" w:cs="Arial"/>
+          <w:color w:val="FF0000"/>
+          <w:kern w:val="0"/>
+          <w:sz w:val="12"/>
+          <w:szCs w:val="12"/>
+          <w:u w:color="FF0000"/>
+          <w:lang w:val="pt-PT"/>
+        </w:rPr>
+      </w:pPr>
+    </w:p>
+    <w:p>
+      <w:pPr>
+        <w:pStyle w:val="Standard"/>
+        <w:spacing w:line="360" w:lineRule="auto"/>
+        <w:rPr>
+          <w:rFonts w:ascii="Arial" w:eastAsia="Arial" w:hAnsi="Arial" w:cs="Arial"/>
+          <w:color w:val="373E4D"/>
+          <w:sz w:val="22"/>
+          <w:szCs w:val="22"/>
+          <w:u w:color="373E4D"/>
+        </w:rPr>
+      </w:pPr>
+      <w:r>
+        <w:rPr>
+          <w:rFonts w:ascii="Arial" w:hAnsi="Arial"/>
+          <w:color w:val="373E4D"/>
+          <w:sz w:val="22"/>
+          <w:szCs w:val="22"/>
+          <w:u w:color="373E4D"/>
+        </w:rPr>
+        <w:t>A</w:t>
+      </w:r>
+      <w:r>
+        <w:rPr>
+          <w:rFonts w:ascii="Arial" w:hAnsi="Arial"/>
+          <w:color w:val="373E4D"/>
+          <w:sz w:val="22"/>
+          <w:szCs w:val="22"/>
+          <w:u w:color="373E4D"/>
+          <w:lang w:val="pt-PT"/>
+        </w:rPr>
+        <w:t>pesar de ser explícito no enunciado que a solução pretendia que existisse 5 servidores, graças a ficheiros de configuração é possível ter N servidores</w:t>
+      </w:r>
+      <w:r>
+        <w:rPr>
+          <w:rFonts w:ascii="Arial" w:hAnsi="Arial"/>
+          <w:color w:val="373E4D"/>
+          <w:sz w:val="22"/>
+          <w:szCs w:val="22"/>
+          <w:u w:color="373E4D"/>
+        </w:rPr>
+        <w:t xml:space="preserve">. </w:t>
+      </w:r>
+    </w:p>
+    <w:p>
+      <w:pPr>
+        <w:pStyle w:val="Standard"/>
+        <w:spacing w:line="360" w:lineRule="auto"/>
+        <w:rPr>
+          <w:rFonts w:ascii="Arial" w:eastAsia="Arial" w:hAnsi="Arial" w:cs="Arial"/>
+          <w:color w:val="373E4D"/>
+          <w:sz w:val="22"/>
+          <w:szCs w:val="22"/>
+          <w:u w:color="373E4D"/>
+        </w:rPr>
+      </w:pPr>
+    </w:p>
+    <w:p>
+      <w:pPr>
+        <w:pStyle w:val="Standard"/>
+        <w:spacing w:line="360" w:lineRule="auto"/>
+        <w:rPr>
+          <w:rFonts w:ascii="Arial" w:eastAsia="Arial" w:hAnsi="Arial" w:cs="Arial"/>
+        </w:rPr>
+      </w:pPr>
+      <w:r>
+        <w:rPr>
+          <w:rFonts w:ascii="Arial" w:hAnsi="Arial"/>
+          <w:color w:val="373E4D"/>
+          <w:sz w:val="22"/>
+          <w:szCs w:val="22"/>
+          <w:u w:color="373E4D"/>
+          <w:lang w:val="pt-PT"/>
+        </w:rPr>
+        <w:t>Contudo existem algumas restrições de implementação</w:t>
+      </w:r>
+      <w:r>
+        <w:rPr>
+          <w:rFonts w:ascii="Arial" w:hAnsi="Arial"/>
+          <w:color w:val="373E4D"/>
+          <w:sz w:val="22"/>
+          <w:szCs w:val="22"/>
+          <w:u w:color="373E4D"/>
+        </w:rPr>
+        <w:t>:</w:t>
+      </w:r>
+    </w:p>
+    <w:p>
+      <w:pPr>
+        <w:pStyle w:val="ListParagraph"/>
+        <w:numPr>
+          <w:ilvl w:val="0"/>
+          <w:numId w:val="2"/>
+        </w:numPr>
+        <w:spacing w:before="0" w:after="0"/>
+        <w:rPr>
+          <w:rFonts w:ascii="Arial" w:eastAsia="Arial" w:hAnsi="Arial" w:cs="Arial"/>
+          <w:sz w:val="24"/>
+          <w:szCs w:val="24"/>
+        </w:rPr>
+      </w:pPr>
+      <w:r>
+        <w:rPr>
+          <w:rFonts w:ascii="Arial" w:hAnsi="Arial"/>
+          <w:sz w:val="24"/>
+          <w:szCs w:val="24"/>
+        </w:rPr>
+        <w:t>C</w:t>
+      </w:r>
+      <w:r>
+        <w:rPr>
+          <w:rFonts w:ascii="Arial" w:hAnsi="Arial"/>
+          <w:color w:val="373E4D"/>
+          <w:sz w:val="22"/>
+          <w:szCs w:val="22"/>
+          <w:u w:color="373E4D"/>
+        </w:rPr>
+        <w:t>ada servidor pode ser</w:t>
+      </w:r>
+      <w:r>
+        <w:rPr>
+          <w:rFonts w:ascii="Arial" w:hAnsi="Arial"/>
+          <w:color w:val="373E4D"/>
+          <w:sz w:val="22"/>
+          <w:szCs w:val="22"/>
+          <w:u w:color="373E4D"/>
+        </w:rPr>
+        <w:t xml:space="preserve"> conectado a</w:t>
+      </w:r>
+      <w:r>
+        <w:rPr>
+          <w:rFonts w:ascii="Arial" w:hAnsi="Arial"/>
+          <w:color w:val="373E4D"/>
+          <w:sz w:val="22"/>
+          <w:szCs w:val="22"/>
+          <w:u w:color="373E4D"/>
+        </w:rPr>
+        <w:t xml:space="preserve"> mais do que um cliente, caso o número de clientes seja superior ao número de servidores disponíveis.</w:t>
+      </w:r>
+    </w:p>
+    <w:p>
+      <w:pPr>
+        <w:pStyle w:val="ListParagraph"/>
+        <w:numPr>
+          <w:ilvl w:val="0"/>
+          <w:numId w:val="2"/>
+        </w:numPr>
+        <w:spacing w:before="0" w:after="0" w:line="360" w:lineRule="auto"/>
+        <w:rPr>
+          <w:rFonts w:ascii="Arial" w:eastAsia="Arial" w:hAnsi="Arial" w:cs="Arial"/>
+          <w:sz w:val="24"/>
+          <w:szCs w:val="24"/>
+        </w:rPr>
+      </w:pPr>
+      <w:r>
+        <w:rPr>
+          <w:rFonts w:ascii="Arial" w:hAnsi="Arial"/>
+          <w:sz w:val="24"/>
+          <w:szCs w:val="24"/>
+        </w:rPr>
+        <w:t>C</w:t>
+      </w:r>
+      <w:r>
+        <w:rPr>
+          <w:rFonts w:ascii="Arial" w:hAnsi="Arial"/>
+          <w:color w:val="373E4D"/>
+          <w:sz w:val="22"/>
+          <w:szCs w:val="22"/>
+          <w:u w:color="373E4D"/>
+        </w:rPr>
+        <w:t xml:space="preserve">ada </w:t>
+      </w:r>
+      <w:r>
+        <w:rPr>
+          <w:rFonts w:ascii="Arial" w:hAnsi="Arial"/>
+          <w:iCs/>
+          <w:color w:val="373E4D"/>
+          <w:sz w:val="22"/>
+          <w:szCs w:val="22"/>
+          <w:u w:color="373E4D"/>
+        </w:rPr>
+        <w:t>Servidor</w:t>
+      </w:r>
+      <w:r>
+        <w:rPr>
+          <w:rFonts w:ascii="Arial" w:hAnsi="Arial"/>
+          <w:color w:val="373E4D"/>
+          <w:sz w:val="22"/>
+          <w:szCs w:val="22"/>
+          <w:u w:color="373E4D"/>
+        </w:rPr>
+        <w:t xml:space="preserve"> tem uma ligação indirecta com os restantes Servidores, formando assim um anel.</w:t>
+      </w:r>
+    </w:p>
+    <w:p>
+      <w:pPr>
+        <w:pStyle w:val="ListParagraph"/>
+        <w:spacing w:before="0" w:after="0" w:line="360" w:lineRule="auto"/>
+        <w:ind w:left="1080"/>
+        <w:jc w:val="both"/>
+        <w:rPr>
+          <w:rFonts w:ascii="Arial" w:eastAsia="Arial" w:hAnsi="Arial" w:cs="Arial"/>
+          <w:sz w:val="24"/>
+          <w:szCs w:val="24"/>
+        </w:rPr>
+      </w:pPr>
+    </w:p>
+    <w:p>
+      <w:pPr>
+        <w:pStyle w:val="Body"/>
+        <w:spacing w:before="100"/>
+        <w:rPr>
+          <w:rFonts w:ascii="Arial" w:eastAsia="Arial" w:hAnsi="Arial" w:cs="Arial"/>
+          <w:sz w:val="10"/>
+          <w:szCs w:val="10"/>
+        </w:rPr>
+      </w:pPr>
+    </w:p>
+    <w:p>
+      <w:pPr>
+        <w:pStyle w:val="Body"/>
+        <w:spacing w:before="100"/>
+        <w:rPr>
+          <w:rFonts w:ascii="Arial" w:eastAsia="Arial" w:hAnsi="Arial" w:cs="Arial"/>
+          <w:sz w:val="10"/>
+          <w:szCs w:val="10"/>
+        </w:rPr>
+      </w:pPr>
+    </w:p>
+    <w:p>
+      <w:pPr>
+        <w:pStyle w:val="Body"/>
+        <w:spacing w:before="27" w:after="380" w:line="216" w:lineRule="auto"/>
+        <w:rPr>
+          <w:rFonts w:ascii="Arial" w:eastAsia="Arial" w:hAnsi="Arial" w:cs="Arial"/>
           <w:caps/>
           <w:color w:val="4F81BD"/>
           <w:spacing w:val="10"/>
           <w:kern w:val="28"/>
+          <w:sz w:val="10"/>
+          <w:szCs w:val="10"/>
+          <w:u w:color="4F81BD"/>
+        </w:rPr>
+      </w:pPr>
+    </w:p>
+    <w:p>
+      <w:pPr>
+        <w:pStyle w:val="Body"/>
+        <w:spacing w:before="27" w:after="380" w:line="216" w:lineRule="auto"/>
+        <w:rPr>
+          <w:rFonts w:ascii="Arial" w:eastAsia="Arial" w:hAnsi="Arial" w:cs="Arial"/>
+          <w:caps/>
+          <w:color w:val="4F81BD"/>
+          <w:spacing w:val="10"/>
+          <w:kern w:val="28"/>
+          <w:sz w:val="10"/>
+          <w:szCs w:val="10"/>
+          <w:u w:color="4F81BD"/>
+        </w:rPr>
+      </w:pPr>
+    </w:p>
+    <w:p>
+      <w:pPr>
+        <w:pStyle w:val="Body"/>
+        <w:spacing w:before="27" w:after="380" w:line="216" w:lineRule="auto"/>
+        <w:rPr>
+          <w:rFonts w:ascii="Arial" w:eastAsia="Arial" w:hAnsi="Arial" w:cs="Arial"/>
+          <w:caps/>
+          <w:color w:val="4F81BD"/>
+          <w:spacing w:val="10"/>
+          <w:kern w:val="28"/>
+          <w:sz w:val="10"/>
+          <w:szCs w:val="10"/>
+          <w:u w:color="4F81BD"/>
+        </w:rPr>
+      </w:pPr>
+    </w:p>
+    <w:p>
+      <w:pPr>
+        <w:pStyle w:val="Body"/>
+        <w:spacing w:before="27" w:after="380" w:line="216" w:lineRule="auto"/>
+        <w:rPr>
+          <w:rFonts w:ascii="Arial" w:eastAsia="Arial" w:hAnsi="Arial" w:cs="Arial"/>
+          <w:caps/>
+          <w:color w:val="4F81BD"/>
+          <w:spacing w:val="10"/>
+          <w:kern w:val="28"/>
+          <w:sz w:val="10"/>
+          <w:szCs w:val="10"/>
+          <w:u w:color="4F81BD"/>
+        </w:rPr>
+      </w:pPr>
+    </w:p>
+    <w:p>
+      <w:pPr>
+        <w:pStyle w:val="Body"/>
+        <w:spacing w:before="27" w:after="380" w:line="216" w:lineRule="auto"/>
+        <w:rPr>
+          <w:rFonts w:ascii="Arial" w:eastAsia="Arial" w:hAnsi="Arial" w:cs="Arial"/>
+          <w:caps/>
+          <w:color w:val="4F81BD"/>
+          <w:spacing w:val="10"/>
+          <w:kern w:val="28"/>
+          <w:sz w:val="10"/>
+          <w:szCs w:val="10"/>
+          <w:u w:color="4F81BD"/>
+        </w:rPr>
+      </w:pPr>
+    </w:p>
+    <w:p>
+      <w:pPr>
+        <w:pStyle w:val="Body"/>
+        <w:spacing w:before="27" w:after="380" w:line="216" w:lineRule="auto"/>
+        <w:rPr>
+          <w:rFonts w:ascii="Arial" w:eastAsia="Arial" w:hAnsi="Arial" w:cs="Arial"/>
+          <w:caps/>
+          <w:color w:val="4F81BD"/>
+          <w:spacing w:val="10"/>
+          <w:kern w:val="28"/>
+          <w:sz w:val="10"/>
+          <w:szCs w:val="10"/>
+          <w:u w:color="4F81BD"/>
+        </w:rPr>
+      </w:pPr>
+    </w:p>
+    <w:p>
+      <w:pPr>
+        <w:pStyle w:val="Body"/>
+        <w:spacing w:before="27" w:after="380" w:line="216" w:lineRule="auto"/>
+        <w:rPr>
+          <w:rFonts w:ascii="Arial" w:eastAsia="Arial" w:hAnsi="Arial" w:cs="Arial"/>
+          <w:caps/>
+          <w:color w:val="4F81BD"/>
+          <w:spacing w:val="10"/>
+          <w:kern w:val="28"/>
+          <w:sz w:val="10"/>
+          <w:szCs w:val="10"/>
+          <w:u w:color="4F81BD"/>
+        </w:rPr>
+      </w:pPr>
+    </w:p>
+    <w:p>
+      <w:pPr>
+        <w:pStyle w:val="Body"/>
+        <w:spacing w:before="27" w:after="380" w:line="216" w:lineRule="auto"/>
+        <w:rPr>
+          <w:rFonts w:ascii="Arial" w:eastAsia="Arial" w:hAnsi="Arial" w:cs="Arial"/>
+          <w:caps/>
+          <w:color w:val="4F81BD"/>
+          <w:spacing w:val="10"/>
+          <w:kern w:val="28"/>
+          <w:sz w:val="10"/>
+          <w:szCs w:val="10"/>
+          <w:u w:color="4F81BD"/>
+        </w:rPr>
+      </w:pPr>
+    </w:p>
+    <w:p>
+      <w:pPr>
+        <w:pStyle w:val="Body"/>
+        <w:spacing w:before="27" w:after="380" w:line="216" w:lineRule="auto"/>
+        <w:rPr>
+          <w:rFonts w:ascii="Arial" w:eastAsia="Arial" w:hAnsi="Arial" w:cs="Arial"/>
+          <w:caps/>
+          <w:color w:val="4F81BD"/>
+          <w:spacing w:val="10"/>
+          <w:kern w:val="28"/>
+          <w:sz w:val="10"/>
+          <w:szCs w:val="10"/>
+          <w:u w:color="4F81BD"/>
+        </w:rPr>
+      </w:pPr>
+    </w:p>
+    <w:p>
+      <w:pPr>
+        <w:pStyle w:val="Body"/>
+        <w:spacing w:before="27" w:after="380" w:line="216" w:lineRule="auto"/>
+        <w:rPr>
+          <w:rFonts w:ascii="Arial" w:eastAsia="Arial" w:hAnsi="Arial" w:cs="Arial"/>
+          <w:caps/>
+          <w:color w:val="4F81BD"/>
+          <w:spacing w:val="10"/>
+          <w:kern w:val="28"/>
+          <w:sz w:val="10"/>
+          <w:szCs w:val="10"/>
+          <w:u w:color="4F81BD"/>
+        </w:rPr>
+      </w:pPr>
+    </w:p>
+    <w:p>
+      <w:pPr>
+        <w:pStyle w:val="Body"/>
+        <w:spacing w:before="27" w:after="380" w:line="216" w:lineRule="auto"/>
+        <w:rPr>
+          <w:rFonts w:ascii="Arial" w:eastAsia="Arial" w:hAnsi="Arial" w:cs="Arial"/>
+          <w:caps/>
+          <w:color w:val="4F81BD"/>
+          <w:spacing w:val="10"/>
+          <w:kern w:val="28"/>
+          <w:sz w:val="10"/>
+          <w:szCs w:val="10"/>
+          <w:u w:color="4F81BD"/>
+        </w:rPr>
+      </w:pPr>
+    </w:p>
+    <w:p>
+      <w:pPr>
+        <w:pStyle w:val="Body"/>
+        <w:spacing w:before="27" w:after="380" w:line="216" w:lineRule="auto"/>
+        <w:rPr>
+          <w:rFonts w:ascii="Arial" w:eastAsia="Arial" w:hAnsi="Arial" w:cs="Arial"/>
+          <w:caps/>
+          <w:color w:val="4F81BD"/>
+          <w:spacing w:val="10"/>
+          <w:kern w:val="28"/>
+          <w:sz w:val="10"/>
+          <w:szCs w:val="10"/>
+          <w:u w:color="4F81BD"/>
+        </w:rPr>
+      </w:pPr>
+    </w:p>
+    <w:p>
+      <w:pPr>
+        <w:pStyle w:val="Body"/>
+        <w:spacing w:before="27" w:after="380" w:line="216" w:lineRule="auto"/>
+        <w:rPr>
+          <w:rFonts w:ascii="Arial" w:eastAsia="Arial" w:hAnsi="Arial" w:cs="Arial"/>
+          <w:caps/>
+          <w:color w:val="4F81BD"/>
+          <w:spacing w:val="10"/>
+          <w:kern w:val="28"/>
+          <w:sz w:val="10"/>
+          <w:szCs w:val="10"/>
+          <w:u w:color="4F81BD"/>
+        </w:rPr>
+      </w:pPr>
+    </w:p>
+    <w:p>
+      <w:pPr>
+        <w:pStyle w:val="Body"/>
+        <w:spacing w:before="27" w:after="380" w:line="216" w:lineRule="auto"/>
+        <w:rPr>
+          <w:rFonts w:ascii="Arial" w:eastAsia="Arial" w:hAnsi="Arial" w:cs="Arial"/>
+          <w:caps/>
+          <w:color w:val="4F81BD"/>
+          <w:spacing w:val="10"/>
+          <w:kern w:val="28"/>
+          <w:sz w:val="10"/>
+          <w:szCs w:val="10"/>
+          <w:u w:color="4F81BD"/>
+        </w:rPr>
+      </w:pPr>
+    </w:p>
+    <w:p>
+      <w:pPr>
+        <w:pStyle w:val="Body"/>
+        <w:spacing w:before="27" w:after="380" w:line="216" w:lineRule="auto"/>
+        <w:rPr>
+          <w:rFonts w:ascii="Arial" w:eastAsia="Arial" w:hAnsi="Arial" w:cs="Arial"/>
+          <w:caps/>
+          <w:color w:val="4F81BD"/>
+          <w:spacing w:val="10"/>
+          <w:kern w:val="28"/>
+          <w:sz w:val="10"/>
+          <w:szCs w:val="10"/>
+          <w:u w:color="4F81BD"/>
+        </w:rPr>
+      </w:pPr>
+    </w:p>
+    <w:p>
+      <w:pPr>
+        <w:pStyle w:val="Body"/>
+        <w:spacing w:before="27" w:after="380" w:line="216" w:lineRule="auto"/>
+        <w:rPr>
+          <w:rFonts w:ascii="Arial" w:eastAsia="Arial" w:hAnsi="Arial" w:cs="Arial"/>
+          <w:caps/>
+          <w:color w:val="4F81BD"/>
+          <w:spacing w:val="10"/>
+          <w:kern w:val="28"/>
+          <w:sz w:val="10"/>
+          <w:szCs w:val="10"/>
+          <w:u w:color="4F81BD"/>
+        </w:rPr>
+      </w:pPr>
+    </w:p>
+    <w:p>
+      <w:pPr>
+        <w:pStyle w:val="Body"/>
+        <w:spacing w:before="27" w:after="380" w:line="216" w:lineRule="auto"/>
+        <w:rPr>
+          <w:rFonts w:ascii="Arial" w:eastAsia="Arial" w:hAnsi="Arial" w:cs="Arial"/>
+          <w:caps/>
+          <w:color w:val="4F81BD"/>
+          <w:spacing w:val="10"/>
+          <w:kern w:val="28"/>
+          <w:sz w:val="10"/>
+          <w:szCs w:val="10"/>
+          <w:u w:color="4F81BD"/>
+        </w:rPr>
+      </w:pPr>
+    </w:p>
+    <w:p>
+      <w:pPr>
+        <w:pStyle w:val="Body"/>
+        <w:spacing w:before="27" w:after="380" w:line="216" w:lineRule="auto"/>
+        <w:rPr>
+          <w:rFonts w:ascii="Arial" w:eastAsia="Arial" w:hAnsi="Arial" w:cs="Arial"/>
+          <w:caps/>
+          <w:color w:val="4F81BD"/>
+          <w:spacing w:val="10"/>
+          <w:kern w:val="28"/>
+          <w:sz w:val="10"/>
+          <w:szCs w:val="10"/>
+          <w:u w:color="4F81BD"/>
+        </w:rPr>
+      </w:pPr>
+    </w:p>
+    <w:p>
+      <w:pPr>
+        <w:pStyle w:val="Heading1"/>
+        <w:rPr>
+          <w:rFonts w:eastAsia="Arial" w:cs="Arial"/>
+          <w:sz w:val="10"/>
+          <w:szCs w:val="10"/>
+        </w:rPr>
+      </w:pPr>
+      <w:bookmarkStart w:id="3" w:name="_Toc482016931"/>
+      <w:r>
+        <w:lastRenderedPageBreak/>
+        <w:t>Registo de uma par chave-valor</w:t>
+      </w:r>
+      <w:bookmarkEnd w:id="3"/>
+    </w:p>
+    <w:p>
+      <w:pPr>
+        <w:pStyle w:val="Body"/>
+        <w:spacing w:before="0" w:after="0" w:line="360" w:lineRule="auto"/>
+        <w:rPr>
+          <w:rFonts w:ascii="Arial" w:eastAsia="Arial" w:hAnsi="Arial" w:cs="Arial"/>
+          <w:iCs/>
+          <w:color w:val="373E4D"/>
+          <w:sz w:val="22"/>
+          <w:szCs w:val="22"/>
+          <w:u w:color="373E4D"/>
+        </w:rPr>
+      </w:pPr>
+      <w:r>
+        <w:rPr>
+          <w:rFonts w:ascii="Arial" w:hAnsi="Arial"/>
+          <w:color w:val="373E4D"/>
+          <w:sz w:val="22"/>
+          <w:szCs w:val="22"/>
+          <w:u w:color="373E4D"/>
+        </w:rPr>
+        <w:t xml:space="preserve">Quando um </w:t>
+      </w:r>
+      <w:r>
+        <w:rPr>
+          <w:rFonts w:ascii="Arial" w:hAnsi="Arial"/>
+          <w:iCs/>
+          <w:color w:val="373E4D"/>
+          <w:sz w:val="22"/>
+          <w:szCs w:val="22"/>
+          <w:u w:color="373E4D"/>
+        </w:rPr>
+        <w:t>cliente efectua a operação de push de um par-valor para o servidor associado, este irá efectuar as seguintes operações:</w:t>
+      </w:r>
+    </w:p>
+    <w:p>
+      <w:pPr>
+        <w:pStyle w:val="Body"/>
+        <w:numPr>
+          <w:ilvl w:val="0"/>
+          <w:numId w:val="4"/>
+        </w:numPr>
+        <w:spacing w:before="0" w:after="0" w:line="360" w:lineRule="auto"/>
+        <w:rPr>
+          <w:rFonts w:ascii="Arial" w:eastAsia="Arial" w:hAnsi="Arial" w:cs="Arial"/>
+          <w:iCs/>
+          <w:color w:val="373E4D"/>
+          <w:sz w:val="22"/>
+          <w:szCs w:val="22"/>
+          <w:u w:color="373E4D"/>
+        </w:rPr>
+      </w:pPr>
+      <w:r>
+        <w:rPr>
+          <w:rFonts w:ascii="Arial" w:hAnsi="Arial"/>
+          <w:iCs/>
+          <w:color w:val="373E4D"/>
+          <w:sz w:val="22"/>
+          <w:szCs w:val="22"/>
+          <w:u w:color="373E4D"/>
+        </w:rPr>
+        <w:t xml:space="preserve"> Colocar um pedido ao Manager, a perguntar se a chave já existe nalgum servidor.</w:t>
+      </w:r>
+    </w:p>
+    <w:p>
+      <w:pPr>
+        <w:pStyle w:val="Body"/>
+        <w:numPr>
+          <w:ilvl w:val="0"/>
+          <w:numId w:val="4"/>
+        </w:numPr>
+        <w:spacing w:before="0" w:after="0" w:line="360" w:lineRule="auto"/>
+        <w:rPr>
+          <w:rFonts w:ascii="Arial" w:eastAsia="Arial" w:hAnsi="Arial" w:cs="Arial"/>
+          <w:color w:val="373E4D"/>
+          <w:sz w:val="22"/>
+          <w:szCs w:val="22"/>
+          <w:u w:color="373E4D"/>
+        </w:rPr>
+      </w:pPr>
+      <w:r>
+        <w:rPr>
+          <w:rFonts w:ascii="Arial" w:hAnsi="Arial"/>
+          <w:iCs/>
+          <w:color w:val="373E4D"/>
+          <w:sz w:val="22"/>
+          <w:szCs w:val="22"/>
+          <w:u w:color="373E4D"/>
+        </w:rPr>
+        <w:t>Caso a chave não exista, este irá guardar a chave nele mesmo.Depois disso irá colocar um pedido ao Manager a pedir que ele ordene os servidores adjacentes a realizarem uma copia.</w:t>
+      </w:r>
+    </w:p>
+    <w:p>
+      <w:pPr>
+        <w:pStyle w:val="Body"/>
+        <w:spacing w:before="0" w:after="0" w:line="360" w:lineRule="auto"/>
+        <w:jc w:val="both"/>
+        <w:rPr>
+          <w:rFonts w:ascii="Arial" w:eastAsia="Arial" w:hAnsi="Arial" w:cs="Arial"/>
           <w:sz w:val="24"/>
           <w:szCs w:val="24"/>
-          <w:u w:color="4F81BD"/>
-        </w:rPr>
-      </w:pPr>
-      <w:r>
-        <w:rPr>
-          <w:rFonts w:ascii="Arial" w:hAnsi="Arial"/>
+        </w:rPr>
+      </w:pPr>
+    </w:p>
+    <w:p>
+      <w:pPr>
+        <w:pStyle w:val="Body"/>
+        <w:spacing w:before="100"/>
+        <w:jc w:val="center"/>
+        <w:rPr>
+          <w:rFonts w:ascii="Arial" w:eastAsia="Arial" w:hAnsi="Arial" w:cs="Arial"/>
+          <w:sz w:val="10"/>
+          <w:szCs w:val="10"/>
+        </w:rPr>
+      </w:pPr>
+    </w:p>
+    <w:p>
+      <w:pPr>
+        <w:pStyle w:val="Body"/>
+        <w:spacing w:before="100"/>
+        <w:rPr>
+          <w:rFonts w:ascii="Arial" w:eastAsia="Arial" w:hAnsi="Arial" w:cs="Arial"/>
+          <w:sz w:val="10"/>
+          <w:szCs w:val="10"/>
+        </w:rPr>
+      </w:pPr>
+    </w:p>
+    <w:p>
+      <w:pPr>
+        <w:pStyle w:val="Heading1"/>
+        <w:rPr>
+          <w:rFonts w:eastAsia="Arial" w:cs="Arial"/>
+          <w:color w:val="373E4D"/>
+          <w:sz w:val="22"/>
+          <w:szCs w:val="22"/>
+          <w:u w:color="373E4D"/>
+        </w:rPr>
+      </w:pPr>
+      <w:bookmarkStart w:id="4" w:name="_Toc482016932"/>
+      <w:r>
+        <w:t>Eliminação de uma par chave-valor</w:t>
+      </w:r>
+      <w:bookmarkEnd w:id="4"/>
+    </w:p>
+    <w:p>
+      <w:pPr>
+        <w:pStyle w:val="Body"/>
+        <w:spacing w:before="0" w:after="0" w:line="360" w:lineRule="auto"/>
+        <w:rPr>
+          <w:rFonts w:ascii="Arial" w:eastAsia="Arial" w:hAnsi="Arial" w:cs="Arial"/>
+          <w:color w:val="373E4D"/>
+          <w:sz w:val="22"/>
+          <w:szCs w:val="22"/>
+          <w:u w:color="373E4D"/>
+        </w:rPr>
+      </w:pPr>
+      <w:r>
+        <w:rPr>
+          <w:rFonts w:ascii="Arial" w:hAnsi="Arial"/>
+          <w:color w:val="373E4D"/>
+          <w:sz w:val="22"/>
+          <w:szCs w:val="22"/>
+          <w:u w:color="373E4D"/>
+        </w:rPr>
+        <w:t xml:space="preserve">Quando um </w:t>
+      </w:r>
+      <w:r>
+        <w:rPr>
+          <w:rFonts w:ascii="Arial" w:hAnsi="Arial"/>
+          <w:iCs/>
+          <w:color w:val="373E4D"/>
+          <w:sz w:val="22"/>
+          <w:szCs w:val="22"/>
+          <w:u w:color="373E4D"/>
+        </w:rPr>
+        <w:t>cliente efectua a operação de delete de um par-valor para o servidor associado, este irá efectuar as seguintes operações:</w:t>
+      </w:r>
+    </w:p>
+    <w:p>
+      <w:pPr>
+        <w:pStyle w:val="ListParagraph"/>
+        <w:spacing w:before="0" w:after="0" w:line="360" w:lineRule="auto"/>
+        <w:ind w:left="1440"/>
+        <w:jc w:val="both"/>
+        <w:rPr>
+          <w:rFonts w:ascii="Arial" w:eastAsia="Arial" w:hAnsi="Arial" w:cs="Arial"/>
+          <w:color w:val="373E4D"/>
+          <w:sz w:val="22"/>
+          <w:szCs w:val="22"/>
+          <w:u w:color="373E4D"/>
+        </w:rPr>
+      </w:pPr>
+    </w:p>
+    <w:p>
+      <w:pPr>
+        <w:pStyle w:val="ListParagraph"/>
+        <w:numPr>
+          <w:ilvl w:val="0"/>
+          <w:numId w:val="5"/>
+        </w:numPr>
+        <w:jc w:val="both"/>
+        <w:rPr>
+          <w:rFonts w:ascii="Arial" w:eastAsia="Arial" w:hAnsi="Arial" w:cs="Arial"/>
+          <w:sz w:val="22"/>
+          <w:szCs w:val="22"/>
+        </w:rPr>
+      </w:pPr>
+      <w:r>
+        <w:rPr>
+          <w:rFonts w:ascii="Arial" w:eastAsia="Arial" w:hAnsi="Arial" w:cs="Arial"/>
+          <w:sz w:val="22"/>
+          <w:szCs w:val="22"/>
+        </w:rPr>
+        <w:t>Apagar a informação local, se esta existe.</w:t>
+      </w:r>
+    </w:p>
+    <w:p>
+      <w:pPr>
+        <w:pStyle w:val="ListParagraph"/>
+        <w:numPr>
+          <w:ilvl w:val="0"/>
+          <w:numId w:val="5"/>
+        </w:numPr>
+        <w:jc w:val="both"/>
+        <w:rPr>
+          <w:rFonts w:ascii="Arial" w:eastAsia="Arial" w:hAnsi="Arial" w:cs="Arial"/>
+          <w:sz w:val="22"/>
+          <w:szCs w:val="22"/>
+        </w:rPr>
+      </w:pPr>
+      <w:r>
+        <w:rPr>
+          <w:rFonts w:ascii="Arial" w:eastAsia="Arial" w:hAnsi="Arial" w:cs="Arial"/>
+          <w:sz w:val="22"/>
+          <w:szCs w:val="22"/>
+        </w:rPr>
+        <w:t>Enviar um pedido ao servidor central para que este apague a informação correspondente de outros servidores.</w:t>
+      </w:r>
+    </w:p>
+    <w:p>
+      <w:pPr>
+        <w:jc w:val="both"/>
+        <w:rPr>
+          <w:rFonts w:ascii="Arial" w:eastAsia="Arial" w:hAnsi="Arial" w:cs="Arial"/>
+          <w:sz w:val="22"/>
+          <w:szCs w:val="22"/>
+          <w:lang w:val="pt-PT"/>
+        </w:rPr>
+      </w:pPr>
+      <w:r>
+        <w:rPr>
+          <w:rFonts w:ascii="Arial" w:eastAsia="Arial" w:hAnsi="Arial" w:cs="Arial"/>
+          <w:sz w:val="22"/>
+          <w:szCs w:val="22"/>
+          <w:lang w:val="pt-PT"/>
+        </w:rPr>
+        <w:t>Ao receber o pedido, o anel efectua as seguintes operaç</w:t>
+      </w:r>
+      <w:r>
+        <w:rPr>
+          <w:rFonts w:ascii="Arial" w:eastAsia="Arial" w:hAnsi="Arial" w:cs="Arial"/>
+          <w:sz w:val="22"/>
+          <w:szCs w:val="22"/>
+          <w:lang w:val="pt-PT"/>
+        </w:rPr>
+        <w:t>ões:</w:t>
+      </w:r>
+    </w:p>
+    <w:p>
+      <w:pPr>
+        <w:jc w:val="both"/>
+        <w:rPr>
+          <w:rFonts w:ascii="Arial" w:eastAsia="Arial" w:hAnsi="Arial" w:cs="Arial"/>
+          <w:sz w:val="22"/>
+          <w:szCs w:val="22"/>
+          <w:lang w:val="pt-PT"/>
+        </w:rPr>
+      </w:pPr>
+    </w:p>
+    <w:p>
+      <w:pPr>
+        <w:pStyle w:val="ListParagraph"/>
+        <w:numPr>
+          <w:ilvl w:val="0"/>
+          <w:numId w:val="6"/>
+        </w:numPr>
+        <w:jc w:val="both"/>
+        <w:rPr>
+          <w:rFonts w:ascii="Arial" w:eastAsia="Arial" w:hAnsi="Arial" w:cs="Arial"/>
+          <w:sz w:val="22"/>
+          <w:szCs w:val="22"/>
+        </w:rPr>
+      </w:pPr>
+      <w:r>
+        <w:rPr>
+          <w:rFonts w:ascii="Arial" w:eastAsia="Arial" w:hAnsi="Arial" w:cs="Arial"/>
+          <w:sz w:val="22"/>
+          <w:szCs w:val="22"/>
+        </w:rPr>
+        <w:t>Verifica na lista local de chaves quais os servidores que possuem informação para essa chave.</w:t>
+      </w:r>
+    </w:p>
+    <w:p>
+      <w:pPr>
+        <w:pStyle w:val="ListParagraph"/>
+        <w:numPr>
+          <w:ilvl w:val="0"/>
+          <w:numId w:val="6"/>
+        </w:numPr>
+        <w:jc w:val="both"/>
+        <w:rPr>
+          <w:rFonts w:ascii="Arial" w:eastAsia="Arial" w:hAnsi="Arial" w:cs="Arial"/>
+          <w:sz w:val="22"/>
+          <w:szCs w:val="22"/>
+        </w:rPr>
+      </w:pPr>
+      <w:r>
+        <w:rPr>
+          <w:rFonts w:ascii="Arial" w:eastAsia="Arial" w:hAnsi="Arial" w:cs="Arial"/>
+          <w:sz w:val="22"/>
+          <w:szCs w:val="22"/>
+        </w:rPr>
+        <w:t>Pedir a esses servidores que apaguem essa informação.</w:t>
+      </w:r>
+    </w:p>
+    <w:p>
+      <w:pPr>
+        <w:pStyle w:val="ListParagraph"/>
+        <w:numPr>
+          <w:ilvl w:val="0"/>
+          <w:numId w:val="6"/>
+        </w:numPr>
+        <w:jc w:val="both"/>
+        <w:rPr>
+          <w:rFonts w:ascii="Arial" w:eastAsia="Arial" w:hAnsi="Arial" w:cs="Arial"/>
+          <w:sz w:val="22"/>
+          <w:szCs w:val="22"/>
+        </w:rPr>
+      </w:pPr>
+      <w:r>
+        <w:rPr>
+          <w:rFonts w:ascii="Arial" w:eastAsia="Arial" w:hAnsi="Arial" w:cs="Arial"/>
+          <w:sz w:val="22"/>
+          <w:szCs w:val="22"/>
+        </w:rPr>
+        <w:t>Apagar essa chave da sua lista de chaves.</w:t>
+      </w:r>
+    </w:p>
+    <w:p>
+      <w:pPr>
+        <w:pStyle w:val="ListParagraph"/>
+        <w:numPr>
+          <w:ilvl w:val="0"/>
+          <w:numId w:val="6"/>
+        </w:numPr>
+        <w:jc w:val="both"/>
+        <w:rPr>
+          <w:rFonts w:ascii="Arial" w:eastAsia="Arial" w:hAnsi="Arial" w:cs="Arial"/>
+          <w:sz w:val="22"/>
+          <w:szCs w:val="22"/>
+        </w:rPr>
+      </w:pPr>
+      <w:r>
+        <w:rPr>
+          <w:rFonts w:ascii="Arial" w:eastAsia="Arial" w:hAnsi="Arial" w:cs="Arial"/>
+          <w:sz w:val="22"/>
+          <w:szCs w:val="22"/>
+        </w:rPr>
+        <w:t>Retornar com sucesso ao servidor que efectuou o pedido ou lançar exceção em caso de falha. O servidor por sua vez faz o mesmo ao cliente que efectuou o pedido.</w:t>
+      </w:r>
+    </w:p>
+    <w:p>
+      <w:pPr>
+        <w:pStyle w:val="Body"/>
+        <w:rPr>
+          <w:rFonts w:ascii="Arial" w:eastAsia="Arial" w:hAnsi="Arial" w:cs="Arial"/>
+        </w:rPr>
+      </w:pPr>
+    </w:p>
+    <w:p>
+      <w:pPr>
+        <w:pStyle w:val="Body"/>
+        <w:rPr>
+          <w:rFonts w:ascii="Arial" w:eastAsia="Arial" w:hAnsi="Arial" w:cs="Arial"/>
+        </w:rPr>
+      </w:pPr>
+    </w:p>
+    <w:p>
+      <w:pPr>
+        <w:pStyle w:val="Body"/>
+        <w:spacing w:before="27" w:after="380" w:line="216" w:lineRule="auto"/>
+        <w:rPr>
+          <w:rFonts w:ascii="Arial" w:eastAsia="Arial" w:hAnsi="Arial" w:cs="Arial"/>
           <w:caps/>
           <w:color w:val="4F81BD"/>
           <w:spacing w:val="10"/>
@@ -1063,253 +2658,6 @@
           <w:szCs w:val="52"/>
           <w:u w:color="4F81BD"/>
         </w:rPr>
-        <w:lastRenderedPageBreak/>
-        <w:t>arquitectura do sistema</w:t>
-      </w:r>
-    </w:p>
-    <w:p>
-      <w:pPr>
-        <w:pStyle w:val="Standard"/>
-        <w:spacing w:line="360" w:lineRule="auto"/>
-        <w:jc w:val="both"/>
-        <w:rPr>
-          <w:rFonts w:ascii="Arial" w:eastAsia="Arial" w:hAnsi="Arial" w:cs="Arial"/>
-          <w:color w:val="FF0000"/>
-          <w:kern w:val="0"/>
-          <w:sz w:val="12"/>
-          <w:szCs w:val="12"/>
-          <w:u w:color="FF0000"/>
-          <w:lang w:val="pt-PT"/>
-        </w:rPr>
-      </w:pPr>
-    </w:p>
-    <w:p>
-      <w:pPr>
-        <w:pStyle w:val="Standard"/>
-        <w:spacing w:line="360" w:lineRule="auto"/>
-        <w:rPr>
-          <w:rFonts w:ascii="Arial" w:eastAsia="Arial" w:hAnsi="Arial" w:cs="Arial"/>
-          <w:color w:val="373E4D"/>
-          <w:sz w:val="22"/>
-          <w:szCs w:val="22"/>
-          <w:u w:color="373E4D"/>
-        </w:rPr>
-      </w:pPr>
-      <w:r>
-        <w:rPr>
-          <w:rFonts w:ascii="Arial" w:hAnsi="Arial"/>
-          <w:color w:val="373E4D"/>
-          <w:sz w:val="22"/>
-          <w:szCs w:val="22"/>
-          <w:u w:color="373E4D"/>
-        </w:rPr>
-        <w:t>A</w:t>
-      </w:r>
-      <w:r>
-        <w:rPr>
-          <w:rFonts w:ascii="Arial" w:hAnsi="Arial"/>
-          <w:color w:val="373E4D"/>
-          <w:sz w:val="22"/>
-          <w:szCs w:val="22"/>
-          <w:u w:color="373E4D"/>
-          <w:lang w:val="pt-PT"/>
-        </w:rPr>
-        <w:t>pesar de ser explícito no enunciado que a solução pretendia que existisse 5 servidores, graças a ficheiros de configuração é possível ter N servidores</w:t>
-      </w:r>
-      <w:r>
-        <w:rPr>
-          <w:rFonts w:ascii="Arial" w:hAnsi="Arial"/>
-          <w:color w:val="373E4D"/>
-          <w:sz w:val="22"/>
-          <w:szCs w:val="22"/>
-          <w:u w:color="373E4D"/>
-        </w:rPr>
-        <w:t xml:space="preserve">. </w:t>
-      </w:r>
-    </w:p>
-    <w:p>
-      <w:pPr>
-        <w:pStyle w:val="Standard"/>
-        <w:spacing w:line="360" w:lineRule="auto"/>
-        <w:rPr>
-          <w:rFonts w:ascii="Arial" w:eastAsia="Arial" w:hAnsi="Arial" w:cs="Arial"/>
-          <w:color w:val="373E4D"/>
-          <w:sz w:val="22"/>
-          <w:szCs w:val="22"/>
-          <w:u w:color="373E4D"/>
-        </w:rPr>
-      </w:pPr>
-    </w:p>
-    <w:p>
-      <w:pPr>
-        <w:pStyle w:val="Standard"/>
-        <w:spacing w:line="360" w:lineRule="auto"/>
-        <w:rPr>
-          <w:rFonts w:ascii="Arial" w:eastAsia="Arial" w:hAnsi="Arial" w:cs="Arial"/>
-        </w:rPr>
-      </w:pPr>
-      <w:r>
-        <w:rPr>
-          <w:rFonts w:ascii="Arial" w:hAnsi="Arial"/>
-          <w:color w:val="373E4D"/>
-          <w:sz w:val="22"/>
-          <w:szCs w:val="22"/>
-          <w:u w:color="373E4D"/>
-          <w:lang w:val="pt-PT"/>
-        </w:rPr>
-        <w:t>Contudo existem algumas restrições de implementação</w:t>
-      </w:r>
-      <w:r>
-        <w:rPr>
-          <w:rFonts w:ascii="Arial" w:hAnsi="Arial"/>
-          <w:color w:val="373E4D"/>
-          <w:sz w:val="22"/>
-          <w:szCs w:val="22"/>
-          <w:u w:color="373E4D"/>
-        </w:rPr>
-        <w:t>:</w:t>
-      </w:r>
-    </w:p>
-    <w:p>
-      <w:pPr>
-        <w:pStyle w:val="PargrafodaLista"/>
-        <w:numPr>
-          <w:ilvl w:val="0"/>
-          <w:numId w:val="2"/>
-        </w:numPr>
-        <w:spacing w:before="0" w:after="0"/>
-        <w:rPr>
-          <w:rFonts w:ascii="Arial" w:eastAsia="Arial" w:hAnsi="Arial" w:cs="Arial"/>
-          <w:sz w:val="24"/>
-          <w:szCs w:val="24"/>
-        </w:rPr>
-      </w:pPr>
-      <w:r>
-        <w:rPr>
-          <w:rFonts w:ascii="Arial" w:hAnsi="Arial"/>
-          <w:sz w:val="24"/>
-          <w:szCs w:val="24"/>
-        </w:rPr>
-        <w:t>C</w:t>
-      </w:r>
-      <w:r>
-        <w:rPr>
-          <w:rFonts w:ascii="Arial" w:hAnsi="Arial"/>
-          <w:color w:val="373E4D"/>
-          <w:sz w:val="22"/>
-          <w:szCs w:val="22"/>
-          <w:u w:color="373E4D"/>
-        </w:rPr>
-        <w:t>ada servidor pode ser</w:t>
-      </w:r>
-      <w:r>
-        <w:rPr>
-          <w:rFonts w:ascii="Arial" w:hAnsi="Arial"/>
-          <w:color w:val="373E4D"/>
-          <w:sz w:val="22"/>
-          <w:szCs w:val="22"/>
-          <w:u w:color="373E4D"/>
-        </w:rPr>
-        <w:t xml:space="preserve"> conectado a</w:t>
-      </w:r>
-      <w:r>
-        <w:rPr>
-          <w:rFonts w:ascii="Arial" w:hAnsi="Arial"/>
-          <w:color w:val="373E4D"/>
-          <w:sz w:val="22"/>
-          <w:szCs w:val="22"/>
-          <w:u w:color="373E4D"/>
-        </w:rPr>
-        <w:t xml:space="preserve"> mais do que um cliente, caso o número de clientes seja superior ao número de servidores disponíveis.</w:t>
-      </w:r>
-    </w:p>
-    <w:p>
-      <w:pPr>
-        <w:pStyle w:val="PargrafodaLista"/>
-        <w:numPr>
-          <w:ilvl w:val="0"/>
-          <w:numId w:val="2"/>
-        </w:numPr>
-        <w:spacing w:before="0" w:after="0" w:line="360" w:lineRule="auto"/>
-        <w:rPr>
-          <w:rFonts w:ascii="Arial" w:eastAsia="Arial" w:hAnsi="Arial" w:cs="Arial"/>
-          <w:sz w:val="24"/>
-          <w:szCs w:val="24"/>
-        </w:rPr>
-      </w:pPr>
-      <w:r>
-        <w:rPr>
-          <w:rFonts w:ascii="Arial" w:hAnsi="Arial"/>
-          <w:sz w:val="24"/>
-          <w:szCs w:val="24"/>
-        </w:rPr>
-        <w:t>C</w:t>
-      </w:r>
-      <w:r>
-        <w:rPr>
-          <w:rFonts w:ascii="Arial" w:hAnsi="Arial"/>
-          <w:color w:val="373E4D"/>
-          <w:sz w:val="22"/>
-          <w:szCs w:val="22"/>
-          <w:u w:color="373E4D"/>
-        </w:rPr>
-        <w:t xml:space="preserve">ada </w:t>
-      </w:r>
-      <w:r>
-        <w:rPr>
-          <w:rFonts w:ascii="Arial" w:hAnsi="Arial"/>
-          <w:iCs/>
-          <w:color w:val="373E4D"/>
-          <w:sz w:val="22"/>
-          <w:szCs w:val="22"/>
-          <w:u w:color="373E4D"/>
-        </w:rPr>
-        <w:t>Servidor</w:t>
-      </w:r>
-      <w:r>
-        <w:rPr>
-          <w:rFonts w:ascii="Arial" w:hAnsi="Arial"/>
-          <w:color w:val="373E4D"/>
-          <w:sz w:val="22"/>
-          <w:szCs w:val="22"/>
-          <w:u w:color="373E4D"/>
-        </w:rPr>
-        <w:t xml:space="preserve"> tem uma ligação indirecta com os restantes Servidores, formando assim um anel.</w:t>
-      </w:r>
-    </w:p>
-    <w:p>
-      <w:pPr>
-        <w:pStyle w:val="PargrafodaLista"/>
-        <w:spacing w:before="0" w:after="0" w:line="360" w:lineRule="auto"/>
-        <w:ind w:left="1080"/>
-        <w:jc w:val="both"/>
-        <w:rPr>
-          <w:rFonts w:ascii="Arial" w:eastAsia="Arial" w:hAnsi="Arial" w:cs="Arial"/>
-          <w:sz w:val="24"/>
-          <w:szCs w:val="24"/>
-        </w:rPr>
-      </w:pPr>
-    </w:p>
-    <w:p>
-      <w:pPr>
-        <w:pStyle w:val="Body"/>
-        <w:spacing w:before="100"/>
-        <w:rPr>
-          <w:rFonts w:ascii="Arial" w:eastAsia="Arial" w:hAnsi="Arial" w:cs="Arial"/>
-          <w:sz w:val="10"/>
-          <w:szCs w:val="10"/>
-        </w:rPr>
-      </w:pPr>
-    </w:p>
-    <w:p>
-      <w:pPr>
-        <w:pStyle w:val="Body"/>
-        <w:spacing w:before="100"/>
-        <w:rPr>
-          <w:rFonts w:ascii="Arial" w:eastAsia="Arial" w:hAnsi="Arial" w:cs="Arial"/>
-          <w:sz w:val="10"/>
-          <w:szCs w:val="10"/>
-        </w:rPr>
       </w:pPr>
     </w:p>
     <w:p>
@@ -1317,307 +2665,6 @@
         <w:pStyle w:val="Body"/>
         <w:spacing w:before="27" w:after="380" w:line="216" w:lineRule="auto"/>
         <w:rPr>
-          <w:rFonts w:ascii="Arial" w:eastAsia="Arial" w:hAnsi="Arial" w:cs="Arial"/>
-          <w:caps/>
-          <w:color w:val="4F81BD"/>
-          <w:spacing w:val="10"/>
-          <w:kern w:val="28"/>
-          <w:sz w:val="10"/>
-          <w:szCs w:val="10"/>
-          <w:u w:color="4F81BD"/>
-        </w:rPr>
-      </w:pPr>
-    </w:p>
-    <w:p>
-      <w:pPr>
-        <w:pStyle w:val="Body"/>
-        <w:spacing w:before="27" w:after="380" w:line="216" w:lineRule="auto"/>
-        <w:rPr>
-          <w:rFonts w:ascii="Arial" w:eastAsia="Arial" w:hAnsi="Arial" w:cs="Arial"/>
-          <w:caps/>
-          <w:color w:val="4F81BD"/>
-          <w:spacing w:val="10"/>
-          <w:kern w:val="28"/>
-          <w:sz w:val="10"/>
-          <w:szCs w:val="10"/>
-          <w:u w:color="4F81BD"/>
-        </w:rPr>
-      </w:pPr>
-    </w:p>
-    <w:p>
-      <w:pPr>
-        <w:pStyle w:val="Body"/>
-        <w:spacing w:before="27" w:after="380" w:line="216" w:lineRule="auto"/>
-        <w:rPr>
-          <w:rFonts w:ascii="Arial" w:eastAsia="Arial" w:hAnsi="Arial" w:cs="Arial"/>
-          <w:caps/>
-          <w:color w:val="4F81BD"/>
-          <w:spacing w:val="10"/>
-          <w:kern w:val="28"/>
-          <w:sz w:val="10"/>
-          <w:szCs w:val="10"/>
-          <w:u w:color="4F81BD"/>
-        </w:rPr>
-      </w:pPr>
-    </w:p>
-    <w:p>
-      <w:pPr>
-        <w:pStyle w:val="Body"/>
-        <w:spacing w:before="27" w:after="380" w:line="216" w:lineRule="auto"/>
-        <w:rPr>
-          <w:rFonts w:ascii="Arial" w:eastAsia="Arial" w:hAnsi="Arial" w:cs="Arial"/>
-          <w:caps/>
-          <w:color w:val="4F81BD"/>
-          <w:spacing w:val="10"/>
-          <w:kern w:val="28"/>
-          <w:sz w:val="10"/>
-          <w:szCs w:val="10"/>
-          <w:u w:color="4F81BD"/>
-        </w:rPr>
-      </w:pPr>
-    </w:p>
-    <w:p>
-      <w:pPr>
-        <w:pStyle w:val="Body"/>
-        <w:spacing w:before="27" w:after="380" w:line="216" w:lineRule="auto"/>
-        <w:rPr>
-          <w:rFonts w:ascii="Arial" w:eastAsia="Arial" w:hAnsi="Arial" w:cs="Arial"/>
-          <w:caps/>
-          <w:color w:val="4F81BD"/>
-          <w:spacing w:val="10"/>
-          <w:kern w:val="28"/>
-          <w:sz w:val="10"/>
-          <w:szCs w:val="10"/>
-          <w:u w:color="4F81BD"/>
-        </w:rPr>
-      </w:pPr>
-    </w:p>
-    <w:p>
-      <w:pPr>
-        <w:pStyle w:val="Body"/>
-        <w:spacing w:before="27" w:after="380" w:line="216" w:lineRule="auto"/>
-        <w:rPr>
-          <w:rFonts w:ascii="Arial" w:eastAsia="Arial" w:hAnsi="Arial" w:cs="Arial"/>
-          <w:caps/>
-          <w:color w:val="4F81BD"/>
-          <w:spacing w:val="10"/>
-          <w:kern w:val="28"/>
-          <w:sz w:val="10"/>
-          <w:szCs w:val="10"/>
-          <w:u w:color="4F81BD"/>
-        </w:rPr>
-      </w:pPr>
-    </w:p>
-    <w:p>
-      <w:pPr>
-        <w:pStyle w:val="Body"/>
-        <w:spacing w:before="27" w:after="380" w:line="216" w:lineRule="auto"/>
-        <w:rPr>
-          <w:rFonts w:ascii="Arial" w:eastAsia="Arial" w:hAnsi="Arial" w:cs="Arial"/>
-          <w:caps/>
-          <w:color w:val="4F81BD"/>
-          <w:spacing w:val="10"/>
-          <w:kern w:val="28"/>
-          <w:sz w:val="10"/>
-          <w:szCs w:val="10"/>
-          <w:u w:color="4F81BD"/>
-        </w:rPr>
-      </w:pPr>
-    </w:p>
-    <w:p>
-      <w:pPr>
-        <w:pStyle w:val="Body"/>
-        <w:spacing w:before="27" w:after="380" w:line="216" w:lineRule="auto"/>
-        <w:rPr>
-          <w:rFonts w:ascii="Arial" w:eastAsia="Arial" w:hAnsi="Arial" w:cs="Arial"/>
-          <w:caps/>
-          <w:color w:val="4F81BD"/>
-          <w:spacing w:val="10"/>
-          <w:kern w:val="28"/>
-          <w:sz w:val="10"/>
-          <w:szCs w:val="10"/>
-          <w:u w:color="4F81BD"/>
-        </w:rPr>
-      </w:pPr>
-    </w:p>
-    <w:p>
-      <w:pPr>
-        <w:pStyle w:val="Body"/>
-        <w:spacing w:before="27" w:after="380" w:line="216" w:lineRule="auto"/>
-        <w:rPr>
-          <w:rFonts w:ascii="Arial" w:eastAsia="Arial" w:hAnsi="Arial" w:cs="Arial"/>
-          <w:caps/>
-          <w:color w:val="4F81BD"/>
-          <w:spacing w:val="10"/>
-          <w:kern w:val="28"/>
-          <w:sz w:val="10"/>
-          <w:szCs w:val="10"/>
-          <w:u w:color="4F81BD"/>
-        </w:rPr>
-      </w:pPr>
-    </w:p>
-    <w:p>
-      <w:pPr>
-        <w:pStyle w:val="Body"/>
-        <w:spacing w:before="27" w:after="380" w:line="216" w:lineRule="auto"/>
-        <w:rPr>
-          <w:rFonts w:ascii="Arial" w:eastAsia="Arial" w:hAnsi="Arial" w:cs="Arial"/>
-          <w:caps/>
-          <w:color w:val="4F81BD"/>
-          <w:spacing w:val="10"/>
-          <w:kern w:val="28"/>
-          <w:sz w:val="10"/>
-          <w:szCs w:val="10"/>
-          <w:u w:color="4F81BD"/>
-        </w:rPr>
-      </w:pPr>
-    </w:p>
-    <w:p>
-      <w:pPr>
-        <w:pStyle w:val="Body"/>
-        <w:spacing w:before="27" w:after="380" w:line="216" w:lineRule="auto"/>
-        <w:rPr>
-          <w:rFonts w:ascii="Arial" w:eastAsia="Arial" w:hAnsi="Arial" w:cs="Arial"/>
-          <w:caps/>
-          <w:color w:val="4F81BD"/>
-          <w:spacing w:val="10"/>
-          <w:kern w:val="28"/>
-          <w:sz w:val="10"/>
-          <w:szCs w:val="10"/>
-          <w:u w:color="4F81BD"/>
-        </w:rPr>
-      </w:pPr>
-    </w:p>
-    <w:p>
-      <w:pPr>
-        <w:pStyle w:val="Body"/>
-        <w:spacing w:before="27" w:after="380" w:line="216" w:lineRule="auto"/>
-        <w:rPr>
-          <w:rFonts w:ascii="Arial" w:eastAsia="Arial" w:hAnsi="Arial" w:cs="Arial"/>
-          <w:caps/>
-          <w:color w:val="4F81BD"/>
-          <w:spacing w:val="10"/>
-          <w:kern w:val="28"/>
-          <w:sz w:val="10"/>
-          <w:szCs w:val="10"/>
-          <w:u w:color="4F81BD"/>
-        </w:rPr>
-      </w:pPr>
-    </w:p>
-    <w:p>
-      <w:pPr>
-        <w:pStyle w:val="Body"/>
-        <w:spacing w:before="27" w:after="380" w:line="216" w:lineRule="auto"/>
-        <w:rPr>
-          <w:rFonts w:ascii="Arial" w:eastAsia="Arial" w:hAnsi="Arial" w:cs="Arial"/>
-          <w:caps/>
-          <w:color w:val="4F81BD"/>
-          <w:spacing w:val="10"/>
-          <w:kern w:val="28"/>
-          <w:sz w:val="10"/>
-          <w:szCs w:val="10"/>
-          <w:u w:color="4F81BD"/>
-        </w:rPr>
-      </w:pPr>
-    </w:p>
-    <w:p>
-      <w:pPr>
-        <w:pStyle w:val="Body"/>
-        <w:spacing w:before="27" w:after="380" w:line="216" w:lineRule="auto"/>
-        <w:rPr>
-          <w:rFonts w:ascii="Arial" w:eastAsia="Arial" w:hAnsi="Arial" w:cs="Arial"/>
-          <w:caps/>
-          <w:color w:val="4F81BD"/>
-          <w:spacing w:val="10"/>
-          <w:kern w:val="28"/>
-          <w:sz w:val="10"/>
-          <w:szCs w:val="10"/>
-          <w:u w:color="4F81BD"/>
-        </w:rPr>
-      </w:pPr>
-    </w:p>
-    <w:p>
-      <w:pPr>
-        <w:pStyle w:val="Body"/>
-        <w:spacing w:before="27" w:after="380" w:line="216" w:lineRule="auto"/>
-        <w:rPr>
-          <w:rFonts w:ascii="Arial" w:eastAsia="Arial" w:hAnsi="Arial" w:cs="Arial"/>
-          <w:caps/>
-          <w:color w:val="4F81BD"/>
-          <w:spacing w:val="10"/>
-          <w:kern w:val="28"/>
-          <w:sz w:val="10"/>
-          <w:szCs w:val="10"/>
-          <w:u w:color="4F81BD"/>
-        </w:rPr>
-      </w:pPr>
-    </w:p>
-    <w:p>
-      <w:pPr>
-        <w:pStyle w:val="Body"/>
-        <w:spacing w:before="27" w:after="380" w:line="216" w:lineRule="auto"/>
-        <w:rPr>
-          <w:rFonts w:ascii="Arial" w:eastAsia="Arial" w:hAnsi="Arial" w:cs="Arial"/>
-          <w:caps/>
-          <w:color w:val="4F81BD"/>
-          <w:spacing w:val="10"/>
-          <w:kern w:val="28"/>
-          <w:sz w:val="10"/>
-          <w:szCs w:val="10"/>
-          <w:u w:color="4F81BD"/>
-        </w:rPr>
-      </w:pPr>
-    </w:p>
-    <w:p>
-      <w:pPr>
-        <w:pStyle w:val="Body"/>
-        <w:spacing w:before="27" w:after="380" w:line="216" w:lineRule="auto"/>
-        <w:rPr>
-          <w:rFonts w:ascii="Arial" w:eastAsia="Arial" w:hAnsi="Arial" w:cs="Arial"/>
-          <w:caps/>
-          <w:color w:val="4F81BD"/>
-          <w:spacing w:val="10"/>
-          <w:kern w:val="28"/>
-          <w:sz w:val="10"/>
-          <w:szCs w:val="10"/>
-          <w:u w:color="4F81BD"/>
-        </w:rPr>
-      </w:pPr>
-    </w:p>
-    <w:p>
-      <w:pPr>
-        <w:pStyle w:val="Body"/>
-        <w:spacing w:before="27" w:after="380" w:line="216" w:lineRule="auto"/>
-        <w:rPr>
-          <w:rFonts w:ascii="Arial" w:eastAsia="Arial" w:hAnsi="Arial" w:cs="Arial"/>
-          <w:caps/>
-          <w:color w:val="4F81BD"/>
-          <w:spacing w:val="10"/>
-          <w:kern w:val="28"/>
-          <w:sz w:val="10"/>
-          <w:szCs w:val="10"/>
-          <w:u w:color="4F81BD"/>
-        </w:rPr>
-      </w:pPr>
-    </w:p>
-    <w:p>
-      <w:pPr>
-        <w:pStyle w:val="Body"/>
-        <w:spacing w:before="27" w:after="380" w:line="216" w:lineRule="auto"/>
-        <w:rPr>
-          <w:rFonts w:ascii="Arial" w:eastAsia="Arial" w:hAnsi="Arial" w:cs="Arial"/>
-          <w:caps/>
-          <w:color w:val="4F81BD"/>
-          <w:spacing w:val="10"/>
-          <w:kern w:val="28"/>
-          <w:sz w:val="10"/>
-          <w:szCs w:val="10"/>
-          <w:u w:color="4F81BD"/>
-        </w:rPr>
-      </w:pPr>
-      <w:r>
-        <w:rPr>
-          <w:rFonts w:ascii="Arial" w:hAnsi="Arial"/>
           <w:caps/>
           <w:color w:val="4F81BD"/>
           <w:spacing w:val="10"/>
@@ -1626,153 +2673,1413 @@
           <w:szCs w:val="52"/>
           <w:u w:color="4F81BD"/>
         </w:rPr>
+      </w:pPr>
+    </w:p>
+    <w:p>
+      <w:pPr>
+        <w:pStyle w:val="Heading1"/>
+        <w:rPr>
+          <w:rFonts w:eastAsia="Arial" w:cs="Arial"/>
+          <w:color w:val="373E4D"/>
+          <w:sz w:val="12"/>
+          <w:szCs w:val="12"/>
+          <w:u w:color="373E4D"/>
+        </w:rPr>
+      </w:pPr>
+      <w:bookmarkStart w:id="5" w:name="_Toc482016933"/>
+      <w:r>
         <w:lastRenderedPageBreak/>
-        <w:t>Registo de uma par chave-valor</w:t>
-      </w:r>
-    </w:p>
-    <w:p>
-      <w:pPr>
-        <w:pStyle w:val="Body"/>
-        <w:spacing w:before="0" w:after="0" w:line="360" w:lineRule="auto"/>
-        <w:rPr>
-          <w:rFonts w:ascii="Arial" w:eastAsia="Arial" w:hAnsi="Arial" w:cs="Arial"/>
+        <w:t>Estrutura e descrição da solução</w:t>
+      </w:r>
+      <w:bookmarkEnd w:id="5"/>
+    </w:p>
+    <w:p>
+      <w:pPr>
+        <w:pStyle w:val="Standard"/>
+        <w:spacing w:line="360" w:lineRule="auto"/>
+        <w:jc w:val="both"/>
+        <w:rPr>
+          <w:rFonts w:ascii="Arial" w:eastAsia="Arial" w:hAnsi="Arial" w:cs="Arial"/>
+          <w:color w:val="373E4D"/>
+          <w:kern w:val="0"/>
+          <w:sz w:val="12"/>
+          <w:szCs w:val="12"/>
+          <w:u w:color="373E4D"/>
+          <w:lang w:val="pt-PT"/>
+        </w:rPr>
+      </w:pPr>
+    </w:p>
+    <w:p>
+      <w:pPr>
+        <w:pStyle w:val="Standard"/>
+        <w:spacing w:line="360" w:lineRule="auto"/>
+        <w:rPr>
+          <w:rFonts w:ascii="Arial" w:eastAsia="Arial" w:hAnsi="Arial" w:cs="Arial"/>
+          <w:color w:val="373E4D"/>
+          <w:kern w:val="0"/>
+          <w:sz w:val="22"/>
+          <w:szCs w:val="22"/>
+          <w:u w:color="373E4D"/>
+          <w:lang w:val="pt-PT"/>
+        </w:rPr>
+      </w:pPr>
+      <w:r>
+        <w:rPr>
+          <w:rFonts w:ascii="Arial" w:hAnsi="Arial"/>
+          <w:color w:val="373E4D"/>
+          <w:kern w:val="0"/>
+          <w:sz w:val="22"/>
+          <w:szCs w:val="22"/>
+          <w:u w:color="373E4D"/>
+          <w:lang w:val="pt-PT"/>
+        </w:rPr>
+        <w:t>Nesta capítulo descrevemos a estrutura adoptada pelo grupo. Temos a plena noção que existem outras soluções para o problema, mas falaremos apenas da nossa solução, sabendo que em engenharia informática não existem soluções perfeitas.</w:t>
+      </w:r>
+    </w:p>
+    <w:p>
+      <w:pPr>
+        <w:pStyle w:val="Standard"/>
+        <w:spacing w:line="360" w:lineRule="auto"/>
+        <w:rPr>
+          <w:rFonts w:ascii="Arial" w:eastAsia="Arial" w:hAnsi="Arial" w:cs="Arial"/>
+          <w:color w:val="373E4D"/>
+          <w:kern w:val="0"/>
+          <w:sz w:val="12"/>
+          <w:szCs w:val="12"/>
+          <w:u w:color="373E4D"/>
+          <w:lang w:val="pt-PT"/>
+        </w:rPr>
+      </w:pPr>
+    </w:p>
+    <w:p>
+      <w:pPr>
+        <w:pStyle w:val="Standard"/>
+        <w:spacing w:line="360" w:lineRule="auto"/>
+        <w:rPr>
+          <w:rFonts w:ascii="Arial" w:eastAsia="Arial" w:hAnsi="Arial" w:cs="Arial"/>
+          <w:color w:val="373E4D"/>
+          <w:kern w:val="0"/>
+          <w:sz w:val="4"/>
+          <w:szCs w:val="4"/>
+          <w:u w:color="373E4D"/>
+          <w:lang w:val="pt-PT"/>
+        </w:rPr>
+      </w:pPr>
+    </w:p>
+    <w:p>
+      <w:pPr>
+        <w:pStyle w:val="Standard"/>
+        <w:spacing w:line="360" w:lineRule="auto"/>
+        <w:rPr>
+          <w:rFonts w:ascii="Arial" w:eastAsia="Arial" w:hAnsi="Arial" w:cs="Arial"/>
+          <w:color w:val="373E4D"/>
+          <w:kern w:val="0"/>
+          <w:sz w:val="22"/>
+          <w:szCs w:val="22"/>
+          <w:u w:color="373E4D"/>
+          <w:lang w:val="pt-PT"/>
+        </w:rPr>
+      </w:pPr>
+      <w:r>
+        <w:rPr>
+          <w:rFonts w:ascii="Arial" w:hAnsi="Arial"/>
+          <w:color w:val="373E4D"/>
+          <w:kern w:val="0"/>
+          <w:sz w:val="22"/>
+          <w:szCs w:val="22"/>
+          <w:u w:color="373E4D"/>
+          <w:lang w:val="pt-PT"/>
+        </w:rPr>
+        <w:t xml:space="preserve">A estrutura da nossa solução está organizada em sete projetos embebidos numa solução. Tentámos separar a parte lógica de negocio com a parte da </w:t>
+      </w:r>
+      <w:r>
+        <w:rPr>
+          <w:rFonts w:ascii="Arial" w:hAnsi="Arial"/>
           <w:iCs/>
           <w:color w:val="373E4D"/>
-          <w:sz w:val="22"/>
-          <w:szCs w:val="22"/>
-          <w:u w:color="373E4D"/>
-        </w:rPr>
-      </w:pPr>
-      <w:r>
-        <w:rPr>
-          <w:rFonts w:ascii="Arial" w:hAnsi="Arial"/>
-          <w:color w:val="373E4D"/>
-          <w:sz w:val="22"/>
-          <w:szCs w:val="22"/>
-          <w:u w:color="373E4D"/>
-        </w:rPr>
-        <w:t xml:space="preserve">Quando um </w:t>
+          <w:kern w:val="0"/>
+          <w:sz w:val="22"/>
+          <w:szCs w:val="22"/>
+          <w:u w:color="373E4D"/>
+          <w:lang w:val="pt-PT"/>
+        </w:rPr>
+        <w:t>user</w:t>
+      </w:r>
+      <w:r>
+        <w:rPr>
+          <w:rFonts w:ascii="Arial" w:hAnsi="Arial"/>
+          <w:color w:val="373E4D"/>
+          <w:kern w:val="0"/>
+          <w:sz w:val="22"/>
+          <w:szCs w:val="22"/>
+          <w:u w:color="373E4D"/>
+          <w:lang w:val="pt-PT"/>
+        </w:rPr>
+        <w:t xml:space="preserve"> </w:t>
       </w:r>
       <w:r>
         <w:rPr>
           <w:rFonts w:ascii="Arial" w:hAnsi="Arial"/>
           <w:iCs/>
           <w:color w:val="373E4D"/>
-          <w:sz w:val="22"/>
-          <w:szCs w:val="22"/>
-          <w:u w:color="373E4D"/>
-        </w:rPr>
-        <w:t>cliente efectua a operação de push de um par-valor para o servidor associado, este irá efectuar as seguintes operações:</w:t>
-      </w:r>
-    </w:p>
-    <w:p>
-      <w:pPr>
-        <w:pStyle w:val="Body"/>
-        <w:numPr>
-          <w:ilvl w:val="0"/>
-          <w:numId w:val="4"/>
-        </w:numPr>
-        <w:spacing w:before="0" w:after="0" w:line="360" w:lineRule="auto"/>
-        <w:rPr>
-          <w:rFonts w:ascii="Arial" w:eastAsia="Arial" w:hAnsi="Arial" w:cs="Arial"/>
+          <w:kern w:val="0"/>
+          <w:sz w:val="22"/>
+          <w:szCs w:val="22"/>
+          <w:u w:color="373E4D"/>
+          <w:lang w:val="pt-PT"/>
+        </w:rPr>
+        <w:t>interface</w:t>
+      </w:r>
+      <w:r>
+        <w:rPr>
+          <w:rFonts w:ascii="Arial" w:hAnsi="Arial"/>
+          <w:color w:val="373E4D"/>
+          <w:kern w:val="0"/>
+          <w:sz w:val="22"/>
+          <w:szCs w:val="22"/>
+          <w:u w:color="373E4D"/>
+          <w:lang w:val="pt-PT"/>
+        </w:rPr>
+        <w:t xml:space="preserve">. Temos um projeto de nome, </w:t>
+      </w:r>
+      <w:r>
+        <w:rPr>
+          <w:rFonts w:ascii="Arial" w:hAnsi="Arial"/>
           <w:iCs/>
           <w:color w:val="373E4D"/>
-          <w:sz w:val="22"/>
-          <w:szCs w:val="22"/>
-          <w:u w:color="373E4D"/>
-        </w:rPr>
-      </w:pPr>
+          <w:kern w:val="0"/>
+          <w:sz w:val="22"/>
+          <w:szCs w:val="22"/>
+          <w:u w:color="373E4D"/>
+          <w:lang w:val="pt-PT"/>
+        </w:rPr>
+        <w:t>Interfaces</w:t>
+      </w:r>
+      <w:r>
+        <w:rPr>
+          <w:rFonts w:ascii="Arial" w:hAnsi="Arial"/>
+          <w:color w:val="373E4D"/>
+          <w:kern w:val="0"/>
+          <w:sz w:val="22"/>
+          <w:szCs w:val="22"/>
+          <w:u w:color="373E4D"/>
+          <w:lang w:val="pt-PT"/>
+        </w:rPr>
+        <w:t xml:space="preserve">, que corresponde à uma biblioteca com todas as interfaces necessárias para a solução. O </w:t>
+      </w:r>
       <w:r>
         <w:rPr>
           <w:rFonts w:ascii="Arial" w:hAnsi="Arial"/>
           <w:iCs/>
           <w:color w:val="373E4D"/>
-          <w:sz w:val="22"/>
-          <w:szCs w:val="22"/>
-          <w:u w:color="373E4D"/>
-        </w:rPr>
-        <w:t xml:space="preserve"> Colocar um pedido ao Manager, a perguntar se a chave já existe nalgum servidor.</w:t>
-      </w:r>
-    </w:p>
-    <w:p>
-      <w:pPr>
-        <w:pStyle w:val="Body"/>
-        <w:numPr>
-          <w:ilvl w:val="0"/>
-          <w:numId w:val="4"/>
-        </w:numPr>
-        <w:spacing w:before="0" w:after="0" w:line="360" w:lineRule="auto"/>
-        <w:rPr>
-          <w:rFonts w:ascii="Arial" w:eastAsia="Arial" w:hAnsi="Arial" w:cs="Arial"/>
-          <w:color w:val="373E4D"/>
-          <w:sz w:val="22"/>
-          <w:szCs w:val="22"/>
-          <w:u w:color="373E4D"/>
-        </w:rPr>
-      </w:pPr>
+          <w:kern w:val="0"/>
+          <w:sz w:val="22"/>
+          <w:szCs w:val="22"/>
+          <w:u w:color="373E4D"/>
+          <w:lang w:val="pt-PT"/>
+        </w:rPr>
+        <w:t>assembly</w:t>
+      </w:r>
+      <w:r>
+        <w:rPr>
+          <w:rFonts w:ascii="Arial" w:hAnsi="Arial"/>
+          <w:color w:val="373E4D"/>
+          <w:kern w:val="0"/>
+          <w:sz w:val="22"/>
+          <w:szCs w:val="22"/>
+          <w:u w:color="373E4D"/>
+          <w:lang w:val="pt-PT"/>
+        </w:rPr>
+        <w:t xml:space="preserve"> desta biblioteca é partilhado pelo manager, pelo servidor como pelo cliente. Os projetos com o nome </w:t>
+      </w:r>
       <w:r>
         <w:rPr>
           <w:rFonts w:ascii="Arial" w:hAnsi="Arial"/>
           <w:iCs/>
           <w:color w:val="373E4D"/>
-          <w:sz w:val="22"/>
-          <w:szCs w:val="22"/>
-          <w:u w:color="373E4D"/>
-        </w:rPr>
-        <w:t>Caso a chave não exista, este irá guardar a chave nele mesmo.Depois disso irá colocar um pedido ao Manager a pedir que ele ordene os servidores adjacentes a realizarem uma copia.</w:t>
-      </w:r>
-    </w:p>
-    <w:p>
-      <w:pPr>
-        <w:pStyle w:val="Body"/>
-        <w:spacing w:before="0" w:after="0" w:line="360" w:lineRule="auto"/>
+          <w:kern w:val="0"/>
+          <w:sz w:val="22"/>
+          <w:szCs w:val="22"/>
+          <w:u w:color="373E4D"/>
+          <w:lang w:val="pt-PT"/>
+        </w:rPr>
+        <w:t>ServerClass, ManagerClass e ClientClass</w:t>
+      </w:r>
+      <w:r>
+        <w:rPr>
+          <w:rFonts w:ascii="Arial" w:hAnsi="Arial"/>
+          <w:color w:val="373E4D"/>
+          <w:kern w:val="0"/>
+          <w:sz w:val="22"/>
+          <w:szCs w:val="22"/>
+          <w:u w:color="373E4D"/>
+          <w:lang w:val="pt-PT"/>
+        </w:rPr>
+        <w:t xml:space="preserve"> tratam da lógica de negócio da solução, implementando as interfaces da biblioteca referida anteriormente. Os projetos Cliente, Server e Ring  são referentes  à </w:t>
+      </w:r>
+      <w:r>
+        <w:rPr>
+          <w:rFonts w:ascii="Arial" w:hAnsi="Arial"/>
+          <w:iCs/>
+          <w:color w:val="373E4D"/>
+          <w:kern w:val="0"/>
+          <w:sz w:val="22"/>
+          <w:szCs w:val="22"/>
+          <w:u w:color="373E4D"/>
+          <w:lang w:val="pt-PT"/>
+        </w:rPr>
+        <w:t>user</w:t>
+      </w:r>
+      <w:r>
+        <w:rPr>
+          <w:rFonts w:ascii="Arial" w:hAnsi="Arial"/>
+          <w:color w:val="373E4D"/>
+          <w:kern w:val="0"/>
+          <w:sz w:val="22"/>
+          <w:szCs w:val="22"/>
+          <w:u w:color="373E4D"/>
+          <w:lang w:val="pt-PT"/>
+        </w:rPr>
+        <w:t xml:space="preserve"> interface respetivamente do cliente, do server e do RingManager.</w:t>
+      </w:r>
+    </w:p>
+    <w:p>
+      <w:pPr>
+        <w:pStyle w:val="Standard"/>
+        <w:spacing w:line="360" w:lineRule="auto"/>
+        <w:rPr>
+          <w:rFonts w:ascii="Arial" w:eastAsia="Arial" w:hAnsi="Arial" w:cs="Arial"/>
+          <w:color w:val="373E4D"/>
+          <w:kern w:val="0"/>
+          <w:sz w:val="12"/>
+          <w:szCs w:val="12"/>
+          <w:u w:color="373E4D"/>
+          <w:lang w:val="pt-PT"/>
+        </w:rPr>
+      </w:pPr>
+    </w:p>
+    <w:p>
+      <w:pPr>
+        <w:pStyle w:val="Standard"/>
+        <w:spacing w:line="360" w:lineRule="auto"/>
+        <w:rPr>
+          <w:rFonts w:ascii="Arial" w:eastAsia="Arial" w:hAnsi="Arial" w:cs="Arial"/>
+          <w:color w:val="373E4D"/>
+          <w:kern w:val="0"/>
+          <w:sz w:val="4"/>
+          <w:szCs w:val="4"/>
+          <w:u w:color="373E4D"/>
+          <w:lang w:val="pt-PT"/>
+        </w:rPr>
+      </w:pPr>
+    </w:p>
+    <w:p>
+      <w:pPr>
+        <w:pStyle w:val="Standard"/>
+        <w:spacing w:line="360" w:lineRule="auto"/>
+        <w:rPr>
+          <w:rFonts w:ascii="Arial" w:eastAsia="Arial" w:hAnsi="Arial" w:cs="Arial"/>
+          <w:color w:val="373E4D"/>
+          <w:kern w:val="0"/>
+          <w:sz w:val="22"/>
+          <w:szCs w:val="22"/>
+          <w:u w:color="373E4D"/>
+          <w:lang w:val="pt-PT"/>
+        </w:rPr>
+      </w:pPr>
+      <w:r>
+        <w:rPr>
+          <w:rFonts w:ascii="Arial" w:hAnsi="Arial"/>
+          <w:color w:val="373E4D"/>
+          <w:kern w:val="0"/>
+          <w:sz w:val="22"/>
+          <w:szCs w:val="22"/>
+          <w:u w:color="373E4D"/>
+          <w:lang w:val="pt-PT"/>
+        </w:rPr>
+        <w:t>De seguida é apresentado uma descrição mais pormenorizada de cada projeto e as relações existentes em cada um deles.</w:t>
+      </w:r>
+    </w:p>
+    <w:p>
+      <w:pPr>
+        <w:pStyle w:val="Standard"/>
+        <w:spacing w:line="360" w:lineRule="auto"/>
         <w:jc w:val="both"/>
         <w:rPr>
           <w:rFonts w:ascii="Arial" w:eastAsia="Arial" w:hAnsi="Arial" w:cs="Arial"/>
-          <w:sz w:val="24"/>
-          <w:szCs w:val="24"/>
-        </w:rPr>
-      </w:pPr>
-    </w:p>
-    <w:p>
-      <w:pPr>
-        <w:pStyle w:val="Body"/>
-        <w:spacing w:before="100"/>
+          <w:color w:val="373E4D"/>
+          <w:kern w:val="0"/>
+          <w:sz w:val="22"/>
+          <w:szCs w:val="22"/>
+          <w:u w:color="373E4D"/>
+          <w:lang w:val="pt-PT"/>
+        </w:rPr>
+      </w:pPr>
+    </w:p>
+    <w:p>
+      <w:pPr>
+        <w:pStyle w:val="Standard"/>
+        <w:spacing w:line="360" w:lineRule="auto"/>
+        <w:jc w:val="both"/>
+        <w:rPr>
+          <w:rFonts w:ascii="Arial" w:eastAsia="Arial" w:hAnsi="Arial" w:cs="Arial"/>
+          <w:color w:val="373E4D"/>
+          <w:kern w:val="0"/>
+          <w:sz w:val="22"/>
+          <w:szCs w:val="22"/>
+          <w:u w:color="373E4D"/>
+          <w:lang w:val="pt-PT"/>
+        </w:rPr>
+      </w:pPr>
+    </w:p>
+    <w:p>
+      <w:pPr>
+        <w:pStyle w:val="Standard"/>
+        <w:spacing w:line="360" w:lineRule="auto"/>
+        <w:jc w:val="both"/>
+        <w:rPr>
+          <w:rFonts w:ascii="Arial" w:eastAsia="Arial" w:hAnsi="Arial" w:cs="Arial"/>
+          <w:color w:val="373E4D"/>
+          <w:kern w:val="0"/>
+          <w:sz w:val="22"/>
+          <w:szCs w:val="22"/>
+          <w:u w:color="373E4D"/>
+          <w:lang w:val="pt-PT"/>
+        </w:rPr>
+      </w:pPr>
+    </w:p>
+    <w:p>
+      <w:pPr>
+        <w:pStyle w:val="Standard"/>
+        <w:spacing w:line="360" w:lineRule="auto"/>
+        <w:jc w:val="both"/>
+        <w:rPr>
+          <w:rFonts w:ascii="Arial" w:eastAsia="Arial" w:hAnsi="Arial" w:cs="Arial"/>
+          <w:color w:val="373E4D"/>
+          <w:kern w:val="0"/>
+          <w:sz w:val="22"/>
+          <w:szCs w:val="22"/>
+          <w:u w:color="373E4D"/>
+          <w:lang w:val="pt-PT"/>
+        </w:rPr>
+      </w:pPr>
+    </w:p>
+    <w:p>
+      <w:pPr>
+        <w:pStyle w:val="Standard"/>
+        <w:spacing w:line="360" w:lineRule="auto"/>
+        <w:jc w:val="both"/>
+        <w:rPr>
+          <w:rFonts w:ascii="Arial" w:eastAsia="Arial" w:hAnsi="Arial" w:cs="Arial"/>
+          <w:color w:val="373E4D"/>
+          <w:kern w:val="0"/>
+          <w:sz w:val="22"/>
+          <w:szCs w:val="22"/>
+          <w:u w:color="373E4D"/>
+          <w:lang w:val="pt-PT"/>
+        </w:rPr>
+      </w:pPr>
+    </w:p>
+    <w:p>
+      <w:pPr>
+        <w:pStyle w:val="Standard"/>
+        <w:spacing w:line="360" w:lineRule="auto"/>
+        <w:jc w:val="both"/>
+        <w:rPr>
+          <w:rFonts w:ascii="Arial" w:eastAsia="Arial" w:hAnsi="Arial" w:cs="Arial"/>
+          <w:color w:val="373E4D"/>
+          <w:kern w:val="0"/>
+          <w:sz w:val="22"/>
+          <w:szCs w:val="22"/>
+          <w:u w:color="373E4D"/>
+          <w:lang w:val="pt-PT"/>
+        </w:rPr>
+      </w:pPr>
+    </w:p>
+    <w:p>
+      <w:pPr>
+        <w:pStyle w:val="Standard"/>
+        <w:spacing w:line="360" w:lineRule="auto"/>
+        <w:jc w:val="both"/>
+        <w:rPr>
+          <w:rFonts w:ascii="Arial" w:eastAsia="Arial" w:hAnsi="Arial" w:cs="Arial"/>
+          <w:color w:val="373E4D"/>
+          <w:kern w:val="0"/>
+          <w:sz w:val="22"/>
+          <w:szCs w:val="22"/>
+          <w:u w:color="373E4D"/>
+          <w:lang w:val="pt-PT"/>
+        </w:rPr>
+      </w:pPr>
+    </w:p>
+    <w:p>
+      <w:pPr>
+        <w:pStyle w:val="Standard"/>
+        <w:spacing w:line="360" w:lineRule="auto"/>
+        <w:jc w:val="both"/>
+        <w:rPr>
+          <w:rFonts w:ascii="Arial" w:eastAsia="Arial" w:hAnsi="Arial" w:cs="Arial"/>
+          <w:color w:val="373E4D"/>
+          <w:kern w:val="0"/>
+          <w:sz w:val="22"/>
+          <w:szCs w:val="22"/>
+          <w:u w:color="373E4D"/>
+          <w:lang w:val="pt-PT"/>
+        </w:rPr>
+      </w:pPr>
+    </w:p>
+    <w:p>
+      <w:pPr>
+        <w:pStyle w:val="Standard"/>
+        <w:spacing w:line="360" w:lineRule="auto"/>
+        <w:jc w:val="both"/>
+        <w:rPr>
+          <w:rFonts w:ascii="Arial" w:eastAsia="Arial" w:hAnsi="Arial" w:cs="Arial"/>
+          <w:color w:val="373E4D"/>
+          <w:kern w:val="0"/>
+          <w:sz w:val="22"/>
+          <w:szCs w:val="22"/>
+          <w:u w:color="373E4D"/>
+          <w:lang w:val="pt-PT"/>
+        </w:rPr>
+      </w:pPr>
+    </w:p>
+    <w:p>
+      <w:pPr>
+        <w:pStyle w:val="Standard"/>
+        <w:spacing w:line="360" w:lineRule="auto"/>
+        <w:jc w:val="both"/>
+        <w:rPr>
+          <w:rFonts w:ascii="Arial" w:eastAsia="Arial" w:hAnsi="Arial" w:cs="Arial"/>
+          <w:color w:val="373E4D"/>
+          <w:kern w:val="0"/>
+          <w:sz w:val="22"/>
+          <w:szCs w:val="22"/>
+          <w:u w:color="373E4D"/>
+          <w:lang w:val="pt-PT"/>
+        </w:rPr>
+      </w:pPr>
+    </w:p>
+    <w:p>
+      <w:pPr>
+        <w:pStyle w:val="Standard"/>
+        <w:spacing w:line="360" w:lineRule="auto"/>
+        <w:jc w:val="both"/>
+        <w:rPr>
+          <w:rFonts w:ascii="Arial" w:eastAsia="Arial" w:hAnsi="Arial" w:cs="Arial"/>
+          <w:color w:val="373E4D"/>
+          <w:kern w:val="0"/>
+          <w:sz w:val="22"/>
+          <w:szCs w:val="22"/>
+          <w:u w:color="373E4D"/>
+          <w:lang w:val="pt-PT"/>
+        </w:rPr>
+      </w:pPr>
+    </w:p>
+    <w:p>
+      <w:pPr>
+        <w:pStyle w:val="Standard"/>
+        <w:spacing w:line="360" w:lineRule="auto"/>
+        <w:jc w:val="both"/>
+        <w:rPr>
+          <w:rFonts w:ascii="Arial" w:eastAsia="Arial" w:hAnsi="Arial" w:cs="Arial"/>
+          <w:color w:val="373E4D"/>
+          <w:kern w:val="0"/>
+          <w:sz w:val="22"/>
+          <w:szCs w:val="22"/>
+          <w:u w:color="373E4D"/>
+          <w:lang w:val="pt-PT"/>
+        </w:rPr>
+      </w:pPr>
+    </w:p>
+    <w:p>
+      <w:pPr>
+        <w:pStyle w:val="Standard"/>
+        <w:spacing w:line="360" w:lineRule="auto"/>
+        <w:jc w:val="both"/>
+        <w:rPr>
+          <w:rFonts w:ascii="Arial" w:eastAsia="Arial" w:hAnsi="Arial" w:cs="Arial"/>
+          <w:color w:val="373E4D"/>
+          <w:kern w:val="0"/>
+          <w:sz w:val="22"/>
+          <w:szCs w:val="22"/>
+          <w:u w:color="373E4D"/>
+          <w:lang w:val="pt-PT"/>
+        </w:rPr>
+      </w:pPr>
+    </w:p>
+    <w:p>
+      <w:pPr>
+        <w:pStyle w:val="Standard"/>
+        <w:spacing w:line="360" w:lineRule="auto"/>
+        <w:jc w:val="both"/>
+        <w:rPr>
+          <w:rFonts w:ascii="Arial" w:eastAsia="Arial" w:hAnsi="Arial" w:cs="Arial"/>
+          <w:color w:val="373E4D"/>
+          <w:kern w:val="0"/>
+          <w:sz w:val="22"/>
+          <w:szCs w:val="22"/>
+          <w:u w:color="373E4D"/>
+          <w:lang w:val="pt-PT"/>
+        </w:rPr>
+      </w:pPr>
+    </w:p>
+    <w:p>
+      <w:pPr>
+        <w:pStyle w:val="Standard"/>
+        <w:spacing w:line="360" w:lineRule="auto"/>
+        <w:jc w:val="both"/>
+        <w:rPr>
+          <w:rFonts w:ascii="Arial" w:eastAsia="Arial" w:hAnsi="Arial" w:cs="Arial"/>
+          <w:color w:val="373E4D"/>
+          <w:kern w:val="0"/>
+          <w:sz w:val="22"/>
+          <w:szCs w:val="22"/>
+          <w:u w:color="373E4D"/>
+          <w:lang w:val="pt-PT"/>
+        </w:rPr>
+      </w:pPr>
+    </w:p>
+    <w:p>
+      <w:pPr>
+        <w:pStyle w:val="Standard"/>
+        <w:spacing w:line="360" w:lineRule="auto"/>
+        <w:jc w:val="both"/>
+        <w:rPr>
+          <w:rFonts w:ascii="Arial" w:eastAsia="Arial" w:hAnsi="Arial" w:cs="Arial"/>
+          <w:color w:val="373E4D"/>
+          <w:kern w:val="0"/>
+          <w:sz w:val="22"/>
+          <w:szCs w:val="22"/>
+          <w:u w:color="373E4D"/>
+          <w:lang w:val="pt-PT"/>
+        </w:rPr>
+      </w:pPr>
+    </w:p>
+    <w:p>
+      <w:pPr>
+        <w:pStyle w:val="Standard"/>
+        <w:spacing w:line="360" w:lineRule="auto"/>
+        <w:jc w:val="both"/>
+        <w:rPr>
+          <w:rFonts w:ascii="Arial" w:eastAsia="Arial" w:hAnsi="Arial" w:cs="Arial"/>
+          <w:color w:val="373E4D"/>
+          <w:kern w:val="0"/>
+          <w:sz w:val="22"/>
+          <w:szCs w:val="22"/>
+          <w:u w:color="373E4D"/>
+          <w:lang w:val="pt-PT"/>
+        </w:rPr>
+      </w:pPr>
+    </w:p>
+    <w:p>
+      <w:pPr>
+        <w:pStyle w:val="Standard"/>
+        <w:spacing w:line="360" w:lineRule="auto"/>
+        <w:jc w:val="both"/>
+        <w:rPr>
+          <w:rFonts w:ascii="Arial" w:eastAsia="Arial" w:hAnsi="Arial" w:cs="Arial"/>
+          <w:color w:val="373E4D"/>
+          <w:kern w:val="0"/>
+          <w:sz w:val="22"/>
+          <w:szCs w:val="22"/>
+          <w:u w:color="373E4D"/>
+          <w:lang w:val="pt-PT"/>
+        </w:rPr>
+      </w:pPr>
+    </w:p>
+    <w:p>
+      <w:pPr>
+        <w:rPr>
+          <w:rFonts w:ascii="Arial" w:eastAsia="Arial" w:hAnsi="Arial" w:cs="Arial"/>
+          <w:caps/>
+          <w:color w:val="373E4D"/>
+          <w:spacing w:val="10"/>
+          <w:sz w:val="22"/>
+          <w:szCs w:val="22"/>
+          <w:u w:color="373E4D"/>
+          <w:lang w:val="pt-PT" w:eastAsia="pt-PT"/>
+        </w:rPr>
+      </w:pPr>
+      <w:r>
+        <w:rPr>
+          <w:rFonts w:ascii="Arial" w:eastAsia="Arial" w:hAnsi="Arial" w:cs="Arial"/>
+          <w:caps/>
+          <w:color w:val="373E4D"/>
+          <w:spacing w:val="10"/>
+          <w:sz w:val="22"/>
+          <w:szCs w:val="22"/>
+          <w:u w:color="373E4D"/>
+          <w:lang w:val="pt-PT"/>
+        </w:rPr>
+        <w:br w:type="page"/>
+      </w:r>
+    </w:p>
+    <w:p>
+      <w:pPr>
+        <w:pStyle w:val="Heading1"/>
+      </w:pPr>
+      <w:bookmarkStart w:id="6" w:name="_Toc482016934"/>
+      <w:r>
+        <w:lastRenderedPageBreak/>
+        <w:t>Comunicação Entre Servidores</w:t>
+      </w:r>
+      <w:bookmarkEnd w:id="6"/>
+    </w:p>
+    <w:p>
+      <w:pPr>
+        <w:spacing w:line="360" w:lineRule="auto"/>
+        <w:jc w:val="both"/>
+        <w:rPr>
+          <w:rFonts w:ascii="Arial" w:hAnsi="Arial" w:cs="Arial"/>
+          <w:sz w:val="22"/>
+          <w:szCs w:val="22"/>
+          <w:lang w:val="pt-PT" w:eastAsia="pt-PT"/>
+        </w:rPr>
+      </w:pPr>
+      <w:r>
+        <w:rPr>
+          <w:rFonts w:ascii="Arial" w:hAnsi="Arial" w:cs="Arial"/>
+          <w:sz w:val="22"/>
+          <w:szCs w:val="22"/>
+          <w:lang w:val="pt-PT" w:eastAsia="pt-PT"/>
+        </w:rPr>
+        <w:t>Durante o desenvolvimento do trabalho considerámos 3 possibilidades que vamos enumerar agora e descrever brevemente.</w:t>
+      </w:r>
+      <w:r>
+        <w:rPr>
+          <w:rFonts w:ascii="Arial" w:hAnsi="Arial" w:cs="Arial"/>
+          <w:sz w:val="22"/>
+          <w:szCs w:val="22"/>
+          <w:lang w:val="pt-PT" w:eastAsia="pt-PT"/>
+        </w:rPr>
+        <w:t xml:space="preserve"> </w:t>
+      </w:r>
+      <w:r>
+        <w:rPr>
+          <w:rFonts w:ascii="Arial" w:hAnsi="Arial" w:cs="Arial"/>
+          <w:sz w:val="22"/>
+          <w:szCs w:val="22"/>
+          <w:lang w:val="pt-PT" w:eastAsia="pt-PT"/>
+        </w:rPr>
+        <w:t>Neste</w:t>
+      </w:r>
+      <w:r>
+        <w:rPr>
+          <w:rFonts w:ascii="Arial" w:hAnsi="Arial" w:cs="Arial"/>
+          <w:sz w:val="22"/>
+          <w:szCs w:val="22"/>
+          <w:lang w:val="pt-PT" w:eastAsia="pt-PT"/>
+        </w:rPr>
+        <w:t>s</w:t>
+      </w:r>
+      <w:r>
+        <w:rPr>
+          <w:rFonts w:ascii="Arial" w:hAnsi="Arial" w:cs="Arial"/>
+          <w:sz w:val="22"/>
+          <w:szCs w:val="22"/>
+          <w:lang w:val="pt-PT" w:eastAsia="pt-PT"/>
+        </w:rPr>
+        <w:t xml:space="preserve"> esquemas, o círculo Ring representa o servidor central enquanto cada servidor ServerX corresponde ao servidor número X. As setas a tracejado representam as ligações entre os servidores e as setas normais representam uma tentativa de ligação.</w:t>
+      </w:r>
+    </w:p>
+    <w:p>
+      <w:pPr>
+        <w:spacing w:line="360" w:lineRule="auto"/>
+        <w:jc w:val="both"/>
+        <w:rPr>
+          <w:rFonts w:ascii="Arial" w:hAnsi="Arial" w:cs="Arial"/>
+          <w:sz w:val="22"/>
+          <w:szCs w:val="22"/>
+          <w:lang w:val="pt-PT" w:eastAsia="pt-PT"/>
+        </w:rPr>
+      </w:pPr>
+    </w:p>
+    <w:p>
+      <w:pPr>
+        <w:spacing w:line="360" w:lineRule="auto"/>
         <w:jc w:val="center"/>
         <w:rPr>
-          <w:rFonts w:ascii="Arial" w:eastAsia="Arial" w:hAnsi="Arial" w:cs="Arial"/>
-          <w:sz w:val="10"/>
-          <w:szCs w:val="10"/>
-        </w:rPr>
-      </w:pPr>
-    </w:p>
-    <w:p>
-      <w:pPr>
-        <w:pStyle w:val="Body"/>
-        <w:spacing w:before="100"/>
-        <w:rPr>
-          <w:rFonts w:ascii="Arial" w:eastAsia="Arial" w:hAnsi="Arial" w:cs="Arial"/>
-          <w:sz w:val="10"/>
-          <w:szCs w:val="10"/>
-        </w:rPr>
-      </w:pPr>
+          <w:rFonts w:ascii="Arial" w:hAnsi="Arial" w:cs="Arial"/>
+          <w:sz w:val="22"/>
+          <w:szCs w:val="22"/>
+          <w:lang w:val="pt-PT" w:eastAsia="pt-PT"/>
+        </w:rPr>
+      </w:pPr>
+      <w:r>
+        <w:rPr>
+          <w:rFonts w:ascii="Arial" w:hAnsi="Arial" w:cs="Arial"/>
+          <w:noProof/>
+          <w:sz w:val="22"/>
+          <w:szCs w:val="22"/>
+          <w:lang w:val="pt-PT" w:eastAsia="pt-PT"/>
+        </w:rPr>
+        <w:drawing>
+          <wp:inline distT="0" distB="0" distL="0" distR="0">
+            <wp:extent cx="3067050" cy="3067050"/>
+            <wp:effectExtent l="0" t="0" r="0" b="0"/>
+            <wp:docPr id="1" name="Picture 1" descr="C:\Users\user\Documents\2017V\SD\Projectos\1617V-SD-LI61D-3\Ring1.png"/>
+            <wp:cNvGraphicFramePr>
+              <a:graphicFrameLocks xmlns:a="http://schemas.openxmlformats.org/drawingml/2006/main" noChangeAspect="1"/>
+            </wp:cNvGraphicFramePr>
+            <a:graphic xmlns:a="http://schemas.openxmlformats.org/drawingml/2006/main">
+              <a:graphicData uri="http://schemas.openxmlformats.org/drawingml/2006/picture">
+                <pic:pic xmlns:pic="http://schemas.openxmlformats.org/drawingml/2006/picture">
+                  <pic:nvPicPr>
+                    <pic:cNvPr id="0" name="Picture 1" descr="C:\Users\user\Documents\2017V\SD\Projectos\1617V-SD-LI61D-3\Ring1.png"/>
+                    <pic:cNvPicPr>
+                      <a:picLocks noChangeAspect="1" noChangeArrowheads="1"/>
+                    </pic:cNvPicPr>
+                  </pic:nvPicPr>
+                  <pic:blipFill>
+                    <a:blip r:embed="rId10">
+                      <a:extLst>
+                        <a:ext uri="{28A0092B-C50C-407E-A947-70E740481C1C}">
+                          <a14:useLocalDpi xmlns:a14="http://schemas.microsoft.com/office/drawing/2010/main" val="0"/>
+                        </a:ext>
+                      </a:extLst>
+                    </a:blip>
+                    <a:srcRect/>
+                    <a:stretch>
+                      <a:fillRect/>
+                    </a:stretch>
+                  </pic:blipFill>
+                  <pic:spPr bwMode="auto">
+                    <a:xfrm>
+                      <a:off x="0" y="0"/>
+                      <a:ext cx="3067050" cy="3067050"/>
+                    </a:xfrm>
+                    <a:prstGeom prst="rect">
+                      <a:avLst/>
+                    </a:prstGeom>
+                    <a:noFill/>
+                    <a:ln>
+                      <a:noFill/>
+                    </a:ln>
+                  </pic:spPr>
+                </pic:pic>
+              </a:graphicData>
+            </a:graphic>
+          </wp:inline>
+        </w:drawing>
+      </w:r>
+    </w:p>
+    <w:p>
+      <w:pPr>
+        <w:spacing w:line="360" w:lineRule="auto"/>
+        <w:jc w:val="center"/>
+        <w:rPr>
+          <w:rFonts w:ascii="Arial" w:hAnsi="Arial" w:cs="Arial"/>
+          <w:sz w:val="22"/>
+          <w:szCs w:val="22"/>
+          <w:lang w:val="pt-PT" w:eastAsia="pt-PT"/>
+        </w:rPr>
+      </w:pPr>
+    </w:p>
+    <w:p>
+      <w:pPr>
+        <w:spacing w:line="360" w:lineRule="auto"/>
+        <w:jc w:val="both"/>
+        <w:rPr>
+          <w:rFonts w:ascii="Arial" w:hAnsi="Arial" w:cs="Arial"/>
+          <w:sz w:val="22"/>
+          <w:szCs w:val="22"/>
+          <w:lang w:val="pt-PT"/>
+        </w:rPr>
+      </w:pPr>
+      <w:r>
+        <w:rPr>
+          <w:rFonts w:ascii="Arial" w:hAnsi="Arial" w:cs="Arial"/>
+          <w:sz w:val="22"/>
+          <w:szCs w:val="22"/>
+          <w:lang w:val="pt-PT"/>
+        </w:rPr>
+        <w:t>Nesta</w:t>
+      </w:r>
+      <w:r>
+        <w:rPr>
+          <w:rFonts w:ascii="Arial" w:hAnsi="Arial" w:cs="Arial"/>
+          <w:sz w:val="22"/>
+          <w:szCs w:val="22"/>
+          <w:lang w:val="pt-PT"/>
+        </w:rPr>
+        <w:t xml:space="preserve"> primeir</w:t>
+      </w:r>
+      <w:r>
+        <w:rPr>
+          <w:rFonts w:ascii="Arial" w:hAnsi="Arial" w:cs="Arial"/>
+          <w:sz w:val="22"/>
+          <w:szCs w:val="22"/>
+          <w:lang w:val="pt-PT"/>
+        </w:rPr>
+        <w:t>a implementação</w:t>
+      </w:r>
+      <w:r>
+        <w:rPr>
+          <w:rFonts w:ascii="Arial" w:hAnsi="Arial" w:cs="Arial"/>
+          <w:sz w:val="22"/>
+          <w:szCs w:val="22"/>
+          <w:lang w:val="pt-PT"/>
+        </w:rPr>
+        <w:t>, quando a comunicaç</w:t>
+      </w:r>
+      <w:r>
+        <w:rPr>
+          <w:rFonts w:ascii="Arial" w:hAnsi="Arial" w:cs="Arial"/>
+          <w:sz w:val="22"/>
+          <w:szCs w:val="22"/>
+          <w:lang w:val="pt-PT"/>
+        </w:rPr>
+        <w:t>ão entre servidores falha (entre o Server1 e o Server2, através de seta 1), o servidor que efectuou o pedido falhado ao próximo servidor pede ao Ring para lhe fornecer o próximo servidor na sequência (setas 2 e 3). A sequência é continuada normalmente a partir deste ponto, assumindo que mais nenhum servidor falha, nesse c</w:t>
+      </w:r>
+      <w:r>
+        <w:rPr>
+          <w:rFonts w:ascii="Arial" w:hAnsi="Arial" w:cs="Arial"/>
+          <w:sz w:val="22"/>
+          <w:szCs w:val="22"/>
+          <w:lang w:val="pt-PT"/>
+        </w:rPr>
+        <w:t>aso o processo de pedir ao Ring é repetido. A vantagem desta estrutura é a independência que os servidores têm do ring excepto quando ocorrem erros. A desvantagem é a necessidade de circular a lista de servidores para verificar em quais servidores existe uma determinada chave.</w:t>
+      </w:r>
+    </w:p>
+    <w:p>
+      <w:pPr>
+        <w:spacing w:line="360" w:lineRule="auto"/>
+        <w:jc w:val="center"/>
+        <w:rPr>
+          <w:rFonts w:ascii="Arial" w:hAnsi="Arial" w:cs="Arial"/>
+          <w:sz w:val="22"/>
+          <w:szCs w:val="22"/>
+          <w:lang w:val="pt-PT"/>
+        </w:rPr>
+      </w:pPr>
+      <w:r>
+        <w:rPr>
+          <w:rFonts w:ascii="Arial" w:hAnsi="Arial" w:cs="Arial"/>
+          <w:noProof/>
+          <w:sz w:val="22"/>
+          <w:szCs w:val="22"/>
+          <w:lang w:val="pt-PT" w:eastAsia="pt-PT"/>
+        </w:rPr>
+        <w:lastRenderedPageBreak/>
+        <w:drawing>
+          <wp:inline distT="0" distB="0" distL="0" distR="0">
+            <wp:extent cx="3067050" cy="3067050"/>
+            <wp:effectExtent l="0" t="0" r="0" b="0"/>
+            <wp:docPr id="2" name="Picture 2" descr="C:\Users\user\Documents\2017V\SD\Projectos\1617V-SD-LI61D-3\Ring2.png"/>
+            <wp:cNvGraphicFramePr>
+              <a:graphicFrameLocks xmlns:a="http://schemas.openxmlformats.org/drawingml/2006/main" noChangeAspect="1"/>
+            </wp:cNvGraphicFramePr>
+            <a:graphic xmlns:a="http://schemas.openxmlformats.org/drawingml/2006/main">
+              <a:graphicData uri="http://schemas.openxmlformats.org/drawingml/2006/picture">
+                <pic:pic xmlns:pic="http://schemas.openxmlformats.org/drawingml/2006/picture">
+                  <pic:nvPicPr>
+                    <pic:cNvPr id="0" name="Picture 2" descr="C:\Users\user\Documents\2017V\SD\Projectos\1617V-SD-LI61D-3\Ring2.png"/>
+                    <pic:cNvPicPr>
+                      <a:picLocks noChangeAspect="1" noChangeArrowheads="1"/>
+                    </pic:cNvPicPr>
+                  </pic:nvPicPr>
+                  <pic:blipFill>
+                    <a:blip r:embed="rId11">
+                      <a:extLst>
+                        <a:ext uri="{28A0092B-C50C-407E-A947-70E740481C1C}">
+                          <a14:useLocalDpi xmlns:a14="http://schemas.microsoft.com/office/drawing/2010/main" val="0"/>
+                        </a:ext>
+                      </a:extLst>
+                    </a:blip>
+                    <a:srcRect/>
+                    <a:stretch>
+                      <a:fillRect/>
+                    </a:stretch>
+                  </pic:blipFill>
+                  <pic:spPr bwMode="auto">
+                    <a:xfrm>
+                      <a:off x="0" y="0"/>
+                      <a:ext cx="3067050" cy="3067050"/>
+                    </a:xfrm>
+                    <a:prstGeom prst="rect">
+                      <a:avLst/>
+                    </a:prstGeom>
+                    <a:noFill/>
+                    <a:ln>
+                      <a:noFill/>
+                    </a:ln>
+                  </pic:spPr>
+                </pic:pic>
+              </a:graphicData>
+            </a:graphic>
+          </wp:inline>
+        </w:drawing>
+      </w:r>
+    </w:p>
+    <w:p>
+      <w:pPr>
+        <w:spacing w:line="360" w:lineRule="auto"/>
+        <w:jc w:val="both"/>
+        <w:rPr>
+          <w:rFonts w:ascii="Arial" w:hAnsi="Arial" w:cs="Arial"/>
+          <w:sz w:val="22"/>
+          <w:szCs w:val="22"/>
+          <w:lang w:val="pt-PT"/>
+        </w:rPr>
+      </w:pPr>
+      <w:r>
+        <w:rPr>
+          <w:rFonts w:ascii="Arial" w:hAnsi="Arial" w:cs="Arial"/>
+          <w:sz w:val="22"/>
+          <w:szCs w:val="22"/>
+          <w:lang w:val="pt-PT"/>
+        </w:rPr>
+        <w:t>O segundo caso é semelhante ao primeiro. A diferença significativa é que, em vez de pedir ao Ring um novo servidor, o servidor original pede ao Ring para processar o pedido por si. O Ring irá, portanto, efectuar esse pedido ao próximo servidor disponível e esse próximo servidor irá continuar a sequência.</w:t>
+      </w:r>
+      <w:r>
+        <w:rPr>
+          <w:rFonts w:ascii="Arial" w:hAnsi="Arial" w:cs="Arial"/>
+          <w:sz w:val="22"/>
+          <w:szCs w:val="22"/>
+          <w:lang w:val="pt-PT"/>
+        </w:rPr>
+        <w:t xml:space="preserve"> Devido às semelhanças com a primeira implementação, as desvantagens e vantagens desta implementação são as mesmas.</w:t>
+      </w:r>
+    </w:p>
+    <w:p>
+      <w:pPr>
+        <w:spacing w:line="360" w:lineRule="auto"/>
+        <w:jc w:val="center"/>
+        <w:rPr>
+          <w:rFonts w:ascii="Arial" w:hAnsi="Arial" w:cs="Arial"/>
+          <w:sz w:val="22"/>
+          <w:szCs w:val="22"/>
+          <w:lang w:val="pt-PT"/>
+        </w:rPr>
+      </w:pPr>
+      <w:r>
+        <w:rPr>
+          <w:rFonts w:ascii="Arial" w:hAnsi="Arial" w:cs="Arial"/>
+          <w:noProof/>
+          <w:sz w:val="22"/>
+          <w:szCs w:val="22"/>
+          <w:lang w:val="pt-PT" w:eastAsia="pt-PT"/>
+        </w:rPr>
+        <w:drawing>
+          <wp:inline distT="0" distB="0" distL="0" distR="0">
+            <wp:extent cx="3067050" cy="3067050"/>
+            <wp:effectExtent l="0" t="0" r="0" b="0"/>
+            <wp:docPr id="3" name="Picture 3" descr="C:\Users\user\Documents\2017V\SD\Projectos\1617V-SD-LI61D-3\Ring3.png"/>
+            <wp:cNvGraphicFramePr>
+              <a:graphicFrameLocks xmlns:a="http://schemas.openxmlformats.org/drawingml/2006/main" noChangeAspect="1"/>
+            </wp:cNvGraphicFramePr>
+            <a:graphic xmlns:a="http://schemas.openxmlformats.org/drawingml/2006/main">
+              <a:graphicData uri="http://schemas.openxmlformats.org/drawingml/2006/picture">
+                <pic:pic xmlns:pic="http://schemas.openxmlformats.org/drawingml/2006/picture">
+                  <pic:nvPicPr>
+                    <pic:cNvPr id="0" name="Picture 3" descr="C:\Users\user\Documents\2017V\SD\Projectos\1617V-SD-LI61D-3\Ring3.png"/>
+                    <pic:cNvPicPr>
+                      <a:picLocks noChangeAspect="1" noChangeArrowheads="1"/>
+                    </pic:cNvPicPr>
+                  </pic:nvPicPr>
+                  <pic:blipFill>
+                    <a:blip r:embed="rId12">
+                      <a:extLst>
+                        <a:ext uri="{28A0092B-C50C-407E-A947-70E740481C1C}">
+                          <a14:useLocalDpi xmlns:a14="http://schemas.microsoft.com/office/drawing/2010/main" val="0"/>
+                        </a:ext>
+                      </a:extLst>
+                    </a:blip>
+                    <a:srcRect/>
+                    <a:stretch>
+                      <a:fillRect/>
+                    </a:stretch>
+                  </pic:blipFill>
+                  <pic:spPr bwMode="auto">
+                    <a:xfrm>
+                      <a:off x="0" y="0"/>
+                      <a:ext cx="3067050" cy="3067050"/>
+                    </a:xfrm>
+                    <a:prstGeom prst="rect">
+                      <a:avLst/>
+                    </a:prstGeom>
+                    <a:noFill/>
+                    <a:ln>
+                      <a:noFill/>
+                    </a:ln>
+                  </pic:spPr>
+                </pic:pic>
+              </a:graphicData>
+            </a:graphic>
+          </wp:inline>
+        </w:drawing>
+      </w:r>
+    </w:p>
+    <w:p>
+      <w:pPr>
+        <w:spacing w:line="360" w:lineRule="auto"/>
+        <w:jc w:val="both"/>
+        <w:rPr>
+          <w:rFonts w:ascii="Arial" w:hAnsi="Arial" w:cs="Arial"/>
+          <w:sz w:val="22"/>
+          <w:szCs w:val="22"/>
+          <w:lang w:val="pt-PT"/>
+        </w:rPr>
+      </w:pPr>
+      <w:r>
+        <w:rPr>
+          <w:rFonts w:ascii="Arial" w:hAnsi="Arial" w:cs="Arial"/>
+          <w:sz w:val="22"/>
+          <w:szCs w:val="22"/>
+          <w:lang w:val="pt-PT"/>
+        </w:rPr>
+        <w:t>Esta última implementação é a que escolhemos usar. Um servidor não conhece os outros servidores, portanto pede sempre ao Ring para efectuar o pedido por si. O Ring contém uma lista de servidores disponíveis assim como as chaves contidas nesses servidores. Desta forma o Ring sabe exatamente a quais servidores efectuar os pedidos. Esta é a principal vantagem: a capacidade de saber a quais servidores da lista efectuar o pedido permite evitar a pesquisa dos servidores todos. A desvantagem é o possível peso adicional colocado no Ring.</w:t>
+      </w:r>
+    </w:p>
+    <w:p>
+      <w:pPr>
+        <w:spacing w:line="360" w:lineRule="auto"/>
+        <w:jc w:val="both"/>
+        <w:rPr>
+          <w:rFonts w:ascii="Arial" w:hAnsi="Arial" w:cs="Arial"/>
+          <w:sz w:val="22"/>
+          <w:szCs w:val="22"/>
+          <w:lang w:val="pt-PT"/>
+        </w:rPr>
+      </w:pPr>
+    </w:p>
+    <w:p>
+      <w:pPr>
+        <w:pStyle w:val="Heading1"/>
+      </w:pPr>
+      <w:bookmarkStart w:id="7" w:name="_Toc482016935"/>
+      <w:r>
+        <w:t>Server</w:t>
+      </w:r>
+      <w:bookmarkEnd w:id="7"/>
+    </w:p>
+    <w:p>
+      <w:pPr>
+        <w:pStyle w:val="Body"/>
+        <w:spacing w:before="27" w:after="380" w:line="360" w:lineRule="auto"/>
+        <w:rPr>
+          <w:rFonts w:ascii="Arial" w:hAnsi="Arial"/>
+          <w:sz w:val="22"/>
+          <w:szCs w:val="22"/>
+        </w:rPr>
+      </w:pPr>
+      <w:r>
+        <w:rPr>
+          <w:rFonts w:ascii="Arial" w:hAnsi="Arial"/>
+          <w:sz w:val="22"/>
+          <w:szCs w:val="22"/>
+        </w:rPr>
+        <w:t>Os servidores, após estabelecerem ligação com o Ring e com um ou mais clientes, estão encarregados de receber pedidos do cliente, processa-los localmente e envia-los para o Ring.</w:t>
+      </w:r>
+      <w:r>
+        <w:rPr>
+          <w:rFonts w:ascii="Arial" w:hAnsi="Arial"/>
+          <w:sz w:val="22"/>
+          <w:szCs w:val="22"/>
+        </w:rPr>
+        <w:t xml:space="preserve"> Todos os pedidos possíveis correspondem a alterações locais e alterações remotas, excepto o método </w:t>
+      </w:r>
+      <w:r>
+        <w:rPr>
+          <w:rFonts w:ascii="Arial" w:hAnsi="Arial"/>
+          <w:b/>
+          <w:sz w:val="22"/>
+          <w:szCs w:val="22"/>
+        </w:rPr>
+        <w:t>deleteKeylocally</w:t>
+      </w:r>
+      <w:r>
+        <w:rPr>
+          <w:rFonts w:ascii="Arial" w:hAnsi="Arial"/>
+          <w:sz w:val="22"/>
+          <w:szCs w:val="22"/>
+        </w:rPr>
+        <w:t xml:space="preserve"> que apenas é chamado pelo Ring para apagar a chave localmente e não propagar essa informação, visto que o Ring já se está a encarregar disso quando chama esse método.</w:t>
+      </w:r>
+    </w:p>
+    <w:p>
+      <w:pPr>
+        <w:pStyle w:val="Heading1"/>
+      </w:pPr>
+      <w:bookmarkStart w:id="8" w:name="_Toc482016936"/>
+      <w:r>
+        <w:t>Ring&amp;Key Manager</w:t>
+      </w:r>
+      <w:bookmarkEnd w:id="8"/>
+    </w:p>
+    <w:p>
+      <w:pPr>
+        <w:pStyle w:val="Body"/>
+        <w:spacing w:before="27" w:after="380" w:line="360" w:lineRule="auto"/>
+        <w:rPr>
+          <w:rFonts w:ascii="Arial" w:hAnsi="Arial"/>
+          <w:sz w:val="22"/>
+          <w:szCs w:val="22"/>
+        </w:rPr>
+      </w:pPr>
+      <w:r>
+        <w:rPr>
+          <w:rFonts w:ascii="Arial" w:hAnsi="Arial"/>
+          <w:sz w:val="22"/>
+          <w:szCs w:val="22"/>
+        </w:rPr>
+        <w:t xml:space="preserve">O Ring&amp;Key Manager, estabelece uma conexão entre ele e um servidor contém a informação sobre as chaves atribuídas e a que servidores estas estão associadas. Contém métodos de verificação, obtenção e tratamento de falhas por parte dos servidores. </w:t>
+      </w:r>
+    </w:p>
+    <w:p>
+      <w:pPr>
+        <w:pStyle w:val="Body"/>
+        <w:spacing w:before="27" w:after="380" w:line="360" w:lineRule="auto"/>
+        <w:rPr>
+          <w:rFonts w:ascii="Arial" w:hAnsi="Arial"/>
+          <w:sz w:val="22"/>
+          <w:szCs w:val="22"/>
+        </w:rPr>
+      </w:pPr>
+      <w:r>
+        <w:rPr>
+          <w:rFonts w:ascii="Arial" w:hAnsi="Arial"/>
+          <w:sz w:val="22"/>
+          <w:szCs w:val="22"/>
+        </w:rPr>
+        <w:t>O</w:t>
+      </w:r>
+      <w:r>
+        <w:rPr>
+          <w:rFonts w:ascii="Arial" w:hAnsi="Arial"/>
+          <w:sz w:val="22"/>
+          <w:szCs w:val="22"/>
+        </w:rPr>
+        <w:t xml:space="preserve"> método </w:t>
+      </w:r>
+      <w:r>
+        <w:rPr>
+          <w:rFonts w:ascii="Arial" w:hAnsi="Arial"/>
+          <w:b/>
+          <w:sz w:val="22"/>
+          <w:szCs w:val="22"/>
+        </w:rPr>
+        <w:t>checkIfKeyExists</w:t>
+      </w:r>
+      <w:r>
+        <w:rPr>
+          <w:rFonts w:ascii="Arial" w:hAnsi="Arial"/>
+          <w:sz w:val="22"/>
+          <w:szCs w:val="22"/>
+        </w:rPr>
+        <w:t xml:space="preserve"> trata de verificar se para o servidor desejado existe a chave. </w:t>
+      </w:r>
+    </w:p>
+    <w:p>
+      <w:pPr>
+        <w:pStyle w:val="Body"/>
+        <w:spacing w:before="27" w:after="380" w:line="360" w:lineRule="auto"/>
+        <w:rPr>
+          <w:rFonts w:ascii="Arial" w:hAnsi="Arial"/>
+          <w:sz w:val="22"/>
+          <w:szCs w:val="22"/>
+        </w:rPr>
+      </w:pPr>
+      <w:r>
+        <w:rPr>
+          <w:rFonts w:ascii="Arial" w:hAnsi="Arial"/>
+          <w:sz w:val="22"/>
+          <w:szCs w:val="22"/>
+        </w:rPr>
+        <w:t xml:space="preserve">O método </w:t>
+      </w:r>
+      <w:r>
+        <w:rPr>
+          <w:rFonts w:ascii="Arial" w:hAnsi="Arial"/>
+          <w:b/>
+          <w:sz w:val="22"/>
+          <w:szCs w:val="22"/>
+        </w:rPr>
+        <w:t>ReplicateInformationBetweenServers</w:t>
+      </w:r>
+      <w:r>
+        <w:rPr>
+          <w:rFonts w:ascii="Arial" w:hAnsi="Arial"/>
+          <w:sz w:val="22"/>
+          <w:szCs w:val="22"/>
+        </w:rPr>
+        <w:t xml:space="preserve"> trata de verificar se é possível a replicação no servidor +1, +2 e trata as falhas destes porque se um destes falhar replica para o seguinte, mantendo sempre 2 réplicas para além do original. Para tal este método exige o uso do método</w:t>
+      </w:r>
+      <w:r>
+        <w:rPr>
+          <w:rFonts w:ascii="Arial" w:hAnsi="Arial"/>
+          <w:b/>
+          <w:sz w:val="22"/>
+          <w:szCs w:val="22"/>
+        </w:rPr>
+        <w:t xml:space="preserve"> storePairLocally</w:t>
+      </w:r>
+      <w:r>
+        <w:rPr>
+          <w:rFonts w:ascii="Arial" w:hAnsi="Arial"/>
+          <w:b/>
+          <w:sz w:val="22"/>
+          <w:szCs w:val="22"/>
+        </w:rPr>
+        <w:t xml:space="preserve"> </w:t>
+      </w:r>
+      <w:r>
+        <w:rPr>
+          <w:rFonts w:ascii="Arial" w:hAnsi="Arial"/>
+          <w:sz w:val="22"/>
+          <w:szCs w:val="22"/>
+        </w:rPr>
+        <w:t>para guardar os pares pelos seguintes servidores.</w:t>
+      </w:r>
+      <w:r>
+        <w:rPr>
+          <w:rFonts w:ascii="Arial" w:hAnsi="Arial"/>
+          <w:sz w:val="22"/>
+          <w:szCs w:val="22"/>
+        </w:rPr>
+        <w:t xml:space="preserve"> </w:t>
+      </w:r>
+    </w:p>
+    <w:p>
+      <w:pPr>
+        <w:pStyle w:val="Body"/>
+        <w:spacing w:before="27" w:after="380" w:line="360" w:lineRule="auto"/>
+        <w:rPr>
+          <w:rFonts w:ascii="Arial" w:hAnsi="Arial"/>
+          <w:sz w:val="22"/>
+          <w:szCs w:val="22"/>
+        </w:rPr>
+      </w:pPr>
+      <w:r>
+        <w:rPr>
+          <w:rFonts w:ascii="Arial" w:hAnsi="Arial"/>
+          <w:sz w:val="22"/>
+          <w:szCs w:val="22"/>
+        </w:rPr>
+        <w:t xml:space="preserve">O método </w:t>
+      </w:r>
+      <w:r>
+        <w:rPr>
+          <w:rFonts w:ascii="Arial" w:hAnsi="Arial"/>
+          <w:b/>
+          <w:sz w:val="22"/>
+          <w:szCs w:val="22"/>
+        </w:rPr>
+        <w:t>deleteInformation</w:t>
+      </w:r>
+      <w:r>
+        <w:rPr>
+          <w:rFonts w:ascii="Arial" w:hAnsi="Arial"/>
+          <w:b/>
+          <w:sz w:val="22"/>
+          <w:szCs w:val="22"/>
+        </w:rPr>
+        <w:t xml:space="preserve"> </w:t>
+      </w:r>
+      <w:r>
+        <w:rPr>
+          <w:rFonts w:ascii="Arial" w:hAnsi="Arial"/>
+          <w:sz w:val="22"/>
+          <w:szCs w:val="22"/>
+        </w:rPr>
+        <w:t xml:space="preserve">como o nome indica serve para eliminar </w:t>
+      </w:r>
+      <w:r>
+        <w:rPr>
+          <w:rFonts w:ascii="Arial" w:hAnsi="Arial"/>
+          <w:sz w:val="22"/>
+          <w:szCs w:val="22"/>
+        </w:rPr>
+        <w:t xml:space="preserve">os pares chave/valor para os servidores que contiverem a chave a ser eliminada, este usa o método </w:t>
+      </w:r>
+      <w:r>
+        <w:rPr>
+          <w:rFonts w:ascii="Arial" w:hAnsi="Arial"/>
+          <w:b/>
+          <w:sz w:val="22"/>
+          <w:szCs w:val="22"/>
+        </w:rPr>
+        <w:t>deletePairLocally</w:t>
+      </w:r>
+      <w:r>
+        <w:rPr>
+          <w:rFonts w:ascii="Arial" w:hAnsi="Arial"/>
+          <w:b/>
+          <w:sz w:val="22"/>
+          <w:szCs w:val="22"/>
+        </w:rPr>
+        <w:t xml:space="preserve"> </w:t>
+      </w:r>
+      <w:r>
+        <w:rPr>
+          <w:rFonts w:ascii="Arial" w:hAnsi="Arial"/>
+          <w:sz w:val="22"/>
+          <w:szCs w:val="22"/>
+        </w:rPr>
+        <w:t>para cada servidor que contenha tal chave.</w:t>
+      </w:r>
+    </w:p>
+    <w:p>
+      <w:pPr>
+        <w:pStyle w:val="Body"/>
+        <w:spacing w:before="27" w:after="380" w:line="360" w:lineRule="auto"/>
+        <w:rPr>
+          <w:rFonts w:ascii="Arial" w:hAnsi="Arial"/>
+          <w:sz w:val="22"/>
+          <w:szCs w:val="22"/>
+        </w:rPr>
+      </w:pPr>
+      <w:r>
+        <w:rPr>
+          <w:rFonts w:ascii="Arial" w:hAnsi="Arial"/>
+          <w:sz w:val="22"/>
+          <w:szCs w:val="22"/>
+        </w:rPr>
+        <w:t xml:space="preserve">O método </w:t>
+      </w:r>
+      <w:r>
+        <w:rPr>
+          <w:rFonts w:ascii="Arial" w:hAnsi="Arial"/>
+          <w:b/>
+          <w:sz w:val="22"/>
+          <w:szCs w:val="22"/>
+        </w:rPr>
+        <w:t>searchServersForObject</w:t>
+      </w:r>
+      <w:r>
+        <w:rPr>
+          <w:rFonts w:ascii="Arial" w:hAnsi="Arial"/>
+          <w:b/>
+          <w:sz w:val="22"/>
+          <w:szCs w:val="22"/>
+        </w:rPr>
+        <w:t xml:space="preserve"> </w:t>
+      </w:r>
+      <w:r>
+        <w:rPr>
+          <w:rFonts w:ascii="Arial" w:hAnsi="Arial"/>
+          <w:sz w:val="22"/>
+          <w:szCs w:val="22"/>
+        </w:rPr>
+        <w:t>procura pelo servidor que contenha a chave desejada e encarrega-se por obter o valor desta.</w:t>
+      </w:r>
     </w:p>
     <w:p>
       <w:pPr>
         <w:pStyle w:val="Body"/>
         <w:spacing w:before="27" w:after="380" w:line="216" w:lineRule="auto"/>
         <w:rPr>
-          <w:rFonts w:ascii="Arial" w:eastAsia="Arial" w:hAnsi="Arial" w:cs="Arial"/>
-          <w:caps/>
-          <w:color w:val="373E4D"/>
-          <w:spacing w:val="10"/>
-          <w:kern w:val="28"/>
-          <w:sz w:val="22"/>
-          <w:szCs w:val="22"/>
-          <w:u w:color="373E4D"/>
-        </w:rPr>
-      </w:pPr>
-      <w:r>
+          <w:rFonts w:ascii="Arial" w:hAnsi="Arial"/>
+          <w:sz w:val="22"/>
+          <w:szCs w:val="22"/>
+        </w:rPr>
+      </w:pPr>
+    </w:p>
+    <w:p>
+      <w:pPr>
+        <w:pStyle w:val="Body"/>
+        <w:spacing w:before="27" w:after="380" w:line="216" w:lineRule="auto"/>
         <w:rPr>
           <w:rFonts w:ascii="Arial" w:hAnsi="Arial"/>
           <w:caps/>
@@ -1783,258 +4090,21 @@
           <w:szCs w:val="52"/>
           <w:u w:color="4F81BD"/>
         </w:rPr>
-        <w:t>Eliminação de uma par chave-valor</w:t>
-      </w:r>
-    </w:p>
-    <w:p>
-      <w:pPr>
-        <w:pStyle w:val="Body"/>
-        <w:spacing w:before="0" w:after="0" w:line="360" w:lineRule="auto"/>
-        <w:rPr>
-          <w:rFonts w:ascii="Arial" w:eastAsia="Arial" w:hAnsi="Arial" w:cs="Arial"/>
-          <w:color w:val="373E4D"/>
-          <w:sz w:val="22"/>
-          <w:szCs w:val="22"/>
-          <w:u w:color="373E4D"/>
-        </w:rPr>
-      </w:pPr>
-      <w:r>
-        <w:rPr>
-          <w:rFonts w:ascii="Arial" w:hAnsi="Arial"/>
-          <w:color w:val="373E4D"/>
-          <w:sz w:val="22"/>
-          <w:szCs w:val="22"/>
-          <w:u w:color="373E4D"/>
-        </w:rPr>
-        <w:t xml:space="preserve">Quando um </w:t>
-      </w:r>
-      <w:r>
-        <w:rPr>
-          <w:rFonts w:ascii="Arial" w:hAnsi="Arial"/>
-          <w:iCs/>
-          <w:color w:val="373E4D"/>
-          <w:sz w:val="22"/>
-          <w:szCs w:val="22"/>
-          <w:u w:color="373E4D"/>
-        </w:rPr>
-        <w:t>cliente efectua a operação de delete de um par-valor para o servidor associado, este irá efectuar as seguintes operações:</w:t>
-      </w:r>
-    </w:p>
-    <w:p>
-      <w:pPr>
-        <w:pStyle w:val="PargrafodaLista"/>
-        <w:spacing w:before="0" w:after="0" w:line="360" w:lineRule="auto"/>
-        <w:ind w:left="1440"/>
-        <w:jc w:val="both"/>
-        <w:rPr>
-          <w:rFonts w:ascii="Arial" w:eastAsia="Arial" w:hAnsi="Arial" w:cs="Arial"/>
-          <w:color w:val="373E4D"/>
-          <w:sz w:val="22"/>
-          <w:szCs w:val="22"/>
-          <w:u w:color="373E4D"/>
-        </w:rPr>
-      </w:pPr>
-    </w:p>
-    <w:p>
-      <w:pPr>
-        <w:pStyle w:val="PargrafodaLista"/>
-        <w:numPr>
-          <w:ilvl w:val="0"/>
-          <w:numId w:val="5"/>
-        </w:numPr>
-        <w:jc w:val="both"/>
-        <w:rPr>
-          <w:rFonts w:ascii="Arial" w:eastAsia="Arial" w:hAnsi="Arial" w:cs="Arial"/>
-          <w:sz w:val="22"/>
-          <w:szCs w:val="22"/>
-        </w:rPr>
-      </w:pPr>
-      <w:r>
-        <w:rPr>
-          <w:rFonts w:ascii="Arial" w:eastAsia="Arial" w:hAnsi="Arial" w:cs="Arial"/>
-          <w:sz w:val="22"/>
-          <w:szCs w:val="22"/>
-        </w:rPr>
-        <w:t>Apagar a informação local, se esta existe.</w:t>
-      </w:r>
-    </w:p>
-    <w:p>
-      <w:pPr>
-        <w:pStyle w:val="PargrafodaLista"/>
-        <w:numPr>
-          <w:ilvl w:val="0"/>
-          <w:numId w:val="5"/>
-        </w:numPr>
-        <w:jc w:val="both"/>
-        <w:rPr>
-          <w:rFonts w:ascii="Arial" w:eastAsia="Arial" w:hAnsi="Arial" w:cs="Arial"/>
-          <w:sz w:val="22"/>
-          <w:szCs w:val="22"/>
-        </w:rPr>
-      </w:pPr>
-      <w:r>
-        <w:rPr>
-          <w:rFonts w:ascii="Arial" w:eastAsia="Arial" w:hAnsi="Arial" w:cs="Arial"/>
-          <w:sz w:val="22"/>
-          <w:szCs w:val="22"/>
-        </w:rPr>
-        <w:t>Enviar um pedido ao servidor central para que este apague a informação correspondente de outros servidores.</w:t>
-      </w:r>
-    </w:p>
-    <w:p>
-      <w:pPr>
-        <w:jc w:val="both"/>
-        <w:rPr>
-          <w:rFonts w:ascii="Arial" w:eastAsia="Arial" w:hAnsi="Arial" w:cs="Arial"/>
-          <w:sz w:val="22"/>
-          <w:szCs w:val="22"/>
-          <w:lang w:val="pt-PT"/>
-        </w:rPr>
-      </w:pPr>
-      <w:r>
-        <w:rPr>
-          <w:rFonts w:ascii="Arial" w:eastAsia="Arial" w:hAnsi="Arial" w:cs="Arial"/>
-          <w:sz w:val="22"/>
-          <w:szCs w:val="22"/>
-          <w:lang w:val="pt-PT"/>
-        </w:rPr>
-        <w:t>Ao receber o pedido, o anel efectua as seguintes operaç</w:t>
-      </w:r>
-      <w:r>
-        <w:rPr>
-          <w:rFonts w:ascii="Arial" w:eastAsia="Arial" w:hAnsi="Arial" w:cs="Arial"/>
-          <w:sz w:val="22"/>
-          <w:szCs w:val="22"/>
-          <w:lang w:val="pt-PT"/>
-        </w:rPr>
-        <w:t>ões:</w:t>
-      </w:r>
-    </w:p>
-    <w:p>
-      <w:pPr>
-        <w:jc w:val="both"/>
-        <w:rPr>
-          <w:rFonts w:ascii="Arial" w:eastAsia="Arial" w:hAnsi="Arial" w:cs="Arial"/>
-          <w:sz w:val="22"/>
-          <w:szCs w:val="22"/>
-          <w:lang w:val="pt-PT"/>
-        </w:rPr>
-      </w:pPr>
-    </w:p>
-    <w:p>
-      <w:pPr>
-        <w:pStyle w:val="PargrafodaLista"/>
-        <w:numPr>
-          <w:ilvl w:val="0"/>
-          <w:numId w:val="6"/>
-        </w:numPr>
-        <w:jc w:val="both"/>
-        <w:rPr>
-          <w:rFonts w:ascii="Arial" w:eastAsia="Arial" w:hAnsi="Arial" w:cs="Arial"/>
-          <w:sz w:val="22"/>
-          <w:szCs w:val="22"/>
-        </w:rPr>
-      </w:pPr>
-      <w:r>
-        <w:rPr>
-          <w:rFonts w:ascii="Arial" w:eastAsia="Arial" w:hAnsi="Arial" w:cs="Arial"/>
-          <w:sz w:val="22"/>
-          <w:szCs w:val="22"/>
-        </w:rPr>
-        <w:t>Verifica na lista local de chaves quais os servidores que possuem informação para essa chave.</w:t>
-      </w:r>
-    </w:p>
-    <w:p>
-      <w:pPr>
-        <w:pStyle w:val="PargrafodaLista"/>
-        <w:numPr>
-          <w:ilvl w:val="0"/>
-          <w:numId w:val="6"/>
-        </w:numPr>
-        <w:jc w:val="both"/>
-        <w:rPr>
-          <w:rFonts w:ascii="Arial" w:eastAsia="Arial" w:hAnsi="Arial" w:cs="Arial"/>
-          <w:sz w:val="22"/>
-          <w:szCs w:val="22"/>
-        </w:rPr>
-      </w:pPr>
-      <w:r>
-        <w:rPr>
-          <w:rFonts w:ascii="Arial" w:eastAsia="Arial" w:hAnsi="Arial" w:cs="Arial"/>
-          <w:sz w:val="22"/>
-          <w:szCs w:val="22"/>
-        </w:rPr>
-        <w:t>Pedir a esses servidores que apaguem essa informação.</w:t>
-      </w:r>
-    </w:p>
-    <w:p>
-      <w:pPr>
-        <w:pStyle w:val="PargrafodaLista"/>
-        <w:numPr>
-          <w:ilvl w:val="0"/>
-          <w:numId w:val="6"/>
-        </w:numPr>
-        <w:jc w:val="both"/>
-        <w:rPr>
-          <w:rFonts w:ascii="Arial" w:eastAsia="Arial" w:hAnsi="Arial" w:cs="Arial"/>
-          <w:sz w:val="22"/>
-          <w:szCs w:val="22"/>
-        </w:rPr>
-      </w:pPr>
-      <w:r>
-        <w:rPr>
-          <w:rFonts w:ascii="Arial" w:eastAsia="Arial" w:hAnsi="Arial" w:cs="Arial"/>
-          <w:sz w:val="22"/>
-          <w:szCs w:val="22"/>
-        </w:rPr>
-        <w:t>Apagar essa chave da sua lista de chaves.</w:t>
-      </w:r>
-    </w:p>
-    <w:p>
-      <w:pPr>
-        <w:pStyle w:val="PargrafodaLista"/>
-        <w:numPr>
-          <w:ilvl w:val="0"/>
-          <w:numId w:val="6"/>
-        </w:numPr>
-        <w:jc w:val="both"/>
-        <w:rPr>
-          <w:rFonts w:ascii="Arial" w:eastAsia="Arial" w:hAnsi="Arial" w:cs="Arial"/>
-          <w:sz w:val="22"/>
-          <w:szCs w:val="22"/>
-        </w:rPr>
-      </w:pPr>
-      <w:r>
-        <w:rPr>
-          <w:rFonts w:ascii="Arial" w:eastAsia="Arial" w:hAnsi="Arial" w:cs="Arial"/>
-          <w:sz w:val="22"/>
-          <w:szCs w:val="22"/>
-        </w:rPr>
-        <w:t>Retornar com sucesso ao servidor que efectuou o pedido ou lançar exceção em caso de falha. O servidor por sua vez faz o mesmo ao cliente que efectuou o pedido.</w:t>
-      </w:r>
-    </w:p>
-    <w:p>
-      <w:pPr>
-        <w:pStyle w:val="Body"/>
-        <w:rPr>
-          <w:rFonts w:ascii="Arial" w:eastAsia="Arial" w:hAnsi="Arial" w:cs="Arial"/>
-        </w:rPr>
-      </w:pPr>
-    </w:p>
-    <w:p>
-      <w:pPr>
-        <w:pStyle w:val="Body"/>
-        <w:rPr>
-          <w:rFonts w:ascii="Arial" w:eastAsia="Arial" w:hAnsi="Arial" w:cs="Arial"/>
-        </w:rPr>
-      </w:pPr>
-    </w:p>
-    <w:p>
-      <w:pPr>
-        <w:pStyle w:val="Body"/>
-        <w:spacing w:before="27" w:after="380" w:line="216" w:lineRule="auto"/>
-        <w:rPr>
-          <w:rFonts w:ascii="Arial" w:eastAsia="Arial" w:hAnsi="Arial" w:cs="Arial"/>
+      </w:pPr>
+    </w:p>
+    <w:p>
+      <w:pPr>
+        <w:pStyle w:val="Body"/>
+        <w:spacing w:before="27" w:after="380" w:line="360" w:lineRule="auto"/>
+        <w:rPr>
+          <w:rFonts w:ascii="Arial" w:hAnsi="Arial"/>
+          <w:sz w:val="22"/>
+          <w:szCs w:val="22"/>
+        </w:rPr>
+      </w:pPr>
+      <w:r>
+        <w:rPr>
+          <w:rFonts w:ascii="Arial" w:hAnsi="Arial"/>
           <w:caps/>
           <w:color w:val="4F81BD"/>
           <w:spacing w:val="10"/>
@@ -2043,1153 +4113,26 @@
           <w:szCs w:val="52"/>
           <w:u w:color="4F81BD"/>
         </w:rPr>
-      </w:pPr>
-    </w:p>
-    <w:p>
-      <w:pPr>
-        <w:pStyle w:val="Body"/>
-        <w:spacing w:before="27" w:after="380" w:line="216" w:lineRule="auto"/>
-        <w:rPr>
-          <w:caps/>
-          <w:color w:val="4F81BD"/>
-          <w:spacing w:val="10"/>
-          <w:kern w:val="28"/>
-          <w:sz w:val="52"/>
-          <w:szCs w:val="52"/>
-          <w:u w:color="4F81BD"/>
-        </w:rPr>
-      </w:pPr>
-    </w:p>
-    <w:p>
-      <w:pPr>
-        <w:pStyle w:val="Body"/>
-        <w:spacing w:before="27" w:after="380" w:line="216" w:lineRule="auto"/>
-        <w:rPr>
-          <w:rFonts w:ascii="Arial" w:eastAsia="Arial" w:hAnsi="Arial" w:cs="Arial"/>
-          <w:caps/>
-          <w:color w:val="373E4D"/>
-          <w:spacing w:val="10"/>
-          <w:sz w:val="12"/>
-          <w:szCs w:val="12"/>
-          <w:u w:color="373E4D"/>
-        </w:rPr>
-      </w:pPr>
-      <w:r>
-        <w:rPr>
-          <w:rFonts w:ascii="Arial" w:hAnsi="Arial"/>
-          <w:caps/>
-          <w:color w:val="4F81BD"/>
-          <w:spacing w:val="10"/>
-          <w:kern w:val="28"/>
-          <w:sz w:val="52"/>
-          <w:szCs w:val="52"/>
-          <w:u w:color="4F81BD"/>
-        </w:rPr>
-        <w:lastRenderedPageBreak/>
-        <w:t>Estrutura e descrição da solução</w:t>
-      </w:r>
-    </w:p>
-    <w:p>
-      <w:pPr>
-        <w:pStyle w:val="Standard"/>
-        <w:spacing w:line="360" w:lineRule="auto"/>
-        <w:jc w:val="both"/>
-        <w:rPr>
-          <w:rFonts w:ascii="Arial" w:eastAsia="Arial" w:hAnsi="Arial" w:cs="Arial"/>
-          <w:color w:val="373E4D"/>
-          <w:kern w:val="0"/>
-          <w:sz w:val="12"/>
-          <w:szCs w:val="12"/>
-          <w:u w:color="373E4D"/>
-          <w:lang w:val="pt-PT"/>
-        </w:rPr>
-      </w:pPr>
-    </w:p>
-    <w:p>
-      <w:pPr>
-        <w:pStyle w:val="Standard"/>
-        <w:spacing w:line="360" w:lineRule="auto"/>
-        <w:rPr>
-          <w:rFonts w:ascii="Arial" w:eastAsia="Arial" w:hAnsi="Arial" w:cs="Arial"/>
-          <w:color w:val="373E4D"/>
-          <w:kern w:val="0"/>
-          <w:sz w:val="22"/>
-          <w:szCs w:val="22"/>
-          <w:u w:color="373E4D"/>
-          <w:lang w:val="pt-PT"/>
-        </w:rPr>
-      </w:pPr>
-      <w:r>
-        <w:rPr>
-          <w:rFonts w:ascii="Arial" w:hAnsi="Arial"/>
-          <w:color w:val="373E4D"/>
-          <w:kern w:val="0"/>
-          <w:sz w:val="22"/>
-          <w:szCs w:val="22"/>
-          <w:u w:color="373E4D"/>
-          <w:lang w:val="pt-PT"/>
-        </w:rPr>
-        <w:t>Nesta capítulo descrevemos a estrutura adoptada pelo grupo. Temos a plena noção que existem outras soluções para o problema, mas falaremos apenas da nossa solução, sabendo que em engenharia informática não existem soluções perfeitas.</w:t>
-      </w:r>
-    </w:p>
-    <w:p>
-      <w:pPr>
-        <w:pStyle w:val="Standard"/>
-        <w:spacing w:line="360" w:lineRule="auto"/>
-        <w:rPr>
-          <w:rFonts w:ascii="Arial" w:eastAsia="Arial" w:hAnsi="Arial" w:cs="Arial"/>
-          <w:color w:val="373E4D"/>
-          <w:kern w:val="0"/>
-          <w:sz w:val="12"/>
-          <w:szCs w:val="12"/>
-          <w:u w:color="373E4D"/>
-          <w:lang w:val="pt-PT"/>
-        </w:rPr>
-      </w:pPr>
-    </w:p>
-    <w:p>
-      <w:pPr>
-        <w:pStyle w:val="Standard"/>
-        <w:spacing w:line="360" w:lineRule="auto"/>
-        <w:rPr>
-          <w:rFonts w:ascii="Arial" w:eastAsia="Arial" w:hAnsi="Arial" w:cs="Arial"/>
-          <w:color w:val="373E4D"/>
-          <w:kern w:val="0"/>
-          <w:sz w:val="4"/>
-          <w:szCs w:val="4"/>
-          <w:u w:color="373E4D"/>
-          <w:lang w:val="pt-PT"/>
-        </w:rPr>
-      </w:pPr>
-    </w:p>
-    <w:p>
-      <w:pPr>
-        <w:pStyle w:val="Standard"/>
-        <w:spacing w:line="360" w:lineRule="auto"/>
-        <w:rPr>
-          <w:rFonts w:ascii="Arial" w:eastAsia="Arial" w:hAnsi="Arial" w:cs="Arial"/>
-          <w:color w:val="373E4D"/>
-          <w:kern w:val="0"/>
-          <w:sz w:val="22"/>
-          <w:szCs w:val="22"/>
-          <w:u w:color="373E4D"/>
-          <w:lang w:val="pt-PT"/>
-        </w:rPr>
-      </w:pPr>
-      <w:r>
-        <w:rPr>
-          <w:rFonts w:ascii="Arial" w:hAnsi="Arial"/>
-          <w:color w:val="373E4D"/>
-          <w:kern w:val="0"/>
-          <w:sz w:val="22"/>
-          <w:szCs w:val="22"/>
-          <w:u w:color="373E4D"/>
-          <w:lang w:val="pt-PT"/>
-        </w:rPr>
-        <w:t xml:space="preserve">A estrutura da nossa solução está organizada em sete projetos embebidos numa solução. Tentámos separar a parte lógica de negocio com a parte da </w:t>
-      </w:r>
-      <w:r>
-        <w:rPr>
-          <w:rFonts w:ascii="Arial" w:hAnsi="Arial"/>
-          <w:iCs/>
-          <w:color w:val="373E4D"/>
-          <w:kern w:val="0"/>
-          <w:sz w:val="22"/>
-          <w:szCs w:val="22"/>
-          <w:u w:color="373E4D"/>
-          <w:lang w:val="pt-PT"/>
-        </w:rPr>
-        <w:t>user</w:t>
-      </w:r>
-      <w:r>
-        <w:rPr>
-          <w:rFonts w:ascii="Arial" w:hAnsi="Arial"/>
-          <w:color w:val="373E4D"/>
-          <w:kern w:val="0"/>
-          <w:sz w:val="22"/>
-          <w:szCs w:val="22"/>
-          <w:u w:color="373E4D"/>
-          <w:lang w:val="pt-PT"/>
-        </w:rPr>
-        <w:t xml:space="preserve"> </w:t>
-      </w:r>
-      <w:r>
-        <w:rPr>
-          <w:rFonts w:ascii="Arial" w:hAnsi="Arial"/>
-          <w:iCs/>
-          <w:color w:val="373E4D"/>
-          <w:kern w:val="0"/>
-          <w:sz w:val="22"/>
-          <w:szCs w:val="22"/>
-          <w:u w:color="373E4D"/>
-          <w:lang w:val="pt-PT"/>
-        </w:rPr>
-        <w:t>interface</w:t>
-      </w:r>
-      <w:r>
-        <w:rPr>
-          <w:rFonts w:ascii="Arial" w:hAnsi="Arial"/>
-          <w:color w:val="373E4D"/>
-          <w:kern w:val="0"/>
-          <w:sz w:val="22"/>
-          <w:szCs w:val="22"/>
-          <w:u w:color="373E4D"/>
-          <w:lang w:val="pt-PT"/>
-        </w:rPr>
-        <w:t xml:space="preserve">. Temos um projeto de nome, </w:t>
-      </w:r>
-      <w:r>
-        <w:rPr>
-          <w:rFonts w:ascii="Arial" w:hAnsi="Arial"/>
-          <w:iCs/>
-          <w:color w:val="373E4D"/>
-          <w:kern w:val="0"/>
-          <w:sz w:val="22"/>
-          <w:szCs w:val="22"/>
-          <w:u w:color="373E4D"/>
-          <w:lang w:val="pt-PT"/>
-        </w:rPr>
-        <w:t>Interfaces</w:t>
-      </w:r>
-      <w:r>
-        <w:rPr>
-          <w:rFonts w:ascii="Arial" w:hAnsi="Arial"/>
-          <w:color w:val="373E4D"/>
-          <w:kern w:val="0"/>
-          <w:sz w:val="22"/>
-          <w:szCs w:val="22"/>
-          <w:u w:color="373E4D"/>
-          <w:lang w:val="pt-PT"/>
-        </w:rPr>
-        <w:t xml:space="preserve">, que corresponde à uma biblioteca com todas as interfaces necessárias para a solução. O </w:t>
-      </w:r>
-      <w:r>
-        <w:rPr>
-          <w:rFonts w:ascii="Arial" w:hAnsi="Arial"/>
-          <w:iCs/>
-          <w:color w:val="373E4D"/>
-          <w:kern w:val="0"/>
-          <w:sz w:val="22"/>
-          <w:szCs w:val="22"/>
-          <w:u w:color="373E4D"/>
-          <w:lang w:val="pt-PT"/>
-        </w:rPr>
-        <w:t>assembly</w:t>
-      </w:r>
-      <w:r>
-        <w:rPr>
-          <w:rFonts w:ascii="Arial" w:hAnsi="Arial"/>
-          <w:color w:val="373E4D"/>
-          <w:kern w:val="0"/>
-          <w:sz w:val="22"/>
-          <w:szCs w:val="22"/>
-          <w:u w:color="373E4D"/>
-          <w:lang w:val="pt-PT"/>
-        </w:rPr>
-        <w:t xml:space="preserve"> desta biblioteca é partilhado pelo manager, pelo servidor como pelo cliente. Os projetos com o nome </w:t>
-      </w:r>
-      <w:r>
-        <w:rPr>
-          <w:rFonts w:ascii="Arial" w:hAnsi="Arial"/>
-          <w:iCs/>
-          <w:color w:val="373E4D"/>
-          <w:kern w:val="0"/>
-          <w:sz w:val="22"/>
-          <w:szCs w:val="22"/>
-          <w:u w:color="373E4D"/>
-          <w:lang w:val="pt-PT"/>
-        </w:rPr>
-        <w:t>ServerClass, ManagerClass e ClientClass</w:t>
-      </w:r>
-      <w:r>
-        <w:rPr>
-          <w:rFonts w:ascii="Arial" w:hAnsi="Arial"/>
-          <w:color w:val="373E4D"/>
-          <w:kern w:val="0"/>
-          <w:sz w:val="22"/>
-          <w:szCs w:val="22"/>
-          <w:u w:color="373E4D"/>
-          <w:lang w:val="pt-PT"/>
-        </w:rPr>
-        <w:t xml:space="preserve"> tratam da lógica de negócio da solução, implementando as interfaces da biblioteca referida anteriormente. Os projetos Cliente, Server e Ring  são referentes  à </w:t>
-      </w:r>
-      <w:r>
-        <w:rPr>
-          <w:rFonts w:ascii="Arial" w:hAnsi="Arial"/>
-          <w:iCs/>
-          <w:color w:val="373E4D"/>
-          <w:kern w:val="0"/>
-          <w:sz w:val="22"/>
-          <w:szCs w:val="22"/>
-          <w:u w:color="373E4D"/>
-          <w:lang w:val="pt-PT"/>
-        </w:rPr>
-        <w:t>user</w:t>
-      </w:r>
-      <w:r>
-        <w:rPr>
-          <w:rFonts w:ascii="Arial" w:hAnsi="Arial"/>
-          <w:color w:val="373E4D"/>
-          <w:kern w:val="0"/>
-          <w:sz w:val="22"/>
-          <w:szCs w:val="22"/>
-          <w:u w:color="373E4D"/>
-          <w:lang w:val="pt-PT"/>
-        </w:rPr>
-        <w:t xml:space="preserve"> interface respetivamente do cliente, do server e do RingManager.</w:t>
-      </w:r>
-    </w:p>
-    <w:p>
-      <w:pPr>
-        <w:pStyle w:val="Standard"/>
-        <w:spacing w:line="360" w:lineRule="auto"/>
-        <w:rPr>
-          <w:rFonts w:ascii="Arial" w:eastAsia="Arial" w:hAnsi="Arial" w:cs="Arial"/>
-          <w:color w:val="373E4D"/>
-          <w:kern w:val="0"/>
-          <w:sz w:val="12"/>
-          <w:szCs w:val="12"/>
-          <w:u w:color="373E4D"/>
-          <w:lang w:val="pt-PT"/>
-        </w:rPr>
-      </w:pPr>
-    </w:p>
-    <w:p>
-      <w:pPr>
-        <w:pStyle w:val="Standard"/>
-        <w:spacing w:line="360" w:lineRule="auto"/>
-        <w:rPr>
-          <w:rFonts w:ascii="Arial" w:eastAsia="Arial" w:hAnsi="Arial" w:cs="Arial"/>
-          <w:color w:val="373E4D"/>
-          <w:kern w:val="0"/>
-          <w:sz w:val="4"/>
-          <w:szCs w:val="4"/>
-          <w:u w:color="373E4D"/>
-          <w:lang w:val="pt-PT"/>
-        </w:rPr>
-      </w:pPr>
-    </w:p>
-    <w:p>
-      <w:pPr>
-        <w:pStyle w:val="Standard"/>
-        <w:spacing w:line="360" w:lineRule="auto"/>
-        <w:rPr>
-          <w:rFonts w:ascii="Arial" w:eastAsia="Arial" w:hAnsi="Arial" w:cs="Arial"/>
-          <w:color w:val="373E4D"/>
-          <w:kern w:val="0"/>
-          <w:sz w:val="22"/>
-          <w:szCs w:val="22"/>
-          <w:u w:color="373E4D"/>
-          <w:lang w:val="pt-PT"/>
-        </w:rPr>
-      </w:pPr>
-      <w:r>
-        <w:rPr>
-          <w:rFonts w:ascii="Arial" w:hAnsi="Arial"/>
-          <w:color w:val="373E4D"/>
-          <w:kern w:val="0"/>
-          <w:sz w:val="22"/>
-          <w:szCs w:val="22"/>
-          <w:u w:color="373E4D"/>
-          <w:lang w:val="pt-PT"/>
-        </w:rPr>
-        <w:t>De seguida é apresentado uma descrição mais pormenorizada de cada projeto e as relações existentes em cada um deles.</w:t>
-      </w:r>
-    </w:p>
-    <w:p>
-      <w:pPr>
-        <w:pStyle w:val="Standard"/>
-        <w:spacing w:line="360" w:lineRule="auto"/>
-        <w:jc w:val="both"/>
-        <w:rPr>
-          <w:rFonts w:ascii="Arial" w:eastAsia="Arial" w:hAnsi="Arial" w:cs="Arial"/>
-          <w:color w:val="373E4D"/>
-          <w:kern w:val="0"/>
-          <w:sz w:val="22"/>
-          <w:szCs w:val="22"/>
-          <w:u w:color="373E4D"/>
-          <w:lang w:val="pt-PT"/>
-        </w:rPr>
-      </w:pPr>
-    </w:p>
-    <w:p>
-      <w:pPr>
-        <w:pStyle w:val="Standard"/>
-        <w:spacing w:line="360" w:lineRule="auto"/>
-        <w:jc w:val="both"/>
-        <w:rPr>
-          <w:rFonts w:ascii="Arial" w:eastAsia="Arial" w:hAnsi="Arial" w:cs="Arial"/>
-          <w:color w:val="373E4D"/>
-          <w:kern w:val="0"/>
-          <w:sz w:val="22"/>
-          <w:szCs w:val="22"/>
-          <w:u w:color="373E4D"/>
-          <w:lang w:val="pt-PT"/>
-        </w:rPr>
-      </w:pPr>
-    </w:p>
-    <w:p>
-      <w:pPr>
-        <w:pStyle w:val="Standard"/>
-        <w:spacing w:line="360" w:lineRule="auto"/>
-        <w:jc w:val="both"/>
-        <w:rPr>
-          <w:rFonts w:ascii="Arial" w:eastAsia="Arial" w:hAnsi="Arial" w:cs="Arial"/>
-          <w:color w:val="373E4D"/>
-          <w:kern w:val="0"/>
-          <w:sz w:val="22"/>
-          <w:szCs w:val="22"/>
-          <w:u w:color="373E4D"/>
-          <w:lang w:val="pt-PT"/>
-        </w:rPr>
-      </w:pPr>
-    </w:p>
-    <w:p>
-      <w:pPr>
-        <w:pStyle w:val="Standard"/>
-        <w:spacing w:line="360" w:lineRule="auto"/>
-        <w:jc w:val="both"/>
-        <w:rPr>
-          <w:rFonts w:ascii="Arial" w:eastAsia="Arial" w:hAnsi="Arial" w:cs="Arial"/>
-          <w:color w:val="373E4D"/>
-          <w:kern w:val="0"/>
-          <w:sz w:val="22"/>
-          <w:szCs w:val="22"/>
-          <w:u w:color="373E4D"/>
-          <w:lang w:val="pt-PT"/>
-        </w:rPr>
-      </w:pPr>
-    </w:p>
-    <w:p>
-      <w:pPr>
-        <w:pStyle w:val="Standard"/>
-        <w:spacing w:line="360" w:lineRule="auto"/>
-        <w:jc w:val="both"/>
-        <w:rPr>
-          <w:rFonts w:ascii="Arial" w:eastAsia="Arial" w:hAnsi="Arial" w:cs="Arial"/>
-          <w:color w:val="373E4D"/>
-          <w:kern w:val="0"/>
-          <w:sz w:val="22"/>
-          <w:szCs w:val="22"/>
-          <w:u w:color="373E4D"/>
-          <w:lang w:val="pt-PT"/>
-        </w:rPr>
-      </w:pPr>
-    </w:p>
-    <w:p>
-      <w:pPr>
-        <w:pStyle w:val="Standard"/>
-        <w:spacing w:line="360" w:lineRule="auto"/>
-        <w:jc w:val="both"/>
-        <w:rPr>
-          <w:rFonts w:ascii="Arial" w:eastAsia="Arial" w:hAnsi="Arial" w:cs="Arial"/>
-          <w:color w:val="373E4D"/>
-          <w:kern w:val="0"/>
-          <w:sz w:val="22"/>
-          <w:szCs w:val="22"/>
-          <w:u w:color="373E4D"/>
-          <w:lang w:val="pt-PT"/>
-        </w:rPr>
-      </w:pPr>
-    </w:p>
-    <w:p>
-      <w:pPr>
-        <w:pStyle w:val="Standard"/>
-        <w:spacing w:line="360" w:lineRule="auto"/>
-        <w:jc w:val="both"/>
-        <w:rPr>
-          <w:rFonts w:ascii="Arial" w:eastAsia="Arial" w:hAnsi="Arial" w:cs="Arial"/>
-          <w:color w:val="373E4D"/>
-          <w:kern w:val="0"/>
-          <w:sz w:val="22"/>
-          <w:szCs w:val="22"/>
-          <w:u w:color="373E4D"/>
-          <w:lang w:val="pt-PT"/>
-        </w:rPr>
-      </w:pPr>
-    </w:p>
-    <w:p>
-      <w:pPr>
-        <w:pStyle w:val="Standard"/>
-        <w:spacing w:line="360" w:lineRule="auto"/>
-        <w:jc w:val="both"/>
-        <w:rPr>
-          <w:rFonts w:ascii="Arial" w:eastAsia="Arial" w:hAnsi="Arial" w:cs="Arial"/>
-          <w:color w:val="373E4D"/>
-          <w:kern w:val="0"/>
-          <w:sz w:val="22"/>
-          <w:szCs w:val="22"/>
-          <w:u w:color="373E4D"/>
-          <w:lang w:val="pt-PT"/>
-        </w:rPr>
-      </w:pPr>
-    </w:p>
-    <w:p>
-      <w:pPr>
-        <w:pStyle w:val="Standard"/>
-        <w:spacing w:line="360" w:lineRule="auto"/>
-        <w:jc w:val="both"/>
-        <w:rPr>
-          <w:rFonts w:ascii="Arial" w:eastAsia="Arial" w:hAnsi="Arial" w:cs="Arial"/>
-          <w:color w:val="373E4D"/>
-          <w:kern w:val="0"/>
-          <w:sz w:val="22"/>
-          <w:szCs w:val="22"/>
-          <w:u w:color="373E4D"/>
-          <w:lang w:val="pt-PT"/>
-        </w:rPr>
-      </w:pPr>
-    </w:p>
-    <w:p>
-      <w:pPr>
-        <w:pStyle w:val="Standard"/>
-        <w:spacing w:line="360" w:lineRule="auto"/>
-        <w:jc w:val="both"/>
-        <w:rPr>
-          <w:rFonts w:ascii="Arial" w:eastAsia="Arial" w:hAnsi="Arial" w:cs="Arial"/>
-          <w:color w:val="373E4D"/>
-          <w:kern w:val="0"/>
-          <w:sz w:val="22"/>
-          <w:szCs w:val="22"/>
-          <w:u w:color="373E4D"/>
-          <w:lang w:val="pt-PT"/>
-        </w:rPr>
-      </w:pPr>
-    </w:p>
-    <w:p>
-      <w:pPr>
-        <w:pStyle w:val="Standard"/>
-        <w:spacing w:line="360" w:lineRule="auto"/>
-        <w:jc w:val="both"/>
-        <w:rPr>
-          <w:rFonts w:ascii="Arial" w:eastAsia="Arial" w:hAnsi="Arial" w:cs="Arial"/>
-          <w:color w:val="373E4D"/>
-          <w:kern w:val="0"/>
-          <w:sz w:val="22"/>
-          <w:szCs w:val="22"/>
-          <w:u w:color="373E4D"/>
-          <w:lang w:val="pt-PT"/>
-        </w:rPr>
-      </w:pPr>
-    </w:p>
-    <w:p>
-      <w:pPr>
-        <w:pStyle w:val="Standard"/>
-        <w:spacing w:line="360" w:lineRule="auto"/>
-        <w:jc w:val="both"/>
-        <w:rPr>
-          <w:rFonts w:ascii="Arial" w:eastAsia="Arial" w:hAnsi="Arial" w:cs="Arial"/>
-          <w:color w:val="373E4D"/>
-          <w:kern w:val="0"/>
-          <w:sz w:val="22"/>
-          <w:szCs w:val="22"/>
-          <w:u w:color="373E4D"/>
-          <w:lang w:val="pt-PT"/>
-        </w:rPr>
-      </w:pPr>
-    </w:p>
-    <w:p>
-      <w:pPr>
-        <w:pStyle w:val="Standard"/>
-        <w:spacing w:line="360" w:lineRule="auto"/>
-        <w:jc w:val="both"/>
-        <w:rPr>
-          <w:rFonts w:ascii="Arial" w:eastAsia="Arial" w:hAnsi="Arial" w:cs="Arial"/>
-          <w:color w:val="373E4D"/>
-          <w:kern w:val="0"/>
-          <w:sz w:val="22"/>
-          <w:szCs w:val="22"/>
-          <w:u w:color="373E4D"/>
-          <w:lang w:val="pt-PT"/>
-        </w:rPr>
-      </w:pPr>
-    </w:p>
-    <w:p>
-      <w:pPr>
-        <w:pStyle w:val="Standard"/>
-        <w:spacing w:line="360" w:lineRule="auto"/>
-        <w:jc w:val="both"/>
-        <w:rPr>
-          <w:rFonts w:ascii="Arial" w:eastAsia="Arial" w:hAnsi="Arial" w:cs="Arial"/>
-          <w:color w:val="373E4D"/>
-          <w:kern w:val="0"/>
-          <w:sz w:val="22"/>
-          <w:szCs w:val="22"/>
-          <w:u w:color="373E4D"/>
-          <w:lang w:val="pt-PT"/>
-        </w:rPr>
-      </w:pPr>
-    </w:p>
-    <w:p>
-      <w:pPr>
-        <w:pStyle w:val="Standard"/>
-        <w:spacing w:line="360" w:lineRule="auto"/>
-        <w:jc w:val="both"/>
-        <w:rPr>
-          <w:rFonts w:ascii="Arial" w:eastAsia="Arial" w:hAnsi="Arial" w:cs="Arial"/>
-          <w:color w:val="373E4D"/>
-          <w:kern w:val="0"/>
-          <w:sz w:val="22"/>
-          <w:szCs w:val="22"/>
-          <w:u w:color="373E4D"/>
-          <w:lang w:val="pt-PT"/>
-        </w:rPr>
-      </w:pPr>
-    </w:p>
-    <w:p>
-      <w:pPr>
-        <w:pStyle w:val="Standard"/>
-        <w:spacing w:line="360" w:lineRule="auto"/>
-        <w:jc w:val="both"/>
-        <w:rPr>
-          <w:rFonts w:ascii="Arial" w:eastAsia="Arial" w:hAnsi="Arial" w:cs="Arial"/>
-          <w:color w:val="373E4D"/>
-          <w:kern w:val="0"/>
-          <w:sz w:val="22"/>
-          <w:szCs w:val="22"/>
-          <w:u w:color="373E4D"/>
-          <w:lang w:val="pt-PT"/>
-        </w:rPr>
-      </w:pPr>
-    </w:p>
-    <w:p>
-      <w:pPr>
-        <w:pStyle w:val="Standard"/>
-        <w:spacing w:line="360" w:lineRule="auto"/>
-        <w:jc w:val="both"/>
-        <w:rPr>
-          <w:rFonts w:ascii="Arial" w:eastAsia="Arial" w:hAnsi="Arial" w:cs="Arial"/>
-          <w:color w:val="373E4D"/>
-          <w:kern w:val="0"/>
-          <w:sz w:val="22"/>
-          <w:szCs w:val="22"/>
-          <w:u w:color="373E4D"/>
-          <w:lang w:val="pt-PT"/>
-        </w:rPr>
-      </w:pPr>
-    </w:p>
-    <w:p>
-      <w:pPr>
-        <w:pStyle w:val="Standard"/>
-        <w:spacing w:line="360" w:lineRule="auto"/>
-        <w:jc w:val="both"/>
-        <w:rPr>
-          <w:rFonts w:ascii="Arial" w:eastAsia="Arial" w:hAnsi="Arial" w:cs="Arial"/>
-          <w:color w:val="373E4D"/>
-          <w:kern w:val="0"/>
-          <w:sz w:val="22"/>
-          <w:szCs w:val="22"/>
-          <w:u w:color="373E4D"/>
-          <w:lang w:val="pt-PT"/>
-        </w:rPr>
-      </w:pPr>
-    </w:p>
-    <w:p>
-      <w:pPr>
-        <w:rPr>
-          <w:rFonts w:ascii="Arial" w:eastAsia="Arial" w:hAnsi="Arial" w:cs="Arial"/>
-          <w:caps/>
-          <w:color w:val="373E4D"/>
-          <w:spacing w:val="10"/>
-          <w:sz w:val="22"/>
-          <w:szCs w:val="22"/>
-          <w:u w:color="373E4D"/>
-          <w:lang w:val="pt-PT" w:eastAsia="pt-PT"/>
-        </w:rPr>
-      </w:pPr>
-      <w:r>
-        <w:rPr>
-          <w:rFonts w:ascii="Arial" w:eastAsia="Arial" w:hAnsi="Arial" w:cs="Arial"/>
-          <w:caps/>
-          <w:color w:val="373E4D"/>
-          <w:spacing w:val="10"/>
-          <w:sz w:val="22"/>
-          <w:szCs w:val="22"/>
-          <w:u w:color="373E4D"/>
-        </w:rPr>
         <w:br w:type="page"/>
       </w:r>
     </w:p>
     <w:p>
       <w:pPr>
-        <w:pStyle w:val="Body"/>
-        <w:spacing w:before="27" w:after="380" w:line="216" w:lineRule="auto"/>
-        <w:rPr>
-          <w:rFonts w:ascii="Arial" w:hAnsi="Arial"/>
-          <w:caps/>
-          <w:color w:val="4F81BD"/>
-          <w:spacing w:val="10"/>
-          <w:kern w:val="28"/>
-          <w:sz w:val="52"/>
-          <w:szCs w:val="52"/>
-          <w:u w:color="4F81BD"/>
-        </w:rPr>
-      </w:pPr>
-      <w:r>
-        <w:rPr>
-          <w:rFonts w:ascii="Arial" w:hAnsi="Arial"/>
-          <w:caps/>
-          <w:color w:val="4F81BD"/>
-          <w:spacing w:val="10"/>
-          <w:kern w:val="28"/>
-          <w:sz w:val="52"/>
-          <w:szCs w:val="52"/>
-          <w:u w:color="4F81BD"/>
-        </w:rPr>
-        <w:lastRenderedPageBreak/>
-        <w:t>Server</w:t>
-      </w:r>
-    </w:p>
-    <w:p>
-      <w:pPr>
-        <w:pStyle w:val="Body"/>
-        <w:spacing w:before="27" w:after="380" w:line="360" w:lineRule="auto"/>
-        <w:rPr>
-          <w:rFonts w:ascii="Arial" w:hAnsi="Arial"/>
-          <w:sz w:val="22"/>
-          <w:szCs w:val="22"/>
-        </w:rPr>
-      </w:pPr>
-      <w:r>
-        <w:rPr>
-          <w:rFonts w:ascii="Arial" w:hAnsi="Arial"/>
-          <w:sz w:val="22"/>
-          <w:szCs w:val="22"/>
-        </w:rPr>
-        <w:t>Os servidores, após estabelecerem ligação com o Ring e com um ou mais clientes, estão encarregados de receber pedidos do cliente, processa-los localmente e envia-los para o Ring.</w:t>
-      </w:r>
-      <w:r>
-        <w:rPr>
-          <w:rFonts w:ascii="Arial" w:hAnsi="Arial"/>
-          <w:sz w:val="22"/>
-          <w:szCs w:val="22"/>
-        </w:rPr>
-        <w:t xml:space="preserve"> Todos os pedidos possíveis correspondem a alterações locais e alterações remotas, excepto o método </w:t>
-      </w:r>
-      <w:r>
-        <w:rPr>
-          <w:rFonts w:ascii="Arial" w:hAnsi="Arial"/>
-          <w:b/>
-          <w:sz w:val="22"/>
-          <w:szCs w:val="22"/>
-        </w:rPr>
-        <w:t>deleteKeylocally</w:t>
-      </w:r>
-      <w:r>
-        <w:rPr>
-          <w:rFonts w:ascii="Arial" w:hAnsi="Arial"/>
-          <w:sz w:val="22"/>
-          <w:szCs w:val="22"/>
-        </w:rPr>
-        <w:t xml:space="preserve"> que apenas é chamado pelo Ring para apagar a chave localmente e não propagar essa informação, visto que o Ring já se está a encarregar disso quando chama esse método.</w:t>
-      </w:r>
-    </w:p>
-    <w:p>
-      <w:pPr>
-        <w:pStyle w:val="Body"/>
-        <w:spacing w:before="27" w:after="380" w:line="216" w:lineRule="auto"/>
-        <w:rPr>
-          <w:rFonts w:ascii="Arial" w:hAnsi="Arial"/>
-          <w:caps/>
-          <w:color w:val="4F81BD"/>
-          <w:spacing w:val="10"/>
-          <w:kern w:val="28"/>
-          <w:sz w:val="52"/>
-          <w:szCs w:val="52"/>
-          <w:u w:color="4F81BD"/>
-        </w:rPr>
-      </w:pPr>
-      <w:r>
-        <w:rPr>
-          <w:rFonts w:ascii="Arial" w:hAnsi="Arial"/>
-          <w:caps/>
-          <w:color w:val="4F81BD"/>
-          <w:spacing w:val="10"/>
-          <w:kern w:val="28"/>
-          <w:sz w:val="52"/>
-          <w:szCs w:val="52"/>
-          <w:u w:color="4F81BD"/>
-        </w:rPr>
-        <w:t>Ring&amp;Key Manager</w:t>
-      </w:r>
-    </w:p>
-    <w:p>
-      <w:pPr>
-        <w:pStyle w:val="Body"/>
-        <w:spacing w:before="27" w:after="380" w:line="216" w:lineRule="auto"/>
-        <w:rPr>
-          <w:rFonts w:ascii="Arial" w:hAnsi="Arial"/>
-          <w:sz w:val="22"/>
-          <w:szCs w:val="22"/>
-        </w:rPr>
-      </w:pPr>
-      <w:r>
-        <w:rPr>
-          <w:rFonts w:ascii="Arial" w:hAnsi="Arial"/>
-          <w:sz w:val="22"/>
-          <w:szCs w:val="22"/>
-        </w:rPr>
-        <w:t xml:space="preserve">O </w:t>
-      </w:r>
-      <w:proofErr w:type="spellStart"/>
-      <w:r>
-        <w:rPr>
-          <w:rFonts w:ascii="Arial" w:hAnsi="Arial"/>
-          <w:sz w:val="22"/>
-          <w:szCs w:val="22"/>
-        </w:rPr>
-        <w:t>Ring&amp;Key</w:t>
-      </w:r>
-      <w:proofErr w:type="spellEnd"/>
-      <w:r>
-        <w:rPr>
-          <w:rFonts w:ascii="Arial" w:hAnsi="Arial"/>
-          <w:sz w:val="22"/>
-          <w:szCs w:val="22"/>
-        </w:rPr>
-        <w:t xml:space="preserve"> Manager, estabelece uma conexão entre ele e um servidor contém a informação sobre as chaves atribuídas e a que servidores estas estão associadas. Contém métodos de verificação, obtenção e tratamento de falhas por parte dos servidores. </w:t>
-      </w:r>
-    </w:p>
-    <w:p>
-      <w:pPr>
-        <w:pStyle w:val="Body"/>
-        <w:spacing w:before="27" w:after="380" w:line="216" w:lineRule="auto"/>
-        <w:rPr>
-          <w:rFonts w:ascii="Arial" w:hAnsi="Arial"/>
-          <w:sz w:val="22"/>
-          <w:szCs w:val="22"/>
-        </w:rPr>
-      </w:pPr>
-      <w:r>
-        <w:rPr>
-          <w:rFonts w:ascii="Arial" w:hAnsi="Arial"/>
-          <w:sz w:val="22"/>
-          <w:szCs w:val="22"/>
-        </w:rPr>
-        <w:t>O</w:t>
-      </w:r>
-      <w:r>
-        <w:rPr>
-          <w:rFonts w:ascii="Arial" w:hAnsi="Arial"/>
-          <w:sz w:val="22"/>
-          <w:szCs w:val="22"/>
-        </w:rPr>
-        <w:t xml:space="preserve"> método </w:t>
-      </w:r>
-      <w:proofErr w:type="spellStart"/>
-      <w:r>
-        <w:rPr>
-          <w:rFonts w:ascii="Arial" w:hAnsi="Arial"/>
-          <w:b/>
-          <w:sz w:val="22"/>
-          <w:szCs w:val="22"/>
-        </w:rPr>
-        <w:t>checkIfKeyExists</w:t>
-      </w:r>
-      <w:proofErr w:type="spellEnd"/>
-      <w:r>
-        <w:rPr>
-          <w:rFonts w:ascii="Arial" w:hAnsi="Arial"/>
-          <w:sz w:val="22"/>
-          <w:szCs w:val="22"/>
-        </w:rPr>
-        <w:t xml:space="preserve"> trata de verificar se para o servidor desejado existe a chave. </w:t>
-      </w:r>
-    </w:p>
-    <w:p>
-      <w:pPr>
-        <w:pStyle w:val="Body"/>
-        <w:spacing w:before="27" w:after="380" w:line="216" w:lineRule="auto"/>
-        <w:rPr>
-          <w:rFonts w:ascii="Arial" w:hAnsi="Arial"/>
-          <w:sz w:val="22"/>
-          <w:szCs w:val="22"/>
-        </w:rPr>
-      </w:pPr>
-      <w:r>
-        <w:rPr>
-          <w:rFonts w:ascii="Arial" w:hAnsi="Arial"/>
-          <w:sz w:val="22"/>
-          <w:szCs w:val="22"/>
-        </w:rPr>
-        <w:t xml:space="preserve">O método </w:t>
-      </w:r>
-      <w:proofErr w:type="spellStart"/>
-      <w:r>
-        <w:rPr>
-          <w:rFonts w:ascii="Arial" w:hAnsi="Arial"/>
-          <w:b/>
-          <w:sz w:val="22"/>
-          <w:szCs w:val="22"/>
-        </w:rPr>
-        <w:t>ReplicateInformationBetweenServers</w:t>
-      </w:r>
-      <w:proofErr w:type="spellEnd"/>
-      <w:r>
-        <w:rPr>
-          <w:rFonts w:ascii="Arial" w:hAnsi="Arial"/>
-          <w:sz w:val="22"/>
-          <w:szCs w:val="22"/>
-        </w:rPr>
-        <w:t xml:space="preserve"> trata de verificar se é possível a replicação no servidor +1, +2 e trata as falhas destes porque se um destes falhar replica para o seguinte, mantendo sempre 2 réplicas para além do original. Para tal este método exige o uso do método</w:t>
-      </w:r>
-      <w:r>
-        <w:rPr>
-          <w:rFonts w:ascii="Arial" w:hAnsi="Arial"/>
-          <w:b/>
-          <w:sz w:val="22"/>
-          <w:szCs w:val="22"/>
-        </w:rPr>
-        <w:t xml:space="preserve"> </w:t>
-      </w:r>
-      <w:proofErr w:type="spellStart"/>
-      <w:r>
-        <w:rPr>
-          <w:rFonts w:ascii="Arial" w:hAnsi="Arial"/>
-          <w:b/>
-          <w:sz w:val="22"/>
-          <w:szCs w:val="22"/>
-        </w:rPr>
-        <w:t>storePairLocally</w:t>
-      </w:r>
-      <w:proofErr w:type="spellEnd"/>
-      <w:r>
-        <w:rPr>
-          <w:rFonts w:ascii="Arial" w:hAnsi="Arial"/>
-          <w:b/>
-          <w:sz w:val="22"/>
-          <w:szCs w:val="22"/>
-        </w:rPr>
-        <w:t xml:space="preserve"> </w:t>
-      </w:r>
-      <w:r>
-        <w:rPr>
-          <w:rFonts w:ascii="Arial" w:hAnsi="Arial"/>
-          <w:sz w:val="22"/>
-          <w:szCs w:val="22"/>
-        </w:rPr>
-        <w:t>para guardar os pares pelos seguintes servidores.</w:t>
-      </w:r>
-      <w:r>
-        <w:rPr>
-          <w:rFonts w:ascii="Arial" w:hAnsi="Arial"/>
-          <w:sz w:val="22"/>
-          <w:szCs w:val="22"/>
-        </w:rPr>
-        <w:t xml:space="preserve"> </w:t>
-      </w:r>
-    </w:p>
-    <w:p>
-      <w:pPr>
-        <w:pStyle w:val="Body"/>
-        <w:spacing w:before="27" w:after="380" w:line="216" w:lineRule="auto"/>
-        <w:rPr>
-          <w:rFonts w:ascii="Arial" w:hAnsi="Arial"/>
-          <w:sz w:val="22"/>
-          <w:szCs w:val="22"/>
-        </w:rPr>
-      </w:pPr>
-      <w:r>
-        <w:rPr>
-          <w:rFonts w:ascii="Arial" w:hAnsi="Arial"/>
-          <w:sz w:val="22"/>
-          <w:szCs w:val="22"/>
-        </w:rPr>
-        <w:t xml:space="preserve">O método </w:t>
-      </w:r>
-      <w:proofErr w:type="spellStart"/>
-      <w:r>
-        <w:rPr>
-          <w:rFonts w:ascii="Arial" w:hAnsi="Arial"/>
-          <w:b/>
-          <w:sz w:val="22"/>
-          <w:szCs w:val="22"/>
-        </w:rPr>
-        <w:t>deleteInformation</w:t>
-      </w:r>
-      <w:proofErr w:type="spellEnd"/>
-      <w:r>
-        <w:rPr>
-          <w:rFonts w:ascii="Arial" w:hAnsi="Arial"/>
-          <w:b/>
-          <w:sz w:val="22"/>
-          <w:szCs w:val="22"/>
-        </w:rPr>
-        <w:t xml:space="preserve"> </w:t>
-      </w:r>
-      <w:r>
-        <w:rPr>
-          <w:rFonts w:ascii="Arial" w:hAnsi="Arial"/>
-          <w:sz w:val="22"/>
-          <w:szCs w:val="22"/>
-        </w:rPr>
-        <w:t xml:space="preserve">como o nome indica serve para eliminar </w:t>
-      </w:r>
-      <w:r>
-        <w:rPr>
-          <w:rFonts w:ascii="Arial" w:hAnsi="Arial"/>
-          <w:sz w:val="22"/>
-          <w:szCs w:val="22"/>
-        </w:rPr>
-        <w:t xml:space="preserve">os pares chave/valor para os servidores que contiverem a chave a ser eliminada, este usa o método </w:t>
-      </w:r>
-      <w:proofErr w:type="spellStart"/>
-      <w:r>
-        <w:rPr>
-          <w:rFonts w:ascii="Arial" w:hAnsi="Arial"/>
-          <w:b/>
-          <w:sz w:val="22"/>
-          <w:szCs w:val="22"/>
-        </w:rPr>
-        <w:t>deletePairLocally</w:t>
-      </w:r>
-      <w:proofErr w:type="spellEnd"/>
-      <w:r>
-        <w:rPr>
-          <w:rFonts w:ascii="Arial" w:hAnsi="Arial"/>
-          <w:b/>
-          <w:sz w:val="22"/>
-          <w:szCs w:val="22"/>
-        </w:rPr>
-        <w:t xml:space="preserve"> </w:t>
-      </w:r>
-      <w:r>
-        <w:rPr>
-          <w:rFonts w:ascii="Arial" w:hAnsi="Arial"/>
-          <w:sz w:val="22"/>
-          <w:szCs w:val="22"/>
-        </w:rPr>
-        <w:t>para cada servidor que contenha tal chave.</w:t>
-      </w:r>
-    </w:p>
-    <w:p>
-      <w:pPr>
-        <w:pStyle w:val="Body"/>
-        <w:spacing w:before="27" w:after="380" w:line="216" w:lineRule="auto"/>
-        <w:rPr>
-          <w:rFonts w:ascii="Arial" w:hAnsi="Arial"/>
-          <w:sz w:val="22"/>
-          <w:szCs w:val="22"/>
-        </w:rPr>
-      </w:pPr>
-      <w:r>
-        <w:rPr>
-          <w:rFonts w:ascii="Arial" w:hAnsi="Arial"/>
-          <w:sz w:val="22"/>
-          <w:szCs w:val="22"/>
-        </w:rPr>
-        <w:t xml:space="preserve">O método </w:t>
-      </w:r>
-      <w:proofErr w:type="spellStart"/>
-      <w:r>
-        <w:rPr>
-          <w:rFonts w:ascii="Arial" w:hAnsi="Arial"/>
-          <w:b/>
-          <w:sz w:val="22"/>
-          <w:szCs w:val="22"/>
-        </w:rPr>
-        <w:t>searchServersForObject</w:t>
-      </w:r>
-      <w:proofErr w:type="spellEnd"/>
-      <w:r>
-        <w:rPr>
-          <w:rFonts w:ascii="Arial" w:hAnsi="Arial"/>
-          <w:b/>
-          <w:sz w:val="22"/>
-          <w:szCs w:val="22"/>
-        </w:rPr>
-        <w:t xml:space="preserve"> </w:t>
-      </w:r>
-      <w:r>
-        <w:rPr>
-          <w:rFonts w:ascii="Arial" w:hAnsi="Arial"/>
-          <w:sz w:val="22"/>
-          <w:szCs w:val="22"/>
-        </w:rPr>
-        <w:t>procura pelo servidor que contenha a chave desejada e encarrega-se por obter o valor desta.</w:t>
-      </w:r>
-      <w:bookmarkStart w:id="0" w:name="_GoBack"/>
-      <w:bookmarkEnd w:id="0"/>
-    </w:p>
-    <w:p>
-      <w:pPr>
-        <w:pStyle w:val="Body"/>
-        <w:spacing w:before="27" w:after="380" w:line="216" w:lineRule="auto"/>
-        <w:rPr>
-          <w:rFonts w:ascii="Arial" w:hAnsi="Arial"/>
-          <w:sz w:val="22"/>
-          <w:szCs w:val="22"/>
-        </w:rPr>
-      </w:pPr>
-    </w:p>
-    <w:p>
-      <w:pPr>
-        <w:pStyle w:val="Body"/>
-        <w:spacing w:before="27" w:after="380" w:line="216" w:lineRule="auto"/>
-        <w:rPr>
-          <w:rFonts w:ascii="Arial" w:hAnsi="Arial"/>
-          <w:caps/>
-          <w:color w:val="4F81BD"/>
-          <w:spacing w:val="10"/>
-          <w:kern w:val="28"/>
-          <w:sz w:val="52"/>
-          <w:szCs w:val="52"/>
-          <w:u w:color="4F81BD"/>
-        </w:rPr>
-      </w:pPr>
-    </w:p>
-    <w:p>
-      <w:pPr>
-        <w:pStyle w:val="Body"/>
-        <w:spacing w:before="27" w:after="380" w:line="360" w:lineRule="auto"/>
-        <w:rPr>
-          <w:rFonts w:ascii="Arial" w:hAnsi="Arial"/>
-          <w:sz w:val="22"/>
-          <w:szCs w:val="22"/>
-        </w:rPr>
-      </w:pPr>
-      <w:r>
-        <w:rPr>
-          <w:rFonts w:ascii="Arial" w:hAnsi="Arial"/>
-          <w:caps/>
-          <w:color w:val="4F81BD"/>
-          <w:spacing w:val="10"/>
-          <w:kern w:val="28"/>
-          <w:sz w:val="52"/>
-          <w:szCs w:val="52"/>
-          <w:u w:color="4F81BD"/>
-        </w:rPr>
-        <w:br w:type="page"/>
-      </w:r>
-    </w:p>
-    <w:p>
-      <w:pPr>
-        <w:pStyle w:val="Body"/>
-        <w:spacing w:before="27" w:after="380" w:line="216" w:lineRule="auto"/>
-        <w:rPr>
-          <w:rFonts w:ascii="Arial" w:eastAsia="Arial" w:hAnsi="Arial" w:cs="Arial"/>
-          <w:caps/>
-          <w:color w:val="373E4D"/>
-          <w:spacing w:val="10"/>
-          <w:sz w:val="22"/>
-          <w:szCs w:val="22"/>
-          <w:u w:color="373E4D"/>
-        </w:rPr>
-      </w:pPr>
-      <w:r>
-        <w:rPr>
-          <w:rFonts w:ascii="Arial" w:hAnsi="Arial"/>
-          <w:caps/>
-          <w:color w:val="4F81BD"/>
-          <w:spacing w:val="10"/>
-          <w:kern w:val="28"/>
-          <w:sz w:val="52"/>
-          <w:szCs w:val="52"/>
-          <w:u w:color="4F81BD"/>
-        </w:rPr>
+        <w:pStyle w:val="Heading1"/>
+        <w:rPr>
+          <w:rFonts w:eastAsia="Arial" w:cs="Arial"/>
+          <w:color w:val="373E4D"/>
+          <w:sz w:val="22"/>
+          <w:szCs w:val="22"/>
+          <w:u w:color="373E4D"/>
+        </w:rPr>
+      </w:pPr>
+      <w:bookmarkStart w:id="9" w:name="_Toc482016937"/>
+      <w:r>
         <w:lastRenderedPageBreak/>
         <w:t>Conclusão</w:t>
       </w:r>
+      <w:bookmarkEnd w:id="9"/>
     </w:p>
     <w:p>
       <w:pPr>
@@ -3232,10 +4175,10 @@
       </w:r>
     </w:p>
     <w:sectPr>
-      <w:headerReference w:type="default" r:id="rId9"/>
-      <w:footerReference w:type="default" r:id="rId10"/>
-      <w:headerReference w:type="first" r:id="rId11"/>
-      <w:footerReference w:type="first" r:id="rId12"/>
+      <w:headerReference w:type="default" r:id="rId13"/>
+      <w:footerReference w:type="default" r:id="rId14"/>
+      <w:headerReference w:type="first" r:id="rId15"/>
+      <w:footerReference w:type="first" r:id="rId16"/>
       <w:pgSz w:w="11900" w:h="16840"/>
       <w:pgMar w:top="1304" w:right="1077" w:bottom="1304" w:left="1077" w:header="680" w:footer="709" w:gutter="0"/>
       <w:pgNumType w:start="0"/>
@@ -3247,7 +4190,7 @@
 </file>
 
 <file path=word/endnotes.xml><?xml version="1.0" encoding="utf-8"?>
-<w:endnotes xmlns:wpc="http://schemas.microsoft.com/office/word/2010/wordprocessingCanvas" xmlns:mc="http://schemas.openxmlformats.org/markup-compatibility/2006" xmlns:o="urn:schemas-microsoft-com:office:office" xmlns:r="http://schemas.openxmlformats.org/officeDocument/2006/relationships" xmlns:m="http://schemas.openxmlformats.org/officeDocument/2006/math" xmlns:v="urn:schemas-microsoft-com:vml" xmlns:wp14="http://schemas.microsoft.com/office/word/2010/wordprocessingDrawing" xmlns:wp="http://schemas.openxmlformats.org/drawingml/2006/wordprocessingDrawing" xmlns:w10="urn:schemas-microsoft-com:office:word" xmlns:w="http://schemas.openxmlformats.org/wordprocessingml/2006/main" xmlns:w14="http://schemas.microsoft.com/office/word/2010/wordml" xmlns:w15="http://schemas.microsoft.com/office/word/2012/wordml" xmlns:wpg="http://schemas.microsoft.com/office/word/2010/wordprocessingGroup" xmlns:wpi="http://schemas.microsoft.com/office/word/2010/wordprocessingInk" xmlns:wne="http://schemas.microsoft.com/office/word/2006/wordml" xmlns:wps="http://schemas.microsoft.com/office/word/2010/wordprocessingShape" mc:Ignorable="w14 w15 wp14">
+<w:endnotes xmlns:wpc="http://schemas.microsoft.com/office/word/2010/wordprocessingCanvas" xmlns:cx="http://schemas.microsoft.com/office/drawing/2014/chartex" xmlns:cx1="http://schemas.microsoft.com/office/drawing/2015/9/8/chartex" xmlns:cx2="http://schemas.microsoft.com/office/drawing/2015/10/21/chartex" xmlns:cx3="http://schemas.microsoft.com/office/drawing/2016/5/9/chartex" xmlns:cx4="http://schemas.microsoft.com/office/drawing/2016/5/10/chartex" xmlns:cx5="http://schemas.microsoft.com/office/drawing/2016/5/11/chartex" xmlns:cx6="http://schemas.microsoft.com/office/drawing/2016/5/12/chartex" xmlns:cx7="http://schemas.microsoft.com/office/drawing/2016/5/13/chartex" xmlns:cx8="http://schemas.microsoft.com/office/drawing/2016/5/14/chartex" xmlns:mc="http://schemas.openxmlformats.org/markup-compatibility/2006" xmlns:o="urn:schemas-microsoft-com:office:office" xmlns:r="http://schemas.openxmlformats.org/officeDocument/2006/relationships" xmlns:m="http://schemas.openxmlformats.org/officeDocument/2006/math" xmlns:v="urn:schemas-microsoft-com:vml" xmlns:wp14="http://schemas.microsoft.com/office/word/2010/wordprocessingDrawing" xmlns:wp="http://schemas.openxmlformats.org/drawingml/2006/wordprocessingDrawing" xmlns:w10="urn:schemas-microsoft-com:office:word" xmlns:w="http://schemas.openxmlformats.org/wordprocessingml/2006/main" xmlns:w14="http://schemas.microsoft.com/office/word/2010/wordml" xmlns:w15="http://schemas.microsoft.com/office/word/2012/wordml" xmlns:w16se="http://schemas.microsoft.com/office/word/2015/wordml/symex" xmlns:wpg="http://schemas.microsoft.com/office/word/2010/wordprocessingGroup" xmlns:wpi="http://schemas.microsoft.com/office/word/2010/wordprocessingInk" xmlns:wne="http://schemas.microsoft.com/office/word/2006/wordml" xmlns:wps="http://schemas.microsoft.com/office/word/2010/wordprocessingShape" mc:Ignorable="w14 w15 w16se wp14">
   <w:endnote w:type="separator" w:id="-1">
     <w:p>
       <w:r>
@@ -3266,7 +4209,7 @@
 </file>
 
 <file path=word/footer1.xml><?xml version="1.0" encoding="utf-8"?>
-<w:ftr xmlns:wpc="http://schemas.microsoft.com/office/word/2010/wordprocessingCanvas" xmlns:mc="http://schemas.openxmlformats.org/markup-compatibility/2006" xmlns:o="urn:schemas-microsoft-com:office:office" xmlns:r="http://schemas.openxmlformats.org/officeDocument/2006/relationships" xmlns:m="http://schemas.openxmlformats.org/officeDocument/2006/math" xmlns:v="urn:schemas-microsoft-com:vml" xmlns:wp14="http://schemas.microsoft.com/office/word/2010/wordprocessingDrawing" xmlns:wp="http://schemas.openxmlformats.org/drawingml/2006/wordprocessingDrawing" xmlns:w10="urn:schemas-microsoft-com:office:word" xmlns:w="http://schemas.openxmlformats.org/wordprocessingml/2006/main" xmlns:w14="http://schemas.microsoft.com/office/word/2010/wordml" xmlns:w15="http://schemas.microsoft.com/office/word/2012/wordml" xmlns:wpg="http://schemas.microsoft.com/office/word/2010/wordprocessingGroup" xmlns:wpi="http://schemas.microsoft.com/office/word/2010/wordprocessingInk" xmlns:wne="http://schemas.microsoft.com/office/word/2006/wordml" xmlns:wps="http://schemas.microsoft.com/office/word/2010/wordprocessingShape" mc:Ignorable="w14 w15 wp14">
+<w:ftr xmlns:wpc="http://schemas.microsoft.com/office/word/2010/wordprocessingCanvas" xmlns:cx="http://schemas.microsoft.com/office/drawing/2014/chartex" xmlns:cx1="http://schemas.microsoft.com/office/drawing/2015/9/8/chartex" xmlns:cx2="http://schemas.microsoft.com/office/drawing/2015/10/21/chartex" xmlns:cx3="http://schemas.microsoft.com/office/drawing/2016/5/9/chartex" xmlns:cx4="http://schemas.microsoft.com/office/drawing/2016/5/10/chartex" xmlns:cx5="http://schemas.microsoft.com/office/drawing/2016/5/11/chartex" xmlns:cx6="http://schemas.microsoft.com/office/drawing/2016/5/12/chartex" xmlns:cx7="http://schemas.microsoft.com/office/drawing/2016/5/13/chartex" xmlns:cx8="http://schemas.microsoft.com/office/drawing/2016/5/14/chartex" xmlns:mc="http://schemas.openxmlformats.org/markup-compatibility/2006" xmlns:o="urn:schemas-microsoft-com:office:office" xmlns:r="http://schemas.openxmlformats.org/officeDocument/2006/relationships" xmlns:m="http://schemas.openxmlformats.org/officeDocument/2006/math" xmlns:v="urn:schemas-microsoft-com:vml" xmlns:wp14="http://schemas.microsoft.com/office/word/2010/wordprocessingDrawing" xmlns:wp="http://schemas.openxmlformats.org/drawingml/2006/wordprocessingDrawing" xmlns:w10="urn:schemas-microsoft-com:office:word" xmlns:w="http://schemas.openxmlformats.org/wordprocessingml/2006/main" xmlns:w14="http://schemas.microsoft.com/office/word/2010/wordml" xmlns:w15="http://schemas.microsoft.com/office/word/2012/wordml" xmlns:w16se="http://schemas.microsoft.com/office/word/2015/wordml/symex" xmlns:wpg="http://schemas.microsoft.com/office/word/2010/wordprocessingGroup" xmlns:wpi="http://schemas.microsoft.com/office/word/2010/wordprocessingInk" xmlns:wne="http://schemas.microsoft.com/office/word/2006/wordml" xmlns:wps="http://schemas.microsoft.com/office/word/2010/wordprocessingShape" mc:Ignorable="w14 w15 w16se wp14">
   <w:p>
     <w:pPr>
       <w:pStyle w:val="HeaderFooter"/>
@@ -3276,7 +4219,7 @@
 </file>
 
 <file path=word/footer2.xml><?xml version="1.0" encoding="utf-8"?>
-<w:ftr xmlns:wpc="http://schemas.microsoft.com/office/word/2010/wordprocessingCanvas" xmlns:mc="http://schemas.openxmlformats.org/markup-compatibility/2006" xmlns:o="urn:schemas-microsoft-com:office:office" xmlns:r="http://schemas.openxmlformats.org/officeDocument/2006/relationships" xmlns:m="http://schemas.openxmlformats.org/officeDocument/2006/math" xmlns:v="urn:schemas-microsoft-com:vml" xmlns:wp14="http://schemas.microsoft.com/office/word/2010/wordprocessingDrawing" xmlns:wp="http://schemas.openxmlformats.org/drawingml/2006/wordprocessingDrawing" xmlns:w10="urn:schemas-microsoft-com:office:word" xmlns:w="http://schemas.openxmlformats.org/wordprocessingml/2006/main" xmlns:w14="http://schemas.microsoft.com/office/word/2010/wordml" xmlns:w15="http://schemas.microsoft.com/office/word/2012/wordml" xmlns:wpg="http://schemas.microsoft.com/office/word/2010/wordprocessingGroup" xmlns:wpi="http://schemas.microsoft.com/office/word/2010/wordprocessingInk" xmlns:wne="http://schemas.microsoft.com/office/word/2006/wordml" xmlns:wps="http://schemas.microsoft.com/office/word/2010/wordprocessingShape" mc:Ignorable="w14 w15 wp14">
+<w:ftr xmlns:wpc="http://schemas.microsoft.com/office/word/2010/wordprocessingCanvas" xmlns:cx="http://schemas.microsoft.com/office/drawing/2014/chartex" xmlns:cx1="http://schemas.microsoft.com/office/drawing/2015/9/8/chartex" xmlns:cx2="http://schemas.microsoft.com/office/drawing/2015/10/21/chartex" xmlns:cx3="http://schemas.microsoft.com/office/drawing/2016/5/9/chartex" xmlns:cx4="http://schemas.microsoft.com/office/drawing/2016/5/10/chartex" xmlns:cx5="http://schemas.microsoft.com/office/drawing/2016/5/11/chartex" xmlns:cx6="http://schemas.microsoft.com/office/drawing/2016/5/12/chartex" xmlns:cx7="http://schemas.microsoft.com/office/drawing/2016/5/13/chartex" xmlns:cx8="http://schemas.microsoft.com/office/drawing/2016/5/14/chartex" xmlns:mc="http://schemas.openxmlformats.org/markup-compatibility/2006" xmlns:o="urn:schemas-microsoft-com:office:office" xmlns:r="http://schemas.openxmlformats.org/officeDocument/2006/relationships" xmlns:m="http://schemas.openxmlformats.org/officeDocument/2006/math" xmlns:v="urn:schemas-microsoft-com:vml" xmlns:wp14="http://schemas.microsoft.com/office/word/2010/wordprocessingDrawing" xmlns:wp="http://schemas.openxmlformats.org/drawingml/2006/wordprocessingDrawing" xmlns:w10="urn:schemas-microsoft-com:office:word" xmlns:w="http://schemas.openxmlformats.org/wordprocessingml/2006/main" xmlns:w14="http://schemas.microsoft.com/office/word/2010/wordml" xmlns:w15="http://schemas.microsoft.com/office/word/2012/wordml" xmlns:w16se="http://schemas.microsoft.com/office/word/2015/wordml/symex" xmlns:wpg="http://schemas.microsoft.com/office/word/2010/wordprocessingGroup" xmlns:wpi="http://schemas.microsoft.com/office/word/2010/wordprocessingInk" xmlns:wne="http://schemas.microsoft.com/office/word/2006/wordml" xmlns:wps="http://schemas.microsoft.com/office/word/2010/wordprocessingShape" mc:Ignorable="w14 w15 w16se wp14">
   <w:p>
     <w:pPr>
       <w:pStyle w:val="HeaderFooter"/>
@@ -3286,7 +4229,7 @@
 </file>
 
 <file path=word/footnotes.xml><?xml version="1.0" encoding="utf-8"?>
-<w:footnotes xmlns:wpc="http://schemas.microsoft.com/office/word/2010/wordprocessingCanvas" xmlns:mc="http://schemas.openxmlformats.org/markup-compatibility/2006" xmlns:o="urn:schemas-microsoft-com:office:office" xmlns:r="http://schemas.openxmlformats.org/officeDocument/2006/relationships" xmlns:m="http://schemas.openxmlformats.org/officeDocument/2006/math" xmlns:v="urn:schemas-microsoft-com:vml" xmlns:wp14="http://schemas.microsoft.com/office/word/2010/wordprocessingDrawing" xmlns:wp="http://schemas.openxmlformats.org/drawingml/2006/wordprocessingDrawing" xmlns:w10="urn:schemas-microsoft-com:office:word" xmlns:w="http://schemas.openxmlformats.org/wordprocessingml/2006/main" xmlns:w14="http://schemas.microsoft.com/office/word/2010/wordml" xmlns:w15="http://schemas.microsoft.com/office/word/2012/wordml" xmlns:wpg="http://schemas.microsoft.com/office/word/2010/wordprocessingGroup" xmlns:wpi="http://schemas.microsoft.com/office/word/2010/wordprocessingInk" xmlns:wne="http://schemas.microsoft.com/office/word/2006/wordml" xmlns:wps="http://schemas.microsoft.com/office/word/2010/wordprocessingShape" mc:Ignorable="w14 w15 wp14">
+<w:footnotes xmlns:wpc="http://schemas.microsoft.com/office/word/2010/wordprocessingCanvas" xmlns:cx="http://schemas.microsoft.com/office/drawing/2014/chartex" xmlns:cx1="http://schemas.microsoft.com/office/drawing/2015/9/8/chartex" xmlns:cx2="http://schemas.microsoft.com/office/drawing/2015/10/21/chartex" xmlns:cx3="http://schemas.microsoft.com/office/drawing/2016/5/9/chartex" xmlns:cx4="http://schemas.microsoft.com/office/drawing/2016/5/10/chartex" xmlns:cx5="http://schemas.microsoft.com/office/drawing/2016/5/11/chartex" xmlns:cx6="http://schemas.microsoft.com/office/drawing/2016/5/12/chartex" xmlns:cx7="http://schemas.microsoft.com/office/drawing/2016/5/13/chartex" xmlns:cx8="http://schemas.microsoft.com/office/drawing/2016/5/14/chartex" xmlns:mc="http://schemas.openxmlformats.org/markup-compatibility/2006" xmlns:o="urn:schemas-microsoft-com:office:office" xmlns:r="http://schemas.openxmlformats.org/officeDocument/2006/relationships" xmlns:m="http://schemas.openxmlformats.org/officeDocument/2006/math" xmlns:v="urn:schemas-microsoft-com:vml" xmlns:wp14="http://schemas.microsoft.com/office/word/2010/wordprocessingDrawing" xmlns:wp="http://schemas.openxmlformats.org/drawingml/2006/wordprocessingDrawing" xmlns:w10="urn:schemas-microsoft-com:office:word" xmlns:w="http://schemas.openxmlformats.org/wordprocessingml/2006/main" xmlns:w14="http://schemas.microsoft.com/office/word/2010/wordml" xmlns:w15="http://schemas.microsoft.com/office/word/2012/wordml" xmlns:w16se="http://schemas.microsoft.com/office/word/2015/wordml/symex" xmlns:wpg="http://schemas.microsoft.com/office/word/2010/wordprocessingGroup" xmlns:wpi="http://schemas.microsoft.com/office/word/2010/wordprocessingInk" xmlns:wne="http://schemas.microsoft.com/office/word/2006/wordml" xmlns:wps="http://schemas.microsoft.com/office/word/2010/wordprocessingShape" mc:Ignorable="w14 w15 w16se wp14">
   <w:footnote w:type="separator" w:id="-1">
     <w:p>
       <w:r>
@@ -3305,17 +4248,17 @@
 </file>
 
 <file path=word/header1.xml><?xml version="1.0" encoding="utf-8"?>
-<w:hdr xmlns:wpc="http://schemas.microsoft.com/office/word/2010/wordprocessingCanvas" xmlns:mc="http://schemas.openxmlformats.org/markup-compatibility/2006" xmlns:o="urn:schemas-microsoft-com:office:office" xmlns:r="http://schemas.openxmlformats.org/officeDocument/2006/relationships" xmlns:m="http://schemas.openxmlformats.org/officeDocument/2006/math" xmlns:v="urn:schemas-microsoft-com:vml" xmlns:wp14="http://schemas.microsoft.com/office/word/2010/wordprocessingDrawing" xmlns:wp="http://schemas.openxmlformats.org/drawingml/2006/wordprocessingDrawing" xmlns:w10="urn:schemas-microsoft-com:office:word" xmlns:w="http://schemas.openxmlformats.org/wordprocessingml/2006/main" xmlns:w14="http://schemas.microsoft.com/office/word/2010/wordml" xmlns:w15="http://schemas.microsoft.com/office/word/2012/wordml" xmlns:wpg="http://schemas.microsoft.com/office/word/2010/wordprocessingGroup" xmlns:wpi="http://schemas.microsoft.com/office/word/2010/wordprocessingInk" xmlns:wne="http://schemas.microsoft.com/office/word/2006/wordml" xmlns:wps="http://schemas.microsoft.com/office/word/2010/wordprocessingShape" mc:Ignorable="w14 w15 wp14">
+<w:hdr xmlns:wpc="http://schemas.microsoft.com/office/word/2010/wordprocessingCanvas" xmlns:cx="http://schemas.microsoft.com/office/drawing/2014/chartex" xmlns:cx1="http://schemas.microsoft.com/office/drawing/2015/9/8/chartex" xmlns:cx2="http://schemas.microsoft.com/office/drawing/2015/10/21/chartex" xmlns:cx3="http://schemas.microsoft.com/office/drawing/2016/5/9/chartex" xmlns:cx4="http://schemas.microsoft.com/office/drawing/2016/5/10/chartex" xmlns:cx5="http://schemas.microsoft.com/office/drawing/2016/5/11/chartex" xmlns:cx6="http://schemas.microsoft.com/office/drawing/2016/5/12/chartex" xmlns:cx7="http://schemas.microsoft.com/office/drawing/2016/5/13/chartex" xmlns:cx8="http://schemas.microsoft.com/office/drawing/2016/5/14/chartex" xmlns:mc="http://schemas.openxmlformats.org/markup-compatibility/2006" xmlns:o="urn:schemas-microsoft-com:office:office" xmlns:r="http://schemas.openxmlformats.org/officeDocument/2006/relationships" xmlns:m="http://schemas.openxmlformats.org/officeDocument/2006/math" xmlns:v="urn:schemas-microsoft-com:vml" xmlns:wp14="http://schemas.microsoft.com/office/word/2010/wordprocessingDrawing" xmlns:wp="http://schemas.openxmlformats.org/drawingml/2006/wordprocessingDrawing" xmlns:w10="urn:schemas-microsoft-com:office:word" xmlns:w="http://schemas.openxmlformats.org/wordprocessingml/2006/main" xmlns:w14="http://schemas.microsoft.com/office/word/2010/wordml" xmlns:w15="http://schemas.microsoft.com/office/word/2012/wordml" xmlns:w16se="http://schemas.microsoft.com/office/word/2015/wordml/symex" xmlns:wpg="http://schemas.microsoft.com/office/word/2010/wordprocessingGroup" xmlns:wpi="http://schemas.microsoft.com/office/word/2010/wordprocessingInk" xmlns:wne="http://schemas.microsoft.com/office/word/2006/wordml" xmlns:wps="http://schemas.microsoft.com/office/word/2010/wordprocessingShape" mc:Ignorable="w14 w15 w16se wp14">
   <w:p>
     <w:pPr>
-      <w:pStyle w:val="Cabealho"/>
+      <w:pStyle w:val="Header"/>
     </w:pPr>
   </w:p>
 </w:hdr>
 </file>
 
 <file path=word/header2.xml><?xml version="1.0" encoding="utf-8"?>
-<w:hdr xmlns:wpc="http://schemas.microsoft.com/office/word/2010/wordprocessingCanvas" xmlns:mc="http://schemas.openxmlformats.org/markup-compatibility/2006" xmlns:o="urn:schemas-microsoft-com:office:office" xmlns:r="http://schemas.openxmlformats.org/officeDocument/2006/relationships" xmlns:m="http://schemas.openxmlformats.org/officeDocument/2006/math" xmlns:v="urn:schemas-microsoft-com:vml" xmlns:wp14="http://schemas.microsoft.com/office/word/2010/wordprocessingDrawing" xmlns:wp="http://schemas.openxmlformats.org/drawingml/2006/wordprocessingDrawing" xmlns:w10="urn:schemas-microsoft-com:office:word" xmlns:w="http://schemas.openxmlformats.org/wordprocessingml/2006/main" xmlns:w14="http://schemas.microsoft.com/office/word/2010/wordml" xmlns:w15="http://schemas.microsoft.com/office/word/2012/wordml" xmlns:wpg="http://schemas.microsoft.com/office/word/2010/wordprocessingGroup" xmlns:wpi="http://schemas.microsoft.com/office/word/2010/wordprocessingInk" xmlns:wne="http://schemas.microsoft.com/office/word/2006/wordml" xmlns:wps="http://schemas.microsoft.com/office/word/2010/wordprocessingShape" mc:Ignorable="w14 w15 wp14">
+<w:hdr xmlns:wpc="http://schemas.microsoft.com/office/word/2010/wordprocessingCanvas" xmlns:cx="http://schemas.microsoft.com/office/drawing/2014/chartex" xmlns:cx1="http://schemas.microsoft.com/office/drawing/2015/9/8/chartex" xmlns:cx2="http://schemas.microsoft.com/office/drawing/2015/10/21/chartex" xmlns:cx3="http://schemas.microsoft.com/office/drawing/2016/5/9/chartex" xmlns:cx4="http://schemas.microsoft.com/office/drawing/2016/5/10/chartex" xmlns:cx5="http://schemas.microsoft.com/office/drawing/2016/5/11/chartex" xmlns:cx6="http://schemas.microsoft.com/office/drawing/2016/5/12/chartex" xmlns:cx7="http://schemas.microsoft.com/office/drawing/2016/5/13/chartex" xmlns:cx8="http://schemas.microsoft.com/office/drawing/2016/5/14/chartex" xmlns:mc="http://schemas.openxmlformats.org/markup-compatibility/2006" xmlns:o="urn:schemas-microsoft-com:office:office" xmlns:r="http://schemas.openxmlformats.org/officeDocument/2006/relationships" xmlns:m="http://schemas.openxmlformats.org/officeDocument/2006/math" xmlns:v="urn:schemas-microsoft-com:vml" xmlns:wp14="http://schemas.microsoft.com/office/word/2010/wordprocessingDrawing" xmlns:wp="http://schemas.openxmlformats.org/drawingml/2006/wordprocessingDrawing" xmlns:w10="urn:schemas-microsoft-com:office:word" xmlns:w="http://schemas.openxmlformats.org/wordprocessingml/2006/main" xmlns:w14="http://schemas.microsoft.com/office/word/2010/wordml" xmlns:w15="http://schemas.microsoft.com/office/word/2012/wordml" xmlns:w16se="http://schemas.microsoft.com/office/word/2015/wordml/symex" xmlns:wpg="http://schemas.microsoft.com/office/word/2010/wordprocessingGroup" xmlns:wpi="http://schemas.microsoft.com/office/word/2010/wordprocessingInk" xmlns:wne="http://schemas.microsoft.com/office/word/2006/wordml" xmlns:wps="http://schemas.microsoft.com/office/word/2010/wordprocessingShape" mc:Ignorable="w14 w15 w16se wp14">
   <w:p>
     <w:pPr>
       <w:pStyle w:val="HeaderFooter"/>
@@ -3325,7 +4268,7 @@
 </file>
 
 <file path=word/numbering.xml><?xml version="1.0" encoding="utf-8"?>
-<w:numbering xmlns:wpc="http://schemas.microsoft.com/office/word/2010/wordprocessingCanvas" xmlns:mc="http://schemas.openxmlformats.org/markup-compatibility/2006" xmlns:o="urn:schemas-microsoft-com:office:office" xmlns:r="http://schemas.openxmlformats.org/officeDocument/2006/relationships" xmlns:m="http://schemas.openxmlformats.org/officeDocument/2006/math" xmlns:v="urn:schemas-microsoft-com:vml" xmlns:wp14="http://schemas.microsoft.com/office/word/2010/wordprocessingDrawing" xmlns:wp="http://schemas.openxmlformats.org/drawingml/2006/wordprocessingDrawing" xmlns:w10="urn:schemas-microsoft-com:office:word" xmlns:w="http://schemas.openxmlformats.org/wordprocessingml/2006/main" xmlns:w14="http://schemas.microsoft.com/office/word/2010/wordml" xmlns:w15="http://schemas.microsoft.com/office/word/2012/wordml" xmlns:wpg="http://schemas.microsoft.com/office/word/2010/wordprocessingGroup" xmlns:wpi="http://schemas.microsoft.com/office/word/2010/wordprocessingInk" xmlns:wne="http://schemas.microsoft.com/office/word/2006/wordml" xmlns:wps="http://schemas.microsoft.com/office/word/2010/wordprocessingShape" mc:Ignorable="w14 w15 wp14">
+<w:numbering xmlns:wpc="http://schemas.microsoft.com/office/word/2010/wordprocessingCanvas" xmlns:cx="http://schemas.microsoft.com/office/drawing/2014/chartex" xmlns:cx1="http://schemas.microsoft.com/office/drawing/2015/9/8/chartex" xmlns:cx2="http://schemas.microsoft.com/office/drawing/2015/10/21/chartex" xmlns:cx3="http://schemas.microsoft.com/office/drawing/2016/5/9/chartex" xmlns:cx4="http://schemas.microsoft.com/office/drawing/2016/5/10/chartex" xmlns:cx5="http://schemas.microsoft.com/office/drawing/2016/5/11/chartex" xmlns:cx6="http://schemas.microsoft.com/office/drawing/2016/5/12/chartex" xmlns:cx7="http://schemas.microsoft.com/office/drawing/2016/5/13/chartex" xmlns:cx8="http://schemas.microsoft.com/office/drawing/2016/5/14/chartex" xmlns:mc="http://schemas.openxmlformats.org/markup-compatibility/2006" xmlns:o="urn:schemas-microsoft-com:office:office" xmlns:r="http://schemas.openxmlformats.org/officeDocument/2006/relationships" xmlns:m="http://schemas.openxmlformats.org/officeDocument/2006/math" xmlns:v="urn:schemas-microsoft-com:vml" xmlns:wp14="http://schemas.microsoft.com/office/word/2010/wordprocessingDrawing" xmlns:wp="http://schemas.openxmlformats.org/drawingml/2006/wordprocessingDrawing" xmlns:w10="urn:schemas-microsoft-com:office:word" xmlns:w="http://schemas.openxmlformats.org/wordprocessingml/2006/main" xmlns:w14="http://schemas.microsoft.com/office/word/2010/wordml" xmlns:w15="http://schemas.microsoft.com/office/word/2012/wordml" xmlns:w16se="http://schemas.microsoft.com/office/word/2015/wordml/symex" xmlns:wpg="http://schemas.microsoft.com/office/word/2010/wordprocessingGroup" xmlns:wpi="http://schemas.microsoft.com/office/word/2010/wordprocessingInk" xmlns:wne="http://schemas.microsoft.com/office/word/2006/wordml" xmlns:wps="http://schemas.microsoft.com/office/word/2010/wordprocessingShape" mc:Ignorable="w14 w15 w16se wp14">
   <w:abstractNum w:abstractNumId="0" w15:restartNumberingAfterBreak="0">
     <w:nsid w:val="098A1DCA"/>
     <w:multiLevelType w:val="hybridMultilevel"/>
@@ -4000,7 +4943,7 @@
 </file>
 
 <file path=word/styles.xml><?xml version="1.0" encoding="utf-8"?>
-<w:styles xmlns:mc="http://schemas.openxmlformats.org/markup-compatibility/2006" xmlns:r="http://schemas.openxmlformats.org/officeDocument/2006/relationships" xmlns:w="http://schemas.openxmlformats.org/wordprocessingml/2006/main" xmlns:w14="http://schemas.microsoft.com/office/word/2010/wordml" xmlns:w15="http://schemas.microsoft.com/office/word/2012/wordml" mc:Ignorable="w14 w15">
+<w:styles xmlns:mc="http://schemas.openxmlformats.org/markup-compatibility/2006" xmlns:r="http://schemas.openxmlformats.org/officeDocument/2006/relationships" xmlns:w="http://schemas.openxmlformats.org/wordprocessingml/2006/main" xmlns:w14="http://schemas.microsoft.com/office/word/2010/wordml" xmlns:w15="http://schemas.microsoft.com/office/word/2012/wordml" xmlns:w16se="http://schemas.microsoft.com/office/word/2015/wordml/symex" mc:Ignorable="w14 w15 w16se">
   <w:docDefaults>
     <w:rPrDefault>
       <w:rPr>
@@ -4022,7 +4965,7 @@
       </w:pPr>
     </w:pPrDefault>
   </w:docDefaults>
-  <w:latentStyles w:defLockedState="0" w:defUIPriority="99" w:defSemiHidden="0" w:defUnhideWhenUsed="0" w:defQFormat="0" w:count="371">
+  <w:latentStyles w:defLockedState="0" w:defUIPriority="99" w:defSemiHidden="0" w:defUnhideWhenUsed="0" w:defQFormat="0" w:count="374">
     <w:lsdException w:name="Normal" w:uiPriority="0" w:qFormat="1"/>
     <w:lsdException w:name="heading 1" w:uiPriority="9" w:qFormat="1"/>
     <w:lsdException w:name="heading 2" w:semiHidden="1" w:uiPriority="9" w:unhideWhenUsed="1" w:qFormat="1"/>
@@ -4128,7 +5071,6 @@
     <w:lsdException w:name="HTML Sample" w:semiHidden="1" w:unhideWhenUsed="1"/>
     <w:lsdException w:name="HTML Typewriter" w:semiHidden="1" w:unhideWhenUsed="1"/>
     <w:lsdException w:name="HTML Variable" w:semiHidden="1" w:unhideWhenUsed="1"/>
-    <w:lsdException w:name="Normal Table" w:semiHidden="1" w:unhideWhenUsed="1"/>
     <w:lsdException w:name="annotation subject" w:semiHidden="1" w:unhideWhenUsed="1"/>
     <w:lsdException w:name="No List" w:semiHidden="1" w:unhideWhenUsed="1"/>
     <w:lsdException w:name="Outline List 1" w:semiHidden="1" w:unhideWhenUsed="1"/>
@@ -4173,7 +5115,6 @@
     <w:lsdException w:name="Table Professional" w:semiHidden="1" w:unhideWhenUsed="1"/>
     <w:lsdException w:name="Table Subtle 1" w:semiHidden="1" w:unhideWhenUsed="1"/>
     <w:lsdException w:name="Table Subtle 2" w:semiHidden="1" w:unhideWhenUsed="1"/>
-    <w:lsdException w:name="Table Web 1" w:semiHidden="1" w:unhideWhenUsed="1"/>
     <w:lsdException w:name="Table Web 2" w:semiHidden="1" w:unhideWhenUsed="1"/>
     <w:lsdException w:name="Table Web 3" w:semiHidden="1" w:unhideWhenUsed="1"/>
     <w:lsdException w:name="Balloon Text" w:semiHidden="1" w:unhideWhenUsed="1"/>
@@ -4394,6 +5335,9 @@
     <w:lsdException w:name="List Table 5 Dark Accent 6" w:uiPriority="50"/>
     <w:lsdException w:name="List Table 6 Colorful Accent 6" w:uiPriority="51"/>
     <w:lsdException w:name="List Table 7 Colorful Accent 6" w:uiPriority="52"/>
+    <w:lsdException w:name="Mention" w:semiHidden="1" w:unhideWhenUsed="1"/>
+    <w:lsdException w:name="Smart Hyperlink" w:semiHidden="1" w:unhideWhenUsed="1"/>
+    <w:lsdException w:name="Hashtag" w:semiHidden="1" w:unhideWhenUsed="1"/>
   </w:latentStyles>
   <w:style w:type="paragraph" w:default="1" w:styleId="Normal">
     <w:name w:val="Normal"/>
@@ -4403,13 +5347,35 @@
       <w:lang w:val="en-US" w:eastAsia="en-US"/>
     </w:rPr>
   </w:style>
-  <w:style w:type="character" w:default="1" w:styleId="Tipodeletrapredefinidodopargrafo">
+  <w:style w:type="paragraph" w:styleId="Heading1">
+    <w:name w:val="heading 1"/>
+    <w:basedOn w:val="Body"/>
+    <w:next w:val="Normal"/>
+    <w:link w:val="Heading1Char"/>
+    <w:uiPriority w:val="9"/>
+    <w:qFormat/>
+    <w:rsid w:val="00EA01CD"/>
+    <w:pPr>
+      <w:spacing w:before="27" w:after="380" w:line="216" w:lineRule="auto"/>
+      <w:outlineLvl w:val="0"/>
+    </w:pPr>
+    <w:rPr>
+      <w:rFonts w:ascii="Arial" w:hAnsi="Arial"/>
+      <w:caps/>
+      <w:color w:val="4F81BD"/>
+      <w:spacing w:val="10"/>
+      <w:kern w:val="28"/>
+      <w:sz w:val="52"/>
+      <w:szCs w:val="52"/>
+      <w:u w:color="4F81BD"/>
+    </w:rPr>
+  </w:style>
+  <w:style w:type="character" w:default="1" w:styleId="DefaultParagraphFont">
     <w:name w:val="Default Paragraph Font"/>
     <w:uiPriority w:val="1"/>
-    <w:semiHidden/>
     <w:unhideWhenUsed/>
   </w:style>
-  <w:style w:type="table" w:default="1" w:styleId="Tabelanormal">
+  <w:style w:type="table" w:default="1" w:styleId="TableNormal">
     <w:name w:val="Normal Table"/>
     <w:uiPriority w:val="99"/>
     <w:semiHidden/>
@@ -4424,19 +5390,20 @@
       </w:tblCellMar>
     </w:tblPr>
   </w:style>
-  <w:style w:type="numbering" w:default="1" w:styleId="Semlista">
+  <w:style w:type="numbering" w:default="1" w:styleId="NoList">
     <w:name w:val="No List"/>
     <w:uiPriority w:val="99"/>
     <w:semiHidden/>
     <w:unhideWhenUsed/>
   </w:style>
-  <w:style w:type="character" w:styleId="Hiperligao">
+  <w:style w:type="character" w:styleId="Hyperlink">
     <w:name w:val="Hyperlink"/>
+    <w:uiPriority w:val="99"/>
     <w:rPr>
       <w:u w:val="single"/>
     </w:rPr>
   </w:style>
-  <w:style w:type="paragraph" w:styleId="Cabealho">
+  <w:style w:type="paragraph" w:styleId="Header">
     <w:name w:val="header"/>
     <w:pPr>
       <w:tabs>
@@ -4465,7 +5432,7 @@
       <w:szCs w:val="24"/>
     </w:rPr>
   </w:style>
-  <w:style w:type="paragraph" w:styleId="SemEspaamento">
+  <w:style w:type="paragraph" w:styleId="NoSpacing">
     <w:name w:val="No Spacing"/>
     <w:rPr>
       <w:rFonts w:ascii="Calibri" w:eastAsia="Calibri" w:hAnsi="Calibri" w:cs="Calibri"/>
@@ -4484,7 +5451,7 @@
       <w:u w:color="000000"/>
     </w:rPr>
   </w:style>
-  <w:style w:type="paragraph" w:styleId="Subttulo">
+  <w:style w:type="paragraph" w:styleId="Subtitle">
     <w:name w:val="Subtitle"/>
     <w:next w:val="Body"/>
     <w:pPr>
@@ -4516,7 +5483,7 @@
       <w:lang w:val="de-DE"/>
     </w:rPr>
   </w:style>
-  <w:style w:type="paragraph" w:styleId="PargrafodaLista">
+  <w:style w:type="paragraph" w:styleId="ListParagraph">
     <w:name w:val="List Paragraph"/>
     <w:pPr>
       <w:spacing w:before="200" w:after="200" w:line="276" w:lineRule="auto"/>
@@ -4542,6 +5509,59 @@
       <w:numPr>
         <w:numId w:val="3"/>
       </w:numPr>
+    </w:pPr>
+  </w:style>
+  <w:style w:type="character" w:customStyle="1" w:styleId="Heading1Char">
+    <w:name w:val="Heading 1 Char"/>
+    <w:basedOn w:val="DefaultParagraphFont"/>
+    <w:link w:val="Heading1"/>
+    <w:uiPriority w:val="9"/>
+    <w:rsid w:val="00EA01CD"/>
+    <w:rPr>
+      <w:rFonts w:ascii="Arial" w:eastAsia="Calibri" w:hAnsi="Arial" w:cs="Calibri"/>
+      <w:caps/>
+      <w:color w:val="4F81BD"/>
+      <w:spacing w:val="10"/>
+      <w:kern w:val="28"/>
+      <w:sz w:val="52"/>
+      <w:szCs w:val="52"/>
+      <w:u w:color="4F81BD"/>
+    </w:rPr>
+  </w:style>
+  <w:style w:type="paragraph" w:styleId="TOCHeading">
+    <w:name w:val="TOC Heading"/>
+    <w:basedOn w:val="Heading1"/>
+    <w:next w:val="Normal"/>
+    <w:uiPriority w:val="39"/>
+    <w:unhideWhenUsed/>
+    <w:qFormat/>
+    <w:rsid w:val="00EA01CD"/>
+    <w:pPr>
+      <w:pBdr>
+        <w:top w:val="none" w:sz="0" w:space="0" w:color="auto"/>
+        <w:left w:val="none" w:sz="0" w:space="0" w:color="auto"/>
+        <w:bottom w:val="none" w:sz="0" w:space="0" w:color="auto"/>
+        <w:right w:val="none" w:sz="0" w:space="0" w:color="auto"/>
+        <w:between w:val="none" w:sz="0" w:space="0" w:color="auto"/>
+        <w:bar w:val="none" w:sz="0" w:color="auto"/>
+      </w:pBdr>
+      <w:spacing w:line="259" w:lineRule="auto"/>
+      <w:outlineLvl w:val="9"/>
+    </w:pPr>
+    <w:rPr>
+      <w:bdr w:val="none" w:sz="0" w:space="0" w:color="auto"/>
+    </w:rPr>
+  </w:style>
+  <w:style w:type="paragraph" w:styleId="TOC1">
+    <w:name w:val="toc 1"/>
+    <w:basedOn w:val="Normal"/>
+    <w:next w:val="Normal"/>
+    <w:autoRedefine/>
+    <w:uiPriority w:val="39"/>
+    <w:unhideWhenUsed/>
+    <w:rsid w:val="00741AB6"/>
+    <w:pPr>
+      <w:spacing w:after="100"/>
     </w:pPr>
   </w:style>
 </w:styles>
@@ -5648,4 +6668,16 @@
   </a:objectDefaults>
   <a:extraClrSchemeLst/>
 </a:theme>
+</file>
+
+<file path=customXml/item1.xml><?xml version="1.0" encoding="utf-8"?>
+<b:Sources xmlns:b="http://schemas.openxmlformats.org/officeDocument/2006/bibliography" xmlns="http://schemas.openxmlformats.org/officeDocument/2006/bibliography" SelectedStyle="\APASixthEditionOfficeOnline.xsl" StyleName="APA" Version="6"/>
+</file>
+
+<file path=customXml/itemProps1.xml><?xml version="1.0" encoding="utf-8"?>
+<ds:datastoreItem xmlns:ds="http://schemas.openxmlformats.org/officeDocument/2006/customXml" ds:itemID="{09AE061E-F228-4D93-8C58-FE4A0A1C5000}">
+  <ds:schemaRefs>
+    <ds:schemaRef ds:uri="http://schemas.openxmlformats.org/officeDocument/2006/bibliography"/>
+  </ds:schemaRefs>
+</ds:datastoreItem>
 </file>
--- a/Relatorio.docx
+++ b/Relatorio.docx
@@ -196,17 +196,17 @@
         <mc:AlternateContent>
           <mc:Choice Requires="wps">
             <w:drawing>
-              <wp:anchor distT="91438" distB="91438" distL="91438" distR="91438" simplePos="0" relativeHeight="251659264" behindDoc="0" locked="0" layoutInCell="1" allowOverlap="1">
+              <wp:anchor distT="91437" distB="91437" distL="91437" distR="91437" simplePos="0" relativeHeight="251659264" behindDoc="0" locked="0" layoutInCell="1" allowOverlap="1">
                 <wp:simplePos x="0" y="0"/>
                 <wp:positionH relativeFrom="page">
                   <wp:posOffset>1160144</wp:posOffset>
                 </wp:positionH>
                 <wp:positionV relativeFrom="line">
-                  <wp:posOffset>2785274</wp:posOffset>
+                  <wp:posOffset>2785273</wp:posOffset>
                 </wp:positionV>
                 <wp:extent cx="4714875" cy="3574051"/>
                 <wp:effectExtent l="0" t="0" r="0" b="0"/>
-                <wp:wrapSquare wrapText="bothSides" distL="91438" distR="91438" distT="91438" distB="91438"/>
+                <wp:wrapSquare wrapText="bothSides" distL="91437" distR="91437" distT="91437" distB="91437"/>
                 <wp:docPr id="1073741826" name="officeArt object" descr="Caixa de Texto 131"/>
                 <wp:cNvGraphicFramePr/>
                 <a:graphic xmlns:a="http://schemas.openxmlformats.org/drawingml/2006/main">
@@ -1091,7 +1091,7 @@
     </w:p>
     <w:p>
       <w:pPr>
-        <w:pStyle w:val="Body"/>
+        <w:pStyle w:val="Body B"/>
       </w:pPr>
       <w:r>
         <w:rPr>
@@ -1161,7 +1161,7 @@
           <w:rFonts w:cs="Arial Unicode MS" w:eastAsia="Arial Unicode MS"/>
           <w:rtl w:val="0"/>
         </w:rPr>
-        <w:t>2</w:t>
+        <w:t>3</w:t>
       </w:r>
       <w:r>
         <w:rPr/>
@@ -1196,7 +1196,7 @@
           <w:rFonts w:cs="Arial Unicode MS" w:eastAsia="Arial Unicode MS"/>
           <w:rtl w:val="0"/>
         </w:rPr>
-        <w:t>3</w:t>
+        <w:t>4</w:t>
       </w:r>
       <w:r>
         <w:rPr/>
@@ -1231,7 +1231,7 @@
           <w:rFonts w:cs="Arial Unicode MS" w:eastAsia="Arial Unicode MS"/>
           <w:rtl w:val="0"/>
         </w:rPr>
-        <w:t>4</w:t>
+        <w:t>5</w:t>
       </w:r>
       <w:r>
         <w:rPr/>
@@ -1266,7 +1266,7 @@
           <w:rFonts w:cs="Arial Unicode MS" w:eastAsia="Arial Unicode MS"/>
           <w:rtl w:val="0"/>
         </w:rPr>
-        <w:t>4</w:t>
+        <w:t>5</w:t>
       </w:r>
       <w:r>
         <w:rPr/>
@@ -1301,7 +1301,7 @@
           <w:rFonts w:cs="Arial Unicode MS" w:eastAsia="Arial Unicode MS"/>
           <w:rtl w:val="0"/>
         </w:rPr>
-        <w:t>5</w:t>
+        <w:t>6</w:t>
       </w:r>
       <w:r>
         <w:rPr/>
@@ -1336,7 +1336,7 @@
           <w:rFonts w:cs="Arial Unicode MS" w:eastAsia="Arial Unicode MS"/>
           <w:rtl w:val="0"/>
         </w:rPr>
-        <w:t>6</w:t>
+        <w:t>7</w:t>
       </w:r>
       <w:r>
         <w:rPr/>
@@ -1371,7 +1371,7 @@
           <w:rFonts w:cs="Arial Unicode MS" w:eastAsia="Arial Unicode MS"/>
           <w:rtl w:val="0"/>
         </w:rPr>
-        <w:t>8</w:t>
+        <w:t>9</w:t>
       </w:r>
       <w:r>
         <w:rPr/>
@@ -1406,7 +1406,7 @@
           <w:rFonts w:cs="Arial Unicode MS" w:eastAsia="Arial Unicode MS"/>
           <w:rtl w:val="0"/>
         </w:rPr>
-        <w:t>8</w:t>
+        <w:t>9</w:t>
       </w:r>
       <w:r>
         <w:rPr/>
@@ -1441,7 +1441,7 @@
           <w:rFonts w:cs="Arial Unicode MS" w:eastAsia="Arial Unicode MS"/>
           <w:rtl w:val="0"/>
         </w:rPr>
-        <w:t>9</w:t>
+        <w:t>10</w:t>
       </w:r>
       <w:r>
         <w:rPr/>
@@ -1457,6 +1457,41 @@
           <w:rFonts w:cs="Arial Unicode MS" w:eastAsia="Arial Unicode MS" w:hint="default"/>
           <w:rtl w:val="0"/>
         </w:rPr>
+        <w:t>Tratamento de excepções</w:t>
+        <w:tab/>
+      </w:r>
+      <w:r>
+        <w:rPr/>
+        <w:fldChar w:fldCharType="begin" w:fldLock="0"/>
+      </w:r>
+      <w:r>
+        <w:instrText xml:space="preserve"> PAGEREF _Toc9 \h </w:instrText>
+      </w:r>
+      <w:r>
+        <w:rPr/>
+        <w:fldChar w:fldCharType="separate" w:fldLock="0"/>
+      </w:r>
+      <w:r>
+        <w:rPr>
+          <w:rFonts w:cs="Arial Unicode MS" w:eastAsia="Arial Unicode MS"/>
+          <w:rtl w:val="0"/>
+        </w:rPr>
+        <w:t>10</w:t>
+      </w:r>
+      <w:r>
+        <w:rPr/>
+        <w:fldChar w:fldCharType="end" w:fldLock="0"/>
+      </w:r>
+    </w:p>
+    <w:p>
+      <w:pPr>
+        <w:pStyle w:val="TOC 1"/>
+      </w:pPr>
+      <w:r>
+        <w:rPr>
+          <w:rFonts w:cs="Arial Unicode MS" w:eastAsia="Arial Unicode MS" w:hint="default"/>
+          <w:rtl w:val="0"/>
+        </w:rPr>
         <w:t>Conclusão</w:t>
         <w:tab/>
       </w:r>
@@ -1465,7 +1500,7 @@
         <w:fldChar w:fldCharType="begin" w:fldLock="0"/>
       </w:r>
       <w:r>
-        <w:instrText xml:space="preserve"> PAGEREF _Toc9 \h </w:instrText>
+        <w:instrText xml:space="preserve"> PAGEREF _Toc10 \h </w:instrText>
       </w:r>
       <w:r>
         <w:rPr/>
@@ -1476,7 +1511,7 @@
           <w:rFonts w:cs="Arial Unicode MS" w:eastAsia="Arial Unicode MS"/>
           <w:rtl w:val="0"/>
         </w:rPr>
-        <w:t>10</w:t>
+        <w:t>11</w:t>
       </w:r>
       <w:r>
         <w:rPr/>
@@ -1485,7 +1520,7 @@
     </w:p>
     <w:p>
       <w:pPr>
-        <w:pStyle w:val="Body"/>
+        <w:pStyle w:val="Body B"/>
         <w:rPr>
           <w:rFonts w:ascii="Calibri" w:cs="Calibri" w:hAnsi="Calibri" w:eastAsia="Calibri"/>
           <w:sz w:val="22"/>
@@ -1676,6 +1711,681 @@
           <w:rFonts w:ascii="Arial" w:cs="Arial" w:hAnsi="Arial" w:eastAsia="Arial"/>
           <w:sz w:val="24"/>
           <w:szCs w:val="24"/>
+          <w:lang w:val="en-US"/>
+        </w:rPr>
+      </w:pPr>
+    </w:p>
+    <w:p>
+      <w:pPr>
+        <w:pStyle w:val="Body A"/>
+        <w:spacing w:before="100" w:line="360" w:lineRule="auto"/>
+        <w:jc w:val="both"/>
+        <w:rPr>
+          <w:rFonts w:ascii="Arial" w:cs="Arial" w:hAnsi="Arial" w:eastAsia="Arial"/>
+          <w:sz w:val="24"/>
+          <w:szCs w:val="24"/>
+          <w:lang w:val="en-US"/>
+        </w:rPr>
+      </w:pPr>
+    </w:p>
+    <w:p>
+      <w:pPr>
+        <w:pStyle w:val="Body A"/>
+        <w:spacing w:before="27" w:after="380" w:line="216" w:lineRule="auto"/>
+        <w:rPr>
+          <w:rFonts w:ascii="Arial" w:cs="Arial" w:hAnsi="Arial" w:eastAsia="Arial"/>
+          <w:sz w:val="24"/>
+          <w:szCs w:val="24"/>
+          <w:lang w:val="en-US"/>
+        </w:rPr>
+      </w:pPr>
+      <w:r>
+        <w:rPr>
+          <w:rFonts w:ascii="Arial" w:hAnsi="Arial" w:hint="default"/>
+          <w:caps w:val="1"/>
+          <w:color w:val="4f81bd"/>
+          <w:spacing w:val="10"/>
+          <w:kern w:val="28"/>
+          <w:sz w:val="52"/>
+          <w:szCs w:val="52"/>
+          <w:u w:color="4f81bd"/>
+          <w:rtl w:val="0"/>
+          <w:lang w:val="pt-PT"/>
+        </w:rPr>
+        <w:t>í</w:t>
+      </w:r>
+      <w:r>
+        <w:rPr>
+          <w:rFonts w:ascii="Arial" w:hAnsi="Arial"/>
+          <w:caps w:val="1"/>
+          <w:color w:val="4f81bd"/>
+          <w:spacing w:val="10"/>
+          <w:kern w:val="28"/>
+          <w:sz w:val="52"/>
+          <w:szCs w:val="52"/>
+          <w:u w:color="4f81bd"/>
+          <w:rtl w:val="0"/>
+          <w:lang w:val="pt-PT"/>
+        </w:rPr>
+        <w:t>ndice</w:t>
+      </w:r>
+      <w:r>
+        <w:rPr>
+          <w:rFonts w:ascii="Arial" w:hAnsi="Arial"/>
+          <w:caps w:val="1"/>
+          <w:color w:val="4f81bd"/>
+          <w:spacing w:val="10"/>
+          <w:kern w:val="28"/>
+          <w:sz w:val="52"/>
+          <w:szCs w:val="52"/>
+          <w:u w:color="4f81bd"/>
+          <w:rtl w:val="0"/>
+          <w:lang w:val="pt-PT"/>
+        </w:rPr>
+        <w:t xml:space="preserve"> de figuras</w:t>
+      </w:r>
+    </w:p>
+    <w:p>
+      <w:pPr>
+        <w:pStyle w:val="Body B"/>
+        <w:spacing w:line="360" w:lineRule="auto"/>
+        <w:rPr>
+          <w:lang w:val="en-US"/>
+        </w:rPr>
+      </w:pPr>
+      <w:r>
+        <w:rPr>
+          <w:rtl w:val="0"/>
+          <w:lang w:val="pt-PT"/>
+        </w:rPr>
+        <w:t>Figura 1 - Esbo</w:t>
+      </w:r>
+      <w:r>
+        <w:rPr>
+          <w:rtl w:val="0"/>
+          <w:lang w:val="pt-PT"/>
+        </w:rPr>
+        <w:t>ç</w:t>
+      </w:r>
+      <w:r>
+        <w:rPr>
+          <w:rtl w:val="0"/>
+          <w:lang w:val="pt-PT"/>
+        </w:rPr>
+        <w:t xml:space="preserve">o geral do sistema </w:t>
+      </w:r>
+      <w:r>
+        <w:rPr>
+          <w:rtl w:val="0"/>
+          <w:lang w:val="pt-PT"/>
+        </w:rPr>
+        <w:t>………………………………………………………</w:t>
+      </w:r>
+      <w:r>
+        <w:rPr>
+          <w:rtl w:val="0"/>
+          <w:lang w:val="pt-PT"/>
+        </w:rPr>
+        <w:t>.</w:t>
+      </w:r>
+      <w:r>
+        <w:rPr>
+          <w:rtl w:val="0"/>
+          <w:lang w:val="pt-PT"/>
+        </w:rPr>
+        <w:t>…</w:t>
+      </w:r>
+      <w:r>
+        <w:rPr>
+          <w:rtl w:val="0"/>
+          <w:lang w:val="pt-PT"/>
+        </w:rPr>
+        <w:t>.</w:t>
+      </w:r>
+      <w:r>
+        <w:rPr>
+          <w:rtl w:val="0"/>
+          <w:lang w:val="pt-PT"/>
+        </w:rPr>
+        <w:t xml:space="preserve">……… </w:t>
+      </w:r>
+      <w:r>
+        <w:rPr>
+          <w:rtl w:val="0"/>
+          <w:lang w:val="pt-PT"/>
+        </w:rPr>
+        <w:t>3</w:t>
+      </w:r>
+    </w:p>
+    <w:p>
+      <w:pPr>
+        <w:pStyle w:val="Body B"/>
+        <w:spacing w:line="360" w:lineRule="auto"/>
+        <w:rPr>
+          <w:lang w:val="en-US"/>
+        </w:rPr>
+      </w:pPr>
+      <w:r>
+        <w:rPr>
+          <w:rtl w:val="0"/>
+          <w:lang w:val="pt-PT"/>
+        </w:rPr>
+        <w:t>Figura 2.a - Comunica</w:t>
+      </w:r>
+      <w:r>
+        <w:rPr>
+          <w:rtl w:val="0"/>
+          <w:lang w:val="pt-PT"/>
+        </w:rPr>
+        <w:t>çã</w:t>
+      </w:r>
+      <w:r>
+        <w:rPr>
+          <w:rtl w:val="0"/>
+          <w:lang w:val="pt-PT"/>
+        </w:rPr>
+        <w:t xml:space="preserve">o tipo 1 </w:t>
+      </w:r>
+      <w:r>
+        <w:rPr>
+          <w:rtl w:val="0"/>
+          <w:lang w:val="pt-PT"/>
+        </w:rPr>
+        <w:t>…</w:t>
+      </w:r>
+      <w:r>
+        <w:rPr>
+          <w:rtl w:val="0"/>
+          <w:lang w:val="pt-PT"/>
+        </w:rPr>
+        <w:t>..</w:t>
+      </w:r>
+      <w:r>
+        <w:rPr>
+          <w:rtl w:val="0"/>
+          <w:lang w:val="pt-PT"/>
+        </w:rPr>
+        <w:t>……………………………………………………</w:t>
+      </w:r>
+      <w:r>
+        <w:rPr>
+          <w:rtl w:val="0"/>
+          <w:lang w:val="pt-PT"/>
+        </w:rPr>
+        <w:t>..</w:t>
+      </w:r>
+      <w:r>
+        <w:rPr>
+          <w:rtl w:val="0"/>
+          <w:lang w:val="pt-PT"/>
+        </w:rPr>
+        <w:t>…</w:t>
+      </w:r>
+      <w:r>
+        <w:rPr>
+          <w:rtl w:val="0"/>
+          <w:lang w:val="pt-PT"/>
+        </w:rPr>
+        <w:t>..</w:t>
+      </w:r>
+      <w:r>
+        <w:rPr>
+          <w:rtl w:val="0"/>
+          <w:lang w:val="pt-PT"/>
+        </w:rPr>
+        <w:t xml:space="preserve">……… </w:t>
+      </w:r>
+      <w:r>
+        <w:rPr>
+          <w:rtl w:val="0"/>
+          <w:lang w:val="pt-PT"/>
+        </w:rPr>
+        <w:t>7</w:t>
+      </w:r>
+    </w:p>
+    <w:p>
+      <w:pPr>
+        <w:pStyle w:val="Body B"/>
+        <w:spacing w:line="360" w:lineRule="auto"/>
+        <w:rPr>
+          <w:lang w:val="en-US"/>
+        </w:rPr>
+      </w:pPr>
+      <w:r>
+        <w:rPr>
+          <w:rtl w:val="0"/>
+          <w:lang w:val="pt-PT"/>
+        </w:rPr>
+        <w:t>Figura 2.b - Comunica</w:t>
+      </w:r>
+      <w:r>
+        <w:rPr>
+          <w:rtl w:val="0"/>
+          <w:lang w:val="pt-PT"/>
+        </w:rPr>
+        <w:t>çã</w:t>
+      </w:r>
+      <w:r>
+        <w:rPr>
+          <w:rtl w:val="0"/>
+          <w:lang w:val="pt-PT"/>
+        </w:rPr>
+        <w:t xml:space="preserve">o tipo 2 </w:t>
+      </w:r>
+      <w:r>
+        <w:rPr>
+          <w:rtl w:val="0"/>
+          <w:lang w:val="pt-PT"/>
+        </w:rPr>
+        <w:t>…</w:t>
+      </w:r>
+      <w:r>
+        <w:rPr>
+          <w:rtl w:val="0"/>
+          <w:lang w:val="pt-PT"/>
+        </w:rPr>
+        <w:t>..</w:t>
+      </w:r>
+      <w:r>
+        <w:rPr>
+          <w:rtl w:val="0"/>
+          <w:lang w:val="pt-PT"/>
+        </w:rPr>
+        <w:t>……………………………………………………</w:t>
+      </w:r>
+      <w:r>
+        <w:rPr>
+          <w:rtl w:val="0"/>
+          <w:lang w:val="pt-PT"/>
+        </w:rPr>
+        <w:t>..</w:t>
+      </w:r>
+      <w:r>
+        <w:rPr>
+          <w:rtl w:val="0"/>
+          <w:lang w:val="pt-PT"/>
+        </w:rPr>
+        <w:t>…</w:t>
+      </w:r>
+      <w:r>
+        <w:rPr>
+          <w:rtl w:val="0"/>
+          <w:lang w:val="pt-PT"/>
+        </w:rPr>
+        <w:t>..</w:t>
+      </w:r>
+      <w:r>
+        <w:rPr>
+          <w:rtl w:val="0"/>
+          <w:lang w:val="pt-PT"/>
+        </w:rPr>
+        <w:t xml:space="preserve">……… </w:t>
+      </w:r>
+      <w:r>
+        <w:rPr>
+          <w:rtl w:val="0"/>
+          <w:lang w:val="pt-PT"/>
+        </w:rPr>
+        <w:t>8</w:t>
+      </w:r>
+    </w:p>
+    <w:p>
+      <w:pPr>
+        <w:pStyle w:val="Body B"/>
+        <w:spacing w:line="360" w:lineRule="auto"/>
+        <w:rPr>
+          <w:rFonts w:ascii="Calibri" w:cs="Calibri" w:hAnsi="Calibri" w:eastAsia="Calibri"/>
+          <w:sz w:val="22"/>
+          <w:szCs w:val="22"/>
+        </w:rPr>
+      </w:pPr>
+      <w:r>
+        <w:rPr>
+          <w:rtl w:val="0"/>
+          <w:lang w:val="pt-PT"/>
+        </w:rPr>
+        <w:t>Figura 2.c - Comunica</w:t>
+      </w:r>
+      <w:r>
+        <w:rPr>
+          <w:rtl w:val="0"/>
+          <w:lang w:val="pt-PT"/>
+        </w:rPr>
+        <w:t>çã</w:t>
+      </w:r>
+      <w:r>
+        <w:rPr>
+          <w:rtl w:val="0"/>
+          <w:lang w:val="pt-PT"/>
+        </w:rPr>
+        <w:t xml:space="preserve">o tipo 3 </w:t>
+      </w:r>
+      <w:r>
+        <w:rPr>
+          <w:rtl w:val="0"/>
+          <w:lang w:val="pt-PT"/>
+        </w:rPr>
+        <w:t>…</w:t>
+      </w:r>
+      <w:r>
+        <w:rPr>
+          <w:rtl w:val="0"/>
+          <w:lang w:val="pt-PT"/>
+        </w:rPr>
+        <w:t>..</w:t>
+      </w:r>
+      <w:r>
+        <w:rPr>
+          <w:rtl w:val="0"/>
+          <w:lang w:val="pt-PT"/>
+        </w:rPr>
+        <w:t>……………………………………………………</w:t>
+      </w:r>
+      <w:r>
+        <w:rPr>
+          <w:rtl w:val="0"/>
+          <w:lang w:val="pt-PT"/>
+        </w:rPr>
+        <w:t>..</w:t>
+      </w:r>
+      <w:r>
+        <w:rPr>
+          <w:rtl w:val="0"/>
+          <w:lang w:val="pt-PT"/>
+        </w:rPr>
+        <w:t>…</w:t>
+      </w:r>
+      <w:r>
+        <w:rPr>
+          <w:rtl w:val="0"/>
+          <w:lang w:val="pt-PT"/>
+        </w:rPr>
+        <w:t>..</w:t>
+      </w:r>
+      <w:r>
+        <w:rPr>
+          <w:rtl w:val="0"/>
+          <w:lang w:val="pt-PT"/>
+        </w:rPr>
+        <w:t xml:space="preserve">……… </w:t>
+      </w:r>
+      <w:r>
+        <w:rPr>
+          <w:rtl w:val="0"/>
+          <w:lang w:val="pt-PT"/>
+        </w:rPr>
+        <w:t>8</w:t>
+      </w:r>
+    </w:p>
+    <w:p>
+      <w:pPr>
+        <w:pStyle w:val="Body A"/>
+        <w:spacing w:before="100" w:line="360" w:lineRule="auto"/>
+        <w:jc w:val="both"/>
+        <w:rPr>
+          <w:rFonts w:ascii="Calibri" w:cs="Calibri" w:hAnsi="Calibri" w:eastAsia="Calibri"/>
+          <w:sz w:val="22"/>
+          <w:szCs w:val="22"/>
+          <w:lang w:val="en-US"/>
+        </w:rPr>
+      </w:pPr>
+    </w:p>
+    <w:p>
+      <w:pPr>
+        <w:pStyle w:val="Body A"/>
+        <w:spacing w:before="100" w:line="360" w:lineRule="auto"/>
+        <w:jc w:val="both"/>
+        <w:rPr>
+          <w:rFonts w:ascii="Calibri" w:cs="Calibri" w:hAnsi="Calibri" w:eastAsia="Calibri"/>
+          <w:sz w:val="22"/>
+          <w:szCs w:val="22"/>
+          <w:lang w:val="en-US"/>
+        </w:rPr>
+      </w:pPr>
+    </w:p>
+    <w:p>
+      <w:pPr>
+        <w:pStyle w:val="Body A"/>
+        <w:spacing w:before="100" w:line="360" w:lineRule="auto"/>
+        <w:jc w:val="both"/>
+        <w:rPr>
+          <w:rFonts w:ascii="Calibri" w:cs="Calibri" w:hAnsi="Calibri" w:eastAsia="Calibri"/>
+          <w:sz w:val="22"/>
+          <w:szCs w:val="22"/>
+          <w:lang w:val="en-US"/>
+        </w:rPr>
+      </w:pPr>
+    </w:p>
+    <w:p>
+      <w:pPr>
+        <w:pStyle w:val="Body A"/>
+        <w:spacing w:before="100" w:line="360" w:lineRule="auto"/>
+        <w:jc w:val="both"/>
+        <w:rPr>
+          <w:rFonts w:ascii="Calibri" w:cs="Calibri" w:hAnsi="Calibri" w:eastAsia="Calibri"/>
+          <w:sz w:val="22"/>
+          <w:szCs w:val="22"/>
+          <w:lang w:val="en-US"/>
+        </w:rPr>
+      </w:pPr>
+    </w:p>
+    <w:p>
+      <w:pPr>
+        <w:pStyle w:val="Body A"/>
+        <w:spacing w:before="100" w:line="360" w:lineRule="auto"/>
+        <w:jc w:val="both"/>
+        <w:rPr>
+          <w:rFonts w:ascii="Calibri" w:cs="Calibri" w:hAnsi="Calibri" w:eastAsia="Calibri"/>
+          <w:sz w:val="22"/>
+          <w:szCs w:val="22"/>
+          <w:lang w:val="en-US"/>
+        </w:rPr>
+      </w:pPr>
+    </w:p>
+    <w:p>
+      <w:pPr>
+        <w:pStyle w:val="Body A"/>
+        <w:spacing w:before="100" w:line="360" w:lineRule="auto"/>
+        <w:jc w:val="both"/>
+        <w:rPr>
+          <w:rFonts w:ascii="Calibri" w:cs="Calibri" w:hAnsi="Calibri" w:eastAsia="Calibri"/>
+          <w:sz w:val="22"/>
+          <w:szCs w:val="22"/>
+          <w:lang w:val="en-US"/>
+        </w:rPr>
+      </w:pPr>
+    </w:p>
+    <w:p>
+      <w:pPr>
+        <w:pStyle w:val="Body A"/>
+        <w:spacing w:before="100" w:line="360" w:lineRule="auto"/>
+        <w:jc w:val="both"/>
+        <w:rPr>
+          <w:rFonts w:ascii="Calibri" w:cs="Calibri" w:hAnsi="Calibri" w:eastAsia="Calibri"/>
+          <w:sz w:val="22"/>
+          <w:szCs w:val="22"/>
+          <w:lang w:val="en-US"/>
+        </w:rPr>
+      </w:pPr>
+    </w:p>
+    <w:p>
+      <w:pPr>
+        <w:pStyle w:val="Body A"/>
+        <w:spacing w:before="100" w:line="360" w:lineRule="auto"/>
+        <w:jc w:val="both"/>
+        <w:rPr>
+          <w:rFonts w:ascii="Calibri" w:cs="Calibri" w:hAnsi="Calibri" w:eastAsia="Calibri"/>
+          <w:sz w:val="22"/>
+          <w:szCs w:val="22"/>
+          <w:lang w:val="en-US"/>
+        </w:rPr>
+      </w:pPr>
+    </w:p>
+    <w:p>
+      <w:pPr>
+        <w:pStyle w:val="Body A"/>
+        <w:spacing w:before="100" w:line="360" w:lineRule="auto"/>
+        <w:jc w:val="both"/>
+        <w:rPr>
+          <w:rFonts w:ascii="Calibri" w:cs="Calibri" w:hAnsi="Calibri" w:eastAsia="Calibri"/>
+          <w:sz w:val="22"/>
+          <w:szCs w:val="22"/>
+          <w:lang w:val="en-US"/>
+        </w:rPr>
+      </w:pPr>
+    </w:p>
+    <w:p>
+      <w:pPr>
+        <w:pStyle w:val="Body A"/>
+        <w:spacing w:before="100" w:line="360" w:lineRule="auto"/>
+        <w:jc w:val="both"/>
+        <w:rPr>
+          <w:rFonts w:ascii="Calibri" w:cs="Calibri" w:hAnsi="Calibri" w:eastAsia="Calibri"/>
+          <w:sz w:val="22"/>
+          <w:szCs w:val="22"/>
+          <w:lang w:val="en-US"/>
+        </w:rPr>
+      </w:pPr>
+    </w:p>
+    <w:p>
+      <w:pPr>
+        <w:pStyle w:val="Body A"/>
+        <w:spacing w:before="100" w:line="360" w:lineRule="auto"/>
+        <w:jc w:val="both"/>
+        <w:rPr>
+          <w:rFonts w:ascii="Calibri" w:cs="Calibri" w:hAnsi="Calibri" w:eastAsia="Calibri"/>
+          <w:sz w:val="22"/>
+          <w:szCs w:val="22"/>
+          <w:lang w:val="en-US"/>
+        </w:rPr>
+      </w:pPr>
+    </w:p>
+    <w:p>
+      <w:pPr>
+        <w:pStyle w:val="Body A"/>
+        <w:spacing w:before="100" w:line="360" w:lineRule="auto"/>
+        <w:jc w:val="both"/>
+        <w:rPr>
+          <w:rFonts w:ascii="Calibri" w:cs="Calibri" w:hAnsi="Calibri" w:eastAsia="Calibri"/>
+          <w:sz w:val="22"/>
+          <w:szCs w:val="22"/>
+          <w:lang w:val="en-US"/>
+        </w:rPr>
+      </w:pPr>
+    </w:p>
+    <w:p>
+      <w:pPr>
+        <w:pStyle w:val="Body A"/>
+        <w:spacing w:before="100" w:line="360" w:lineRule="auto"/>
+        <w:jc w:val="both"/>
+        <w:rPr>
+          <w:rFonts w:ascii="Calibri" w:cs="Calibri" w:hAnsi="Calibri" w:eastAsia="Calibri"/>
+          <w:sz w:val="22"/>
+          <w:szCs w:val="22"/>
+          <w:lang w:val="en-US"/>
+        </w:rPr>
+      </w:pPr>
+    </w:p>
+    <w:p>
+      <w:pPr>
+        <w:pStyle w:val="Body A"/>
+        <w:spacing w:before="100" w:line="360" w:lineRule="auto"/>
+        <w:jc w:val="both"/>
+        <w:rPr>
+          <w:rFonts w:ascii="Calibri" w:cs="Calibri" w:hAnsi="Calibri" w:eastAsia="Calibri"/>
+          <w:sz w:val="22"/>
+          <w:szCs w:val="22"/>
+          <w:lang w:val="en-US"/>
+        </w:rPr>
+      </w:pPr>
+    </w:p>
+    <w:p>
+      <w:pPr>
+        <w:pStyle w:val="Body A"/>
+        <w:spacing w:before="100" w:line="360" w:lineRule="auto"/>
+        <w:jc w:val="both"/>
+        <w:rPr>
+          <w:rFonts w:ascii="Calibri" w:cs="Calibri" w:hAnsi="Calibri" w:eastAsia="Calibri"/>
+          <w:sz w:val="22"/>
+          <w:szCs w:val="22"/>
+          <w:lang w:val="en-US"/>
+        </w:rPr>
+      </w:pPr>
+    </w:p>
+    <w:p>
+      <w:pPr>
+        <w:pStyle w:val="Body A"/>
+        <w:spacing w:before="100" w:line="360" w:lineRule="auto"/>
+        <w:jc w:val="both"/>
+        <w:rPr>
+          <w:rFonts w:ascii="Calibri" w:cs="Calibri" w:hAnsi="Calibri" w:eastAsia="Calibri"/>
+          <w:sz w:val="22"/>
+          <w:szCs w:val="22"/>
+          <w:lang w:val="en-US"/>
+        </w:rPr>
+      </w:pPr>
+    </w:p>
+    <w:p>
+      <w:pPr>
+        <w:pStyle w:val="Body A"/>
+        <w:spacing w:before="100" w:line="360" w:lineRule="auto"/>
+        <w:jc w:val="both"/>
+        <w:rPr>
+          <w:rFonts w:ascii="Calibri" w:cs="Calibri" w:hAnsi="Calibri" w:eastAsia="Calibri"/>
+          <w:sz w:val="22"/>
+          <w:szCs w:val="22"/>
+          <w:lang w:val="en-US"/>
+        </w:rPr>
+      </w:pPr>
+    </w:p>
+    <w:p>
+      <w:pPr>
+        <w:pStyle w:val="Body A"/>
+        <w:spacing w:before="100" w:line="360" w:lineRule="auto"/>
+        <w:jc w:val="both"/>
+        <w:rPr>
+          <w:rFonts w:ascii="Calibri" w:cs="Calibri" w:hAnsi="Calibri" w:eastAsia="Calibri"/>
+          <w:sz w:val="22"/>
+          <w:szCs w:val="22"/>
+          <w:lang w:val="en-US"/>
+        </w:rPr>
+      </w:pPr>
+    </w:p>
+    <w:p>
+      <w:pPr>
+        <w:pStyle w:val="Body A"/>
+        <w:spacing w:before="100" w:line="360" w:lineRule="auto"/>
+        <w:jc w:val="both"/>
+        <w:rPr>
+          <w:rFonts w:ascii="Calibri" w:cs="Calibri" w:hAnsi="Calibri" w:eastAsia="Calibri"/>
+          <w:sz w:val="22"/>
+          <w:szCs w:val="22"/>
+          <w:lang w:val="en-US"/>
+        </w:rPr>
+      </w:pPr>
+    </w:p>
+    <w:p>
+      <w:pPr>
+        <w:pStyle w:val="Body A"/>
+        <w:spacing w:before="100" w:line="360" w:lineRule="auto"/>
+        <w:jc w:val="both"/>
+        <w:rPr>
+          <w:rFonts w:ascii="Calibri" w:cs="Calibri" w:hAnsi="Calibri" w:eastAsia="Calibri"/>
+          <w:sz w:val="22"/>
+          <w:szCs w:val="22"/>
+          <w:lang w:val="en-US"/>
+        </w:rPr>
+      </w:pPr>
+    </w:p>
+    <w:p>
+      <w:pPr>
+        <w:pStyle w:val="Body A"/>
+        <w:spacing w:before="100" w:line="360" w:lineRule="auto"/>
+        <w:jc w:val="both"/>
+        <w:rPr>
+          <w:rFonts w:ascii="Calibri" w:cs="Calibri" w:hAnsi="Calibri" w:eastAsia="Calibri"/>
+          <w:sz w:val="22"/>
+          <w:szCs w:val="22"/>
           <w:lang w:val="en-US"/>
         </w:rPr>
       </w:pPr>
@@ -2031,7 +2741,7 @@
             <wp:positionV relativeFrom="line">
               <wp:posOffset>440055</wp:posOffset>
             </wp:positionV>
-            <wp:extent cx="6188712" cy="3991636"/>
+            <wp:extent cx="6188713" cy="3991636"/>
             <wp:effectExtent l="0" t="0" r="0" b="0"/>
             <wp:wrapTopAndBottom distT="152400" distB="152400"/>
             <wp:docPr id="1073741827" name="officeArt object" descr="Screen Shot 2017-05-06 at 17.16.02.png"/>
@@ -2056,7 +2766,7 @@
                   <pic:spPr>
                     <a:xfrm>
                       <a:off x="0" y="0"/>
-                      <a:ext cx="6188712" cy="3991636"/>
+                      <a:ext cx="6188713" cy="3991636"/>
                     </a:xfrm>
                     <a:prstGeom prst="rect">
                       <a:avLst/>
@@ -2168,23 +2878,7 @@
           <w:rtl w:val="0"/>
           <w:lang w:val="pt-PT"/>
         </w:rPr>
-        <w:t xml:space="preserve">Arquitectura </w:t>
-      </w:r>
-      <w:r>
-        <w:rPr>
-          <w:rFonts w:cs="Arial Unicode MS" w:eastAsia="Arial Unicode MS"/>
-          <w:rtl w:val="0"/>
-          <w:lang w:val="pt-PT"/>
-        </w:rPr>
-        <w:t>d</w:t>
-      </w:r>
-      <w:r>
-        <w:rPr>
-          <w:rFonts w:cs="Arial Unicode MS" w:eastAsia="Arial Unicode MS"/>
-          <w:rtl w:val="0"/>
-          <w:lang w:val="pt-PT"/>
-        </w:rPr>
-        <w:t>o Sistema</w:t>
+        <w:t>Arquitectura do Sistema</w:t>
       </w:r>
       <w:bookmarkEnd w:id="1"/>
     </w:p>
@@ -3574,7 +4268,7 @@
     </w:p>
     <w:p>
       <w:pPr>
-        <w:pStyle w:val="Body"/>
+        <w:pStyle w:val="Body B"/>
         <w:jc w:val="both"/>
         <w:rPr>
           <w:rFonts w:ascii="Arial" w:cs="Arial" w:hAnsi="Arial" w:eastAsia="Arial"/>
@@ -3615,7 +4309,7 @@
     </w:p>
     <w:p>
       <w:pPr>
-        <w:pStyle w:val="Body"/>
+        <w:pStyle w:val="Body B"/>
         <w:jc w:val="both"/>
         <w:rPr>
           <w:rFonts w:ascii="Arial" w:cs="Arial" w:hAnsi="Arial" w:eastAsia="Arial"/>
@@ -4994,7 +5688,7 @@
     </w:p>
     <w:p>
       <w:pPr>
-        <w:pStyle w:val="Body"/>
+        <w:pStyle w:val="Body B"/>
       </w:pPr>
       <w:r>
         <w:rPr>
@@ -5049,21 +5743,13 @@
           <w:rtl w:val="0"/>
           <w:lang w:val="pt-PT"/>
         </w:rPr>
-        <w:t>e</w:t>
-      </w:r>
-      <w:r>
-        <w:rPr>
-          <w:rFonts w:cs="Arial Unicode MS" w:eastAsia="Arial Unicode MS"/>
-          <w:rtl w:val="0"/>
-          <w:lang w:val="pt-PT"/>
-        </w:rPr>
-        <w:t>ntre Servidores</w:t>
+        <w:t>entre Servidores</w:t>
       </w:r>
       <w:bookmarkEnd w:id="5"/>
     </w:p>
     <w:p>
       <w:pPr>
-        <w:pStyle w:val="Body"/>
+        <w:pStyle w:val="Body B"/>
         <w:spacing w:line="360" w:lineRule="auto"/>
         <w:jc w:val="both"/>
         <w:rPr>
@@ -5185,7 +5871,7 @@
     </w:p>
     <w:p>
       <w:pPr>
-        <w:pStyle w:val="Body"/>
+        <w:pStyle w:val="Body B"/>
         <w:spacing w:line="360" w:lineRule="auto"/>
         <w:jc w:val="both"/>
         <w:rPr>
@@ -5198,7 +5884,7 @@
     </w:p>
     <w:p>
       <w:pPr>
-        <w:pStyle w:val="Body"/>
+        <w:pStyle w:val="Body B"/>
         <w:spacing w:line="360" w:lineRule="auto"/>
         <w:jc w:val="center"/>
         <w:rPr>
@@ -5259,7 +5945,7 @@
     </w:p>
     <w:p>
       <w:pPr>
-        <w:pStyle w:val="Body"/>
+        <w:pStyle w:val="Body B"/>
         <w:spacing w:line="360" w:lineRule="auto"/>
         <w:jc w:val="center"/>
         <w:rPr>
@@ -5301,7 +5987,7 @@
     </w:p>
     <w:p>
       <w:pPr>
-        <w:pStyle w:val="Body"/>
+        <w:pStyle w:val="Body B"/>
         <w:spacing w:line="360" w:lineRule="auto"/>
         <w:jc w:val="center"/>
         <w:rPr>
@@ -5314,7 +6000,7 @@
     </w:p>
     <w:p>
       <w:pPr>
-        <w:pStyle w:val="Body"/>
+        <w:pStyle w:val="Body B"/>
         <w:spacing w:line="360" w:lineRule="auto"/>
         <w:jc w:val="both"/>
         <w:rPr>
@@ -5596,7 +6282,7 @@
     </w:p>
     <w:p>
       <w:pPr>
-        <w:pStyle w:val="Body"/>
+        <w:pStyle w:val="Body B"/>
         <w:spacing w:line="360" w:lineRule="auto"/>
         <w:jc w:val="center"/>
         <w:rPr>
@@ -5657,7 +6343,7 @@
     </w:p>
     <w:p>
       <w:pPr>
-        <w:pStyle w:val="Body"/>
+        <w:pStyle w:val="Body B"/>
         <w:spacing w:line="360" w:lineRule="auto"/>
         <w:jc w:val="center"/>
         <w:rPr>
@@ -5699,7 +6385,7 @@
     </w:p>
     <w:p>
       <w:pPr>
-        <w:pStyle w:val="Body"/>
+        <w:pStyle w:val="Body B"/>
         <w:spacing w:line="360" w:lineRule="auto"/>
         <w:jc w:val="center"/>
         <w:rPr>
@@ -5711,14 +6397,13 @@
     </w:p>
     <w:p>
       <w:pPr>
-        <w:pStyle w:val="Body"/>
+        <w:pStyle w:val="Body B"/>
         <w:spacing w:line="360" w:lineRule="auto"/>
         <w:jc w:val="both"/>
         <w:rPr>
           <w:rFonts w:ascii="Arial" w:cs="Arial" w:hAnsi="Arial" w:eastAsia="Arial"/>
           <w:sz w:val="22"/>
           <w:szCs w:val="22"/>
-          <w:lang w:val="pt-PT"/>
         </w:rPr>
       </w:pPr>
       <w:r>
@@ -6014,7 +6699,7 @@
     </w:p>
     <w:p>
       <w:pPr>
-        <w:pStyle w:val="Body"/>
+        <w:pStyle w:val="Body B"/>
         <w:spacing w:line="360" w:lineRule="auto"/>
         <w:jc w:val="both"/>
         <w:rPr>
@@ -6026,7 +6711,7 @@
     </w:p>
     <w:p>
       <w:pPr>
-        <w:pStyle w:val="Body"/>
+        <w:pStyle w:val="Body B"/>
         <w:spacing w:line="360" w:lineRule="auto"/>
         <w:jc w:val="center"/>
         <w:rPr>
@@ -6087,7 +6772,7 @@
     </w:p>
     <w:p>
       <w:pPr>
-        <w:pStyle w:val="Body"/>
+        <w:pStyle w:val="Body B"/>
         <w:spacing w:line="360" w:lineRule="auto"/>
         <w:jc w:val="center"/>
         <w:rPr>
@@ -6129,7 +6814,7 @@
     </w:p>
     <w:p>
       <w:pPr>
-        <w:pStyle w:val="Body"/>
+        <w:pStyle w:val="Body B"/>
         <w:spacing w:line="360" w:lineRule="auto"/>
         <w:jc w:val="center"/>
         <w:rPr>
@@ -6141,7 +6826,7 @@
     </w:p>
     <w:p>
       <w:pPr>
-        <w:pStyle w:val="Body"/>
+        <w:pStyle w:val="Body B"/>
         <w:spacing w:line="360" w:lineRule="auto"/>
         <w:jc w:val="both"/>
         <w:rPr>
@@ -6343,7 +7028,7 @@
     </w:p>
     <w:p>
       <w:pPr>
-        <w:pStyle w:val="Body"/>
+        <w:pStyle w:val="Body B"/>
         <w:spacing w:line="360" w:lineRule="auto"/>
         <w:jc w:val="both"/>
         <w:rPr>
@@ -7405,6 +8090,12 @@
       <w:pPr>
         <w:pStyle w:val="Body A"/>
         <w:spacing w:before="27" w:after="380" w:line="360" w:lineRule="auto"/>
+        <w:rPr>
+          <w:rFonts w:ascii="Arial" w:cs="Arial" w:hAnsi="Arial" w:eastAsia="Arial"/>
+          <w:sz w:val="22"/>
+          <w:szCs w:val="22"/>
+          <w:lang w:val="pt-PT"/>
+        </w:rPr>
       </w:pPr>
       <w:r>
         <w:rPr>
@@ -7454,27 +8145,7 @@
           <w:rtl w:val="0"/>
           <w:lang w:val="pt-PT"/>
         </w:rPr>
-        <w:t>o entre si</w:t>
-      </w:r>
-      <w:r>
-        <w:rPr>
-          <w:rFonts w:ascii="Arial" w:hAnsi="Arial"/>
-          <w:sz w:val="22"/>
-          <w:szCs w:val="22"/>
-          <w:rtl w:val="0"/>
-          <w:lang w:val="pt-PT"/>
-        </w:rPr>
-        <w:t>.</w:t>
-      </w:r>
-      <w:r>
-        <w:rPr>
-          <w:rFonts w:ascii="Arial" w:hAnsi="Arial"/>
-          <w:sz w:val="22"/>
-          <w:szCs w:val="22"/>
-          <w:rtl w:val="0"/>
-          <w:lang w:val="pt-PT"/>
-        </w:rPr>
-        <w:t>O caso mais not</w:t>
+        <w:t>o entre si.O caso mais not</w:t>
       </w:r>
       <w:r>
         <w:rPr>
@@ -7615,6 +8286,387 @@
           <w:lang w:val="pt-PT"/>
         </w:rPr>
         <w:t>o partilhadas.</w:t>
+      </w:r>
+    </w:p>
+    <w:p>
+      <w:pPr>
+        <w:pStyle w:val="Body A"/>
+        <w:spacing w:before="27" w:after="380" w:line="360" w:lineRule="auto"/>
+        <w:rPr>
+          <w:rFonts w:ascii="Arial" w:cs="Arial" w:hAnsi="Arial" w:eastAsia="Arial"/>
+          <w:sz w:val="22"/>
+          <w:szCs w:val="22"/>
+          <w:lang w:val="pt-PT"/>
+        </w:rPr>
+      </w:pPr>
+    </w:p>
+    <w:p>
+      <w:pPr>
+        <w:pStyle w:val="Heading"/>
+        <w:rPr>
+          <w:caps w:val="1"/>
+          <w:color w:val="4f81bd"/>
+          <w:spacing w:val="10"/>
+          <w:kern w:val="28"/>
+          <w:sz w:val="52"/>
+          <w:szCs w:val="52"/>
+          <w:u w:color="4f81bd"/>
+          <w:lang w:val="pt-PT"/>
+        </w:rPr>
+      </w:pPr>
+      <w:bookmarkStart w:name="_Toc9" w:id="9"/>
+      <w:r>
+        <w:rPr>
+          <w:caps w:val="1"/>
+          <w:color w:val="4f81bd"/>
+          <w:spacing w:val="10"/>
+          <w:kern w:val="28"/>
+          <w:sz w:val="52"/>
+          <w:szCs w:val="52"/>
+          <w:u w:color="4f81bd"/>
+          <w:rtl w:val="0"/>
+          <w:lang w:val="pt-PT"/>
+        </w:rPr>
+        <w:t>T</w:t>
+      </w:r>
+      <w:r>
+        <w:rPr>
+          <w:caps w:val="1"/>
+          <w:color w:val="4f81bd"/>
+          <w:spacing w:val="10"/>
+          <w:kern w:val="28"/>
+          <w:sz w:val="52"/>
+          <w:szCs w:val="52"/>
+          <w:u w:color="4f81bd"/>
+          <w:rtl w:val="0"/>
+          <w:lang w:val="pt-PT"/>
+        </w:rPr>
+        <w:t>ratamento de excep</w:t>
+      </w:r>
+      <w:r>
+        <w:rPr>
+          <w:caps w:val="1"/>
+          <w:color w:val="4f81bd"/>
+          <w:spacing w:val="10"/>
+          <w:kern w:val="28"/>
+          <w:sz w:val="52"/>
+          <w:szCs w:val="52"/>
+          <w:u w:color="4f81bd"/>
+          <w:rtl w:val="0"/>
+          <w:lang w:val="pt-PT"/>
+        </w:rPr>
+        <w:t>çõ</w:t>
+      </w:r>
+      <w:r>
+        <w:rPr>
+          <w:caps w:val="1"/>
+          <w:color w:val="4f81bd"/>
+          <w:spacing w:val="10"/>
+          <w:kern w:val="28"/>
+          <w:sz w:val="52"/>
+          <w:szCs w:val="52"/>
+          <w:u w:color="4f81bd"/>
+          <w:rtl w:val="0"/>
+          <w:lang w:val="pt-PT"/>
+        </w:rPr>
+        <w:t>es</w:t>
+      </w:r>
+      <w:bookmarkEnd w:id="9"/>
+    </w:p>
+    <w:p>
+      <w:pPr>
+        <w:pStyle w:val="Body A"/>
+        <w:spacing w:before="27" w:after="380" w:line="360" w:lineRule="auto"/>
+      </w:pPr>
+      <w:r>
+        <w:rPr>
+          <w:rFonts w:ascii="Arial" w:hAnsi="Arial"/>
+          <w:sz w:val="22"/>
+          <w:szCs w:val="22"/>
+          <w:rtl w:val="0"/>
+          <w:lang w:val="pt-PT"/>
+        </w:rPr>
+        <w:t>No trabalho encontra-se implementado a gest</w:t>
+      </w:r>
+      <w:r>
+        <w:rPr>
+          <w:rFonts w:ascii="Arial" w:hAnsi="Arial" w:hint="default"/>
+          <w:sz w:val="22"/>
+          <w:szCs w:val="22"/>
+          <w:rtl w:val="0"/>
+          <w:lang w:val="pt-PT"/>
+        </w:rPr>
+        <w:t>ã</w:t>
+      </w:r>
+      <w:r>
+        <w:rPr>
+          <w:rFonts w:ascii="Arial" w:hAnsi="Arial"/>
+          <w:sz w:val="22"/>
+          <w:szCs w:val="22"/>
+          <w:rtl w:val="0"/>
+          <w:lang w:val="pt-PT"/>
+        </w:rPr>
+        <w:t>o de excep</w:t>
+      </w:r>
+      <w:r>
+        <w:rPr>
+          <w:rFonts w:ascii="Arial" w:hAnsi="Arial" w:hint="default"/>
+          <w:sz w:val="22"/>
+          <w:szCs w:val="22"/>
+          <w:rtl w:val="0"/>
+          <w:lang w:val="pt-PT"/>
+        </w:rPr>
+        <w:t>çõ</w:t>
+      </w:r>
+      <w:r>
+        <w:rPr>
+          <w:rFonts w:ascii="Arial" w:hAnsi="Arial"/>
+          <w:sz w:val="22"/>
+          <w:szCs w:val="22"/>
+          <w:rtl w:val="0"/>
+          <w:lang w:val="pt-PT"/>
+        </w:rPr>
+        <w:t>es a quando a realiza</w:t>
+      </w:r>
+      <w:r>
+        <w:rPr>
+          <w:rFonts w:ascii="Arial" w:hAnsi="Arial" w:hint="default"/>
+          <w:sz w:val="22"/>
+          <w:szCs w:val="22"/>
+          <w:rtl w:val="0"/>
+          <w:lang w:val="pt-PT"/>
+        </w:rPr>
+        <w:t>çã</w:t>
+      </w:r>
+      <w:r>
+        <w:rPr>
+          <w:rFonts w:ascii="Arial" w:hAnsi="Arial"/>
+          <w:sz w:val="22"/>
+          <w:szCs w:val="22"/>
+          <w:rtl w:val="0"/>
+          <w:lang w:val="pt-PT"/>
+        </w:rPr>
+        <w:t>o de um store.Caso o servidor n + 1 , ou o servidor n + 2, se encontrarem indispon</w:t>
+      </w:r>
+      <w:r>
+        <w:rPr>
+          <w:rFonts w:ascii="Arial" w:hAnsi="Arial" w:hint="default"/>
+          <w:sz w:val="22"/>
+          <w:szCs w:val="22"/>
+          <w:rtl w:val="0"/>
+          <w:lang w:val="pt-PT"/>
+        </w:rPr>
+        <w:t>í</w:t>
+      </w:r>
+      <w:r>
+        <w:rPr>
+          <w:rFonts w:ascii="Arial" w:hAnsi="Arial"/>
+          <w:sz w:val="22"/>
+          <w:szCs w:val="22"/>
+          <w:rtl w:val="0"/>
+          <w:lang w:val="pt-PT"/>
+        </w:rPr>
+        <w:t>veis o Manager continuar</w:t>
+      </w:r>
+      <w:r>
+        <w:rPr>
+          <w:rFonts w:ascii="Arial" w:hAnsi="Arial" w:hint="default"/>
+          <w:sz w:val="22"/>
+          <w:szCs w:val="22"/>
+          <w:rtl w:val="0"/>
+          <w:lang w:val="pt-PT"/>
+        </w:rPr>
+        <w:t xml:space="preserve">á </w:t>
+      </w:r>
+      <w:r>
+        <w:rPr>
+          <w:rFonts w:ascii="Arial" w:hAnsi="Arial"/>
+          <w:sz w:val="22"/>
+          <w:szCs w:val="22"/>
+          <w:rtl w:val="0"/>
+          <w:lang w:val="pt-PT"/>
+        </w:rPr>
+        <w:t>a propagar o pedido de store, para os diferences servidores, at</w:t>
+      </w:r>
+      <w:r>
+        <w:rPr>
+          <w:rFonts w:ascii="Arial" w:hAnsi="Arial" w:hint="default"/>
+          <w:sz w:val="22"/>
+          <w:szCs w:val="22"/>
+          <w:rtl w:val="0"/>
+          <w:lang w:val="pt-PT"/>
+        </w:rPr>
+        <w:t xml:space="preserve">é </w:t>
+      </w:r>
+      <w:r>
+        <w:rPr>
+          <w:rFonts w:ascii="Arial" w:hAnsi="Arial"/>
+          <w:sz w:val="22"/>
+          <w:szCs w:val="22"/>
+          <w:rtl w:val="0"/>
+          <w:lang w:val="pt-PT"/>
+        </w:rPr>
+        <w:t>encontrar dois servidores dispon</w:t>
+      </w:r>
+      <w:r>
+        <w:rPr>
+          <w:rFonts w:ascii="Arial" w:hAnsi="Arial" w:hint="default"/>
+          <w:sz w:val="22"/>
+          <w:szCs w:val="22"/>
+          <w:rtl w:val="0"/>
+          <w:lang w:val="pt-PT"/>
+        </w:rPr>
+        <w:t>í</w:t>
+      </w:r>
+      <w:r>
+        <w:rPr>
+          <w:rFonts w:ascii="Arial" w:hAnsi="Arial"/>
+          <w:sz w:val="22"/>
+          <w:szCs w:val="22"/>
+          <w:rtl w:val="0"/>
+          <w:lang w:val="pt-PT"/>
+        </w:rPr>
+        <w:t>veis.Caso n</w:t>
+      </w:r>
+      <w:r>
+        <w:rPr>
+          <w:rFonts w:ascii="Arial" w:hAnsi="Arial" w:hint="default"/>
+          <w:sz w:val="22"/>
+          <w:szCs w:val="22"/>
+          <w:rtl w:val="0"/>
+          <w:lang w:val="pt-PT"/>
+        </w:rPr>
+        <w:t>ã</w:t>
+      </w:r>
+      <w:r>
+        <w:rPr>
+          <w:rFonts w:ascii="Arial" w:hAnsi="Arial"/>
+          <w:sz w:val="22"/>
+          <w:szCs w:val="22"/>
+          <w:rtl w:val="0"/>
+          <w:lang w:val="pt-PT"/>
+        </w:rPr>
+        <w:t>o exista servidores dispon</w:t>
+      </w:r>
+      <w:r>
+        <w:rPr>
+          <w:rFonts w:ascii="Arial" w:hAnsi="Arial" w:hint="default"/>
+          <w:sz w:val="22"/>
+          <w:szCs w:val="22"/>
+          <w:rtl w:val="0"/>
+          <w:lang w:val="pt-PT"/>
+        </w:rPr>
+        <w:t>í</w:t>
+      </w:r>
+      <w:r>
+        <w:rPr>
+          <w:rFonts w:ascii="Arial" w:hAnsi="Arial"/>
+          <w:sz w:val="22"/>
+          <w:szCs w:val="22"/>
+          <w:rtl w:val="0"/>
+          <w:lang w:val="pt-PT"/>
+        </w:rPr>
+        <w:t>veis, ou este d</w:t>
+      </w:r>
+      <w:r>
+        <w:rPr>
+          <w:rFonts w:ascii="Arial" w:hAnsi="Arial" w:hint="default"/>
+          <w:sz w:val="22"/>
+          <w:szCs w:val="22"/>
+          <w:rtl w:val="0"/>
+          <w:lang w:val="pt-PT"/>
+        </w:rPr>
+        <w:t xml:space="preserve">ê </w:t>
+      </w:r>
+      <w:r>
+        <w:rPr>
+          <w:rFonts w:ascii="Arial" w:hAnsi="Arial"/>
+          <w:sz w:val="22"/>
+          <w:szCs w:val="22"/>
+          <w:rtl w:val="0"/>
+          <w:lang w:val="pt-PT"/>
+        </w:rPr>
+        <w:t>a volta completa ao anel este retornar</w:t>
+      </w:r>
+      <w:r>
+        <w:rPr>
+          <w:rFonts w:ascii="Arial" w:hAnsi="Arial" w:hint="default"/>
+          <w:sz w:val="22"/>
+          <w:szCs w:val="22"/>
+          <w:rtl w:val="0"/>
+          <w:lang w:val="pt-PT"/>
+        </w:rPr>
+        <w:t xml:space="preserve">á </w:t>
+      </w:r>
+      <w:r>
+        <w:rPr>
+          <w:rFonts w:ascii="Arial" w:hAnsi="Arial"/>
+          <w:sz w:val="22"/>
+          <w:szCs w:val="22"/>
+          <w:rtl w:val="0"/>
+          <w:lang w:val="pt-PT"/>
+        </w:rPr>
+        <w:t>a resposta de que n</w:t>
+      </w:r>
+      <w:r>
+        <w:rPr>
+          <w:rFonts w:ascii="Arial" w:hAnsi="Arial" w:hint="default"/>
+          <w:sz w:val="22"/>
+          <w:szCs w:val="22"/>
+          <w:rtl w:val="0"/>
+          <w:lang w:val="pt-PT"/>
+        </w:rPr>
+        <w:t>ã</w:t>
+      </w:r>
+      <w:r>
+        <w:rPr>
+          <w:rFonts w:ascii="Arial" w:hAnsi="Arial"/>
+          <w:sz w:val="22"/>
+          <w:szCs w:val="22"/>
+          <w:rtl w:val="0"/>
+          <w:lang w:val="pt-PT"/>
+        </w:rPr>
+        <w:t xml:space="preserve">o </w:t>
+      </w:r>
+      <w:r>
+        <w:rPr>
+          <w:rFonts w:ascii="Arial" w:hAnsi="Arial" w:hint="default"/>
+          <w:sz w:val="22"/>
+          <w:szCs w:val="22"/>
+          <w:rtl w:val="0"/>
+          <w:lang w:val="pt-PT"/>
+        </w:rPr>
+        <w:t xml:space="preserve">é </w:t>
+      </w:r>
+      <w:r>
+        <w:rPr>
+          <w:rFonts w:ascii="Arial" w:hAnsi="Arial"/>
+          <w:sz w:val="22"/>
+          <w:szCs w:val="22"/>
+          <w:rtl w:val="0"/>
+          <w:lang w:val="pt-PT"/>
+        </w:rPr>
+        <w:t>poss</w:t>
+      </w:r>
+      <w:r>
+        <w:rPr>
+          <w:rFonts w:ascii="Arial" w:hAnsi="Arial" w:hint="default"/>
+          <w:sz w:val="22"/>
+          <w:szCs w:val="22"/>
+          <w:rtl w:val="0"/>
+          <w:lang w:val="pt-PT"/>
+        </w:rPr>
+        <w:t>í</w:t>
+      </w:r>
+      <w:r>
+        <w:rPr>
+          <w:rFonts w:ascii="Arial" w:hAnsi="Arial"/>
+          <w:sz w:val="22"/>
+          <w:szCs w:val="22"/>
+          <w:rtl w:val="0"/>
+          <w:lang w:val="pt-PT"/>
+        </w:rPr>
+        <w:t>vel realizar o store.</w:t>
       </w:r>
       <w:r>
         <w:rPr>
@@ -7644,7 +8696,7 @@
           <w:u w:color="373e4d"/>
         </w:rPr>
       </w:pPr>
-      <w:bookmarkStart w:name="_Toc9" w:id="9"/>
+      <w:bookmarkStart w:name="_Toc10" w:id="10"/>
       <w:r>
         <w:rPr>
           <w:rFonts w:cs="Arial Unicode MS" w:eastAsia="Arial Unicode MS"/>
@@ -7668,7 +8720,7 @@
         </w:rPr>
         <w:t>o</w:t>
       </w:r>
-      <w:bookmarkEnd w:id="9"/>
+      <w:bookmarkEnd w:id="10"/>
     </w:p>
     <w:p>
       <w:pPr>
@@ -9224,7 +10276,7 @@
   </w:style>
   <w:style w:type="paragraph" w:styleId="Heading">
     <w:name w:val="Heading"/>
-    <w:next w:val="Body"/>
+    <w:next w:val="Body B"/>
     <w:pPr>
       <w:keepNext w:val="0"/>
       <w:keepLines w:val="0"/>
@@ -9258,9 +10310,9 @@
       <w:vertAlign w:val="baseline"/>
     </w:rPr>
   </w:style>
-  <w:style w:type="paragraph" w:styleId="Body">
-    <w:name w:val="Body"/>
-    <w:next w:val="Body"/>
+  <w:style w:type="paragraph" w:styleId="Body B">
+    <w:name w:val="Body B"/>
+    <w:next w:val="Body B"/>
     <w:pPr>
       <w:keepNext w:val="0"/>
       <w:keepLines w:val="0"/>
